--- a/Documentation/Documentation_Triviali1b_V3.0.docx
+++ b/Documentation/Documentation_Triviali1b_V3.0.docx
@@ -1,6 +1,6 @@
 
 <file path=word/document.xml><?xml version="1.0" encoding="utf-8"?>
-<w:document xmlns:wpc="http://schemas.microsoft.com/office/word/2010/wordprocessingCanvas" xmlns:mc="http://schemas.openxmlformats.org/markup-compatibility/2006" xmlns:o="urn:schemas-microsoft-com:office:office" xmlns:r="http://schemas.openxmlformats.org/officeDocument/2006/relationships" xmlns:m="http://schemas.openxmlformats.org/officeDocument/2006/math" xmlns:v="urn:schemas-microsoft-com:vml" xmlns:wp14="http://schemas.microsoft.com/office/word/2010/wordprocessingDrawing" xmlns:wp="http://schemas.openxmlformats.org/drawingml/2006/wordprocessingDrawing" xmlns:w10="urn:schemas-microsoft-com:office:word" xmlns:w="http://schemas.openxmlformats.org/wordprocessingml/2006/main" xmlns:w14="http://schemas.microsoft.com/office/word/2010/wordml" xmlns:w15="http://schemas.microsoft.com/office/word/2012/wordml" xmlns:wpg="http://schemas.microsoft.com/office/word/2010/wordprocessingGroup" xmlns:wpi="http://schemas.microsoft.com/office/word/2010/wordprocessingInk" xmlns:wne="http://schemas.microsoft.com/office/word/2006/wordml" xmlns:wps="http://schemas.microsoft.com/office/word/2010/wordprocessingShape" mc:Ignorable="w14 w15 wp14">
+<w:document xmlns:wpc="http://schemas.microsoft.com/office/word/2010/wordprocessingCanvas" xmlns:mc="http://schemas.openxmlformats.org/markup-compatibility/2006" xmlns:o="urn:schemas-microsoft-com:office:office" xmlns:r="http://schemas.openxmlformats.org/officeDocument/2006/relationships" xmlns:m="http://schemas.openxmlformats.org/officeDocument/2006/math" xmlns:v="urn:schemas-microsoft-com:vml" xmlns:wp14="http://schemas.microsoft.com/office/word/2010/wordprocessingDrawing" xmlns:wp="http://schemas.openxmlformats.org/drawingml/2006/wordprocessingDrawing" xmlns:w10="urn:schemas-microsoft-com:office:word" xmlns:w="http://schemas.openxmlformats.org/wordprocessingml/2006/main" xmlns:w14="http://schemas.microsoft.com/office/word/2010/wordml" xmlns:wpg="http://schemas.microsoft.com/office/word/2010/wordprocessingGroup" xmlns:wpi="http://schemas.microsoft.com/office/word/2010/wordprocessingInk" xmlns:wne="http://schemas.microsoft.com/office/word/2006/wordml" xmlns:wps="http://schemas.microsoft.com/office/word/2010/wordprocessingShape" mc:Ignorable="w14 wp14">
   <w:body>
     <w:sdt>
       <w:sdtPr>
@@ -1191,7 +1191,7 @@
                   </wp:anchor>
                 </w:drawing>
               </mc:Choice>
-              <mc:Fallback>
+              <mc:Fallback xmlns:w15="http://schemas.microsoft.com/office/word/2012/wordml">
                 <w:pict>
                   <v:group w14:anchorId="7EE606F2" id="Grupo 3" o:spid="_x0000_s1026" style="position:absolute;margin-left:0;margin-top:0;width:612pt;height:647.95pt;z-index:251659264;mso-width-percent:1000;mso-height-percent:1000;mso-position-horizontal:center;mso-position-horizontal-relative:page;mso-position-vertical:center;mso-position-vertical-relative:margin;mso-width-percent:1000;mso-height-percent:1000;mso-height-relative:margin" coordorigin=",1440" coordsize="12240,12959" o:gfxdata="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" o:allowincell="f">
                     <v:group id="Group 4" o:spid="_x0000_s1027" style="position:absolute;top:9661;width:12240;height:4738" coordorigin="-6,3399" coordsize="12197,4253" o:gfxdata="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">
@@ -1609,7 +1609,7 @@
       <w:sdtContent>
         <w:p>
           <w:pPr>
-            <w:pStyle w:val="TOCHeading"/>
+            <w:pStyle w:val="TtulodeTDC"/>
           </w:pPr>
           <w:proofErr w:type="spellStart"/>
           <w:r>
@@ -1626,7 +1626,7 @@
         </w:p>
         <w:p>
           <w:pPr>
-            <w:pStyle w:val="TOC1"/>
+            <w:pStyle w:val="TDC1"/>
             <w:tabs>
               <w:tab w:val="right" w:leader="dot" w:pos="8494"/>
             </w:tabs>
@@ -1648,7 +1648,7 @@
           <w:hyperlink w:anchor="_Toc416475567" w:history="1">
             <w:r>
               <w:rPr>
-                <w:rStyle w:val="Hyperlink"/>
+                <w:rStyle w:val="Hipervnculo"/>
                 <w:noProof/>
                 <w:lang w:val="en-US"/>
               </w:rPr>
@@ -1706,7 +1706,7 @@
         </w:p>
         <w:p>
           <w:pPr>
-            <w:pStyle w:val="TOC1"/>
+            <w:pStyle w:val="TDC1"/>
             <w:tabs>
               <w:tab w:val="right" w:leader="dot" w:pos="8494"/>
             </w:tabs>
@@ -1719,7 +1719,7 @@
           <w:hyperlink w:anchor="_Toc416475568" w:history="1">
             <w:r>
               <w:rPr>
-                <w:rStyle w:val="Hyperlink"/>
+                <w:rStyle w:val="Hipervnculo"/>
                 <w:noProof/>
                 <w:lang w:val="en-US"/>
               </w:rPr>
@@ -1777,7 +1777,7 @@
         </w:p>
         <w:p>
           <w:pPr>
-            <w:pStyle w:val="TOC2"/>
+            <w:pStyle w:val="TDC2"/>
             <w:tabs>
               <w:tab w:val="right" w:leader="dot" w:pos="8494"/>
             </w:tabs>
@@ -1790,7 +1790,7 @@
           <w:hyperlink w:anchor="_Toc416475569" w:history="1">
             <w:r>
               <w:rPr>
-                <w:rStyle w:val="Hyperlink"/>
+                <w:rStyle w:val="Hipervnculo"/>
                 <w:noProof/>
                 <w:lang w:val="en-US"/>
               </w:rPr>
@@ -1848,7 +1848,7 @@
         </w:p>
         <w:p>
           <w:pPr>
-            <w:pStyle w:val="TOC2"/>
+            <w:pStyle w:val="TDC2"/>
             <w:tabs>
               <w:tab w:val="right" w:leader="dot" w:pos="8494"/>
             </w:tabs>
@@ -1861,7 +1861,7 @@
           <w:hyperlink w:anchor="_Toc416475570" w:history="1">
             <w:r>
               <w:rPr>
-                <w:rStyle w:val="Hyperlink"/>
+                <w:rStyle w:val="Hipervnculo"/>
                 <w:noProof/>
                 <w:lang w:val="en-US"/>
               </w:rPr>
@@ -1919,7 +1919,7 @@
         </w:p>
         <w:p>
           <w:pPr>
-            <w:pStyle w:val="TOC3"/>
+            <w:pStyle w:val="TDC3"/>
             <w:tabs>
               <w:tab w:val="right" w:leader="dot" w:pos="8494"/>
             </w:tabs>
@@ -1932,7 +1932,7 @@
           <w:hyperlink w:anchor="_Toc416475571" w:history="1">
             <w:r>
               <w:rPr>
-                <w:rStyle w:val="Hyperlink"/>
+                <w:rStyle w:val="Hipervnculo"/>
                 <w:noProof/>
                 <w:lang w:val="en-US"/>
               </w:rPr>
@@ -1990,7 +1990,7 @@
         </w:p>
         <w:p>
           <w:pPr>
-            <w:pStyle w:val="TOC3"/>
+            <w:pStyle w:val="TDC3"/>
             <w:tabs>
               <w:tab w:val="right" w:leader="dot" w:pos="8494"/>
             </w:tabs>
@@ -2003,7 +2003,7 @@
           <w:hyperlink w:anchor="_Toc416475572" w:history="1">
             <w:r>
               <w:rPr>
-                <w:rStyle w:val="Hyperlink"/>
+                <w:rStyle w:val="Hipervnculo"/>
                 <w:noProof/>
                 <w:lang w:val="en-US"/>
               </w:rPr>
@@ -2061,7 +2061,7 @@
         </w:p>
         <w:p>
           <w:pPr>
-            <w:pStyle w:val="TOC3"/>
+            <w:pStyle w:val="TDC3"/>
             <w:tabs>
               <w:tab w:val="right" w:leader="dot" w:pos="8494"/>
             </w:tabs>
@@ -2074,7 +2074,7 @@
           <w:hyperlink w:anchor="_Toc416475573" w:history="1">
             <w:r>
               <w:rPr>
-                <w:rStyle w:val="Hyperlink"/>
+                <w:rStyle w:val="Hipervnculo"/>
                 <w:noProof/>
                 <w:lang w:val="en-US"/>
               </w:rPr>
@@ -2132,7 +2132,7 @@
         </w:p>
         <w:p>
           <w:pPr>
-            <w:pStyle w:val="TOC1"/>
+            <w:pStyle w:val="TDC1"/>
             <w:tabs>
               <w:tab w:val="right" w:leader="dot" w:pos="8494"/>
             </w:tabs>
@@ -2145,7 +2145,7 @@
           <w:hyperlink w:anchor="_Toc416475574" w:history="1">
             <w:r>
               <w:rPr>
-                <w:rStyle w:val="Hyperlink"/>
+                <w:rStyle w:val="Hipervnculo"/>
                 <w:noProof/>
                 <w:lang w:val="en-US"/>
               </w:rPr>
@@ -2203,7 +2203,7 @@
         </w:p>
         <w:p>
           <w:pPr>
-            <w:pStyle w:val="TOC2"/>
+            <w:pStyle w:val="TDC2"/>
             <w:tabs>
               <w:tab w:val="right" w:leader="dot" w:pos="8494"/>
             </w:tabs>
@@ -2216,7 +2216,7 @@
           <w:hyperlink w:anchor="_Toc416475575" w:history="1">
             <w:r>
               <w:rPr>
-                <w:rStyle w:val="Hyperlink"/>
+                <w:rStyle w:val="Hipervnculo"/>
                 <w:noProof/>
                 <w:lang w:val="en-US"/>
               </w:rPr>
@@ -2274,7 +2274,7 @@
         </w:p>
         <w:p>
           <w:pPr>
-            <w:pStyle w:val="TOC2"/>
+            <w:pStyle w:val="TDC2"/>
             <w:tabs>
               <w:tab w:val="right" w:leader="dot" w:pos="8494"/>
             </w:tabs>
@@ -2287,7 +2287,7 @@
           <w:hyperlink w:anchor="_Toc416475576" w:history="1">
             <w:r>
               <w:rPr>
-                <w:rStyle w:val="Hyperlink"/>
+                <w:rStyle w:val="Hipervnculo"/>
                 <w:noProof/>
                 <w:lang w:val="en-US"/>
               </w:rPr>
@@ -2345,7 +2345,7 @@
         </w:p>
         <w:p>
           <w:pPr>
-            <w:pStyle w:val="TOC2"/>
+            <w:pStyle w:val="TDC2"/>
             <w:tabs>
               <w:tab w:val="right" w:leader="dot" w:pos="8494"/>
             </w:tabs>
@@ -2358,7 +2358,7 @@
           <w:hyperlink w:anchor="_Toc416475577" w:history="1">
             <w:r>
               <w:rPr>
-                <w:rStyle w:val="Hyperlink"/>
+                <w:rStyle w:val="Hipervnculo"/>
                 <w:noProof/>
                 <w:lang w:val="en-US"/>
               </w:rPr>
@@ -2416,7 +2416,7 @@
         </w:p>
         <w:p>
           <w:pPr>
-            <w:pStyle w:val="TOC2"/>
+            <w:pStyle w:val="TDC2"/>
             <w:tabs>
               <w:tab w:val="right" w:leader="dot" w:pos="8494"/>
             </w:tabs>
@@ -2429,7 +2429,7 @@
           <w:hyperlink w:anchor="_Toc416475578" w:history="1">
             <w:r>
               <w:rPr>
-                <w:rStyle w:val="Hyperlink"/>
+                <w:rStyle w:val="Hipervnculo"/>
                 <w:noProof/>
                 <w:lang w:val="en-US"/>
               </w:rPr>
@@ -2487,7 +2487,7 @@
         </w:p>
         <w:p>
           <w:pPr>
-            <w:pStyle w:val="TOC2"/>
+            <w:pStyle w:val="TDC2"/>
             <w:tabs>
               <w:tab w:val="right" w:leader="dot" w:pos="8494"/>
             </w:tabs>
@@ -2500,7 +2500,7 @@
           <w:hyperlink w:anchor="_Toc416475579" w:history="1">
             <w:r>
               <w:rPr>
-                <w:rStyle w:val="Hyperlink"/>
+                <w:rStyle w:val="Hipervnculo"/>
                 <w:noProof/>
                 <w:lang w:val="en-US"/>
               </w:rPr>
@@ -2558,7 +2558,7 @@
         </w:p>
         <w:p>
           <w:pPr>
-            <w:pStyle w:val="TOC2"/>
+            <w:pStyle w:val="TDC2"/>
             <w:tabs>
               <w:tab w:val="right" w:leader="dot" w:pos="8494"/>
             </w:tabs>
@@ -2571,7 +2571,7 @@
           <w:hyperlink w:anchor="_Toc416475580" w:history="1">
             <w:r>
               <w:rPr>
-                <w:rStyle w:val="Hyperlink"/>
+                <w:rStyle w:val="Hipervnculo"/>
                 <w:noProof/>
                 <w:lang w:val="en-US"/>
               </w:rPr>
@@ -2629,7 +2629,7 @@
         </w:p>
         <w:p>
           <w:pPr>
-            <w:pStyle w:val="TOC1"/>
+            <w:pStyle w:val="TDC1"/>
             <w:tabs>
               <w:tab w:val="right" w:leader="dot" w:pos="8494"/>
             </w:tabs>
@@ -2642,7 +2642,7 @@
           <w:hyperlink w:anchor="_Toc416475581" w:history="1">
             <w:r>
               <w:rPr>
-                <w:rStyle w:val="Hyperlink"/>
+                <w:rStyle w:val="Hipervnculo"/>
                 <w:noProof/>
                 <w:lang w:val="en-US"/>
               </w:rPr>
@@ -2700,7 +2700,7 @@
         </w:p>
         <w:p>
           <w:pPr>
-            <w:pStyle w:val="TOC2"/>
+            <w:pStyle w:val="TDC2"/>
             <w:tabs>
               <w:tab w:val="right" w:leader="dot" w:pos="8494"/>
             </w:tabs>
@@ -2713,7 +2713,7 @@
           <w:hyperlink w:anchor="_Toc416475582" w:history="1">
             <w:r>
               <w:rPr>
-                <w:rStyle w:val="Hyperlink"/>
+                <w:rStyle w:val="Hipervnculo"/>
                 <w:noProof/>
                 <w:lang w:val="en-US"/>
               </w:rPr>
@@ -2771,7 +2771,7 @@
         </w:p>
         <w:p>
           <w:pPr>
-            <w:pStyle w:val="TOC2"/>
+            <w:pStyle w:val="TDC2"/>
             <w:tabs>
               <w:tab w:val="right" w:leader="dot" w:pos="8494"/>
             </w:tabs>
@@ -2784,7 +2784,7 @@
           <w:hyperlink w:anchor="_Toc416475583" w:history="1">
             <w:r>
               <w:rPr>
-                <w:rStyle w:val="Hyperlink"/>
+                <w:rStyle w:val="Hipervnculo"/>
                 <w:noProof/>
                 <w:lang w:val="en-US"/>
               </w:rPr>
@@ -2842,7 +2842,7 @@
         </w:p>
         <w:p>
           <w:pPr>
-            <w:pStyle w:val="TOC3"/>
+            <w:pStyle w:val="TDC3"/>
             <w:tabs>
               <w:tab w:val="right" w:leader="dot" w:pos="8494"/>
             </w:tabs>
@@ -2855,7 +2855,7 @@
           <w:hyperlink w:anchor="_Toc416475584" w:history="1">
             <w:r>
               <w:rPr>
-                <w:rStyle w:val="Hyperlink"/>
+                <w:rStyle w:val="Hipervnculo"/>
                 <w:noProof/>
                 <w:lang w:val="en-US"/>
               </w:rPr>
@@ -2913,7 +2913,7 @@
         </w:p>
         <w:p>
           <w:pPr>
-            <w:pStyle w:val="TOC3"/>
+            <w:pStyle w:val="TDC3"/>
             <w:tabs>
               <w:tab w:val="right" w:leader="dot" w:pos="8494"/>
             </w:tabs>
@@ -2926,7 +2926,7 @@
           <w:hyperlink w:anchor="_Toc416475585" w:history="1">
             <w:r>
               <w:rPr>
-                <w:rStyle w:val="Hyperlink"/>
+                <w:rStyle w:val="Hipervnculo"/>
                 <w:noProof/>
                 <w:lang w:val="en-US"/>
               </w:rPr>
@@ -3004,7 +3004,7 @@
     <w:p/>
     <w:p>
       <w:pPr>
-        <w:pStyle w:val="Heading1"/>
+        <w:pStyle w:val="Ttulo1"/>
         <w:rPr>
           <w:lang w:val="en-US"/>
         </w:rPr>
@@ -3015,19 +3015,7 @@
           <w:lang w:val="en-US"/>
         </w:rPr>
         <w:lastRenderedPageBreak/>
-        <w:t>Project</w:t>
-      </w:r>
-      <w:r>
-        <w:rPr>
-          <w:lang w:val="en-US"/>
-        </w:rPr>
-        <w:t xml:space="preserve"> </w:t>
-      </w:r>
-      <w:r>
-        <w:rPr>
-          <w:lang w:val="en-US"/>
-        </w:rPr>
-        <w:t>information</w:t>
+        <w:t>Project information</w:t>
       </w:r>
       <w:bookmarkEnd w:id="0"/>
     </w:p>
@@ -3092,70 +3080,14 @@
           <w:lang w:val="en-US"/>
         </w:rPr>
       </w:pPr>
-      <w:hyperlink r:id="rId7" w:history="1">
+      <w:hyperlink r:id="rId8" w:history="1">
         <w:r>
           <w:rPr>
-            <w:rStyle w:val="Hyperlink"/>
+            <w:rStyle w:val="Hipervnculo"/>
             <w:rFonts w:ascii="Calibri" w:hAnsi="Calibri"/>
             <w:lang w:val="en-US"/>
           </w:rPr>
-          <w:t>https://github.com/Ar</w:t>
-        </w:r>
-        <w:r>
-          <w:rPr>
-            <w:rStyle w:val="Hyperlink"/>
-            <w:rFonts w:ascii="Calibri" w:hAnsi="Calibri"/>
-            <w:lang w:val="en-US"/>
-          </w:rPr>
-          <w:t>q</w:t>
-        </w:r>
-        <w:r>
-          <w:rPr>
-            <w:rStyle w:val="Hyperlink"/>
-            <w:rFonts w:ascii="Calibri" w:hAnsi="Calibri"/>
-            <w:lang w:val="en-US"/>
-          </w:rPr>
-          <w:t>ui</w:t>
-        </w:r>
-        <w:r>
-          <w:rPr>
-            <w:rStyle w:val="Hyperlink"/>
-            <w:rFonts w:ascii="Calibri" w:hAnsi="Calibri"/>
-            <w:lang w:val="en-US"/>
-          </w:rPr>
-          <w:t>s</w:t>
-        </w:r>
-        <w:r>
-          <w:rPr>
-            <w:rStyle w:val="Hyperlink"/>
-            <w:rFonts w:ascii="Calibri" w:hAnsi="Calibri"/>
-            <w:lang w:val="en-US"/>
-          </w:rPr>
-          <w:t>oft/Tri</w:t>
-        </w:r>
-        <w:r>
-          <w:rPr>
-            <w:rStyle w:val="Hyperlink"/>
-            <w:rFonts w:ascii="Calibri" w:hAnsi="Calibri"/>
-            <w:lang w:val="en-US"/>
-          </w:rPr>
-          <w:t>v</w:t>
-        </w:r>
-        <w:r>
-          <w:rPr>
-            <w:rStyle w:val="Hyperlink"/>
-            <w:rFonts w:ascii="Calibri" w:hAnsi="Calibri"/>
-            <w:lang w:val="en-US"/>
-          </w:rPr>
-          <w:t>i</w:t>
-        </w:r>
-        <w:r>
-          <w:rPr>
-            <w:rStyle w:val="Hyperlink"/>
-            <w:rFonts w:ascii="Calibri" w:hAnsi="Calibri"/>
-            <w:lang w:val="en-US"/>
-          </w:rPr>
-          <w:t>al_i1b</w:t>
+          <w:t>https://github.com/Arquisoft/Trivial_i1b</w:t>
         </w:r>
       </w:hyperlink>
     </w:p>
@@ -3203,51 +3135,83 @@
           <w:szCs w:val="22"/>
         </w:rPr>
       </w:pPr>
-      <w:hyperlink r:id="rId8" w:history="1">
+      <w:hyperlink r:id="rId9" w:history="1">
         <w:r>
           <w:rPr>
-            <w:rStyle w:val="Hyperlink"/>
+            <w:rStyle w:val="Hipervnculo"/>
             <w:rFonts w:cstheme="minorBidi"/>
             <w:sz w:val="22"/>
             <w:szCs w:val="22"/>
           </w:rPr>
-          <w:t>https://github.com/Arquisoft/Trivi</w:t>
+          <w:t>https://github.com/Arquisoft/Trivial_i1b/blob/master/README.md</w:t>
         </w:r>
+      </w:hyperlink>
+    </w:p>
+    <w:p>
+      <w:pPr>
+        <w:pStyle w:val="Default"/>
+        <w:jc w:val="both"/>
+        <w:rPr>
+          <w:rFonts w:cstheme="minorBidi"/>
+          <w:color w:val="auto"/>
+          <w:sz w:val="22"/>
+          <w:szCs w:val="22"/>
+        </w:rPr>
+      </w:pPr>
+    </w:p>
+    <w:p>
+      <w:pPr>
+        <w:pStyle w:val="Default"/>
+        <w:jc w:val="both"/>
+        <w:rPr>
+          <w:rFonts w:cstheme="minorBidi"/>
+          <w:color w:val="auto"/>
+          <w:sz w:val="22"/>
+          <w:szCs w:val="22"/>
+        </w:rPr>
+      </w:pPr>
+      <w:r>
+        <w:rPr>
+          <w:rFonts w:cstheme="minorBidi"/>
+          <w:color w:val="auto"/>
+          <w:sz w:val="22"/>
+          <w:szCs w:val="22"/>
+        </w:rPr>
+        <w:t xml:space="preserve">This folder contains the Documentation information like manuals and all the diagrams, also the Visual Paradigm project. </w:t>
+      </w:r>
+    </w:p>
+    <w:p>
+      <w:pPr>
+        <w:pStyle w:val="Default"/>
+        <w:jc w:val="both"/>
+        <w:rPr>
+          <w:rFonts w:cstheme="minorBidi"/>
+          <w:color w:val="auto"/>
+          <w:sz w:val="22"/>
+          <w:szCs w:val="22"/>
+        </w:rPr>
+      </w:pPr>
+    </w:p>
+    <w:p>
+      <w:pPr>
+        <w:pStyle w:val="Default"/>
+        <w:jc w:val="both"/>
+        <w:rPr>
+          <w:rFonts w:cstheme="minorBidi"/>
+          <w:color w:val="auto"/>
+          <w:sz w:val="22"/>
+          <w:szCs w:val="22"/>
+        </w:rPr>
+      </w:pPr>
+      <w:hyperlink r:id="rId10" w:history="1">
         <w:r>
           <w:rPr>
-            <w:rStyle w:val="Hyperlink"/>
+            <w:rStyle w:val="Hipervnculo"/>
             <w:rFonts w:cstheme="minorBidi"/>
             <w:sz w:val="22"/>
             <w:szCs w:val="22"/>
           </w:rPr>
-          <w:t>a</w:t>
-        </w:r>
-        <w:r>
-          <w:rPr>
-            <w:rStyle w:val="Hyperlink"/>
-            <w:rFonts w:cstheme="minorBidi"/>
-            <w:sz w:val="22"/>
-            <w:szCs w:val="22"/>
-          </w:rPr>
-          <w:t>l_i1</w:t>
-        </w:r>
-        <w:r>
-          <w:rPr>
-            <w:rStyle w:val="Hyperlink"/>
-            <w:rFonts w:cstheme="minorBidi"/>
-            <w:sz w:val="22"/>
-            <w:szCs w:val="22"/>
-          </w:rPr>
-          <w:t>b</w:t>
-        </w:r>
-        <w:r>
-          <w:rPr>
-            <w:rStyle w:val="Hyperlink"/>
-            <w:rFonts w:cstheme="minorBidi"/>
-            <w:sz w:val="22"/>
-            <w:szCs w:val="22"/>
-          </w:rPr>
-          <w:t>/blob/master/README.md</w:t>
+          <w:t>https://github.com/Arquisoft/Trivial_i1b/tree/master/Documentation</w:t>
         </w:r>
       </w:hyperlink>
     </w:p>
@@ -3281,79 +3245,28 @@
           <w:sz w:val="22"/>
           <w:szCs w:val="22"/>
         </w:rPr>
-        <w:t xml:space="preserve">This folder contains the Documentation information like manuals and all the diagrams, also the Visual Paradigm project. </w:t>
-      </w:r>
-    </w:p>
-    <w:p>
-      <w:pPr>
-        <w:pStyle w:val="Default"/>
-        <w:jc w:val="both"/>
+        <w:t xml:space="preserve">This one is the Eclipse project, where you could find the </w:t>
+      </w:r>
+      <w:proofErr w:type="spellStart"/>
+      <w:r>
         <w:rPr>
           <w:rFonts w:cstheme="minorBidi"/>
           <w:color w:val="auto"/>
           <w:sz w:val="22"/>
           <w:szCs w:val="22"/>
         </w:rPr>
-      </w:pPr>
-    </w:p>
-    <w:p>
-      <w:pPr>
-        <w:pStyle w:val="Default"/>
-        <w:jc w:val="both"/>
+        <w:t>src</w:t>
+      </w:r>
+      <w:proofErr w:type="spellEnd"/>
+      <w:r>
         <w:rPr>
           <w:rFonts w:cstheme="minorBidi"/>
           <w:color w:val="auto"/>
           <w:sz w:val="22"/>
           <w:szCs w:val="22"/>
         </w:rPr>
-      </w:pPr>
-      <w:hyperlink r:id="rId9" w:history="1">
-        <w:r>
-          <w:rPr>
-            <w:rStyle w:val="Hyperlink"/>
-            <w:rFonts w:cstheme="minorBidi"/>
-            <w:sz w:val="22"/>
-            <w:szCs w:val="22"/>
-          </w:rPr>
-          <w:t>https://github.com/Arqu</w:t>
-        </w:r>
-        <w:r>
-          <w:rPr>
-            <w:rStyle w:val="Hyperlink"/>
-            <w:rFonts w:cstheme="minorBidi"/>
-            <w:sz w:val="22"/>
-            <w:szCs w:val="22"/>
-          </w:rPr>
-          <w:t>i</w:t>
-        </w:r>
-        <w:r>
-          <w:rPr>
-            <w:rStyle w:val="Hyperlink"/>
-            <w:rFonts w:cstheme="minorBidi"/>
-            <w:sz w:val="22"/>
-            <w:szCs w:val="22"/>
-          </w:rPr>
-          <w:t>soft/Trivial</w:t>
-        </w:r>
-        <w:r>
-          <w:rPr>
-            <w:rStyle w:val="Hyperlink"/>
-            <w:rFonts w:cstheme="minorBidi"/>
-            <w:sz w:val="22"/>
-            <w:szCs w:val="22"/>
-          </w:rPr>
-          <w:t>_</w:t>
-        </w:r>
-        <w:r>
-          <w:rPr>
-            <w:rStyle w:val="Hyperlink"/>
-            <w:rFonts w:cstheme="minorBidi"/>
-            <w:sz w:val="22"/>
-            <w:szCs w:val="22"/>
-          </w:rPr>
-          <w:t>i1b/tree/master/Documentation</w:t>
-        </w:r>
-      </w:hyperlink>
+        <w:t xml:space="preserve"> folder with all the implementation.</w:t>
+      </w:r>
     </w:p>
     <w:p>
       <w:pPr>
@@ -3369,116 +3282,6 @@
     </w:p>
     <w:p>
       <w:pPr>
-        <w:pStyle w:val="Default"/>
-        <w:jc w:val="both"/>
-        <w:rPr>
-          <w:rFonts w:cstheme="minorBidi"/>
-          <w:color w:val="auto"/>
-          <w:sz w:val="22"/>
-          <w:szCs w:val="22"/>
-        </w:rPr>
-      </w:pPr>
-      <w:r>
-        <w:rPr>
-          <w:rFonts w:cstheme="minorBidi"/>
-          <w:color w:val="auto"/>
-          <w:sz w:val="22"/>
-          <w:szCs w:val="22"/>
-        </w:rPr>
-        <w:t xml:space="preserve">This one is the Eclipse project, where you could find the </w:t>
-      </w:r>
-      <w:proofErr w:type="spellStart"/>
-      <w:r>
-        <w:rPr>
-          <w:rFonts w:cstheme="minorBidi"/>
-          <w:color w:val="auto"/>
-          <w:sz w:val="22"/>
-          <w:szCs w:val="22"/>
-        </w:rPr>
-        <w:t>src</w:t>
-      </w:r>
-      <w:proofErr w:type="spellEnd"/>
-      <w:r>
-        <w:rPr>
-          <w:rFonts w:cstheme="minorBidi"/>
-          <w:color w:val="auto"/>
-          <w:sz w:val="22"/>
-          <w:szCs w:val="22"/>
-        </w:rPr>
-        <w:t xml:space="preserve"> folder with all the implementation.</w:t>
-      </w:r>
-    </w:p>
-    <w:p>
-      <w:pPr>
-        <w:pStyle w:val="Default"/>
-        <w:jc w:val="both"/>
-        <w:rPr>
-          <w:rFonts w:cstheme="minorBidi"/>
-          <w:color w:val="auto"/>
-          <w:sz w:val="22"/>
-          <w:szCs w:val="22"/>
-        </w:rPr>
-      </w:pPr>
-    </w:p>
-    <w:p>
-      <w:pPr>
-        <w:rPr>
-          <w:lang w:val="en-GB"/>
-        </w:rPr>
-      </w:pPr>
-      <w:hyperlink r:id="rId10" w:history="1">
-        <w:r>
-          <w:rPr>
-            <w:rStyle w:val="Hyperlink"/>
-            <w:lang w:val="en-GB"/>
-          </w:rPr>
-          <w:t>https://github.com/Arquisoft/T</w:t>
-        </w:r>
-        <w:r>
-          <w:rPr>
-            <w:rStyle w:val="Hyperlink"/>
-            <w:lang w:val="en-GB"/>
-          </w:rPr>
-          <w:t>r</w:t>
-        </w:r>
-        <w:r>
-          <w:rPr>
-            <w:rStyle w:val="Hyperlink"/>
-            <w:lang w:val="en-GB"/>
-          </w:rPr>
-          <w:t>ivial_i1b/tree/master/Ga</w:t>
-        </w:r>
-        <w:r>
-          <w:rPr>
-            <w:rStyle w:val="Hyperlink"/>
-            <w:lang w:val="en-GB"/>
-          </w:rPr>
-          <w:t>m</w:t>
-        </w:r>
-        <w:r>
-          <w:rPr>
-            <w:rStyle w:val="Hyperlink"/>
-            <w:lang w:val="en-GB"/>
-          </w:rPr>
-          <w:t>e</w:t>
-        </w:r>
-      </w:hyperlink>
-    </w:p>
-    <w:p>
-      <w:pPr>
-        <w:rPr>
-          <w:lang w:val="en-GB"/>
-        </w:rPr>
-      </w:pPr>
-      <w:r>
-        <w:rPr>
-          <w:lang w:val="en-GB"/>
-        </w:rPr>
-        <w:t>The cucumber tests can be found following this link.</w:t>
-      </w:r>
-    </w:p>
-    <w:p>
-      <w:pPr>
         <w:rPr>
           <w:lang w:val="en-GB"/>
         </w:rPr>
@@ -3486,38 +3289,10 @@
       <w:hyperlink r:id="rId11" w:history="1">
         <w:r>
           <w:rPr>
-            <w:rStyle w:val="Hyperlink"/>
+            <w:rStyle w:val="Hipervnculo"/>
             <w:lang w:val="en-GB"/>
           </w:rPr>
-          <w:t>https://github.com/Arquisoft/Trivial_i1b/tree/mast</w:t>
-        </w:r>
-        <w:r>
-          <w:rPr>
-            <w:rStyle w:val="Hyperlink"/>
-            <w:lang w:val="en-GB"/>
-          </w:rPr>
-          <w:t>e</w:t>
-        </w:r>
-        <w:r>
-          <w:rPr>
-            <w:rStyle w:val="Hyperlink"/>
-            <w:lang w:val="en-GB"/>
-          </w:rPr>
-          <w:t>r/Gam</w:t>
-        </w:r>
-        <w:r>
-          <w:rPr>
-            <w:rStyle w:val="Hyperlink"/>
-            <w:lang w:val="en-GB"/>
-          </w:rPr>
-          <w:t>e</w:t>
-        </w:r>
-        <w:r>
-          <w:rPr>
-            <w:rStyle w:val="Hyperlink"/>
-            <w:lang w:val="en-GB"/>
-          </w:rPr>
-          <w:t>/src/test/java</w:t>
+          <w:t>https://github.com/Arquisoft/Trivial_i1b/tree/master/Game</w:t>
         </w:r>
       </w:hyperlink>
     </w:p>
@@ -3531,7 +3306,7 @@
         <w:rPr>
           <w:lang w:val="en-GB"/>
         </w:rPr>
-        <w:t>The generated documentation.</w:t>
+        <w:t>The cucumber tests can be found following this link.</w:t>
       </w:r>
     </w:p>
     <w:p>
@@ -3543,40 +3318,39 @@
       <w:hyperlink r:id="rId12" w:history="1">
         <w:r>
           <w:rPr>
-            <w:rStyle w:val="Hyperlink"/>
+            <w:rStyle w:val="Hipervnculo"/>
             <w:lang w:val="en-GB"/>
           </w:rPr>
-          <w:t>https://github.com/Ar</w:t>
+          <w:t>https://github.com/Arquisoft/Trivial_i1b/tree/master/Game/src/test/java</w:t>
         </w:r>
+      </w:hyperlink>
+    </w:p>
+    <w:p>
+      <w:pPr>
+        <w:rPr>
+          <w:lang w:val="en-GB"/>
+        </w:rPr>
+      </w:pPr>
+      <w:r>
+        <w:rPr>
+          <w:lang w:val="en-GB"/>
+        </w:rPr>
+        <w:t>The generated documentation.</w:t>
+      </w:r>
+    </w:p>
+    <w:p>
+      <w:pPr>
+        <w:rPr>
+          <w:lang w:val="en-GB"/>
+        </w:rPr>
+      </w:pPr>
+      <w:hyperlink r:id="rId13" w:history="1">
         <w:r>
           <w:rPr>
-            <w:rStyle w:val="Hyperlink"/>
+            <w:rStyle w:val="Hipervnculo"/>
             <w:lang w:val="en-GB"/>
           </w:rPr>
-          <w:t>q</w:t>
-        </w:r>
-        <w:r>
-          <w:rPr>
-            <w:rStyle w:val="Hyperlink"/>
-            <w:lang w:val="en-GB"/>
-          </w:rPr>
-          <w:t>uisoft/Trivial_i1b/blob/mas</w:t>
-        </w:r>
-        <w:bookmarkStart w:id="1" w:name="_GoBack"/>
-        <w:bookmarkEnd w:id="1"/>
-        <w:r>
-          <w:rPr>
-            <w:rStyle w:val="Hyperlink"/>
-            <w:lang w:val="en-GB"/>
-          </w:rPr>
-          <w:t>t</w:t>
-        </w:r>
-        <w:r>
-          <w:rPr>
-            <w:rStyle w:val="Hyperlink"/>
-            <w:lang w:val="en-GB"/>
-          </w:rPr>
-          <w:t>er/Documentation/GeneratedVPDocumentation.pdf</w:t>
+          <w:t>https://github.com/Arquisoft/Trivial_i1b/blob/master/Documentation/GeneratedVPDocumentation.pdf</w:t>
         </w:r>
       </w:hyperlink>
     </w:p>
@@ -3673,35 +3447,35 @@
     </w:p>
     <w:p>
       <w:pPr>
-        <w:pStyle w:val="Heading1"/>
-        <w:rPr>
-          <w:lang w:val="en-US"/>
-        </w:rPr>
-      </w:pPr>
-      <w:bookmarkStart w:id="2" w:name="_Toc416475568"/>
+        <w:pStyle w:val="Ttulo1"/>
+        <w:rPr>
+          <w:lang w:val="en-US"/>
+        </w:rPr>
+      </w:pPr>
+      <w:bookmarkStart w:id="1" w:name="_Toc416475568"/>
       <w:r>
         <w:rPr>
           <w:lang w:val="en-US"/>
         </w:rPr>
         <w:t>Architecture diagrams</w:t>
       </w:r>
+      <w:bookmarkEnd w:id="1"/>
+    </w:p>
+    <w:p>
+      <w:pPr>
+        <w:pStyle w:val="Ttulo2"/>
+        <w:rPr>
+          <w:lang w:val="en-US"/>
+        </w:rPr>
+      </w:pPr>
+      <w:bookmarkStart w:id="2" w:name="_Toc416475569"/>
+      <w:r>
+        <w:rPr>
+          <w:lang w:val="en-US"/>
+        </w:rPr>
+        <w:t>Package view</w:t>
+      </w:r>
       <w:bookmarkEnd w:id="2"/>
-    </w:p>
-    <w:p>
-      <w:pPr>
-        <w:pStyle w:val="Heading2"/>
-        <w:rPr>
-          <w:lang w:val="en-US"/>
-        </w:rPr>
-      </w:pPr>
-      <w:bookmarkStart w:id="3" w:name="_Toc416475569"/>
-      <w:r>
-        <w:rPr>
-          <w:lang w:val="en-US"/>
-        </w:rPr>
-        <w:t>Package view</w:t>
-      </w:r>
-      <w:bookmarkEnd w:id="3"/>
     </w:p>
     <w:p>
       <w:r>
@@ -3710,7 +3484,7 @@
           <w:lang w:eastAsia="es-ES"/>
         </w:rPr>
         <w:drawing>
-          <wp:inline distT="0" distB="0" distL="0" distR="0" wp14:anchorId="7963A58E" wp14:editId="7ED33557">
+          <wp:inline distT="0" distB="0" distL="0" distR="0" wp14:anchorId="26F469F0" wp14:editId="0990D2AA">
             <wp:extent cx="6448425" cy="2670667"/>
             <wp:effectExtent l="0" t="0" r="0" b="0"/>
             <wp:docPr id="5" name="0 Imagen"/>
@@ -3725,7 +3499,7 @@
                     <pic:cNvPicPr/>
                   </pic:nvPicPr>
                   <pic:blipFill>
-                    <a:blip r:embed="rId13">
+                    <a:blip r:embed="rId14">
                       <a:extLst>
                         <a:ext uri="{28A0092B-C50C-407E-A947-70E740481C1C}">
                           <a14:useLocalDpi xmlns:a14="http://schemas.microsoft.com/office/drawing/2010/main" val="0"/>
@@ -3754,59 +3528,59 @@
     </w:p>
     <w:p>
       <w:pPr>
-        <w:pStyle w:val="Heading2"/>
-        <w:rPr>
-          <w:lang w:val="en-US"/>
-        </w:rPr>
-      </w:pPr>
-    </w:p>
-    <w:p>
-      <w:pPr>
-        <w:pStyle w:val="Heading2"/>
-        <w:rPr>
-          <w:lang w:val="en-US"/>
-        </w:rPr>
-      </w:pPr>
-    </w:p>
-    <w:p>
-      <w:pPr>
-        <w:pStyle w:val="Heading2"/>
-        <w:rPr>
-          <w:lang w:val="en-US"/>
-        </w:rPr>
-      </w:pPr>
-    </w:p>
-    <w:p>
-      <w:pPr>
-        <w:pStyle w:val="Heading2"/>
-        <w:rPr>
-          <w:lang w:val="en-US"/>
-        </w:rPr>
-      </w:pPr>
-      <w:bookmarkStart w:id="4" w:name="_Toc416475570"/>
+        <w:pStyle w:val="Ttulo2"/>
+        <w:rPr>
+          <w:lang w:val="en-US"/>
+        </w:rPr>
+      </w:pPr>
+    </w:p>
+    <w:p>
+      <w:pPr>
+        <w:pStyle w:val="Ttulo2"/>
+        <w:rPr>
+          <w:lang w:val="en-US"/>
+        </w:rPr>
+      </w:pPr>
+    </w:p>
+    <w:p>
+      <w:pPr>
+        <w:pStyle w:val="Ttulo2"/>
+        <w:rPr>
+          <w:lang w:val="en-US"/>
+        </w:rPr>
+      </w:pPr>
+    </w:p>
+    <w:p>
+      <w:pPr>
+        <w:pStyle w:val="Ttulo2"/>
+        <w:rPr>
+          <w:lang w:val="en-US"/>
+        </w:rPr>
+      </w:pPr>
+      <w:bookmarkStart w:id="3" w:name="_Toc416475570"/>
       <w:r>
         <w:rPr>
           <w:lang w:val="en-US"/>
         </w:rPr>
         <w:t>Component views</w:t>
       </w:r>
+      <w:bookmarkEnd w:id="3"/>
+    </w:p>
+    <w:p>
+      <w:pPr>
+        <w:pStyle w:val="Ttulo3"/>
+        <w:rPr>
+          <w:lang w:val="en-US"/>
+        </w:rPr>
+      </w:pPr>
+      <w:bookmarkStart w:id="4" w:name="_Toc416475571"/>
+      <w:r>
+        <w:rPr>
+          <w:lang w:val="en-US"/>
+        </w:rPr>
+        <w:t>Extract</w:t>
+      </w:r>
       <w:bookmarkEnd w:id="4"/>
-    </w:p>
-    <w:p>
-      <w:pPr>
-        <w:pStyle w:val="Heading3"/>
-        <w:rPr>
-          <w:lang w:val="en-US"/>
-        </w:rPr>
-      </w:pPr>
-      <w:bookmarkStart w:id="5" w:name="_Toc416475571"/>
-      <w:r>
-        <w:rPr>
-          <w:lang w:val="en-US"/>
-        </w:rPr>
-        <w:t>Extract</w:t>
-      </w:r>
-      <w:bookmarkEnd w:id="5"/>
     </w:p>
     <w:p>
       <w:pPr>
@@ -3820,7 +3594,7 @@
           <w:lang w:eastAsia="es-ES"/>
         </w:rPr>
         <w:drawing>
-          <wp:inline distT="0" distB="0" distL="0" distR="0" wp14:anchorId="07B23515" wp14:editId="5AAB1E73">
+          <wp:inline distT="0" distB="0" distL="0" distR="0" wp14:anchorId="13EE7942" wp14:editId="3EAEA6FA">
             <wp:extent cx="6029325" cy="3981028"/>
             <wp:effectExtent l="0" t="0" r="0" b="635"/>
             <wp:docPr id="7" name="0 Imagen"/>
@@ -3835,7 +3609,7 @@
                     <pic:cNvPicPr/>
                   </pic:nvPicPr>
                   <pic:blipFill>
-                    <a:blip r:embed="rId14">
+                    <a:blip r:embed="rId15">
                       <a:extLst>
                         <a:ext uri="{28A0092B-C50C-407E-A947-70E740481C1C}">
                           <a14:useLocalDpi xmlns:a14="http://schemas.microsoft.com/office/drawing/2010/main" val="0"/>
@@ -3864,12 +3638,12 @@
     </w:p>
     <w:p>
       <w:pPr>
-        <w:pStyle w:val="Heading3"/>
-        <w:rPr>
-          <w:lang w:val="en-US"/>
-        </w:rPr>
-      </w:pPr>
-      <w:bookmarkStart w:id="6" w:name="_Toc416475572"/>
+        <w:pStyle w:val="Ttulo3"/>
+        <w:rPr>
+          <w:lang w:val="en-US"/>
+        </w:rPr>
+      </w:pPr>
+      <w:bookmarkStart w:id="5" w:name="_Toc416475572"/>
       <w:r>
         <w:rPr>
           <w:lang w:val="en-US"/>
@@ -3877,7 +3651,7 @@
         <w:lastRenderedPageBreak/>
         <w:t>Game</w:t>
       </w:r>
-      <w:bookmarkEnd w:id="6"/>
+      <w:bookmarkEnd w:id="5"/>
     </w:p>
     <w:p>
       <w:pPr>
@@ -3891,7 +3665,7 @@
           <w:lang w:eastAsia="es-ES"/>
         </w:rPr>
         <w:drawing>
-          <wp:inline distT="0" distB="0" distL="0" distR="0" wp14:anchorId="71BC07FA" wp14:editId="558AF8BB">
+          <wp:inline distT="0" distB="0" distL="0" distR="0" wp14:anchorId="4D48A208" wp14:editId="767CE53E">
             <wp:extent cx="5400040" cy="5850890"/>
             <wp:effectExtent l="0" t="0" r="0" b="0"/>
             <wp:docPr id="8" name="0 Imagen"/>
@@ -3906,7 +3680,7 @@
                     <pic:cNvPicPr/>
                   </pic:nvPicPr>
                   <pic:blipFill>
-                    <a:blip r:embed="rId15">
+                    <a:blip r:embed="rId16">
                       <a:extLst>
                         <a:ext uri="{28A0092B-C50C-407E-A947-70E740481C1C}">
                           <a14:useLocalDpi xmlns:a14="http://schemas.microsoft.com/office/drawing/2010/main" val="0"/>
@@ -3935,12 +3709,12 @@
     </w:p>
     <w:p>
       <w:pPr>
-        <w:pStyle w:val="Heading3"/>
-        <w:rPr>
-          <w:lang w:val="en-US"/>
-        </w:rPr>
-      </w:pPr>
-      <w:bookmarkStart w:id="7" w:name="_Toc416475573"/>
+        <w:pStyle w:val="Ttulo3"/>
+        <w:rPr>
+          <w:lang w:val="en-US"/>
+        </w:rPr>
+      </w:pPr>
+      <w:bookmarkStart w:id="6" w:name="_Toc416475573"/>
       <w:r>
         <w:rPr>
           <w:lang w:val="en-US"/>
@@ -3948,7 +3722,7 @@
         <w:lastRenderedPageBreak/>
         <w:t>Deployment view</w:t>
       </w:r>
-      <w:bookmarkEnd w:id="7"/>
+      <w:bookmarkEnd w:id="6"/>
     </w:p>
     <w:p>
       <w:pPr>
@@ -3962,7 +3736,7 @@
           <w:lang w:eastAsia="es-ES"/>
         </w:rPr>
         <w:drawing>
-          <wp:inline distT="0" distB="0" distL="0" distR="0">
+          <wp:inline distT="0" distB="0" distL="0" distR="0" wp14:anchorId="307381A5" wp14:editId="5A41762D">
             <wp:extent cx="5400040" cy="3928110"/>
             <wp:effectExtent l="0" t="0" r="0" b="0"/>
             <wp:docPr id="9" name="0 Imagen"/>
@@ -3977,7 +3751,7 @@
                     <pic:cNvPicPr/>
                   </pic:nvPicPr>
                   <pic:blipFill>
-                    <a:blip r:embed="rId16">
+                    <a:blip r:embed="rId17">
                       <a:extLst>
                         <a:ext uri="{28A0092B-C50C-407E-A947-70E740481C1C}">
                           <a14:useLocalDpi xmlns:a14="http://schemas.microsoft.com/office/drawing/2010/main" val="0"/>
@@ -4025,12 +3799,12 @@
     </w:p>
     <w:p>
       <w:pPr>
-        <w:pStyle w:val="Heading1"/>
-        <w:rPr>
-          <w:lang w:val="en-US"/>
-        </w:rPr>
-      </w:pPr>
-      <w:bookmarkStart w:id="8" w:name="_Toc416475574"/>
+        <w:pStyle w:val="Ttulo1"/>
+        <w:rPr>
+          <w:lang w:val="en-US"/>
+        </w:rPr>
+      </w:pPr>
+      <w:bookmarkStart w:id="7" w:name="_Toc416475574"/>
       <w:r>
         <w:rPr>
           <w:lang w:val="en-US"/>
@@ -4038,7 +3812,85 @@
         <w:lastRenderedPageBreak/>
         <w:t>User manual</w:t>
       </w:r>
+      <w:bookmarkEnd w:id="7"/>
+    </w:p>
+    <w:p>
+      <w:pPr>
+        <w:jc w:val="both"/>
+        <w:rPr>
+          <w:lang w:val="en-US"/>
+        </w:rPr>
+      </w:pPr>
+      <w:r>
+        <w:rPr>
+          <w:lang w:val="en-US"/>
+        </w:rPr>
+        <w:t xml:space="preserve">This </w:t>
+      </w:r>
+      <w:r>
+        <w:rPr>
+          <w:lang w:val="en-US"/>
+        </w:rPr>
+        <w:t xml:space="preserve">is a web </w:t>
+      </w:r>
+      <w:r>
+        <w:rPr>
+          <w:lang w:val="en-US"/>
+        </w:rPr>
+        <w:t>application</w:t>
+      </w:r>
+      <w:r>
+        <w:rPr>
+          <w:lang w:val="en-US"/>
+        </w:rPr>
+        <w:t xml:space="preserve"> that works locally but can be uploaded to a </w:t>
+      </w:r>
+      <w:r>
+        <w:rPr>
+          <w:lang w:val="en-US"/>
+        </w:rPr>
+        <w:t>server;</w:t>
+      </w:r>
+      <w:r>
+        <w:rPr>
+          <w:lang w:val="en-US"/>
+        </w:rPr>
+        <w:t xml:space="preserve"> since it is based on the original </w:t>
+      </w:r>
+      <w:proofErr w:type="gramStart"/>
+      <w:r>
+        <w:rPr>
+          <w:lang w:val="en-US"/>
+        </w:rPr>
+        <w:t>Trivial</w:t>
+      </w:r>
+      <w:proofErr w:type="gramEnd"/>
+      <w:r>
+        <w:rPr>
+          <w:lang w:val="en-US"/>
+        </w:rPr>
+        <w:t xml:space="preserve"> game</w:t>
+      </w:r>
+      <w:bookmarkStart w:id="8" w:name="_GoBack"/>
       <w:bookmarkEnd w:id="8"/>
+      <w:r>
+        <w:rPr>
+          <w:lang w:val="en-US"/>
+        </w:rPr>
+        <w:t xml:space="preserve"> </w:t>
+      </w:r>
+      <w:r>
+        <w:rPr>
+          <w:lang w:val="en-US"/>
+        </w:rPr>
+        <w:t xml:space="preserve">everybody </w:t>
+      </w:r>
+      <w:r>
+        <w:rPr>
+          <w:lang w:val="en-US"/>
+        </w:rPr>
+        <w:t>will be able to learn how to use it in almost no time.</w:t>
+      </w:r>
     </w:p>
     <w:p>
       <w:pPr>
@@ -4051,59 +3903,42 @@
         <w:rPr>
           <w:lang w:val="en-US"/>
         </w:rPr>
-        <w:t>This application is ver</w:t>
-      </w:r>
-      <w:r>
-        <w:rPr>
-          <w:lang w:val="en-US"/>
-        </w:rPr>
-        <w:t xml:space="preserve">y </w:t>
-      </w:r>
-      <w:r>
-        <w:rPr>
-          <w:lang w:val="en-US"/>
-        </w:rPr>
-        <w:t>simple and intuitive</w:t>
-      </w:r>
-      <w:r>
-        <w:rPr>
-          <w:lang w:val="en-US"/>
-        </w:rPr>
-        <w:t xml:space="preserve"> to use, since it is based on the original </w:t>
-      </w:r>
-      <w:proofErr w:type="gramStart"/>
-      <w:r>
-        <w:rPr>
-          <w:lang w:val="en-US"/>
-        </w:rPr>
-        <w:t>Trivial</w:t>
-      </w:r>
-      <w:proofErr w:type="gramEnd"/>
-      <w:r>
-        <w:rPr>
-          <w:lang w:val="en-US"/>
-        </w:rPr>
-        <w:t xml:space="preserve"> game; so, everybody </w:t>
-      </w:r>
-      <w:r>
-        <w:rPr>
-          <w:lang w:val="en-US"/>
-        </w:rPr>
-        <w:t>will be able to learn how to use it in almost no time.</w:t>
-      </w:r>
-    </w:p>
-    <w:p>
-      <w:pPr>
+        <w:t xml:space="preserve">The most important thing the user must know before starting to use or application is that it is composed by 5 different </w:t>
+      </w:r>
+      <w:r>
+        <w:rPr>
+          <w:lang w:val="en-US"/>
+        </w:rPr>
+        <w:t>pages</w:t>
+      </w:r>
+      <w:r>
+        <w:rPr>
+          <w:lang w:val="en-US"/>
+        </w:rPr>
+        <w:t>:</w:t>
+      </w:r>
+    </w:p>
+    <w:p>
+      <w:pPr>
+        <w:pStyle w:val="Ttulo2"/>
         <w:jc w:val="both"/>
         <w:rPr>
           <w:lang w:val="en-US"/>
         </w:rPr>
       </w:pPr>
-      <w:r>
-        <w:rPr>
-          <w:lang w:val="en-US"/>
-        </w:rPr>
-        <w:t>It is important for the correct working of the application that the user has a local MongoDB database.</w:t>
+      <w:bookmarkStart w:id="9" w:name="_Toc416475575"/>
+      <w:r>
+        <w:rPr>
+          <w:lang w:val="en-US"/>
+        </w:rPr>
+        <w:t xml:space="preserve">Initial </w:t>
+      </w:r>
+      <w:bookmarkEnd w:id="9"/>
+      <w:r>
+        <w:rPr>
+          <w:lang w:val="en-US"/>
+        </w:rPr>
+        <w:t>page</w:t>
       </w:r>
     </w:p>
     <w:p>
@@ -4117,81 +3952,57 @@
         <w:rPr>
           <w:lang w:val="en-US"/>
         </w:rPr>
-        <w:t>The most important thing the user must know before starting to use or application is that it is composed by 5 different windows:</w:t>
-      </w:r>
-    </w:p>
-    <w:p>
-      <w:pPr>
-        <w:pStyle w:val="Heading2"/>
+        <w:t>The first window that appears when the application is r</w:t>
+      </w:r>
+      <w:r>
+        <w:rPr>
+          <w:lang w:val="en-US"/>
+        </w:rPr>
+        <w:t>a</w:t>
+      </w:r>
+      <w:r>
+        <w:rPr>
+          <w:lang w:val="en-US"/>
+        </w:rPr>
+        <w:t xml:space="preserve">n. In this window, you can </w:t>
+      </w:r>
+      <w:r>
+        <w:rPr>
+          <w:lang w:val="en-US"/>
+        </w:rPr>
+        <w:t>change the background color with the buttons on the left, go to the page where you can register as a user or go to the login page</w:t>
+      </w:r>
+      <w:r>
+        <w:rPr>
+          <w:lang w:val="en-US"/>
+        </w:rPr>
+        <w:t>.</w:t>
+      </w:r>
+    </w:p>
+    <w:p>
+      <w:pPr>
         <w:jc w:val="both"/>
         <w:rPr>
           <w:lang w:val="en-US"/>
         </w:rPr>
       </w:pPr>
-      <w:bookmarkStart w:id="9" w:name="_Toc416475575"/>
-      <w:r>
-        <w:rPr>
-          <w:lang w:val="en-US"/>
-        </w:rPr>
-        <w:t>Initial window</w:t>
-      </w:r>
-      <w:bookmarkEnd w:id="9"/>
-    </w:p>
-    <w:p>
-      <w:pPr>
-        <w:jc w:val="both"/>
-        <w:rPr>
-          <w:lang w:val="en-US"/>
-        </w:rPr>
-      </w:pPr>
-      <w:r>
-        <w:rPr>
-          <w:lang w:val="en-US"/>
-        </w:rPr>
-        <w:t>The first window that appears when the application is r</w:t>
-      </w:r>
-      <w:r>
-        <w:rPr>
-          <w:lang w:val="en-US"/>
-        </w:rPr>
-        <w:t>a</w:t>
-      </w:r>
-      <w:r>
-        <w:rPr>
-          <w:lang w:val="en-US"/>
-        </w:rPr>
-        <w:t xml:space="preserve">n. In this window, you can enter your user name or create a new one, in </w:t>
-      </w:r>
-      <w:r>
-        <w:rPr>
-          <w:lang w:val="en-US"/>
-        </w:rPr>
-        <w:t>case you are not logged in as a</w:t>
-      </w:r>
-      <w:r>
-        <w:rPr>
-          <w:lang w:val="en-US"/>
-        </w:rPr>
-        <w:t xml:space="preserve"> user.</w:t>
-      </w:r>
-    </w:p>
-    <w:p>
-      <w:pPr>
-        <w:jc w:val="both"/>
-        <w:rPr>
-          <w:lang w:val="en-US"/>
-        </w:rPr>
-      </w:pPr>
+      <w:r>
+        <w:rPr>
+          <w:noProof/>
+          <w:lang w:val="en-US" w:eastAsia="es-ES"/>
+        </w:rPr>
+        <w:t xml:space="preserve"> </w:t>
+      </w:r>
       <w:r>
         <w:rPr>
           <w:noProof/>
           <w:lang w:eastAsia="es-ES"/>
         </w:rPr>
         <w:drawing>
-          <wp:inline distT="0" distB="0" distL="0" distR="0">
-            <wp:extent cx="5400040" cy="2938780"/>
-            <wp:effectExtent l="0" t="0" r="0" b="0"/>
-            <wp:docPr id="1" name="0 Imagen"/>
+          <wp:inline distT="0" distB="0" distL="0" distR="0" wp14:anchorId="37530B39" wp14:editId="66A6BA87">
+            <wp:extent cx="5400040" cy="3501044"/>
+            <wp:effectExtent l="0" t="0" r="0" b="4445"/>
+            <wp:docPr id="11" name="Imagen 11"/>
             <wp:cNvGraphicFramePr>
               <a:graphicFrameLocks xmlns:a="http://schemas.openxmlformats.org/drawingml/2006/main" noChangeAspect="1"/>
             </wp:cNvGraphicFramePr>
@@ -4199,17 +4010,11 @@
               <a:graphicData uri="http://schemas.openxmlformats.org/drawingml/2006/picture">
                 <pic:pic xmlns:pic="http://schemas.openxmlformats.org/drawingml/2006/picture">
                   <pic:nvPicPr>
-                    <pic:cNvPr id="0" name="0387340.tmp"/>
+                    <pic:cNvPr id="0" name=""/>
                     <pic:cNvPicPr/>
                   </pic:nvPicPr>
                   <pic:blipFill>
-                    <a:blip r:embed="rId17" cstate="print">
-                      <a:extLst>
-                        <a:ext uri="{28A0092B-C50C-407E-A947-70E740481C1C}">
-                          <a14:useLocalDpi xmlns:a14="http://schemas.microsoft.com/office/drawing/2010/main" val="0"/>
-                        </a:ext>
-                      </a:extLst>
-                    </a:blip>
+                    <a:blip r:embed="rId18"/>
                     <a:stretch>
                       <a:fillRect/>
                     </a:stretch>
@@ -4217,7 +4022,7 @@
                   <pic:spPr>
                     <a:xfrm>
                       <a:off x="0" y="0"/>
-                      <a:ext cx="5400040" cy="2938780"/>
+                      <a:ext cx="5400040" cy="3501044"/>
                     </a:xfrm>
                     <a:prstGeom prst="rect">
                       <a:avLst/>
@@ -4232,20 +4037,6 @@
     </w:p>
     <w:p>
       <w:pPr>
-        <w:jc w:val="both"/>
-        <w:rPr>
-          <w:lang w:val="en-US"/>
-        </w:rPr>
-      </w:pPr>
-      <w:r>
-        <w:rPr>
-          <w:lang w:val="en-US"/>
-        </w:rPr>
-        <w:t>In this window the user will be able to change the background of the application by clicking on the buttons on the left hand side of the screen,</w:t>
-      </w:r>
-    </w:p>
-    <w:p>
-      <w:pPr>
         <w:rPr>
           <w:rFonts w:asciiTheme="majorHAnsi" w:eastAsiaTheme="majorEastAsia" w:hAnsiTheme="majorHAnsi" w:cstheme="majorBidi"/>
           <w:b/>
@@ -4265,19 +4056,19 @@
     </w:p>
     <w:p>
       <w:pPr>
-        <w:pStyle w:val="Heading2"/>
+        <w:pStyle w:val="Ttulo2"/>
         <w:jc w:val="both"/>
         <w:rPr>
           <w:lang w:val="en-US"/>
         </w:rPr>
       </w:pPr>
-      <w:bookmarkStart w:id="10" w:name="_Toc416475576"/>
+      <w:bookmarkStart w:id="10" w:name="_Toc416475577"/>
       <w:r>
         <w:rPr>
           <w:lang w:val="en-US"/>
         </w:rPr>
         <w:lastRenderedPageBreak/>
-        <w:t>About</w:t>
+        <w:t>Create a new user</w:t>
       </w:r>
       <w:bookmarkEnd w:id="10"/>
     </w:p>
@@ -4292,23 +4083,57 @@
         <w:rPr>
           <w:lang w:val="en-US"/>
         </w:rPr>
-        <w:t>In this window you can take a look at the information about the development team</w:t>
+        <w:t xml:space="preserve">If you want to create a new user, you must provide some personal data like your </w:t>
+      </w:r>
+      <w:r>
+        <w:rPr>
+          <w:lang w:val="en-US"/>
+        </w:rPr>
+        <w:t>user</w:t>
+      </w:r>
+      <w:r>
+        <w:rPr>
+          <w:lang w:val="en-US"/>
+        </w:rPr>
+        <w:t>name, your email and a password. All this information is required to create the user</w:t>
+      </w:r>
+      <w:r>
+        <w:rPr>
+          <w:lang w:val="en-US"/>
+        </w:rPr>
+        <w:t xml:space="preserve"> and will be saved to the database after you click in the register button</w:t>
+      </w:r>
+      <w:r>
+        <w:rPr>
+          <w:lang w:val="en-US"/>
+        </w:rPr>
+        <w:t>.</w:t>
       </w:r>
     </w:p>
     <w:p>
       <w:pPr>
         <w:jc w:val="both"/>
-      </w:pPr>
+        <w:rPr>
+          <w:lang w:val="en-US"/>
+        </w:rPr>
+      </w:pPr>
+      <w:r>
+        <w:rPr>
+          <w:noProof/>
+          <w:lang w:val="en-US" w:eastAsia="es-ES"/>
+        </w:rPr>
+        <w:t xml:space="preserve"> </w:t>
+      </w:r>
       <w:r>
         <w:rPr>
           <w:noProof/>
           <w:lang w:eastAsia="es-ES"/>
         </w:rPr>
         <w:drawing>
-          <wp:inline distT="0" distB="0" distL="0" distR="0" wp14:anchorId="005D6F40" wp14:editId="1E8F5AE4">
-            <wp:extent cx="5342890" cy="2724150"/>
-            <wp:effectExtent l="0" t="0" r="0" b="0"/>
-            <wp:docPr id="6" name="Picture 6"/>
+          <wp:inline distT="0" distB="0" distL="0" distR="0" wp14:anchorId="27CC9524" wp14:editId="183C1119">
+            <wp:extent cx="5400040" cy="3706341"/>
+            <wp:effectExtent l="0" t="0" r="0" b="8890"/>
+            <wp:docPr id="1" name="Imagen 1"/>
             <wp:cNvGraphicFramePr>
               <a:graphicFrameLocks xmlns:a="http://schemas.openxmlformats.org/drawingml/2006/main" noChangeAspect="1"/>
             </wp:cNvGraphicFramePr>
@@ -4316,30 +4141,23 @@
               <a:graphicData uri="http://schemas.openxmlformats.org/drawingml/2006/picture">
                 <pic:pic xmlns:pic="http://schemas.openxmlformats.org/drawingml/2006/picture">
                   <pic:nvPicPr>
-                    <pic:cNvPr id="1" name=""/>
+                    <pic:cNvPr id="0" name=""/>
                     <pic:cNvPicPr/>
                   </pic:nvPicPr>
-                  <pic:blipFill rotWithShape="1">
-                    <a:blip r:embed="rId18"/>
-                    <a:srcRect l="1059" t="4176" b="3941"/>
-                    <a:stretch/>
+                  <pic:blipFill>
+                    <a:blip r:embed="rId19"/>
+                    <a:stretch>
+                      <a:fillRect/>
+                    </a:stretch>
                   </pic:blipFill>
-                  <pic:spPr bwMode="auto">
+                  <pic:spPr>
                     <a:xfrm>
                       <a:off x="0" y="0"/>
-                      <a:ext cx="5342890" cy="2724150"/>
+                      <a:ext cx="5400040" cy="3706341"/>
                     </a:xfrm>
                     <a:prstGeom prst="rect">
                       <a:avLst/>
                     </a:prstGeom>
-                    <a:ln>
-                      <a:noFill/>
-                    </a:ln>
-                    <a:extLst>
-                      <a:ext uri="{53640926-AAD7-44D8-BBD7-CCE9431645EC}">
-                        <a14:shadowObscured xmlns:a14="http://schemas.microsoft.com/office/drawing/2010/main"/>
-                      </a:ext>
-                    </a:extLst>
                   </pic:spPr>
                 </pic:pic>
               </a:graphicData>
@@ -4350,52 +4168,76 @@
     </w:p>
     <w:p>
       <w:pPr>
-        <w:pStyle w:val="Heading2"/>
-        <w:jc w:val="both"/>
-        <w:rPr>
-          <w:lang w:val="en-US"/>
-        </w:rPr>
-      </w:pPr>
-      <w:bookmarkStart w:id="11" w:name="_Toc416475577"/>
-      <w:r>
-        <w:rPr>
-          <w:lang w:val="en-US"/>
-        </w:rPr>
-        <w:t>Create a new user</w:t>
-      </w:r>
-      <w:bookmarkEnd w:id="11"/>
-    </w:p>
-    <w:p>
-      <w:pPr>
-        <w:jc w:val="both"/>
-        <w:rPr>
-          <w:lang w:val="en-US"/>
-        </w:rPr>
-      </w:pPr>
-      <w:r>
-        <w:rPr>
-          <w:lang w:val="en-US"/>
-        </w:rPr>
-        <w:t>If you want to create a new user, you must provide some personal data like your name, your email and a password. All this information is required to create the user.</w:t>
-      </w:r>
-    </w:p>
-    <w:p>
-      <w:pPr>
-        <w:jc w:val="both"/>
-        <w:rPr>
-          <w:lang w:val="en-US"/>
-        </w:rPr>
-      </w:pPr>
+        <w:rPr>
+          <w:rFonts w:asciiTheme="majorHAnsi" w:eastAsiaTheme="majorEastAsia" w:hAnsiTheme="majorHAnsi" w:cstheme="majorBidi"/>
+          <w:b/>
+          <w:bCs/>
+          <w:color w:val="4F81BD" w:themeColor="accent1"/>
+          <w:sz w:val="26"/>
+          <w:szCs w:val="26"/>
+          <w:lang w:val="en-US"/>
+        </w:rPr>
+      </w:pPr>
+      <w:r>
+        <w:rPr>
+          <w:lang w:val="en-US"/>
+        </w:rPr>
+        <w:br w:type="page"/>
+      </w:r>
+    </w:p>
+    <w:p>
+      <w:pPr>
+        <w:pStyle w:val="Ttulo2"/>
+        <w:rPr>
+          <w:lang w:val="en-US"/>
+        </w:rPr>
+      </w:pPr>
+      <w:bookmarkStart w:id="11" w:name="_Toc416475578"/>
+      <w:bookmarkStart w:id="12" w:name="_Toc416475579"/>
+      <w:r>
+        <w:rPr>
+          <w:lang w:val="en-US"/>
+        </w:rPr>
+        <w:lastRenderedPageBreak/>
+        <w:t>L</w:t>
+      </w:r>
+      <w:bookmarkEnd w:id="12"/>
+      <w:r>
+        <w:rPr>
+          <w:lang w:val="en-US"/>
+        </w:rPr>
+        <w:t>ogin</w:t>
+      </w:r>
+    </w:p>
+    <w:p>
+      <w:pPr>
+        <w:rPr>
+          <w:lang w:val="en-US"/>
+        </w:rPr>
+      </w:pPr>
+      <w:r>
+        <w:rPr>
+          <w:lang w:val="en-US"/>
+        </w:rPr>
+        <w:t>In this window you can login with your username and password you previously created in the register page. This information is going to be checked when you click in the start button, after that if the information is correct the play page is going to be shown.</w:t>
+      </w:r>
+      <w:r>
+        <w:rPr>
+          <w:noProof/>
+          <w:lang w:val="en-US" w:eastAsia="es-ES"/>
+        </w:rPr>
+        <w:t xml:space="preserve"> </w:t>
+      </w:r>
       <w:r>
         <w:rPr>
           <w:noProof/>
           <w:lang w:eastAsia="es-ES"/>
         </w:rPr>
         <w:drawing>
-          <wp:inline distT="0" distB="0" distL="0" distR="0">
-            <wp:extent cx="5400675" cy="2729576"/>
-            <wp:effectExtent l="0" t="0" r="0" b="0"/>
-            <wp:docPr id="3" name="0 Imagen"/>
+          <wp:inline distT="0" distB="0" distL="0" distR="0" wp14:anchorId="790B9756" wp14:editId="4CB9ACD6">
+            <wp:extent cx="5400040" cy="3464384"/>
+            <wp:effectExtent l="0" t="0" r="0" b="3175"/>
+            <wp:docPr id="12" name="Imagen 12"/>
             <wp:cNvGraphicFramePr>
               <a:graphicFrameLocks xmlns:a="http://schemas.openxmlformats.org/drawingml/2006/main" noChangeAspect="1"/>
             </wp:cNvGraphicFramePr>
@@ -4403,36 +4245,23 @@
               <a:graphicData uri="http://schemas.openxmlformats.org/drawingml/2006/picture">
                 <pic:pic xmlns:pic="http://schemas.openxmlformats.org/drawingml/2006/picture">
                   <pic:nvPicPr>
-                    <pic:cNvPr id="0" name="0389DFC.tmp"/>
+                    <pic:cNvPr id="0" name=""/>
                     <pic:cNvPicPr/>
                   </pic:nvPicPr>
-                  <pic:blipFill rotWithShape="1">
-                    <a:blip r:embed="rId19" cstate="print">
-                      <a:extLst>
-                        <a:ext uri="{28A0092B-C50C-407E-A947-70E740481C1C}">
-                          <a14:useLocalDpi xmlns:a14="http://schemas.microsoft.com/office/drawing/2010/main" val="0"/>
-                        </a:ext>
-                      </a:extLst>
-                    </a:blip>
-                    <a:srcRect t="7130"/>
-                    <a:stretch/>
+                  <pic:blipFill>
+                    <a:blip r:embed="rId20"/>
+                    <a:stretch>
+                      <a:fillRect/>
+                    </a:stretch>
                   </pic:blipFill>
-                  <pic:spPr bwMode="auto">
+                  <pic:spPr>
                     <a:xfrm>
                       <a:off x="0" y="0"/>
-                      <a:ext cx="5400040" cy="2729255"/>
+                      <a:ext cx="5400040" cy="3464384"/>
                     </a:xfrm>
                     <a:prstGeom prst="rect">
                       <a:avLst/>
                     </a:prstGeom>
-                    <a:ln>
-                      <a:noFill/>
-                    </a:ln>
-                    <a:extLst>
-                      <a:ext uri="{53640926-AAD7-44D8-BBD7-CCE9431645EC}">
-                        <a14:shadowObscured xmlns:a14="http://schemas.microsoft.com/office/drawing/2010/main"/>
-                      </a:ext>
-                    </a:extLst>
                   </pic:spPr>
                 </pic:pic>
               </a:graphicData>
@@ -4443,40 +4272,19 @@
     </w:p>
     <w:p>
       <w:pPr>
-        <w:rPr>
-          <w:rFonts w:asciiTheme="majorHAnsi" w:eastAsiaTheme="majorEastAsia" w:hAnsiTheme="majorHAnsi" w:cstheme="majorBidi"/>
-          <w:b/>
-          <w:bCs/>
-          <w:color w:val="4F81BD" w:themeColor="accent1"/>
-          <w:sz w:val="26"/>
-          <w:szCs w:val="26"/>
-          <w:lang w:val="en-US"/>
-        </w:rPr>
-      </w:pPr>
-      <w:r>
-        <w:rPr>
-          <w:lang w:val="en-US"/>
-        </w:rPr>
-        <w:br w:type="page"/>
-      </w:r>
-    </w:p>
-    <w:p>
-      <w:pPr>
-        <w:pStyle w:val="Heading2"/>
+        <w:pStyle w:val="Ttulo2"/>
         <w:jc w:val="both"/>
         <w:rPr>
           <w:lang w:val="en-US"/>
         </w:rPr>
       </w:pPr>
-      <w:bookmarkStart w:id="12" w:name="_Toc416475578"/>
-      <w:r>
-        <w:rPr>
-          <w:lang w:val="en-US"/>
-        </w:rPr>
-        <w:lastRenderedPageBreak/>
+      <w:r>
+        <w:rPr>
+          <w:lang w:val="en-US"/>
+        </w:rPr>
         <w:t>Play</w:t>
       </w:r>
-      <w:bookmarkEnd w:id="12"/>
+      <w:bookmarkEnd w:id="11"/>
     </w:p>
     <w:p>
       <w:pPr>
@@ -4489,7 +4297,19 @@
         <w:rPr>
           <w:lang w:val="en-US"/>
         </w:rPr>
-        <w:t>This is the main window of the application. Here is the board to show the player the different cells that can be selected.</w:t>
+        <w:t>This is the main window of the application. Here is the b</w:t>
+      </w:r>
+      <w:r>
+        <w:rPr>
+          <w:lang w:val="en-US"/>
+        </w:rPr>
+        <w:t>oard that should show where the player is</w:t>
+      </w:r>
+      <w:r>
+        <w:rPr>
+          <w:lang w:val="en-US"/>
+        </w:rPr>
+        <w:t>.</w:t>
       </w:r>
       <w:r>
         <w:rPr>
@@ -4501,43 +4321,13 @@
         <w:rPr>
           <w:lang w:val="en-US"/>
         </w:rPr>
-        <w:t>To start the game, the dice has to be pressed and the player has to decide which category he/she prefers. Depending on the category selected, one question or another will be retrieved from the database and asked to the player. The player has also the possibility of changin</w:t>
-      </w:r>
-      <w:r>
-        <w:rPr>
-          <w:lang w:val="en-US"/>
-        </w:rPr>
-        <w:t>g the</w:t>
-      </w:r>
-      <w:r>
-        <w:rPr>
-          <w:lang w:val="en-US"/>
-        </w:rPr>
-        <w:t xml:space="preserve"> background </w:t>
-      </w:r>
-      <w:r>
-        <w:rPr>
-          <w:lang w:val="en-GB"/>
-        </w:rPr>
-        <w:t>colour</w:t>
-      </w:r>
-      <w:r>
-        <w:rPr>
-          <w:lang w:val="en-US"/>
-        </w:rPr>
-        <w:t xml:space="preserve"> of the window, selecting it with some buttons. The </w:t>
-      </w:r>
-      <w:r>
-        <w:rPr>
-          <w:lang w:val="en-GB"/>
-        </w:rPr>
-        <w:t xml:space="preserve">colours </w:t>
-      </w:r>
-      <w:r>
-        <w:rPr>
-          <w:lang w:val="en-US"/>
-        </w:rPr>
-        <w:t>are those corresponding to the 6 different categories of the questions.</w:t>
+        <w:t>To start the game, the dice has to be pressed and the player has to decide which category he/she prefers. Depending on the category selected, one question or another will be retrieved from the database and ask</w:t>
+      </w:r>
+      <w:r>
+        <w:rPr>
+          <w:lang w:val="en-US"/>
+        </w:rPr>
+        <w:t>ed to the player.</w:t>
       </w:r>
     </w:p>
     <w:p>
@@ -4547,16 +4337,23 @@
           <w:lang w:val="en-US"/>
         </w:rPr>
       </w:pPr>
+      <w:r>
+        <w:rPr>
+          <w:noProof/>
+          <w:lang w:val="en-US" w:eastAsia="es-ES"/>
+        </w:rPr>
+        <w:t xml:space="preserve"> </w:t>
+      </w:r>
       <w:r>
         <w:rPr>
           <w:noProof/>
           <w:lang w:eastAsia="es-ES"/>
         </w:rPr>
         <w:drawing>
-          <wp:inline distT="0" distB="0" distL="0" distR="0">
-            <wp:extent cx="5400675" cy="2609850"/>
-            <wp:effectExtent l="0" t="0" r="9525" b="0"/>
-            <wp:docPr id="4" name="0 Imagen"/>
+          <wp:inline distT="0" distB="0" distL="0" distR="0" wp14:anchorId="1DCF3AA3" wp14:editId="3209474C">
+            <wp:extent cx="5400040" cy="2713462"/>
+            <wp:effectExtent l="0" t="0" r="0" b="0"/>
+            <wp:docPr id="15" name="Imagen 15"/>
             <wp:cNvGraphicFramePr>
               <a:graphicFrameLocks xmlns:a="http://schemas.openxmlformats.org/drawingml/2006/main" noChangeAspect="1"/>
             </wp:cNvGraphicFramePr>
@@ -4564,97 +4361,7 @@
               <a:graphicData uri="http://schemas.openxmlformats.org/drawingml/2006/picture">
                 <pic:pic xmlns:pic="http://schemas.openxmlformats.org/drawingml/2006/picture">
                   <pic:nvPicPr>
-                    <pic:cNvPr id="0" name="0383382.tmp"/>
-                    <pic:cNvPicPr/>
-                  </pic:nvPicPr>
-                  <pic:blipFill rotWithShape="1">
-                    <a:blip r:embed="rId20" cstate="print">
-                      <a:extLst>
-                        <a:ext uri="{28A0092B-C50C-407E-A947-70E740481C1C}">
-                          <a14:useLocalDpi xmlns:a14="http://schemas.microsoft.com/office/drawing/2010/main" val="0"/>
-                        </a:ext>
-                      </a:extLst>
-                    </a:blip>
-                    <a:srcRect t="6158" b="5046"/>
-                    <a:stretch/>
-                  </pic:blipFill>
-                  <pic:spPr bwMode="auto">
-                    <a:xfrm>
-                      <a:off x="0" y="0"/>
-                      <a:ext cx="5400040" cy="2609543"/>
-                    </a:xfrm>
-                    <a:prstGeom prst="rect">
-                      <a:avLst/>
-                    </a:prstGeom>
-                    <a:ln>
-                      <a:noFill/>
-                    </a:ln>
-                    <a:extLst>
-                      <a:ext uri="{53640926-AAD7-44D8-BBD7-CCE9431645EC}">
-                        <a14:shadowObscured xmlns:a14="http://schemas.microsoft.com/office/drawing/2010/main"/>
-                      </a:ext>
-                    </a:extLst>
-                  </pic:spPr>
-                </pic:pic>
-              </a:graphicData>
-            </a:graphic>
-          </wp:inline>
-        </w:drawing>
-      </w:r>
-    </w:p>
-    <w:p>
-      <w:pPr>
-        <w:pStyle w:val="Heading2"/>
-        <w:rPr>
-          <w:lang w:val="en-US"/>
-        </w:rPr>
-      </w:pPr>
-      <w:bookmarkStart w:id="13" w:name="_Toc416475579"/>
-      <w:r>
-        <w:rPr>
-          <w:lang w:val="en-US"/>
-        </w:rPr>
-        <w:t>List Users</w:t>
-      </w:r>
-      <w:bookmarkEnd w:id="13"/>
-    </w:p>
-    <w:p>
-      <w:pPr>
-        <w:rPr>
-          <w:lang w:val="en-US"/>
-        </w:rPr>
-      </w:pPr>
-      <w:r>
-        <w:rPr>
-          <w:lang w:val="en-US"/>
-        </w:rPr>
-        <w:t>If the active user is the admin, the list users is shown and it shows the list of all the registered users in the game. In this window, the admin can select a user and see the statistics, shown in the Statistics window.</w:t>
-      </w:r>
-    </w:p>
-    <w:p>
-      <w:pPr>
-        <w:rPr>
-          <w:lang w:val="en-US"/>
-        </w:rPr>
-      </w:pPr>
-      <w:r>
-        <w:rPr>
-          <w:noProof/>
-          <w:lang w:eastAsia="es-ES"/>
-        </w:rPr>
-        <w:drawing>
-          <wp:inline distT="0" distB="0" distL="0" distR="0" wp14:anchorId="63927BF1" wp14:editId="5A80638E">
-            <wp:extent cx="5067300" cy="3238500"/>
-            <wp:effectExtent l="0" t="0" r="0" b="0"/>
-            <wp:docPr id="10" name="Picture 10"/>
-            <wp:cNvGraphicFramePr>
-              <a:graphicFrameLocks xmlns:a="http://schemas.openxmlformats.org/drawingml/2006/main" noChangeAspect="1"/>
-            </wp:cNvGraphicFramePr>
-            <a:graphic xmlns:a="http://schemas.openxmlformats.org/drawingml/2006/main">
-              <a:graphicData uri="http://schemas.openxmlformats.org/drawingml/2006/picture">
-                <pic:pic xmlns:pic="http://schemas.openxmlformats.org/drawingml/2006/picture">
-                  <pic:nvPicPr>
-                    <pic:cNvPr id="1" name=""/>
+                    <pic:cNvPr id="0" name=""/>
                     <pic:cNvPicPr/>
                   </pic:nvPicPr>
                   <pic:blipFill>
@@ -4666,7 +4373,7 @@
                   <pic:spPr>
                     <a:xfrm>
                       <a:off x="0" y="0"/>
-                      <a:ext cx="5067300" cy="3238500"/>
+                      <a:ext cx="5400040" cy="2713462"/>
                     </a:xfrm>
                     <a:prstGeom prst="rect">
                       <a:avLst/>
@@ -4681,19 +4388,12 @@
     </w:p>
     <w:p>
       <w:pPr>
-        <w:rPr>
-          <w:lang w:val="en-US"/>
-        </w:rPr>
-      </w:pPr>
-    </w:p>
-    <w:p>
-      <w:pPr>
-        <w:pStyle w:val="Heading2"/>
-        <w:rPr>
-          <w:lang w:val="en-US"/>
-        </w:rPr>
-      </w:pPr>
-      <w:bookmarkStart w:id="14" w:name="_Toc416475580"/>
+        <w:pStyle w:val="Ttulo2"/>
+        <w:rPr>
+          <w:lang w:val="en-US"/>
+        </w:rPr>
+      </w:pPr>
+      <w:bookmarkStart w:id="13" w:name="_Toc416475580"/>
       <w:r>
         <w:rPr>
           <w:lang w:val="en-US"/>
@@ -4701,7 +4401,7 @@
         <w:lastRenderedPageBreak/>
         <w:t>Statistics</w:t>
       </w:r>
-      <w:bookmarkEnd w:id="14"/>
+      <w:bookmarkEnd w:id="13"/>
     </w:p>
     <w:p>
       <w:pPr>
@@ -4714,21 +4414,67 @@
         <w:rPr>
           <w:lang w:val="en-US"/>
         </w:rPr>
-        <w:t xml:space="preserve">In this window the user will be able to see a small piece of information as a table. In this page the information shown is the number of games played, number of answers and </w:t>
-      </w:r>
-      <w:proofErr w:type="spellStart"/>
-      <w:r>
-        <w:rPr>
-          <w:lang w:val="en-US"/>
-        </w:rPr>
-        <w:t>and</w:t>
-      </w:r>
-      <w:proofErr w:type="spellEnd"/>
-      <w:r>
-        <w:rPr>
-          <w:lang w:val="en-US"/>
-        </w:rPr>
-        <w:t xml:space="preserve"> number of correct ones for the player in session.</w:t>
+        <w:t xml:space="preserve">In this </w:t>
+      </w:r>
+      <w:r>
+        <w:rPr>
+          <w:lang w:val="en-US"/>
+        </w:rPr>
+        <w:t>page</w:t>
+      </w:r>
+      <w:r>
+        <w:rPr>
+          <w:lang w:val="en-US"/>
+        </w:rPr>
+        <w:t xml:space="preserve"> the user will be able to see a small piece of inf</w:t>
+      </w:r>
+      <w:r>
+        <w:rPr>
+          <w:lang w:val="en-US"/>
+        </w:rPr>
+        <w:t>ormation as a table. T</w:t>
+      </w:r>
+      <w:r>
+        <w:rPr>
+          <w:lang w:val="en-US"/>
+        </w:rPr>
+        <w:t xml:space="preserve">he information shown is the </w:t>
+      </w:r>
+      <w:r>
+        <w:rPr>
+          <w:lang w:val="en-US"/>
+        </w:rPr>
+        <w:t xml:space="preserve">username, </w:t>
+      </w:r>
+      <w:r>
+        <w:rPr>
+          <w:lang w:val="en-US"/>
+        </w:rPr>
+        <w:t xml:space="preserve">number of games </w:t>
+      </w:r>
+      <w:r>
+        <w:rPr>
+          <w:lang w:val="en-US"/>
+        </w:rPr>
+        <w:t>played, number of answers and</w:t>
+      </w:r>
+      <w:r>
+        <w:rPr>
+          <w:lang w:val="en-US"/>
+        </w:rPr>
+        <w:t xml:space="preserve"> number of correc</w:t>
+      </w:r>
+      <w:r>
+        <w:rPr>
+          <w:lang w:val="en-US"/>
+        </w:rPr>
+        <w:t>t ones for all players</w:t>
+      </w:r>
+      <w:r>
+        <w:rPr>
+          <w:lang w:val="en-US"/>
+        </w:rPr>
+        <w:t>.</w:t>
       </w:r>
     </w:p>
     <w:p>
@@ -4738,16 +4484,30 @@
           <w:lang w:val="en-US"/>
         </w:rPr>
       </w:pPr>
+      <w:r>
+        <w:rPr>
+          <w:noProof/>
+          <w:lang w:val="en-US" w:eastAsia="es-ES"/>
+        </w:rPr>
+        <w:t xml:space="preserve"> </w:t>
+      </w:r>
+      <w:r>
+        <w:rPr>
+          <w:noProof/>
+          <w:lang w:val="en-US" w:eastAsia="es-ES"/>
+        </w:rPr>
+        <w:t xml:space="preserve"> </w:t>
+      </w:r>
       <w:r>
         <w:rPr>
           <w:noProof/>
           <w:lang w:eastAsia="es-ES"/>
         </w:rPr>
         <w:drawing>
-          <wp:inline distT="0" distB="0" distL="0" distR="0" wp14:anchorId="52BC001F" wp14:editId="27E85838">
-            <wp:extent cx="5400040" cy="2994025"/>
-            <wp:effectExtent l="0" t="0" r="0" b="0"/>
-            <wp:docPr id="2" name="Picture 2"/>
+          <wp:inline distT="0" distB="0" distL="0" distR="0" wp14:anchorId="752CED88" wp14:editId="43E79A70">
+            <wp:extent cx="5400040" cy="4051558"/>
+            <wp:effectExtent l="0" t="0" r="0" b="6350"/>
+            <wp:docPr id="14" name="Imagen 14"/>
             <wp:cNvGraphicFramePr>
               <a:graphicFrameLocks xmlns:a="http://schemas.openxmlformats.org/drawingml/2006/main" noChangeAspect="1"/>
             </wp:cNvGraphicFramePr>
@@ -4755,7 +4515,7 @@
               <a:graphicData uri="http://schemas.openxmlformats.org/drawingml/2006/picture">
                 <pic:pic xmlns:pic="http://schemas.openxmlformats.org/drawingml/2006/picture">
                   <pic:nvPicPr>
-                    <pic:cNvPr id="1" name=""/>
+                    <pic:cNvPr id="0" name=""/>
                     <pic:cNvPicPr/>
                   </pic:nvPicPr>
                   <pic:blipFill>
@@ -4767,7 +4527,7 @@
                   <pic:spPr>
                     <a:xfrm>
                       <a:off x="0" y="0"/>
-                      <a:ext cx="5400040" cy="2994025"/>
+                      <a:ext cx="5400040" cy="4051558"/>
                     </a:xfrm>
                     <a:prstGeom prst="rect">
                       <a:avLst/>
@@ -4802,13 +4562,13 @@
     </w:p>
     <w:p>
       <w:pPr>
-        <w:pStyle w:val="Heading1"/>
+        <w:pStyle w:val="Ttulo1"/>
         <w:jc w:val="both"/>
         <w:rPr>
           <w:lang w:val="en-US"/>
         </w:rPr>
       </w:pPr>
-      <w:bookmarkStart w:id="15" w:name="_Toc416475581"/>
+      <w:bookmarkStart w:id="14" w:name="_Toc416475581"/>
       <w:r>
         <w:rPr>
           <w:lang w:val="en-US"/>
@@ -4816,22 +4576,53 @@
         <w:lastRenderedPageBreak/>
         <w:t>System Manual</w:t>
       </w:r>
+      <w:bookmarkEnd w:id="14"/>
+    </w:p>
+    <w:p>
+      <w:pPr>
+        <w:pStyle w:val="Ttulo2"/>
+        <w:jc w:val="both"/>
+        <w:rPr>
+          <w:lang w:val="en-US"/>
+        </w:rPr>
+      </w:pPr>
+      <w:bookmarkStart w:id="15" w:name="_Toc416475582"/>
+      <w:r>
+        <w:rPr>
+          <w:lang w:val="en-US"/>
+        </w:rPr>
+        <w:t>System requirements</w:t>
+      </w:r>
       <w:bookmarkEnd w:id="15"/>
     </w:p>
     <w:p>
       <w:pPr>
-        <w:pStyle w:val="Heading2"/>
         <w:jc w:val="both"/>
         <w:rPr>
           <w:lang w:val="en-US"/>
         </w:rPr>
       </w:pPr>
-      <w:bookmarkStart w:id="16" w:name="_Toc416475582"/>
-      <w:r>
-        <w:rPr>
-          <w:lang w:val="en-US"/>
-        </w:rPr>
-        <w:t>System requirements</w:t>
+      <w:r>
+        <w:rPr>
+          <w:lang w:val="en-US"/>
+        </w:rPr>
+        <w:t>In order to work properly with this project the main requirement is use a Java version greater than or equal to Java 1.7, otherwise some compliance errors may appear in the project.</w:t>
+      </w:r>
+    </w:p>
+    <w:p>
+      <w:pPr>
+        <w:pStyle w:val="Ttulo2"/>
+        <w:jc w:val="both"/>
+        <w:rPr>
+          <w:lang w:val="en-US"/>
+        </w:rPr>
+      </w:pPr>
+      <w:bookmarkStart w:id="16" w:name="_Toc416475583"/>
+      <w:r>
+        <w:rPr>
+          <w:lang w:val="en-US"/>
+        </w:rPr>
+        <w:t>Project information</w:t>
       </w:r>
       <w:bookmarkEnd w:id="16"/>
     </w:p>
@@ -4846,70 +4637,39 @@
         <w:rPr>
           <w:lang w:val="en-US"/>
         </w:rPr>
-        <w:t>In order to work properly with this project the main requirement is use a Java version greater than or equal to Java 1.7, otherwise some compliance errors may appear in the project.</w:t>
-      </w:r>
-    </w:p>
-    <w:p>
-      <w:pPr>
-        <w:pStyle w:val="Heading2"/>
+        <w:t>The project is composed by two different packages, one for the logic of the game and another one for the user interface.</w:t>
+      </w:r>
+    </w:p>
+    <w:p>
+      <w:pPr>
         <w:jc w:val="both"/>
         <w:rPr>
           <w:lang w:val="en-US"/>
         </w:rPr>
       </w:pPr>
-      <w:bookmarkStart w:id="17" w:name="_Toc416475583"/>
-      <w:r>
-        <w:rPr>
-          <w:lang w:val="en-US"/>
-        </w:rPr>
-        <w:t>Project information</w:t>
+      <w:r>
+        <w:rPr>
+          <w:lang w:val="en-US"/>
+        </w:rPr>
+        <w:t>In the following sections we’ll explain the main classes contained in those packages.</w:t>
+      </w:r>
+    </w:p>
+    <w:p>
+      <w:pPr>
+        <w:pStyle w:val="Ttulo3"/>
+        <w:jc w:val="both"/>
+        <w:rPr>
+          <w:lang w:val="en-US"/>
+        </w:rPr>
+      </w:pPr>
+      <w:bookmarkStart w:id="17" w:name="_Toc416475584"/>
+      <w:r>
+        <w:rPr>
+          <w:lang w:val="en-US"/>
+        </w:rPr>
+        <w:t>Logic</w:t>
       </w:r>
       <w:bookmarkEnd w:id="17"/>
-    </w:p>
-    <w:p>
-      <w:pPr>
-        <w:jc w:val="both"/>
-        <w:rPr>
-          <w:lang w:val="en-US"/>
-        </w:rPr>
-      </w:pPr>
-      <w:r>
-        <w:rPr>
-          <w:lang w:val="en-US"/>
-        </w:rPr>
-        <w:t>The project is composed by two different packages, one for the logic of the game and another one for the user interface.</w:t>
-      </w:r>
-    </w:p>
-    <w:p>
-      <w:pPr>
-        <w:jc w:val="both"/>
-        <w:rPr>
-          <w:lang w:val="en-US"/>
-        </w:rPr>
-      </w:pPr>
-      <w:r>
-        <w:rPr>
-          <w:lang w:val="en-US"/>
-        </w:rPr>
-        <w:t>In the following sections we’ll explain the main classes contained in those packages.</w:t>
-      </w:r>
-    </w:p>
-    <w:p>
-      <w:pPr>
-        <w:pStyle w:val="Heading3"/>
-        <w:jc w:val="both"/>
-        <w:rPr>
-          <w:lang w:val="en-US"/>
-        </w:rPr>
-      </w:pPr>
-      <w:bookmarkStart w:id="18" w:name="_Toc416475584"/>
-      <w:r>
-        <w:rPr>
-          <w:lang w:val="en-US"/>
-        </w:rPr>
-        <w:t>Logic</w:t>
-      </w:r>
-      <w:bookmarkEnd w:id="18"/>
     </w:p>
     <w:p>
       <w:pPr>
@@ -5461,13 +5221,13 @@
     </w:p>
     <w:p>
       <w:pPr>
-        <w:pStyle w:val="Heading3"/>
+        <w:pStyle w:val="Ttulo3"/>
         <w:jc w:val="both"/>
         <w:rPr>
           <w:lang w:val="en-US"/>
         </w:rPr>
       </w:pPr>
-      <w:bookmarkStart w:id="19" w:name="_Toc416475585"/>
+      <w:bookmarkStart w:id="18" w:name="_Toc416475585"/>
       <w:r>
         <w:rPr>
           <w:lang w:val="en-US"/>
@@ -5480,7 +5240,7 @@
         </w:rPr>
         <w:t>I</w:t>
       </w:r>
-      <w:bookmarkEnd w:id="19"/>
+      <w:bookmarkEnd w:id="18"/>
     </w:p>
     <w:p>
       <w:pPr>
@@ -5737,7 +5497,7 @@
 </file>
 
 <file path=word/endnotes.xml><?xml version="1.0" encoding="utf-8"?>
-<w:endnotes xmlns:wpc="http://schemas.microsoft.com/office/word/2010/wordprocessingCanvas" xmlns:mc="http://schemas.openxmlformats.org/markup-compatibility/2006" xmlns:o="urn:schemas-microsoft-com:office:office" xmlns:r="http://schemas.openxmlformats.org/officeDocument/2006/relationships" xmlns:m="http://schemas.openxmlformats.org/officeDocument/2006/math" xmlns:v="urn:schemas-microsoft-com:vml" xmlns:wp14="http://schemas.microsoft.com/office/word/2010/wordprocessingDrawing" xmlns:wp="http://schemas.openxmlformats.org/drawingml/2006/wordprocessingDrawing" xmlns:w10="urn:schemas-microsoft-com:office:word" xmlns:w="http://schemas.openxmlformats.org/wordprocessingml/2006/main" xmlns:w14="http://schemas.microsoft.com/office/word/2010/wordml" xmlns:w15="http://schemas.microsoft.com/office/word/2012/wordml" xmlns:wpg="http://schemas.microsoft.com/office/word/2010/wordprocessingGroup" xmlns:wpi="http://schemas.microsoft.com/office/word/2010/wordprocessingInk" xmlns:wne="http://schemas.microsoft.com/office/word/2006/wordml" xmlns:wps="http://schemas.microsoft.com/office/word/2010/wordprocessingShape" mc:Ignorable="w14 w15 wp14">
+<w:endnotes xmlns:wpc="http://schemas.microsoft.com/office/word/2010/wordprocessingCanvas" xmlns:mc="http://schemas.openxmlformats.org/markup-compatibility/2006" xmlns:o="urn:schemas-microsoft-com:office:office" xmlns:r="http://schemas.openxmlformats.org/officeDocument/2006/relationships" xmlns:m="http://schemas.openxmlformats.org/officeDocument/2006/math" xmlns:v="urn:schemas-microsoft-com:vml" xmlns:wp14="http://schemas.microsoft.com/office/word/2010/wordprocessingDrawing" xmlns:wp="http://schemas.openxmlformats.org/drawingml/2006/wordprocessingDrawing" xmlns:w10="urn:schemas-microsoft-com:office:word" xmlns:w="http://schemas.openxmlformats.org/wordprocessingml/2006/main" xmlns:w14="http://schemas.microsoft.com/office/word/2010/wordml" xmlns:wpg="http://schemas.microsoft.com/office/word/2010/wordprocessingGroup" xmlns:wpi="http://schemas.microsoft.com/office/word/2010/wordprocessingInk" xmlns:wne="http://schemas.microsoft.com/office/word/2006/wordml" xmlns:wps="http://schemas.microsoft.com/office/word/2010/wordprocessingShape" mc:Ignorable="w14 wp14">
   <w:endnote w:type="separator" w:id="-1">
     <w:p>
       <w:pPr>
@@ -5762,7 +5522,7 @@
 </file>
 
 <file path=word/footer1.xml><?xml version="1.0" encoding="utf-8"?>
-<w:ftr xmlns:wpc="http://schemas.microsoft.com/office/word/2010/wordprocessingCanvas" xmlns:mc="http://schemas.openxmlformats.org/markup-compatibility/2006" xmlns:o="urn:schemas-microsoft-com:office:office" xmlns:r="http://schemas.openxmlformats.org/officeDocument/2006/relationships" xmlns:m="http://schemas.openxmlformats.org/officeDocument/2006/math" xmlns:v="urn:schemas-microsoft-com:vml" xmlns:wp14="http://schemas.microsoft.com/office/word/2010/wordprocessingDrawing" xmlns:wp="http://schemas.openxmlformats.org/drawingml/2006/wordprocessingDrawing" xmlns:w10="urn:schemas-microsoft-com:office:word" xmlns:w="http://schemas.openxmlformats.org/wordprocessingml/2006/main" xmlns:w14="http://schemas.microsoft.com/office/word/2010/wordml" xmlns:w15="http://schemas.microsoft.com/office/word/2012/wordml" xmlns:wpg="http://schemas.microsoft.com/office/word/2010/wordprocessingGroup" xmlns:wpi="http://schemas.microsoft.com/office/word/2010/wordprocessingInk" xmlns:wne="http://schemas.microsoft.com/office/word/2006/wordml" xmlns:wps="http://schemas.microsoft.com/office/word/2010/wordprocessingShape" mc:Ignorable="w14 w15 wp14">
+<w:ftr xmlns:wpc="http://schemas.microsoft.com/office/word/2010/wordprocessingCanvas" xmlns:mc="http://schemas.openxmlformats.org/markup-compatibility/2006" xmlns:o="urn:schemas-microsoft-com:office:office" xmlns:r="http://schemas.openxmlformats.org/officeDocument/2006/relationships" xmlns:m="http://schemas.openxmlformats.org/officeDocument/2006/math" xmlns:v="urn:schemas-microsoft-com:vml" xmlns:wp14="http://schemas.microsoft.com/office/word/2010/wordprocessingDrawing" xmlns:wp="http://schemas.openxmlformats.org/drawingml/2006/wordprocessingDrawing" xmlns:w10="urn:schemas-microsoft-com:office:word" xmlns:w="http://schemas.openxmlformats.org/wordprocessingml/2006/main" xmlns:w14="http://schemas.microsoft.com/office/word/2010/wordml" xmlns:wpg="http://schemas.microsoft.com/office/word/2010/wordprocessingGroup" xmlns:wpi="http://schemas.microsoft.com/office/word/2010/wordprocessingInk" xmlns:wne="http://schemas.microsoft.com/office/word/2006/wordml" xmlns:wps="http://schemas.microsoft.com/office/word/2010/wordprocessingShape" mc:Ignorable="w14 wp14">
   <w:sdt>
     <w:sdtPr>
       <w:id w:val="-1394423196"/>
@@ -5775,7 +5535,7 @@
     <w:sdtContent>
       <w:p>
         <w:pPr>
-          <w:pStyle w:val="Footer"/>
+          <w:pStyle w:val="Piedepgina"/>
           <w:jc w:val="center"/>
         </w:pPr>
         <w:r>
@@ -5791,7 +5551,7 @@
           <w:rPr>
             <w:noProof/>
           </w:rPr>
-          <w:t>12</w:t>
+          <w:t>7</w:t>
         </w:r>
         <w:r>
           <w:fldChar w:fldCharType="end"/>
@@ -5801,14 +5561,14 @@
   </w:sdt>
   <w:p>
     <w:pPr>
-      <w:pStyle w:val="Footer"/>
+      <w:pStyle w:val="Piedepgina"/>
     </w:pPr>
   </w:p>
 </w:ftr>
 </file>
 
 <file path=word/footnotes.xml><?xml version="1.0" encoding="utf-8"?>
-<w:footnotes xmlns:wpc="http://schemas.microsoft.com/office/word/2010/wordprocessingCanvas" xmlns:mc="http://schemas.openxmlformats.org/markup-compatibility/2006" xmlns:o="urn:schemas-microsoft-com:office:office" xmlns:r="http://schemas.openxmlformats.org/officeDocument/2006/relationships" xmlns:m="http://schemas.openxmlformats.org/officeDocument/2006/math" xmlns:v="urn:schemas-microsoft-com:vml" xmlns:wp14="http://schemas.microsoft.com/office/word/2010/wordprocessingDrawing" xmlns:wp="http://schemas.openxmlformats.org/drawingml/2006/wordprocessingDrawing" xmlns:w10="urn:schemas-microsoft-com:office:word" xmlns:w="http://schemas.openxmlformats.org/wordprocessingml/2006/main" xmlns:w14="http://schemas.microsoft.com/office/word/2010/wordml" xmlns:w15="http://schemas.microsoft.com/office/word/2012/wordml" xmlns:wpg="http://schemas.microsoft.com/office/word/2010/wordprocessingGroup" xmlns:wpi="http://schemas.microsoft.com/office/word/2010/wordprocessingInk" xmlns:wne="http://schemas.microsoft.com/office/word/2006/wordml" xmlns:wps="http://schemas.microsoft.com/office/word/2010/wordprocessingShape" mc:Ignorable="w14 w15 wp14">
+<w:footnotes xmlns:wpc="http://schemas.microsoft.com/office/word/2010/wordprocessingCanvas" xmlns:mc="http://schemas.openxmlformats.org/markup-compatibility/2006" xmlns:o="urn:schemas-microsoft-com:office:office" xmlns:r="http://schemas.openxmlformats.org/officeDocument/2006/relationships" xmlns:m="http://schemas.openxmlformats.org/officeDocument/2006/math" xmlns:v="urn:schemas-microsoft-com:vml" xmlns:wp14="http://schemas.microsoft.com/office/word/2010/wordprocessingDrawing" xmlns:wp="http://schemas.openxmlformats.org/drawingml/2006/wordprocessingDrawing" xmlns:w10="urn:schemas-microsoft-com:office:word" xmlns:w="http://schemas.openxmlformats.org/wordprocessingml/2006/main" xmlns:w14="http://schemas.microsoft.com/office/word/2010/wordml" xmlns:wpg="http://schemas.microsoft.com/office/word/2010/wordprocessingGroup" xmlns:wpi="http://schemas.microsoft.com/office/word/2010/wordprocessingInk" xmlns:wne="http://schemas.microsoft.com/office/word/2006/wordml" xmlns:wps="http://schemas.microsoft.com/office/word/2010/wordprocessingShape" mc:Ignorable="w14 wp14">
   <w:footnote w:type="separator" w:id="-1">
     <w:p>
       <w:pPr>
@@ -5833,7 +5593,7 @@
 </file>
 
 <file path=word/styles.xml><?xml version="1.0" encoding="utf-8"?>
-<w:styles xmlns:mc="http://schemas.openxmlformats.org/markup-compatibility/2006" xmlns:r="http://schemas.openxmlformats.org/officeDocument/2006/relationships" xmlns:w="http://schemas.openxmlformats.org/wordprocessingml/2006/main" xmlns:w14="http://schemas.microsoft.com/office/word/2010/wordml" xmlns:w15="http://schemas.microsoft.com/office/word/2012/wordml" mc:Ignorable="w14 w15">
+<w:styles xmlns:mc="http://schemas.openxmlformats.org/markup-compatibility/2006" xmlns:r="http://schemas.openxmlformats.org/officeDocument/2006/relationships" xmlns:w="http://schemas.openxmlformats.org/wordprocessingml/2006/main" xmlns:w14="http://schemas.microsoft.com/office/word/2010/wordml" mc:Ignorable="w14">
   <w:docDefaults>
     <w:rPrDefault>
       <w:rPr>
@@ -5849,388 +5609,154 @@
       </w:pPr>
     </w:pPrDefault>
   </w:docDefaults>
-  <w:latentStyles w:defLockedState="0" w:defUIPriority="99" w:defSemiHidden="0" w:defUnhideWhenUsed="0" w:defQFormat="0" w:count="371">
-    <w:lsdException w:name="Normal" w:uiPriority="0" w:qFormat="1"/>
-    <w:lsdException w:name="heading 1" w:uiPriority="9" w:qFormat="1"/>
-    <w:lsdException w:name="heading 2" w:semiHidden="1" w:uiPriority="9" w:unhideWhenUsed="1" w:qFormat="1"/>
-    <w:lsdException w:name="heading 3" w:semiHidden="1" w:uiPriority="9" w:unhideWhenUsed="1" w:qFormat="1"/>
-    <w:lsdException w:name="heading 4" w:semiHidden="1" w:uiPriority="9" w:unhideWhenUsed="1" w:qFormat="1"/>
-    <w:lsdException w:name="heading 5" w:semiHidden="1" w:uiPriority="9" w:unhideWhenUsed="1" w:qFormat="1"/>
-    <w:lsdException w:name="heading 6" w:semiHidden="1" w:uiPriority="9" w:unhideWhenUsed="1" w:qFormat="1"/>
-    <w:lsdException w:name="heading 7" w:semiHidden="1" w:uiPriority="9" w:unhideWhenUsed="1" w:qFormat="1"/>
-    <w:lsdException w:name="heading 8" w:semiHidden="1" w:uiPriority="9" w:unhideWhenUsed="1" w:qFormat="1"/>
-    <w:lsdException w:name="heading 9" w:semiHidden="1" w:uiPriority="9" w:unhideWhenUsed="1" w:qFormat="1"/>
-    <w:lsdException w:name="index 1" w:semiHidden="1" w:unhideWhenUsed="1"/>
-    <w:lsdException w:name="index 2" w:semiHidden="1" w:unhideWhenUsed="1"/>
-    <w:lsdException w:name="index 3" w:semiHidden="1" w:unhideWhenUsed="1"/>
-    <w:lsdException w:name="index 4" w:semiHidden="1" w:unhideWhenUsed="1"/>
-    <w:lsdException w:name="index 5" w:semiHidden="1" w:unhideWhenUsed="1"/>
-    <w:lsdException w:name="index 6" w:semiHidden="1" w:unhideWhenUsed="1"/>
-    <w:lsdException w:name="index 7" w:semiHidden="1" w:unhideWhenUsed="1"/>
-    <w:lsdException w:name="index 8" w:semiHidden="1" w:unhideWhenUsed="1"/>
-    <w:lsdException w:name="index 9" w:semiHidden="1" w:unhideWhenUsed="1"/>
-    <w:lsdException w:name="toc 1" w:semiHidden="1" w:uiPriority="39" w:unhideWhenUsed="1"/>
-    <w:lsdException w:name="toc 2" w:semiHidden="1" w:uiPriority="39" w:unhideWhenUsed="1"/>
-    <w:lsdException w:name="toc 3" w:semiHidden="1" w:uiPriority="39" w:unhideWhenUsed="1"/>
-    <w:lsdException w:name="toc 4" w:semiHidden="1" w:uiPriority="39" w:unhideWhenUsed="1"/>
-    <w:lsdException w:name="toc 5" w:semiHidden="1" w:uiPriority="39" w:unhideWhenUsed="1"/>
-    <w:lsdException w:name="toc 6" w:semiHidden="1" w:uiPriority="39" w:unhideWhenUsed="1"/>
-    <w:lsdException w:name="toc 7" w:semiHidden="1" w:uiPriority="39" w:unhideWhenUsed="1"/>
-    <w:lsdException w:name="toc 8" w:semiHidden="1" w:uiPriority="39" w:unhideWhenUsed="1"/>
-    <w:lsdException w:name="toc 9" w:semiHidden="1" w:uiPriority="39" w:unhideWhenUsed="1"/>
-    <w:lsdException w:name="Normal Indent" w:semiHidden="1" w:unhideWhenUsed="1"/>
-    <w:lsdException w:name="footnote text" w:semiHidden="1" w:unhideWhenUsed="1"/>
-    <w:lsdException w:name="annotation text" w:semiHidden="1" w:unhideWhenUsed="1"/>
-    <w:lsdException w:name="header" w:semiHidden="1" w:unhideWhenUsed="1"/>
-    <w:lsdException w:name="footer" w:semiHidden="1" w:unhideWhenUsed="1"/>
-    <w:lsdException w:name="index heading" w:semiHidden="1" w:unhideWhenUsed="1"/>
-    <w:lsdException w:name="caption" w:semiHidden="1" w:uiPriority="35" w:unhideWhenUsed="1" w:qFormat="1"/>
-    <w:lsdException w:name="table of figures" w:semiHidden="1" w:unhideWhenUsed="1"/>
-    <w:lsdException w:name="envelope address" w:semiHidden="1" w:unhideWhenUsed="1"/>
-    <w:lsdException w:name="envelope return" w:semiHidden="1" w:unhideWhenUsed="1"/>
-    <w:lsdException w:name="footnote reference" w:semiHidden="1" w:unhideWhenUsed="1"/>
-    <w:lsdException w:name="annotation reference" w:semiHidden="1" w:unhideWhenUsed="1"/>
-    <w:lsdException w:name="line number" w:semiHidden="1" w:unhideWhenUsed="1"/>
-    <w:lsdException w:name="page number" w:semiHidden="1" w:unhideWhenUsed="1"/>
-    <w:lsdException w:name="endnote reference" w:semiHidden="1" w:unhideWhenUsed="1"/>
-    <w:lsdException w:name="endnote text" w:semiHidden="1" w:unhideWhenUsed="1"/>
-    <w:lsdException w:name="table of authorities" w:semiHidden="1" w:unhideWhenUsed="1"/>
-    <w:lsdException w:name="macro" w:semiHidden="1" w:unhideWhenUsed="1"/>
-    <w:lsdException w:name="toa heading" w:semiHidden="1" w:unhideWhenUsed="1"/>
-    <w:lsdException w:name="List" w:semiHidden="1" w:unhideWhenUsed="1"/>
-    <w:lsdException w:name="List Bullet" w:semiHidden="1" w:unhideWhenUsed="1"/>
-    <w:lsdException w:name="List Number" w:semiHidden="1" w:unhideWhenUsed="1"/>
-    <w:lsdException w:name="List 2" w:semiHidden="1" w:unhideWhenUsed="1"/>
-    <w:lsdException w:name="List 3" w:semiHidden="1" w:unhideWhenUsed="1"/>
-    <w:lsdException w:name="List 4" w:semiHidden="1" w:unhideWhenUsed="1"/>
-    <w:lsdException w:name="List 5" w:semiHidden="1" w:unhideWhenUsed="1"/>
-    <w:lsdException w:name="List Bullet 2" w:semiHidden="1" w:unhideWhenUsed="1"/>
-    <w:lsdException w:name="List Bullet 3" w:semiHidden="1" w:unhideWhenUsed="1"/>
-    <w:lsdException w:name="List Bullet 4" w:semiHidden="1" w:unhideWhenUsed="1"/>
-    <w:lsdException w:name="List Bullet 5" w:semiHidden="1" w:unhideWhenUsed="1"/>
-    <w:lsdException w:name="List Number 2" w:semiHidden="1" w:unhideWhenUsed="1"/>
-    <w:lsdException w:name="List Number 3" w:semiHidden="1" w:unhideWhenUsed="1"/>
-    <w:lsdException w:name="List Number 4" w:semiHidden="1" w:unhideWhenUsed="1"/>
-    <w:lsdException w:name="List Number 5" w:semiHidden="1" w:unhideWhenUsed="1"/>
-    <w:lsdException w:name="Title" w:uiPriority="10" w:qFormat="1"/>
-    <w:lsdException w:name="Closing" w:semiHidden="1" w:unhideWhenUsed="1"/>
-    <w:lsdException w:name="Signature" w:semiHidden="1" w:unhideWhenUsed="1"/>
-    <w:lsdException w:name="Default Paragraph Font" w:semiHidden="1" w:uiPriority="1" w:unhideWhenUsed="1"/>
-    <w:lsdException w:name="Body Text" w:semiHidden="1" w:unhideWhenUsed="1"/>
-    <w:lsdException w:name="Body Text Indent" w:semiHidden="1" w:unhideWhenUsed="1"/>
-    <w:lsdException w:name="List Continue" w:semiHidden="1" w:unhideWhenUsed="1"/>
-    <w:lsdException w:name="List Continue 2" w:semiHidden="1" w:unhideWhenUsed="1"/>
-    <w:lsdException w:name="List Continue 3" w:semiHidden="1" w:unhideWhenUsed="1"/>
-    <w:lsdException w:name="List Continue 4" w:semiHidden="1" w:unhideWhenUsed="1"/>
-    <w:lsdException w:name="List Continue 5" w:semiHidden="1" w:unhideWhenUsed="1"/>
-    <w:lsdException w:name="Message Header" w:semiHidden="1" w:unhideWhenUsed="1"/>
-    <w:lsdException w:name="Subtitle" w:uiPriority="11" w:qFormat="1"/>
-    <w:lsdException w:name="Salutation" w:semiHidden="1" w:unhideWhenUsed="1"/>
-    <w:lsdException w:name="Date" w:semiHidden="1" w:unhideWhenUsed="1"/>
-    <w:lsdException w:name="Body Text First Indent" w:semiHidden="1" w:unhideWhenUsed="1"/>
-    <w:lsdException w:name="Body Text First Indent 2" w:semiHidden="1" w:unhideWhenUsed="1"/>
-    <w:lsdException w:name="Note Heading" w:semiHidden="1" w:unhideWhenUsed="1"/>
-    <w:lsdException w:name="Body Text 2" w:semiHidden="1" w:unhideWhenUsed="1"/>
-    <w:lsdException w:name="Body Text 3" w:semiHidden="1" w:unhideWhenUsed="1"/>
-    <w:lsdException w:name="Body Text Indent 2" w:semiHidden="1" w:unhideWhenUsed="1"/>
-    <w:lsdException w:name="Body Text Indent 3" w:semiHidden="1" w:unhideWhenUsed="1"/>
-    <w:lsdException w:name="Block Text" w:semiHidden="1" w:unhideWhenUsed="1"/>
-    <w:lsdException w:name="Hyperlink" w:semiHidden="1" w:unhideWhenUsed="1"/>
-    <w:lsdException w:name="FollowedHyperlink" w:semiHidden="1" w:unhideWhenUsed="1"/>
-    <w:lsdException w:name="Strong" w:uiPriority="22" w:qFormat="1"/>
-    <w:lsdException w:name="Emphasis" w:uiPriority="20" w:qFormat="1"/>
-    <w:lsdException w:name="Document Map" w:semiHidden="1" w:unhideWhenUsed="1"/>
-    <w:lsdException w:name="Plain Text" w:semiHidden="1" w:unhideWhenUsed="1"/>
-    <w:lsdException w:name="E-mail Signature" w:semiHidden="1" w:unhideWhenUsed="1"/>
-    <w:lsdException w:name="HTML Top of Form" w:semiHidden="1" w:unhideWhenUsed="1"/>
-    <w:lsdException w:name="HTML Bottom of Form" w:semiHidden="1" w:unhideWhenUsed="1"/>
-    <w:lsdException w:name="Normal (Web)" w:semiHidden="1" w:unhideWhenUsed="1"/>
-    <w:lsdException w:name="HTML Acronym" w:semiHidden="1" w:unhideWhenUsed="1"/>
-    <w:lsdException w:name="HTML Address" w:semiHidden="1" w:unhideWhenUsed="1"/>
-    <w:lsdException w:name="HTML Cite" w:semiHidden="1" w:unhideWhenUsed="1"/>
-    <w:lsdException w:name="HTML Code" w:semiHidden="1" w:unhideWhenUsed="1"/>
-    <w:lsdException w:name="HTML Definition" w:semiHidden="1" w:unhideWhenUsed="1"/>
-    <w:lsdException w:name="HTML Keyboard" w:semiHidden="1" w:unhideWhenUsed="1"/>
-    <w:lsdException w:name="HTML Preformatted" w:semiHidden="1" w:unhideWhenUsed="1"/>
-    <w:lsdException w:name="HTML Sample" w:semiHidden="1" w:unhideWhenUsed="1"/>
-    <w:lsdException w:name="HTML Typewriter" w:semiHidden="1" w:unhideWhenUsed="1"/>
-    <w:lsdException w:name="HTML Variable" w:semiHidden="1" w:unhideWhenUsed="1"/>
-    <w:lsdException w:name="Normal Table" w:semiHidden="1" w:unhideWhenUsed="1"/>
-    <w:lsdException w:name="annotation subject" w:semiHidden="1" w:unhideWhenUsed="1"/>
-    <w:lsdException w:name="No List" w:semiHidden="1" w:unhideWhenUsed="1"/>
-    <w:lsdException w:name="Outline List 1" w:semiHidden="1" w:unhideWhenUsed="1"/>
-    <w:lsdException w:name="Outline List 2" w:semiHidden="1" w:unhideWhenUsed="1"/>
-    <w:lsdException w:name="Outline List 3" w:semiHidden="1" w:unhideWhenUsed="1"/>
-    <w:lsdException w:name="Table Simple 1" w:semiHidden="1" w:unhideWhenUsed="1"/>
-    <w:lsdException w:name="Table Simple 2" w:semiHidden="1" w:unhideWhenUsed="1"/>
-    <w:lsdException w:name="Table Simple 3" w:semiHidden="1" w:unhideWhenUsed="1"/>
-    <w:lsdException w:name="Table Classic 1" w:semiHidden="1" w:unhideWhenUsed="1"/>
-    <w:lsdException w:name="Table Classic 2" w:semiHidden="1" w:unhideWhenUsed="1"/>
-    <w:lsdException w:name="Table Classic 3" w:semiHidden="1" w:unhideWhenUsed="1"/>
-    <w:lsdException w:name="Table Classic 4" w:semiHidden="1" w:unhideWhenUsed="1"/>
-    <w:lsdException w:name="Table Colorful 1" w:semiHidden="1" w:unhideWhenUsed="1"/>
-    <w:lsdException w:name="Table Colorful 2" w:semiHidden="1" w:unhideWhenUsed="1"/>
-    <w:lsdException w:name="Table Colorful 3" w:semiHidden="1" w:unhideWhenUsed="1"/>
-    <w:lsdException w:name="Table Columns 1" w:semiHidden="1" w:unhideWhenUsed="1"/>
-    <w:lsdException w:name="Table Columns 2" w:semiHidden="1" w:unhideWhenUsed="1"/>
-    <w:lsdException w:name="Table Columns 3" w:semiHidden="1" w:unhideWhenUsed="1"/>
-    <w:lsdException w:name="Table Columns 4" w:semiHidden="1" w:unhideWhenUsed="1"/>
-    <w:lsdException w:name="Table Columns 5" w:semiHidden="1" w:unhideWhenUsed="1"/>
-    <w:lsdException w:name="Table Grid 1" w:semiHidden="1" w:unhideWhenUsed="1"/>
-    <w:lsdException w:name="Table Grid 2" w:semiHidden="1" w:unhideWhenUsed="1"/>
-    <w:lsdException w:name="Table Grid 3" w:semiHidden="1" w:unhideWhenUsed="1"/>
-    <w:lsdException w:name="Table Grid 4" w:semiHidden="1" w:unhideWhenUsed="1"/>
-    <w:lsdException w:name="Table Grid 5" w:semiHidden="1" w:unhideWhenUsed="1"/>
-    <w:lsdException w:name="Table Grid 6" w:semiHidden="1" w:unhideWhenUsed="1"/>
-    <w:lsdException w:name="Table Grid 7" w:semiHidden="1" w:unhideWhenUsed="1"/>
-    <w:lsdException w:name="Table Grid 8" w:semiHidden="1" w:unhideWhenUsed="1"/>
-    <w:lsdException w:name="Table List 1" w:semiHidden="1" w:unhideWhenUsed="1"/>
-    <w:lsdException w:name="Table List 2" w:semiHidden="1" w:unhideWhenUsed="1"/>
-    <w:lsdException w:name="Table List 3" w:semiHidden="1" w:unhideWhenUsed="1"/>
-    <w:lsdException w:name="Table List 4" w:semiHidden="1" w:unhideWhenUsed="1"/>
-    <w:lsdException w:name="Table List 5" w:semiHidden="1" w:unhideWhenUsed="1"/>
-    <w:lsdException w:name="Table List 6" w:semiHidden="1" w:unhideWhenUsed="1"/>
-    <w:lsdException w:name="Table List 7" w:semiHidden="1" w:unhideWhenUsed="1"/>
-    <w:lsdException w:name="Table List 8" w:semiHidden="1" w:unhideWhenUsed="1"/>
-    <w:lsdException w:name="Table 3D effects 1" w:semiHidden="1" w:unhideWhenUsed="1"/>
-    <w:lsdException w:name="Table 3D effects 2" w:semiHidden="1" w:unhideWhenUsed="1"/>
-    <w:lsdException w:name="Table 3D effects 3" w:semiHidden="1" w:unhideWhenUsed="1"/>
-    <w:lsdException w:name="Table Contemporary" w:semiHidden="1" w:unhideWhenUsed="1"/>
-    <w:lsdException w:name="Table Elegant" w:semiHidden="1" w:unhideWhenUsed="1"/>
-    <w:lsdException w:name="Table Professional" w:semiHidden="1" w:unhideWhenUsed="1"/>
-    <w:lsdException w:name="Table Subtle 1" w:semiHidden="1" w:unhideWhenUsed="1"/>
-    <w:lsdException w:name="Table Subtle 2" w:semiHidden="1" w:unhideWhenUsed="1"/>
-    <w:lsdException w:name="Table Web 1" w:semiHidden="1" w:unhideWhenUsed="1"/>
-    <w:lsdException w:name="Table Web 2" w:semiHidden="1" w:unhideWhenUsed="1"/>
-    <w:lsdException w:name="Table Web 3" w:semiHidden="1" w:unhideWhenUsed="1"/>
-    <w:lsdException w:name="Balloon Text" w:semiHidden="1" w:unhideWhenUsed="1"/>
-    <w:lsdException w:name="Table Grid" w:uiPriority="59"/>
-    <w:lsdException w:name="Table Theme" w:semiHidden="1" w:unhideWhenUsed="1"/>
-    <w:lsdException w:name="Placeholder Text" w:semiHidden="1"/>
-    <w:lsdException w:name="No Spacing" w:uiPriority="1" w:qFormat="1"/>
-    <w:lsdException w:name="Light Shading" w:uiPriority="60"/>
-    <w:lsdException w:name="Light List" w:uiPriority="61"/>
-    <w:lsdException w:name="Light Grid" w:uiPriority="62"/>
-    <w:lsdException w:name="Medium Shading 1" w:uiPriority="63"/>
-    <w:lsdException w:name="Medium Shading 2" w:uiPriority="64"/>
-    <w:lsdException w:name="Medium List 1" w:uiPriority="65"/>
-    <w:lsdException w:name="Medium List 2" w:uiPriority="66"/>
-    <w:lsdException w:name="Medium Grid 1" w:uiPriority="67"/>
-    <w:lsdException w:name="Medium Grid 2" w:uiPriority="68"/>
-    <w:lsdException w:name="Medium Grid 3" w:uiPriority="69"/>
-    <w:lsdException w:name="Dark List" w:uiPriority="70"/>
-    <w:lsdException w:name="Colorful Shading" w:uiPriority="71"/>
-    <w:lsdException w:name="Colorful List" w:uiPriority="72"/>
-    <w:lsdException w:name="Colorful Grid" w:uiPriority="73"/>
-    <w:lsdException w:name="Light Shading Accent 1" w:uiPriority="60"/>
-    <w:lsdException w:name="Light List Accent 1" w:uiPriority="61"/>
-    <w:lsdException w:name="Light Grid Accent 1" w:uiPriority="62"/>
-    <w:lsdException w:name="Medium Shading 1 Accent 1" w:uiPriority="63"/>
-    <w:lsdException w:name="Medium Shading 2 Accent 1" w:uiPriority="64"/>
-    <w:lsdException w:name="Medium List 1 Accent 1" w:uiPriority="65"/>
-    <w:lsdException w:name="Revision" w:semiHidden="1"/>
-    <w:lsdException w:name="List Paragraph" w:uiPriority="34" w:qFormat="1"/>
-    <w:lsdException w:name="Quote" w:uiPriority="29" w:qFormat="1"/>
-    <w:lsdException w:name="Intense Quote" w:uiPriority="30" w:qFormat="1"/>
-    <w:lsdException w:name="Medium List 2 Accent 1" w:uiPriority="66"/>
-    <w:lsdException w:name="Medium Grid 1 Accent 1" w:uiPriority="67"/>
-    <w:lsdException w:name="Medium Grid 2 Accent 1" w:uiPriority="68"/>
-    <w:lsdException w:name="Medium Grid 3 Accent 1" w:uiPriority="69"/>
-    <w:lsdException w:name="Dark List Accent 1" w:uiPriority="70"/>
-    <w:lsdException w:name="Colorful Shading Accent 1" w:uiPriority="71"/>
-    <w:lsdException w:name="Colorful List Accent 1" w:uiPriority="72"/>
-    <w:lsdException w:name="Colorful Grid Accent 1" w:uiPriority="73"/>
-    <w:lsdException w:name="Light Shading Accent 2" w:uiPriority="60"/>
-    <w:lsdException w:name="Light List Accent 2" w:uiPriority="61"/>
-    <w:lsdException w:name="Light Grid Accent 2" w:uiPriority="62"/>
-    <w:lsdException w:name="Medium Shading 1 Accent 2" w:uiPriority="63"/>
-    <w:lsdException w:name="Medium Shading 2 Accent 2" w:uiPriority="64"/>
-    <w:lsdException w:name="Medium List 1 Accent 2" w:uiPriority="65"/>
-    <w:lsdException w:name="Medium List 2 Accent 2" w:uiPriority="66"/>
-    <w:lsdException w:name="Medium Grid 1 Accent 2" w:uiPriority="67"/>
-    <w:lsdException w:name="Medium Grid 2 Accent 2" w:uiPriority="68"/>
-    <w:lsdException w:name="Medium Grid 3 Accent 2" w:uiPriority="69"/>
-    <w:lsdException w:name="Dark List Accent 2" w:uiPriority="70"/>
-    <w:lsdException w:name="Colorful Shading Accent 2" w:uiPriority="71"/>
-    <w:lsdException w:name="Colorful List Accent 2" w:uiPriority="72"/>
-    <w:lsdException w:name="Colorful Grid Accent 2" w:uiPriority="73"/>
-    <w:lsdException w:name="Light Shading Accent 3" w:uiPriority="60"/>
-    <w:lsdException w:name="Light List Accent 3" w:uiPriority="61"/>
-    <w:lsdException w:name="Light Grid Accent 3" w:uiPriority="62"/>
-    <w:lsdException w:name="Medium Shading 1 Accent 3" w:uiPriority="63"/>
-    <w:lsdException w:name="Medium Shading 2 Accent 3" w:uiPriority="64"/>
-    <w:lsdException w:name="Medium List 1 Accent 3" w:uiPriority="65"/>
-    <w:lsdException w:name="Medium List 2 Accent 3" w:uiPriority="66"/>
-    <w:lsdException w:name="Medium Grid 1 Accent 3" w:uiPriority="67"/>
-    <w:lsdException w:name="Medium Grid 2 Accent 3" w:uiPriority="68"/>
-    <w:lsdException w:name="Medium Grid 3 Accent 3" w:uiPriority="69"/>
-    <w:lsdException w:name="Dark List Accent 3" w:uiPriority="70"/>
-    <w:lsdException w:name="Colorful Shading Accent 3" w:uiPriority="71"/>
-    <w:lsdException w:name="Colorful List Accent 3" w:uiPriority="72"/>
-    <w:lsdException w:name="Colorful Grid Accent 3" w:uiPriority="73"/>
-    <w:lsdException w:name="Light Shading Accent 4" w:uiPriority="60"/>
-    <w:lsdException w:name="Light List Accent 4" w:uiPriority="61"/>
-    <w:lsdException w:name="Light Grid Accent 4" w:uiPriority="62"/>
-    <w:lsdException w:name="Medium Shading 1 Accent 4" w:uiPriority="63"/>
-    <w:lsdException w:name="Medium Shading 2 Accent 4" w:uiPriority="64"/>
-    <w:lsdException w:name="Medium List 1 Accent 4" w:uiPriority="65"/>
-    <w:lsdException w:name="Medium List 2 Accent 4" w:uiPriority="66"/>
-    <w:lsdException w:name="Medium Grid 1 Accent 4" w:uiPriority="67"/>
-    <w:lsdException w:name="Medium Grid 2 Accent 4" w:uiPriority="68"/>
-    <w:lsdException w:name="Medium Grid 3 Accent 4" w:uiPriority="69"/>
-    <w:lsdException w:name="Dark List Accent 4" w:uiPriority="70"/>
-    <w:lsdException w:name="Colorful Shading Accent 4" w:uiPriority="71"/>
-    <w:lsdException w:name="Colorful List Accent 4" w:uiPriority="72"/>
-    <w:lsdException w:name="Colorful Grid Accent 4" w:uiPriority="73"/>
-    <w:lsdException w:name="Light Shading Accent 5" w:uiPriority="60"/>
-    <w:lsdException w:name="Light List Accent 5" w:uiPriority="61"/>
-    <w:lsdException w:name="Light Grid Accent 5" w:uiPriority="62"/>
-    <w:lsdException w:name="Medium Shading 1 Accent 5" w:uiPriority="63"/>
-    <w:lsdException w:name="Medium Shading 2 Accent 5" w:uiPriority="64"/>
-    <w:lsdException w:name="Medium List 1 Accent 5" w:uiPriority="65"/>
-    <w:lsdException w:name="Medium List 2 Accent 5" w:uiPriority="66"/>
-    <w:lsdException w:name="Medium Grid 1 Accent 5" w:uiPriority="67"/>
-    <w:lsdException w:name="Medium Grid 2 Accent 5" w:uiPriority="68"/>
-    <w:lsdException w:name="Medium Grid 3 Accent 5" w:uiPriority="69"/>
-    <w:lsdException w:name="Dark List Accent 5" w:uiPriority="70"/>
-    <w:lsdException w:name="Colorful Shading Accent 5" w:uiPriority="71"/>
-    <w:lsdException w:name="Colorful List Accent 5" w:uiPriority="72"/>
-    <w:lsdException w:name="Colorful Grid Accent 5" w:uiPriority="73"/>
-    <w:lsdException w:name="Light Shading Accent 6" w:uiPriority="60"/>
-    <w:lsdException w:name="Light List Accent 6" w:uiPriority="61"/>
-    <w:lsdException w:name="Light Grid Accent 6" w:uiPriority="62"/>
-    <w:lsdException w:name="Medium Shading 1 Accent 6" w:uiPriority="63"/>
-    <w:lsdException w:name="Medium Shading 2 Accent 6" w:uiPriority="64"/>
-    <w:lsdException w:name="Medium List 1 Accent 6" w:uiPriority="65"/>
-    <w:lsdException w:name="Medium List 2 Accent 6" w:uiPriority="66"/>
-    <w:lsdException w:name="Medium Grid 1 Accent 6" w:uiPriority="67"/>
-    <w:lsdException w:name="Medium Grid 2 Accent 6" w:uiPriority="68"/>
-    <w:lsdException w:name="Medium Grid 3 Accent 6" w:uiPriority="69"/>
-    <w:lsdException w:name="Dark List Accent 6" w:uiPriority="70"/>
-    <w:lsdException w:name="Colorful Shading Accent 6" w:uiPriority="71"/>
-    <w:lsdException w:name="Colorful List Accent 6" w:uiPriority="72"/>
-    <w:lsdException w:name="Colorful Grid Accent 6" w:uiPriority="73"/>
-    <w:lsdException w:name="Subtle Emphasis" w:uiPriority="19" w:qFormat="1"/>
-    <w:lsdException w:name="Intense Emphasis" w:uiPriority="21" w:qFormat="1"/>
-    <w:lsdException w:name="Subtle Reference" w:uiPriority="31" w:qFormat="1"/>
-    <w:lsdException w:name="Intense Reference" w:uiPriority="32" w:qFormat="1"/>
-    <w:lsdException w:name="Book Title" w:uiPriority="33" w:qFormat="1"/>
-    <w:lsdException w:name="Bibliography" w:semiHidden="1" w:uiPriority="37" w:unhideWhenUsed="1"/>
-    <w:lsdException w:name="TOC Heading" w:semiHidden="1" w:uiPriority="39" w:unhideWhenUsed="1" w:qFormat="1"/>
-    <w:lsdException w:name="Plain Table 1" w:uiPriority="41"/>
-    <w:lsdException w:name="Plain Table 2" w:uiPriority="42"/>
-    <w:lsdException w:name="Plain Table 3" w:uiPriority="43"/>
-    <w:lsdException w:name="Plain Table 4" w:uiPriority="44"/>
-    <w:lsdException w:name="Plain Table 5" w:uiPriority="45"/>
-    <w:lsdException w:name="Grid Table Light" w:uiPriority="40"/>
-    <w:lsdException w:name="Grid Table 1 Light" w:uiPriority="46"/>
-    <w:lsdException w:name="Grid Table 2" w:uiPriority="47"/>
-    <w:lsdException w:name="Grid Table 3" w:uiPriority="48"/>
-    <w:lsdException w:name="Grid Table 4" w:uiPriority="49"/>
-    <w:lsdException w:name="Grid Table 5 Dark" w:uiPriority="50"/>
-    <w:lsdException w:name="Grid Table 6 Colorful" w:uiPriority="51"/>
-    <w:lsdException w:name="Grid Table 7 Colorful" w:uiPriority="52"/>
-    <w:lsdException w:name="Grid Table 1 Light Accent 1" w:uiPriority="46"/>
-    <w:lsdException w:name="Grid Table 2 Accent 1" w:uiPriority="47"/>
-    <w:lsdException w:name="Grid Table 3 Accent 1" w:uiPriority="48"/>
-    <w:lsdException w:name="Grid Table 4 Accent 1" w:uiPriority="49"/>
-    <w:lsdException w:name="Grid Table 5 Dark Accent 1" w:uiPriority="50"/>
-    <w:lsdException w:name="Grid Table 6 Colorful Accent 1" w:uiPriority="51"/>
-    <w:lsdException w:name="Grid Table 7 Colorful Accent 1" w:uiPriority="52"/>
-    <w:lsdException w:name="Grid Table 1 Light Accent 2" w:uiPriority="46"/>
-    <w:lsdException w:name="Grid Table 2 Accent 2" w:uiPriority="47"/>
-    <w:lsdException w:name="Grid Table 3 Accent 2" w:uiPriority="48"/>
-    <w:lsdException w:name="Grid Table 4 Accent 2" w:uiPriority="49"/>
-    <w:lsdException w:name="Grid Table 5 Dark Accent 2" w:uiPriority="50"/>
-    <w:lsdException w:name="Grid Table 6 Colorful Accent 2" w:uiPriority="51"/>
-    <w:lsdException w:name="Grid Table 7 Colorful Accent 2" w:uiPriority="52"/>
-    <w:lsdException w:name="Grid Table 1 Light Accent 3" w:uiPriority="46"/>
-    <w:lsdException w:name="Grid Table 2 Accent 3" w:uiPriority="47"/>
-    <w:lsdException w:name="Grid Table 3 Accent 3" w:uiPriority="48"/>
-    <w:lsdException w:name="Grid Table 4 Accent 3" w:uiPriority="49"/>
-    <w:lsdException w:name="Grid Table 5 Dark Accent 3" w:uiPriority="50"/>
-    <w:lsdException w:name="Grid Table 6 Colorful Accent 3" w:uiPriority="51"/>
-    <w:lsdException w:name="Grid Table 7 Colorful Accent 3" w:uiPriority="52"/>
-    <w:lsdException w:name="Grid Table 1 Light Accent 4" w:uiPriority="46"/>
-    <w:lsdException w:name="Grid Table 2 Accent 4" w:uiPriority="47"/>
-    <w:lsdException w:name="Grid Table 3 Accent 4" w:uiPriority="48"/>
-    <w:lsdException w:name="Grid Table 4 Accent 4" w:uiPriority="49"/>
-    <w:lsdException w:name="Grid Table 5 Dark Accent 4" w:uiPriority="50"/>
-    <w:lsdException w:name="Grid Table 6 Colorful Accent 4" w:uiPriority="51"/>
-    <w:lsdException w:name="Grid Table 7 Colorful Accent 4" w:uiPriority="52"/>
-    <w:lsdException w:name="Grid Table 1 Light Accent 5" w:uiPriority="46"/>
-    <w:lsdException w:name="Grid Table 2 Accent 5" w:uiPriority="47"/>
-    <w:lsdException w:name="Grid Table 3 Accent 5" w:uiPriority="48"/>
-    <w:lsdException w:name="Grid Table 4 Accent 5" w:uiPriority="49"/>
-    <w:lsdException w:name="Grid Table 5 Dark Accent 5" w:uiPriority="50"/>
-    <w:lsdException w:name="Grid Table 6 Colorful Accent 5" w:uiPriority="51"/>
-    <w:lsdException w:name="Grid Table 7 Colorful Accent 5" w:uiPriority="52"/>
-    <w:lsdException w:name="Grid Table 1 Light Accent 6" w:uiPriority="46"/>
-    <w:lsdException w:name="Grid Table 2 Accent 6" w:uiPriority="47"/>
-    <w:lsdException w:name="Grid Table 3 Accent 6" w:uiPriority="48"/>
-    <w:lsdException w:name="Grid Table 4 Accent 6" w:uiPriority="49"/>
-    <w:lsdException w:name="Grid Table 5 Dark Accent 6" w:uiPriority="50"/>
-    <w:lsdException w:name="Grid Table 6 Colorful Accent 6" w:uiPriority="51"/>
-    <w:lsdException w:name="Grid Table 7 Colorful Accent 6" w:uiPriority="52"/>
-    <w:lsdException w:name="List Table 1 Light" w:uiPriority="46"/>
-    <w:lsdException w:name="List Table 2" w:uiPriority="47"/>
-    <w:lsdException w:name="List Table 3" w:uiPriority="48"/>
-    <w:lsdException w:name="List Table 4" w:uiPriority="49"/>
-    <w:lsdException w:name="List Table 5 Dark" w:uiPriority="50"/>
-    <w:lsdException w:name="List Table 6 Colorful" w:uiPriority="51"/>
-    <w:lsdException w:name="List Table 7 Colorful" w:uiPriority="52"/>
-    <w:lsdException w:name="List Table 1 Light Accent 1" w:uiPriority="46"/>
-    <w:lsdException w:name="List Table 2 Accent 1" w:uiPriority="47"/>
-    <w:lsdException w:name="List Table 3 Accent 1" w:uiPriority="48"/>
-    <w:lsdException w:name="List Table 4 Accent 1" w:uiPriority="49"/>
-    <w:lsdException w:name="List Table 5 Dark Accent 1" w:uiPriority="50"/>
-    <w:lsdException w:name="List Table 6 Colorful Accent 1" w:uiPriority="51"/>
-    <w:lsdException w:name="List Table 7 Colorful Accent 1" w:uiPriority="52"/>
-    <w:lsdException w:name="List Table 1 Light Accent 2" w:uiPriority="46"/>
-    <w:lsdException w:name="List Table 2 Accent 2" w:uiPriority="47"/>
-    <w:lsdException w:name="List Table 3 Accent 2" w:uiPriority="48"/>
-    <w:lsdException w:name="List Table 4 Accent 2" w:uiPriority="49"/>
-    <w:lsdException w:name="List Table 5 Dark Accent 2" w:uiPriority="50"/>
-    <w:lsdException w:name="List Table 6 Colorful Accent 2" w:uiPriority="51"/>
-    <w:lsdException w:name="List Table 7 Colorful Accent 2" w:uiPriority="52"/>
-    <w:lsdException w:name="List Table 1 Light Accent 3" w:uiPriority="46"/>
-    <w:lsdException w:name="List Table 2 Accent 3" w:uiPriority="47"/>
-    <w:lsdException w:name="List Table 3 Accent 3" w:uiPriority="48"/>
-    <w:lsdException w:name="List Table 4 Accent 3" w:uiPriority="49"/>
-    <w:lsdException w:name="List Table 5 Dark Accent 3" w:uiPriority="50"/>
-    <w:lsdException w:name="List Table 6 Colorful Accent 3" w:uiPriority="51"/>
-    <w:lsdException w:name="List Table 7 Colorful Accent 3" w:uiPriority="52"/>
-    <w:lsdException w:name="List Table 1 Light Accent 4" w:uiPriority="46"/>
-    <w:lsdException w:name="List Table 2 Accent 4" w:uiPriority="47"/>
-    <w:lsdException w:name="List Table 3 Accent 4" w:uiPriority="48"/>
-    <w:lsdException w:name="List Table 4 Accent 4" w:uiPriority="49"/>
-    <w:lsdException w:name="List Table 5 Dark Accent 4" w:uiPriority="50"/>
-    <w:lsdException w:name="List Table 6 Colorful Accent 4" w:uiPriority="51"/>
-    <w:lsdException w:name="List Table 7 Colorful Accent 4" w:uiPriority="52"/>
-    <w:lsdException w:name="List Table 1 Light Accent 5" w:uiPriority="46"/>
-    <w:lsdException w:name="List Table 2 Accent 5" w:uiPriority="47"/>
-    <w:lsdException w:name="List Table 3 Accent 5" w:uiPriority="48"/>
-    <w:lsdException w:name="List Table 4 Accent 5" w:uiPriority="49"/>
-    <w:lsdException w:name="List Table 5 Dark Accent 5" w:uiPriority="50"/>
-    <w:lsdException w:name="List Table 6 Colorful Accent 5" w:uiPriority="51"/>
-    <w:lsdException w:name="List Table 7 Colorful Accent 5" w:uiPriority="52"/>
-    <w:lsdException w:name="List Table 1 Light Accent 6" w:uiPriority="46"/>
-    <w:lsdException w:name="List Table 2 Accent 6" w:uiPriority="47"/>
-    <w:lsdException w:name="List Table 3 Accent 6" w:uiPriority="48"/>
-    <w:lsdException w:name="List Table 4 Accent 6" w:uiPriority="49"/>
-    <w:lsdException w:name="List Table 5 Dark Accent 6" w:uiPriority="50"/>
-    <w:lsdException w:name="List Table 6 Colorful Accent 6" w:uiPriority="51"/>
-    <w:lsdException w:name="List Table 7 Colorful Accent 6" w:uiPriority="52"/>
+  <w:latentStyles w:defLockedState="0" w:defUIPriority="99" w:defSemiHidden="1" w:defUnhideWhenUsed="1" w:defQFormat="0" w:count="267">
+    <w:lsdException w:name="Normal" w:semiHidden="0" w:uiPriority="0" w:unhideWhenUsed="0" w:qFormat="1"/>
+    <w:lsdException w:name="heading 1" w:semiHidden="0" w:uiPriority="9" w:unhideWhenUsed="0" w:qFormat="1"/>
+    <w:lsdException w:name="heading 2" w:uiPriority="9" w:qFormat="1"/>
+    <w:lsdException w:name="heading 3" w:uiPriority="9" w:qFormat="1"/>
+    <w:lsdException w:name="heading 4" w:uiPriority="9" w:qFormat="1"/>
+    <w:lsdException w:name="heading 5" w:uiPriority="9" w:qFormat="1"/>
+    <w:lsdException w:name="heading 6" w:uiPriority="9" w:qFormat="1"/>
+    <w:lsdException w:name="heading 7" w:uiPriority="9" w:qFormat="1"/>
+    <w:lsdException w:name="heading 8" w:uiPriority="9" w:qFormat="1"/>
+    <w:lsdException w:name="heading 9" w:uiPriority="9" w:qFormat="1"/>
+    <w:lsdException w:name="toc 1" w:uiPriority="39"/>
+    <w:lsdException w:name="toc 2" w:uiPriority="39"/>
+    <w:lsdException w:name="toc 3" w:uiPriority="39"/>
+    <w:lsdException w:name="toc 4" w:uiPriority="39"/>
+    <w:lsdException w:name="toc 5" w:uiPriority="39"/>
+    <w:lsdException w:name="toc 6" w:uiPriority="39"/>
+    <w:lsdException w:name="toc 7" w:uiPriority="39"/>
+    <w:lsdException w:name="toc 8" w:uiPriority="39"/>
+    <w:lsdException w:name="toc 9" w:uiPriority="39"/>
+    <w:lsdException w:name="caption" w:uiPriority="35" w:qFormat="1"/>
+    <w:lsdException w:name="Title" w:semiHidden="0" w:uiPriority="10" w:unhideWhenUsed="0" w:qFormat="1"/>
+    <w:lsdException w:name="Default Paragraph Font" w:uiPriority="1"/>
+    <w:lsdException w:name="Subtitle" w:semiHidden="0" w:uiPriority="11" w:unhideWhenUsed="0" w:qFormat="1"/>
+    <w:lsdException w:name="Strong" w:semiHidden="0" w:uiPriority="22" w:unhideWhenUsed="0" w:qFormat="1"/>
+    <w:lsdException w:name="Emphasis" w:semiHidden="0" w:uiPriority="20" w:unhideWhenUsed="0" w:qFormat="1"/>
+    <w:lsdException w:name="Table Grid" w:semiHidden="0" w:uiPriority="59" w:unhideWhenUsed="0"/>
+    <w:lsdException w:name="Placeholder Text" w:unhideWhenUsed="0"/>
+    <w:lsdException w:name="No Spacing" w:semiHidden="0" w:uiPriority="1" w:unhideWhenUsed="0" w:qFormat="1"/>
+    <w:lsdException w:name="Light Shading" w:semiHidden="0" w:uiPriority="60" w:unhideWhenUsed="0"/>
+    <w:lsdException w:name="Light List" w:semiHidden="0" w:uiPriority="61" w:unhideWhenUsed="0"/>
+    <w:lsdException w:name="Light Grid" w:semiHidden="0" w:uiPriority="62" w:unhideWhenUsed="0"/>
+    <w:lsdException w:name="Medium Shading 1" w:semiHidden="0" w:uiPriority="63" w:unhideWhenUsed="0"/>
+    <w:lsdException w:name="Medium Shading 2" w:semiHidden="0" w:uiPriority="64" w:unhideWhenUsed="0"/>
+    <w:lsdException w:name="Medium List 1" w:semiHidden="0" w:uiPriority="65" w:unhideWhenUsed="0"/>
+    <w:lsdException w:name="Medium List 2" w:semiHidden="0" w:uiPriority="66" w:unhideWhenUsed="0"/>
+    <w:lsdException w:name="Medium Grid 1" w:semiHidden="0" w:uiPriority="67" w:unhideWhenUsed="0"/>
+    <w:lsdException w:name="Medium Grid 2" w:semiHidden="0" w:uiPriority="68" w:unhideWhenUsed="0"/>
+    <w:lsdException w:name="Medium Grid 3" w:semiHidden="0" w:uiPriority="69" w:unhideWhenUsed="0"/>
+    <w:lsdException w:name="Dark List" w:semiHidden="0" w:uiPriority="70" w:unhideWhenUsed="0"/>
+    <w:lsdException w:name="Colorful Shading" w:semiHidden="0" w:uiPriority="71" w:unhideWhenUsed="0"/>
+    <w:lsdException w:name="Colorful List" w:semiHidden="0" w:uiPriority="72" w:unhideWhenUsed="0"/>
+    <w:lsdException w:name="Colorful Grid" w:semiHidden="0" w:uiPriority="73" w:unhideWhenUsed="0"/>
+    <w:lsdException w:name="Light Shading Accent 1" w:semiHidden="0" w:uiPriority="60" w:unhideWhenUsed="0"/>
+    <w:lsdException w:name="Light List Accent 1" w:semiHidden="0" w:uiPriority="61" w:unhideWhenUsed="0"/>
+    <w:lsdException w:name="Light Grid Accent 1" w:semiHidden="0" w:uiPriority="62" w:unhideWhenUsed="0"/>
+    <w:lsdException w:name="Medium Shading 1 Accent 1" w:semiHidden="0" w:uiPriority="63" w:unhideWhenUsed="0"/>
+    <w:lsdException w:name="Medium Shading 2 Accent 1" w:semiHidden="0" w:uiPriority="64" w:unhideWhenUsed="0"/>
+    <w:lsdException w:name="Medium List 1 Accent 1" w:semiHidden="0" w:uiPriority="65" w:unhideWhenUsed="0"/>
+    <w:lsdException w:name="Revision" w:unhideWhenUsed="0"/>
+    <w:lsdException w:name="List Paragraph" w:semiHidden="0" w:uiPriority="34" w:unhideWhenUsed="0" w:qFormat="1"/>
+    <w:lsdException w:name="Quote" w:semiHidden="0" w:uiPriority="29" w:unhideWhenUsed="0" w:qFormat="1"/>
+    <w:lsdException w:name="Intense Quote" w:semiHidden="0" w:uiPriority="30" w:unhideWhenUsed="0" w:qFormat="1"/>
+    <w:lsdException w:name="Medium List 2 Accent 1" w:semiHidden="0" w:uiPriority="66" w:unhideWhenUsed="0"/>
+    <w:lsdException w:name="Medium Grid 1 Accent 1" w:semiHidden="0" w:uiPriority="67" w:unhideWhenUsed="0"/>
+    <w:lsdException w:name="Medium Grid 2 Accent 1" w:semiHidden="0" w:uiPriority="68" w:unhideWhenUsed="0"/>
+    <w:lsdException w:name="Medium Grid 3 Accent 1" w:semiHidden="0" w:uiPriority="69" w:unhideWhenUsed="0"/>
+    <w:lsdException w:name="Dark List Accent 1" w:semiHidden="0" w:uiPriority="70" w:unhideWhenUsed="0"/>
+    <w:lsdException w:name="Colorful Shading Accent 1" w:semiHidden="0" w:uiPriority="71" w:unhideWhenUsed="0"/>
+    <w:lsdException w:name="Colorful List Accent 1" w:semiHidden="0" w:uiPriority="72" w:unhideWhenUsed="0"/>
+    <w:lsdException w:name="Colorful Grid Accent 1" w:semiHidden="0" w:uiPriority="73" w:unhideWhenUsed="0"/>
+    <w:lsdException w:name="Light Shading Accent 2" w:semiHidden="0" w:uiPriority="60" w:unhideWhenUsed="0"/>
+    <w:lsdException w:name="Light List Accent 2" w:semiHidden="0" w:uiPriority="61" w:unhideWhenUsed="0"/>
+    <w:lsdException w:name="Light Grid Accent 2" w:semiHidden="0" w:uiPriority="62" w:unhideWhenUsed="0"/>
+    <w:lsdException w:name="Medium Shading 1 Accent 2" w:semiHidden="0" w:uiPriority="63" w:unhideWhenUsed="0"/>
+    <w:lsdException w:name="Medium Shading 2 Accent 2" w:semiHidden="0" w:uiPriority="64" w:unhideWhenUsed="0"/>
+    <w:lsdException w:name="Medium List 1 Accent 2" w:semiHidden="0" w:uiPriority="65" w:unhideWhenUsed="0"/>
+    <w:lsdException w:name="Medium List 2 Accent 2" w:semiHidden="0" w:uiPriority="66" w:unhideWhenUsed="0"/>
+    <w:lsdException w:name="Medium Grid 1 Accent 2" w:semiHidden="0" w:uiPriority="67" w:unhideWhenUsed="0"/>
+    <w:lsdException w:name="Medium Grid 2 Accent 2" w:semiHidden="0" w:uiPriority="68" w:unhideWhenUsed="0"/>
+    <w:lsdException w:name="Medium Grid 3 Accent 2" w:semiHidden="0" w:uiPriority="69" w:unhideWhenUsed="0"/>
+    <w:lsdException w:name="Dark List Accent 2" w:semiHidden="0" w:uiPriority="70" w:unhideWhenUsed="0"/>
+    <w:lsdException w:name="Colorful Shading Accent 2" w:semiHidden="0" w:uiPriority="71" w:unhideWhenUsed="0"/>
+    <w:lsdException w:name="Colorful List Accent 2" w:semiHidden="0" w:uiPriority="72" w:unhideWhenUsed="0"/>
+    <w:lsdException w:name="Colorful Grid Accent 2" w:semiHidden="0" w:uiPriority="73" w:unhideWhenUsed="0"/>
+    <w:lsdException w:name="Light Shading Accent 3" w:semiHidden="0" w:uiPriority="60" w:unhideWhenUsed="0"/>
+    <w:lsdException w:name="Light List Accent 3" w:semiHidden="0" w:uiPriority="61" w:unhideWhenUsed="0"/>
+    <w:lsdException w:name="Light Grid Accent 3" w:semiHidden="0" w:uiPriority="62" w:unhideWhenUsed="0"/>
+    <w:lsdException w:name="Medium Shading 1 Accent 3" w:semiHidden="0" w:uiPriority="63" w:unhideWhenUsed="0"/>
+    <w:lsdException w:name="Medium Shading 2 Accent 3" w:semiHidden="0" w:uiPriority="64" w:unhideWhenUsed="0"/>
+    <w:lsdException w:name="Medium List 1 Accent 3" w:semiHidden="0" w:uiPriority="65" w:unhideWhenUsed="0"/>
+    <w:lsdException w:name="Medium List 2 Accent 3" w:semiHidden="0" w:uiPriority="66" w:unhideWhenUsed="0"/>
+    <w:lsdException w:name="Medium Grid 1 Accent 3" w:semiHidden="0" w:uiPriority="67" w:unhideWhenUsed="0"/>
+    <w:lsdException w:name="Medium Grid 2 Accent 3" w:semiHidden="0" w:uiPriority="68" w:unhideWhenUsed="0"/>
+    <w:lsdException w:name="Medium Grid 3 Accent 3" w:semiHidden="0" w:uiPriority="69" w:unhideWhenUsed="0"/>
+    <w:lsdException w:name="Dark List Accent 3" w:semiHidden="0" w:uiPriority="70" w:unhideWhenUsed="0"/>
+    <w:lsdException w:name="Colorful Shading Accent 3" w:semiHidden="0" w:uiPriority="71" w:unhideWhenUsed="0"/>
+    <w:lsdException w:name="Colorful List Accent 3" w:semiHidden="0" w:uiPriority="72" w:unhideWhenUsed="0"/>
+    <w:lsdException w:name="Colorful Grid Accent 3" w:semiHidden="0" w:uiPriority="73" w:unhideWhenUsed="0"/>
+    <w:lsdException w:name="Light Shading Accent 4" w:semiHidden="0" w:uiPriority="60" w:unhideWhenUsed="0"/>
+    <w:lsdException w:name="Light List Accent 4" w:semiHidden="0" w:uiPriority="61" w:unhideWhenUsed="0"/>
+    <w:lsdException w:name="Light Grid Accent 4" w:semiHidden="0" w:uiPriority="62" w:unhideWhenUsed="0"/>
+    <w:lsdException w:name="Medium Shading 1 Accent 4" w:semiHidden="0" w:uiPriority="63" w:unhideWhenUsed="0"/>
+    <w:lsdException w:name="Medium Shading 2 Accent 4" w:semiHidden="0" w:uiPriority="64" w:unhideWhenUsed="0"/>
+    <w:lsdException w:name="Medium List 1 Accent 4" w:semiHidden="0" w:uiPriority="65" w:unhideWhenUsed="0"/>
+    <w:lsdException w:name="Medium List 2 Accent 4" w:semiHidden="0" w:uiPriority="66" w:unhideWhenUsed="0"/>
+    <w:lsdException w:name="Medium Grid 1 Accent 4" w:semiHidden="0" w:uiPriority="67" w:unhideWhenUsed="0"/>
+    <w:lsdException w:name="Medium Grid 2 Accent 4" w:semiHidden="0" w:uiPriority="68" w:unhideWhenUsed="0"/>
+    <w:lsdException w:name="Medium Grid 3 Accent 4" w:semiHidden="0" w:uiPriority="69" w:unhideWhenUsed="0"/>
+    <w:lsdException w:name="Dark List Accent 4" w:semiHidden="0" w:uiPriority="70" w:unhideWhenUsed="0"/>
+    <w:lsdException w:name="Colorful Shading Accent 4" w:semiHidden="0" w:uiPriority="71" w:unhideWhenUsed="0"/>
+    <w:lsdException w:name="Colorful List Accent 4" w:semiHidden="0" w:uiPriority="72" w:unhideWhenUsed="0"/>
+    <w:lsdException w:name="Colorful Grid Accent 4" w:semiHidden="0" w:uiPriority="73" w:unhideWhenUsed="0"/>
+    <w:lsdException w:name="Light Shading Accent 5" w:semiHidden="0" w:uiPriority="60" w:unhideWhenUsed="0"/>
+    <w:lsdException w:name="Light List Accent 5" w:semiHidden="0" w:uiPriority="61" w:unhideWhenUsed="0"/>
+    <w:lsdException w:name="Light Grid Accent 5" w:semiHidden="0" w:uiPriority="62" w:unhideWhenUsed="0"/>
+    <w:lsdException w:name="Medium Shading 1 Accent 5" w:semiHidden="0" w:uiPriority="63" w:unhideWhenUsed="0"/>
+    <w:lsdException w:name="Medium Shading 2 Accent 5" w:semiHidden="0" w:uiPriority="64" w:unhideWhenUsed="0"/>
+    <w:lsdException w:name="Medium List 1 Accent 5" w:semiHidden="0" w:uiPriority="65" w:unhideWhenUsed="0"/>
+    <w:lsdException w:name="Medium List 2 Accent 5" w:semiHidden="0" w:uiPriority="66" w:unhideWhenUsed="0"/>
+    <w:lsdException w:name="Medium Grid 1 Accent 5" w:semiHidden="0" w:uiPriority="67" w:unhideWhenUsed="0"/>
+    <w:lsdException w:name="Medium Grid 2 Accent 5" w:semiHidden="0" w:uiPriority="68" w:unhideWhenUsed="0"/>
+    <w:lsdException w:name="Medium Grid 3 Accent 5" w:semiHidden="0" w:uiPriority="69" w:unhideWhenUsed="0"/>
+    <w:lsdException w:name="Dark List Accent 5" w:semiHidden="0" w:uiPriority="70" w:unhideWhenUsed="0"/>
+    <w:lsdException w:name="Colorful Shading Accent 5" w:semiHidden="0" w:uiPriority="71" w:unhideWhenUsed="0"/>
+    <w:lsdException w:name="Colorful List Accent 5" w:semiHidden="0" w:uiPriority="72" w:unhideWhenUsed="0"/>
+    <w:lsdException w:name="Colorful Grid Accent 5" w:semiHidden="0" w:uiPriority="73" w:unhideWhenUsed="0"/>
+    <w:lsdException w:name="Light Shading Accent 6" w:semiHidden="0" w:uiPriority="60" w:unhideWhenUsed="0"/>
+    <w:lsdException w:name="Light List Accent 6" w:semiHidden="0" w:uiPriority="61" w:unhideWhenUsed="0"/>
+    <w:lsdException w:name="Light Grid Accent 6" w:semiHidden="0" w:uiPriority="62" w:unhideWhenUsed="0"/>
+    <w:lsdException w:name="Medium Shading 1 Accent 6" w:semiHidden="0" w:uiPriority="63" w:unhideWhenUsed="0"/>
+    <w:lsdException w:name="Medium Shading 2 Accent 6" w:semiHidden="0" w:uiPriority="64" w:unhideWhenUsed="0"/>
+    <w:lsdException w:name="Medium List 1 Accent 6" w:semiHidden="0" w:uiPriority="65" w:unhideWhenUsed="0"/>
+    <w:lsdException w:name="Medium List 2 Accent 6" w:semiHidden="0" w:uiPriority="66" w:unhideWhenUsed="0"/>
+    <w:lsdException w:name="Medium Grid 1 Accent 6" w:semiHidden="0" w:uiPriority="67" w:unhideWhenUsed="0"/>
+    <w:lsdException w:name="Medium Grid 2 Accent 6" w:semiHidden="0" w:uiPriority="68" w:unhideWhenUsed="0"/>
+    <w:lsdException w:name="Medium Grid 3 Accent 6" w:semiHidden="0" w:uiPriority="69" w:unhideWhenUsed="0"/>
+    <w:lsdException w:name="Dark List Accent 6" w:semiHidden="0" w:uiPriority="70" w:unhideWhenUsed="0"/>
+    <w:lsdException w:name="Colorful Shading Accent 6" w:semiHidden="0" w:uiPriority="71" w:unhideWhenUsed="0"/>
+    <w:lsdException w:name="Colorful List Accent 6" w:semiHidden="0" w:uiPriority="72" w:unhideWhenUsed="0"/>
+    <w:lsdException w:name="Colorful Grid Accent 6" w:semiHidden="0" w:uiPriority="73" w:unhideWhenUsed="0"/>
+    <w:lsdException w:name="Subtle Emphasis" w:semiHidden="0" w:uiPriority="19" w:unhideWhenUsed="0" w:qFormat="1"/>
+    <w:lsdException w:name="Intense Emphasis" w:semiHidden="0" w:uiPriority="21" w:unhideWhenUsed="0" w:qFormat="1"/>
+    <w:lsdException w:name="Subtle Reference" w:semiHidden="0" w:uiPriority="31" w:unhideWhenUsed="0" w:qFormat="1"/>
+    <w:lsdException w:name="Intense Reference" w:semiHidden="0" w:uiPriority="32" w:unhideWhenUsed="0" w:qFormat="1"/>
+    <w:lsdException w:name="Book Title" w:semiHidden="0" w:uiPriority="33" w:unhideWhenUsed="0" w:qFormat="1"/>
+    <w:lsdException w:name="Bibliography" w:uiPriority="37"/>
+    <w:lsdException w:name="TOC Heading" w:uiPriority="39" w:qFormat="1"/>
   </w:latentStyles>
   <w:style w:type="paragraph" w:default="1" w:styleId="Normal">
     <w:name w:val="Normal"/>
     <w:qFormat/>
   </w:style>
-  <w:style w:type="paragraph" w:styleId="Heading1">
+  <w:style w:type="paragraph" w:styleId="Ttulo1">
     <w:name w:val="heading 1"/>
     <w:basedOn w:val="Normal"/>
     <w:next w:val="Normal"/>
-    <w:link w:val="Heading1Char"/>
+    <w:link w:val="Ttulo1Car"/>
     <w:uiPriority w:val="9"/>
     <w:qFormat/>
     <w:rsid w:val="00B4294B"/>
@@ -6249,11 +5775,11 @@
       <w:szCs w:val="28"/>
     </w:rPr>
   </w:style>
-  <w:style w:type="paragraph" w:styleId="Heading2">
+  <w:style w:type="paragraph" w:styleId="Ttulo2">
     <w:name w:val="heading 2"/>
     <w:basedOn w:val="Normal"/>
     <w:next w:val="Normal"/>
-    <w:link w:val="Heading2Char"/>
+    <w:link w:val="Ttulo2Car"/>
     <w:uiPriority w:val="9"/>
     <w:unhideWhenUsed/>
     <w:qFormat/>
@@ -6273,11 +5799,11 @@
       <w:szCs w:val="26"/>
     </w:rPr>
   </w:style>
-  <w:style w:type="paragraph" w:styleId="Heading3">
+  <w:style w:type="paragraph" w:styleId="Ttulo3">
     <w:name w:val="heading 3"/>
     <w:basedOn w:val="Normal"/>
     <w:next w:val="Normal"/>
-    <w:link w:val="Heading3Char"/>
+    <w:link w:val="Ttulo3Car"/>
     <w:uiPriority w:val="9"/>
     <w:unhideWhenUsed/>
     <w:qFormat/>
@@ -6295,11 +5821,11 @@
       <w:color w:val="4F81BD" w:themeColor="accent1"/>
     </w:rPr>
   </w:style>
-  <w:style w:type="paragraph" w:styleId="Heading4">
+  <w:style w:type="paragraph" w:styleId="Ttulo4">
     <w:name w:val="heading 4"/>
     <w:basedOn w:val="Normal"/>
     <w:next w:val="Normal"/>
-    <w:link w:val="Heading4Char"/>
+    <w:link w:val="Ttulo4Car"/>
     <w:uiPriority w:val="9"/>
     <w:unhideWhenUsed/>
     <w:qFormat/>
@@ -6319,13 +5845,13 @@
       <w:color w:val="4F81BD" w:themeColor="accent1"/>
     </w:rPr>
   </w:style>
-  <w:style w:type="character" w:default="1" w:styleId="DefaultParagraphFont">
+  <w:style w:type="character" w:default="1" w:styleId="Fuentedeprrafopredeter">
     <w:name w:val="Default Paragraph Font"/>
     <w:uiPriority w:val="1"/>
     <w:semiHidden/>
     <w:unhideWhenUsed/>
   </w:style>
-  <w:style w:type="table" w:default="1" w:styleId="TableNormal">
+  <w:style w:type="table" w:default="1" w:styleId="Tablanormal">
     <w:name w:val="Normal Table"/>
     <w:uiPriority w:val="99"/>
     <w:semiHidden/>
@@ -6340,15 +5866,15 @@
       </w:tblCellMar>
     </w:tblPr>
   </w:style>
-  <w:style w:type="numbering" w:default="1" w:styleId="NoList">
+  <w:style w:type="numbering" w:default="1" w:styleId="Sinlista">
     <w:name w:val="No List"/>
     <w:uiPriority w:val="99"/>
     <w:semiHidden/>
     <w:unhideWhenUsed/>
   </w:style>
-  <w:style w:type="paragraph" w:styleId="NoSpacing">
+  <w:style w:type="paragraph" w:styleId="Sinespaciado">
     <w:name w:val="No Spacing"/>
-    <w:link w:val="NoSpacingChar"/>
+    <w:link w:val="SinespaciadoCar"/>
     <w:uiPriority w:val="1"/>
     <w:qFormat/>
     <w:rsid w:val="00B4294B"/>
@@ -6360,10 +5886,10 @@
       <w:lang w:eastAsia="es-ES"/>
     </w:rPr>
   </w:style>
-  <w:style w:type="character" w:customStyle="1" w:styleId="NoSpacingChar">
-    <w:name w:val="No Spacing Char"/>
-    <w:basedOn w:val="DefaultParagraphFont"/>
-    <w:link w:val="NoSpacing"/>
+  <w:style w:type="character" w:customStyle="1" w:styleId="SinespaciadoCar">
+    <w:name w:val="Sin espaciado Car"/>
+    <w:basedOn w:val="Fuentedeprrafopredeter"/>
+    <w:link w:val="Sinespaciado"/>
     <w:uiPriority w:val="1"/>
     <w:rsid w:val="00B4294B"/>
     <w:rPr>
@@ -6371,10 +5897,10 @@
       <w:lang w:eastAsia="es-ES"/>
     </w:rPr>
   </w:style>
-  <w:style w:type="paragraph" w:styleId="BalloonText">
+  <w:style w:type="paragraph" w:styleId="Textodeglobo">
     <w:name w:val="Balloon Text"/>
     <w:basedOn w:val="Normal"/>
-    <w:link w:val="BalloonTextChar"/>
+    <w:link w:val="TextodegloboCar"/>
     <w:uiPriority w:val="99"/>
     <w:semiHidden/>
     <w:unhideWhenUsed/>
@@ -6388,10 +5914,10 @@
       <w:szCs w:val="16"/>
     </w:rPr>
   </w:style>
-  <w:style w:type="character" w:customStyle="1" w:styleId="BalloonTextChar">
-    <w:name w:val="Balloon Text Char"/>
-    <w:basedOn w:val="DefaultParagraphFont"/>
-    <w:link w:val="BalloonText"/>
+  <w:style w:type="character" w:customStyle="1" w:styleId="TextodegloboCar">
+    <w:name w:val="Texto de globo Car"/>
+    <w:basedOn w:val="Fuentedeprrafopredeter"/>
+    <w:link w:val="Textodeglobo"/>
     <w:uiPriority w:val="99"/>
     <w:semiHidden/>
     <w:rsid w:val="00B4294B"/>
@@ -6401,10 +5927,10 @@
       <w:szCs w:val="16"/>
     </w:rPr>
   </w:style>
-  <w:style w:type="character" w:customStyle="1" w:styleId="Heading1Char">
-    <w:name w:val="Heading 1 Char"/>
-    <w:basedOn w:val="DefaultParagraphFont"/>
-    <w:link w:val="Heading1"/>
+  <w:style w:type="character" w:customStyle="1" w:styleId="Ttulo1Car">
+    <w:name w:val="Título 1 Car"/>
+    <w:basedOn w:val="Fuentedeprrafopredeter"/>
+    <w:link w:val="Ttulo1"/>
     <w:uiPriority w:val="9"/>
     <w:rsid w:val="00B4294B"/>
     <w:rPr>
@@ -6416,9 +5942,9 @@
       <w:szCs w:val="28"/>
     </w:rPr>
   </w:style>
-  <w:style w:type="paragraph" w:styleId="TOCHeading">
+  <w:style w:type="paragraph" w:styleId="TtulodeTDC">
     <w:name w:val="TOC Heading"/>
-    <w:basedOn w:val="Heading1"/>
+    <w:basedOn w:val="Ttulo1"/>
     <w:next w:val="Normal"/>
     <w:uiPriority w:val="39"/>
     <w:semiHidden/>
@@ -6432,7 +5958,7 @@
       <w:lang w:eastAsia="es-ES"/>
     </w:rPr>
   </w:style>
-  <w:style w:type="paragraph" w:styleId="TOC1">
+  <w:style w:type="paragraph" w:styleId="TDC1">
     <w:name w:val="toc 1"/>
     <w:basedOn w:val="Normal"/>
     <w:next w:val="Normal"/>
@@ -6444,9 +5970,9 @@
       <w:spacing w:after="100"/>
     </w:pPr>
   </w:style>
-  <w:style w:type="character" w:styleId="Hyperlink">
+  <w:style w:type="character" w:styleId="Hipervnculo">
     <w:name w:val="Hyperlink"/>
-    <w:basedOn w:val="DefaultParagraphFont"/>
+    <w:basedOn w:val="Fuentedeprrafopredeter"/>
     <w:uiPriority w:val="99"/>
     <w:unhideWhenUsed/>
     <w:rsid w:val="002F50BE"/>
@@ -6455,10 +5981,10 @@
       <w:u w:val="single"/>
     </w:rPr>
   </w:style>
-  <w:style w:type="character" w:customStyle="1" w:styleId="Heading2Char">
-    <w:name w:val="Heading 2 Char"/>
-    <w:basedOn w:val="DefaultParagraphFont"/>
-    <w:link w:val="Heading2"/>
+  <w:style w:type="character" w:customStyle="1" w:styleId="Ttulo2Car">
+    <w:name w:val="Título 2 Car"/>
+    <w:basedOn w:val="Fuentedeprrafopredeter"/>
+    <w:link w:val="Ttulo2"/>
     <w:uiPriority w:val="9"/>
     <w:rsid w:val="006C2462"/>
     <w:rPr>
@@ -6470,7 +5996,7 @@
       <w:szCs w:val="26"/>
     </w:rPr>
   </w:style>
-  <w:style w:type="paragraph" w:styleId="TOC2">
+  <w:style w:type="paragraph" w:styleId="TDC2">
     <w:name w:val="toc 2"/>
     <w:basedOn w:val="Normal"/>
     <w:next w:val="Normal"/>
@@ -6483,10 +6009,10 @@
       <w:ind w:left="220"/>
     </w:pPr>
   </w:style>
-  <w:style w:type="character" w:customStyle="1" w:styleId="Heading3Char">
-    <w:name w:val="Heading 3 Char"/>
-    <w:basedOn w:val="DefaultParagraphFont"/>
-    <w:link w:val="Heading3"/>
+  <w:style w:type="character" w:customStyle="1" w:styleId="Ttulo3Car">
+    <w:name w:val="Título 3 Car"/>
+    <w:basedOn w:val="Fuentedeprrafopredeter"/>
+    <w:link w:val="Ttulo3"/>
     <w:uiPriority w:val="9"/>
     <w:rsid w:val="00A74F06"/>
     <w:rPr>
@@ -6496,7 +6022,7 @@
       <w:color w:val="4F81BD" w:themeColor="accent1"/>
     </w:rPr>
   </w:style>
-  <w:style w:type="paragraph" w:styleId="TOC3">
+  <w:style w:type="paragraph" w:styleId="TDC3">
     <w:name w:val="toc 3"/>
     <w:basedOn w:val="Normal"/>
     <w:next w:val="Normal"/>
@@ -6509,10 +6035,10 @@
       <w:ind w:left="440"/>
     </w:pPr>
   </w:style>
-  <w:style w:type="character" w:customStyle="1" w:styleId="Heading4Char">
-    <w:name w:val="Heading 4 Char"/>
-    <w:basedOn w:val="DefaultParagraphFont"/>
-    <w:link w:val="Heading4"/>
+  <w:style w:type="character" w:customStyle="1" w:styleId="Ttulo4Car">
+    <w:name w:val="Título 4 Car"/>
+    <w:basedOn w:val="Fuentedeprrafopredeter"/>
+    <w:link w:val="Ttulo4"/>
     <w:uiPriority w:val="9"/>
     <w:rsid w:val="00A15FF0"/>
     <w:rPr>
@@ -6524,10 +6050,10 @@
       <w:color w:val="4F81BD" w:themeColor="accent1"/>
     </w:rPr>
   </w:style>
-  <w:style w:type="paragraph" w:styleId="Header">
+  <w:style w:type="paragraph" w:styleId="Encabezado">
     <w:name w:val="header"/>
     <w:basedOn w:val="Normal"/>
-    <w:link w:val="HeaderChar"/>
+    <w:link w:val="EncabezadoCar"/>
     <w:uiPriority w:val="99"/>
     <w:unhideWhenUsed/>
     <w:rsid w:val="00F47354"/>
@@ -6539,17 +6065,17 @@
       <w:spacing w:after="0" w:line="240" w:lineRule="auto"/>
     </w:pPr>
   </w:style>
-  <w:style w:type="character" w:customStyle="1" w:styleId="HeaderChar">
-    <w:name w:val="Header Char"/>
-    <w:basedOn w:val="DefaultParagraphFont"/>
-    <w:link w:val="Header"/>
+  <w:style w:type="character" w:customStyle="1" w:styleId="EncabezadoCar">
+    <w:name w:val="Encabezado Car"/>
+    <w:basedOn w:val="Fuentedeprrafopredeter"/>
+    <w:link w:val="Encabezado"/>
     <w:uiPriority w:val="99"/>
     <w:rsid w:val="00F47354"/>
   </w:style>
-  <w:style w:type="paragraph" w:styleId="Footer">
+  <w:style w:type="paragraph" w:styleId="Piedepgina">
     <w:name w:val="footer"/>
     <w:basedOn w:val="Normal"/>
-    <w:link w:val="FooterChar"/>
+    <w:link w:val="PiedepginaCar"/>
     <w:uiPriority w:val="99"/>
     <w:unhideWhenUsed/>
     <w:rsid w:val="00F47354"/>
@@ -6561,10 +6087,10 @@
       <w:spacing w:after="0" w:line="240" w:lineRule="auto"/>
     </w:pPr>
   </w:style>
-  <w:style w:type="character" w:customStyle="1" w:styleId="FooterChar">
-    <w:name w:val="Footer Char"/>
-    <w:basedOn w:val="DefaultParagraphFont"/>
-    <w:link w:val="Footer"/>
+  <w:style w:type="character" w:customStyle="1" w:styleId="PiedepginaCar">
+    <w:name w:val="Pie de página Car"/>
+    <w:basedOn w:val="Fuentedeprrafopredeter"/>
+    <w:link w:val="Piedepgina"/>
     <w:uiPriority w:val="99"/>
     <w:rsid w:val="00F47354"/>
   </w:style>
@@ -6585,11 +6111,11 @@
       <w:lang w:val="en-GB"/>
     </w:rPr>
   </w:style>
-  <w:style w:type="paragraph" w:styleId="Title">
+  <w:style w:type="paragraph" w:styleId="Ttulo">
     <w:name w:val="Title"/>
     <w:basedOn w:val="Normal"/>
     <w:next w:val="Normal"/>
-    <w:link w:val="TitleChar"/>
+    <w:link w:val="TtuloCar"/>
     <w:uiPriority w:val="10"/>
     <w:qFormat/>
     <w:rsid w:val="00EB31FE"/>
@@ -6610,10 +6136,10 @@
       <w:lang w:val="en-GB"/>
     </w:rPr>
   </w:style>
-  <w:style w:type="character" w:customStyle="1" w:styleId="TitleChar">
-    <w:name w:val="Title Char"/>
-    <w:basedOn w:val="DefaultParagraphFont"/>
-    <w:link w:val="Title"/>
+  <w:style w:type="character" w:customStyle="1" w:styleId="TtuloCar">
+    <w:name w:val="Título Car"/>
+    <w:basedOn w:val="Fuentedeprrafopredeter"/>
+    <w:link w:val="Ttulo"/>
     <w:uiPriority w:val="10"/>
     <w:rsid w:val="00EB31FE"/>
     <w:rPr>
@@ -6626,9 +6152,584 @@
       <w:lang w:val="en-GB"/>
     </w:rPr>
   </w:style>
-  <w:style w:type="character" w:styleId="FollowedHyperlink">
+  <w:style w:type="character" w:styleId="Hipervnculovisitado">
     <w:name w:val="FollowedHyperlink"/>
-    <w:basedOn w:val="DefaultParagraphFont"/>
+    <w:basedOn w:val="Fuentedeprrafopredeter"/>
+    <w:uiPriority w:val="99"/>
+    <w:semiHidden/>
+    <w:unhideWhenUsed/>
+    <w:rsid w:val="00EB31FE"/>
+    <w:rPr>
+      <w:color w:val="800080" w:themeColor="followedHyperlink"/>
+      <w:u w:val="single"/>
+    </w:rPr>
+  </w:style>
+</w:styles>
+</file>
+
+<file path=word/stylesWithEffects.xml><?xml version="1.0" encoding="utf-8"?>
+<w:styles xmlns:wpc="http://schemas.microsoft.com/office/word/2010/wordprocessingCanvas" xmlns:mc="http://schemas.openxmlformats.org/markup-compatibility/2006" xmlns:o="urn:schemas-microsoft-com:office:office" xmlns:r="http://schemas.openxmlformats.org/officeDocument/2006/relationships" xmlns:m="http://schemas.openxmlformats.org/officeDocument/2006/math" xmlns:v="urn:schemas-microsoft-com:vml" xmlns:wp14="http://schemas.microsoft.com/office/word/2010/wordprocessingDrawing" xmlns:wp="http://schemas.openxmlformats.org/drawingml/2006/wordprocessingDrawing" xmlns:w10="urn:schemas-microsoft-com:office:word" xmlns:w="http://schemas.openxmlformats.org/wordprocessingml/2006/main" xmlns:w14="http://schemas.microsoft.com/office/word/2010/wordml" xmlns:wpg="http://schemas.microsoft.com/office/word/2010/wordprocessingGroup" xmlns:wpi="http://schemas.microsoft.com/office/word/2010/wordprocessingInk" xmlns:wne="http://schemas.microsoft.com/office/word/2006/wordml" xmlns:wps="http://schemas.microsoft.com/office/word/2010/wordprocessingShape" mc:Ignorable="w14 wp14">
+  <w:docDefaults>
+    <w:rPrDefault>
+      <w:rPr>
+        <w:rFonts w:asciiTheme="minorHAnsi" w:eastAsiaTheme="minorHAnsi" w:hAnsiTheme="minorHAnsi" w:cstheme="minorBidi"/>
+        <w:sz w:val="22"/>
+        <w:szCs w:val="22"/>
+        <w:lang w:val="es-ES" w:eastAsia="en-US" w:bidi="ar-SA"/>
+      </w:rPr>
+    </w:rPrDefault>
+    <w:pPrDefault>
+      <w:pPr>
+        <w:spacing w:after="200" w:line="276" w:lineRule="auto"/>
+      </w:pPr>
+    </w:pPrDefault>
+  </w:docDefaults>
+  <w:latentStyles w:defLockedState="0" w:defUIPriority="99" w:defSemiHidden="1" w:defUnhideWhenUsed="1" w:defQFormat="0" w:count="267">
+    <w:lsdException w:name="Normal" w:semiHidden="0" w:uiPriority="0" w:unhideWhenUsed="0" w:qFormat="1"/>
+    <w:lsdException w:name="heading 1" w:semiHidden="0" w:uiPriority="9" w:unhideWhenUsed="0" w:qFormat="1"/>
+    <w:lsdException w:name="heading 2" w:uiPriority="9" w:qFormat="1"/>
+    <w:lsdException w:name="heading 3" w:uiPriority="9" w:qFormat="1"/>
+    <w:lsdException w:name="heading 4" w:uiPriority="9" w:qFormat="1"/>
+    <w:lsdException w:name="heading 5" w:uiPriority="9" w:qFormat="1"/>
+    <w:lsdException w:name="heading 6" w:uiPriority="9" w:qFormat="1"/>
+    <w:lsdException w:name="heading 7" w:uiPriority="9" w:qFormat="1"/>
+    <w:lsdException w:name="heading 8" w:uiPriority="9" w:qFormat="1"/>
+    <w:lsdException w:name="heading 9" w:uiPriority="9" w:qFormat="1"/>
+    <w:lsdException w:name="toc 1" w:uiPriority="39"/>
+    <w:lsdException w:name="toc 2" w:uiPriority="39"/>
+    <w:lsdException w:name="toc 3" w:uiPriority="39"/>
+    <w:lsdException w:name="toc 4" w:uiPriority="39"/>
+    <w:lsdException w:name="toc 5" w:uiPriority="39"/>
+    <w:lsdException w:name="toc 6" w:uiPriority="39"/>
+    <w:lsdException w:name="toc 7" w:uiPriority="39"/>
+    <w:lsdException w:name="toc 8" w:uiPriority="39"/>
+    <w:lsdException w:name="toc 9" w:uiPriority="39"/>
+    <w:lsdException w:name="caption" w:uiPriority="35" w:qFormat="1"/>
+    <w:lsdException w:name="Title" w:semiHidden="0" w:uiPriority="10" w:unhideWhenUsed="0" w:qFormat="1"/>
+    <w:lsdException w:name="Default Paragraph Font" w:uiPriority="1"/>
+    <w:lsdException w:name="Subtitle" w:semiHidden="0" w:uiPriority="11" w:unhideWhenUsed="0" w:qFormat="1"/>
+    <w:lsdException w:name="Strong" w:semiHidden="0" w:uiPriority="22" w:unhideWhenUsed="0" w:qFormat="1"/>
+    <w:lsdException w:name="Emphasis" w:semiHidden="0" w:uiPriority="20" w:unhideWhenUsed="0" w:qFormat="1"/>
+    <w:lsdException w:name="Table Grid" w:semiHidden="0" w:uiPriority="59" w:unhideWhenUsed="0"/>
+    <w:lsdException w:name="Placeholder Text" w:unhideWhenUsed="0"/>
+    <w:lsdException w:name="No Spacing" w:semiHidden="0" w:uiPriority="1" w:unhideWhenUsed="0" w:qFormat="1"/>
+    <w:lsdException w:name="Light Shading" w:semiHidden="0" w:uiPriority="60" w:unhideWhenUsed="0"/>
+    <w:lsdException w:name="Light List" w:semiHidden="0" w:uiPriority="61" w:unhideWhenUsed="0"/>
+    <w:lsdException w:name="Light Grid" w:semiHidden="0" w:uiPriority="62" w:unhideWhenUsed="0"/>
+    <w:lsdException w:name="Medium Shading 1" w:semiHidden="0" w:uiPriority="63" w:unhideWhenUsed="0"/>
+    <w:lsdException w:name="Medium Shading 2" w:semiHidden="0" w:uiPriority="64" w:unhideWhenUsed="0"/>
+    <w:lsdException w:name="Medium List 1" w:semiHidden="0" w:uiPriority="65" w:unhideWhenUsed="0"/>
+    <w:lsdException w:name="Medium List 2" w:semiHidden="0" w:uiPriority="66" w:unhideWhenUsed="0"/>
+    <w:lsdException w:name="Medium Grid 1" w:semiHidden="0" w:uiPriority="67" w:unhideWhenUsed="0"/>
+    <w:lsdException w:name="Medium Grid 2" w:semiHidden="0" w:uiPriority="68" w:unhideWhenUsed="0"/>
+    <w:lsdException w:name="Medium Grid 3" w:semiHidden="0" w:uiPriority="69" w:unhideWhenUsed="0"/>
+    <w:lsdException w:name="Dark List" w:semiHidden="0" w:uiPriority="70" w:unhideWhenUsed="0"/>
+    <w:lsdException w:name="Colorful Shading" w:semiHidden="0" w:uiPriority="71" w:unhideWhenUsed="0"/>
+    <w:lsdException w:name="Colorful List" w:semiHidden="0" w:uiPriority="72" w:unhideWhenUsed="0"/>
+    <w:lsdException w:name="Colorful Grid" w:semiHidden="0" w:uiPriority="73" w:unhideWhenUsed="0"/>
+    <w:lsdException w:name="Light Shading Accent 1" w:semiHidden="0" w:uiPriority="60" w:unhideWhenUsed="0"/>
+    <w:lsdException w:name="Light List Accent 1" w:semiHidden="0" w:uiPriority="61" w:unhideWhenUsed="0"/>
+    <w:lsdException w:name="Light Grid Accent 1" w:semiHidden="0" w:uiPriority="62" w:unhideWhenUsed="0"/>
+    <w:lsdException w:name="Medium Shading 1 Accent 1" w:semiHidden="0" w:uiPriority="63" w:unhideWhenUsed="0"/>
+    <w:lsdException w:name="Medium Shading 2 Accent 1" w:semiHidden="0" w:uiPriority="64" w:unhideWhenUsed="0"/>
+    <w:lsdException w:name="Medium List 1 Accent 1" w:semiHidden="0" w:uiPriority="65" w:unhideWhenUsed="0"/>
+    <w:lsdException w:name="Revision" w:unhideWhenUsed="0"/>
+    <w:lsdException w:name="List Paragraph" w:semiHidden="0" w:uiPriority="34" w:unhideWhenUsed="0" w:qFormat="1"/>
+    <w:lsdException w:name="Quote" w:semiHidden="0" w:uiPriority="29" w:unhideWhenUsed="0" w:qFormat="1"/>
+    <w:lsdException w:name="Intense Quote" w:semiHidden="0" w:uiPriority="30" w:unhideWhenUsed="0" w:qFormat="1"/>
+    <w:lsdException w:name="Medium List 2 Accent 1" w:semiHidden="0" w:uiPriority="66" w:unhideWhenUsed="0"/>
+    <w:lsdException w:name="Medium Grid 1 Accent 1" w:semiHidden="0" w:uiPriority="67" w:unhideWhenUsed="0"/>
+    <w:lsdException w:name="Medium Grid 2 Accent 1" w:semiHidden="0" w:uiPriority="68" w:unhideWhenUsed="0"/>
+    <w:lsdException w:name="Medium Grid 3 Accent 1" w:semiHidden="0" w:uiPriority="69" w:unhideWhenUsed="0"/>
+    <w:lsdException w:name="Dark List Accent 1" w:semiHidden="0" w:uiPriority="70" w:unhideWhenUsed="0"/>
+    <w:lsdException w:name="Colorful Shading Accent 1" w:semiHidden="0" w:uiPriority="71" w:unhideWhenUsed="0"/>
+    <w:lsdException w:name="Colorful List Accent 1" w:semiHidden="0" w:uiPriority="72" w:unhideWhenUsed="0"/>
+    <w:lsdException w:name="Colorful Grid Accent 1" w:semiHidden="0" w:uiPriority="73" w:unhideWhenUsed="0"/>
+    <w:lsdException w:name="Light Shading Accent 2" w:semiHidden="0" w:uiPriority="60" w:unhideWhenUsed="0"/>
+    <w:lsdException w:name="Light List Accent 2" w:semiHidden="0" w:uiPriority="61" w:unhideWhenUsed="0"/>
+    <w:lsdException w:name="Light Grid Accent 2" w:semiHidden="0" w:uiPriority="62" w:unhideWhenUsed="0"/>
+    <w:lsdException w:name="Medium Shading 1 Accent 2" w:semiHidden="0" w:uiPriority="63" w:unhideWhenUsed="0"/>
+    <w:lsdException w:name="Medium Shading 2 Accent 2" w:semiHidden="0" w:uiPriority="64" w:unhideWhenUsed="0"/>
+    <w:lsdException w:name="Medium List 1 Accent 2" w:semiHidden="0" w:uiPriority="65" w:unhideWhenUsed="0"/>
+    <w:lsdException w:name="Medium List 2 Accent 2" w:semiHidden="0" w:uiPriority="66" w:unhideWhenUsed="0"/>
+    <w:lsdException w:name="Medium Grid 1 Accent 2" w:semiHidden="0" w:uiPriority="67" w:unhideWhenUsed="0"/>
+    <w:lsdException w:name="Medium Grid 2 Accent 2" w:semiHidden="0" w:uiPriority="68" w:unhideWhenUsed="0"/>
+    <w:lsdException w:name="Medium Grid 3 Accent 2" w:semiHidden="0" w:uiPriority="69" w:unhideWhenUsed="0"/>
+    <w:lsdException w:name="Dark List Accent 2" w:semiHidden="0" w:uiPriority="70" w:unhideWhenUsed="0"/>
+    <w:lsdException w:name="Colorful Shading Accent 2" w:semiHidden="0" w:uiPriority="71" w:unhideWhenUsed="0"/>
+    <w:lsdException w:name="Colorful List Accent 2" w:semiHidden="0" w:uiPriority="72" w:unhideWhenUsed="0"/>
+    <w:lsdException w:name="Colorful Grid Accent 2" w:semiHidden="0" w:uiPriority="73" w:unhideWhenUsed="0"/>
+    <w:lsdException w:name="Light Shading Accent 3" w:semiHidden="0" w:uiPriority="60" w:unhideWhenUsed="0"/>
+    <w:lsdException w:name="Light List Accent 3" w:semiHidden="0" w:uiPriority="61" w:unhideWhenUsed="0"/>
+    <w:lsdException w:name="Light Grid Accent 3" w:semiHidden="0" w:uiPriority="62" w:unhideWhenUsed="0"/>
+    <w:lsdException w:name="Medium Shading 1 Accent 3" w:semiHidden="0" w:uiPriority="63" w:unhideWhenUsed="0"/>
+    <w:lsdException w:name="Medium Shading 2 Accent 3" w:semiHidden="0" w:uiPriority="64" w:unhideWhenUsed="0"/>
+    <w:lsdException w:name="Medium List 1 Accent 3" w:semiHidden="0" w:uiPriority="65" w:unhideWhenUsed="0"/>
+    <w:lsdException w:name="Medium List 2 Accent 3" w:semiHidden="0" w:uiPriority="66" w:unhideWhenUsed="0"/>
+    <w:lsdException w:name="Medium Grid 1 Accent 3" w:semiHidden="0" w:uiPriority="67" w:unhideWhenUsed="0"/>
+    <w:lsdException w:name="Medium Grid 2 Accent 3" w:semiHidden="0" w:uiPriority="68" w:unhideWhenUsed="0"/>
+    <w:lsdException w:name="Medium Grid 3 Accent 3" w:semiHidden="0" w:uiPriority="69" w:unhideWhenUsed="0"/>
+    <w:lsdException w:name="Dark List Accent 3" w:semiHidden="0" w:uiPriority="70" w:unhideWhenUsed="0"/>
+    <w:lsdException w:name="Colorful Shading Accent 3" w:semiHidden="0" w:uiPriority="71" w:unhideWhenUsed="0"/>
+    <w:lsdException w:name="Colorful List Accent 3" w:semiHidden="0" w:uiPriority="72" w:unhideWhenUsed="0"/>
+    <w:lsdException w:name="Colorful Grid Accent 3" w:semiHidden="0" w:uiPriority="73" w:unhideWhenUsed="0"/>
+    <w:lsdException w:name="Light Shading Accent 4" w:semiHidden="0" w:uiPriority="60" w:unhideWhenUsed="0"/>
+    <w:lsdException w:name="Light List Accent 4" w:semiHidden="0" w:uiPriority="61" w:unhideWhenUsed="0"/>
+    <w:lsdException w:name="Light Grid Accent 4" w:semiHidden="0" w:uiPriority="62" w:unhideWhenUsed="0"/>
+    <w:lsdException w:name="Medium Shading 1 Accent 4" w:semiHidden="0" w:uiPriority="63" w:unhideWhenUsed="0"/>
+    <w:lsdException w:name="Medium Shading 2 Accent 4" w:semiHidden="0" w:uiPriority="64" w:unhideWhenUsed="0"/>
+    <w:lsdException w:name="Medium List 1 Accent 4" w:semiHidden="0" w:uiPriority="65" w:unhideWhenUsed="0"/>
+    <w:lsdException w:name="Medium List 2 Accent 4" w:semiHidden="0" w:uiPriority="66" w:unhideWhenUsed="0"/>
+    <w:lsdException w:name="Medium Grid 1 Accent 4" w:semiHidden="0" w:uiPriority="67" w:unhideWhenUsed="0"/>
+    <w:lsdException w:name="Medium Grid 2 Accent 4" w:semiHidden="0" w:uiPriority="68" w:unhideWhenUsed="0"/>
+    <w:lsdException w:name="Medium Grid 3 Accent 4" w:semiHidden="0" w:uiPriority="69" w:unhideWhenUsed="0"/>
+    <w:lsdException w:name="Dark List Accent 4" w:semiHidden="0" w:uiPriority="70" w:unhideWhenUsed="0"/>
+    <w:lsdException w:name="Colorful Shading Accent 4" w:semiHidden="0" w:uiPriority="71" w:unhideWhenUsed="0"/>
+    <w:lsdException w:name="Colorful List Accent 4" w:semiHidden="0" w:uiPriority="72" w:unhideWhenUsed="0"/>
+    <w:lsdException w:name="Colorful Grid Accent 4" w:semiHidden="0" w:uiPriority="73" w:unhideWhenUsed="0"/>
+    <w:lsdException w:name="Light Shading Accent 5" w:semiHidden="0" w:uiPriority="60" w:unhideWhenUsed="0"/>
+    <w:lsdException w:name="Light List Accent 5" w:semiHidden="0" w:uiPriority="61" w:unhideWhenUsed="0"/>
+    <w:lsdException w:name="Light Grid Accent 5" w:semiHidden="0" w:uiPriority="62" w:unhideWhenUsed="0"/>
+    <w:lsdException w:name="Medium Shading 1 Accent 5" w:semiHidden="0" w:uiPriority="63" w:unhideWhenUsed="0"/>
+    <w:lsdException w:name="Medium Shading 2 Accent 5" w:semiHidden="0" w:uiPriority="64" w:unhideWhenUsed="0"/>
+    <w:lsdException w:name="Medium List 1 Accent 5" w:semiHidden="0" w:uiPriority="65" w:unhideWhenUsed="0"/>
+    <w:lsdException w:name="Medium List 2 Accent 5" w:semiHidden="0" w:uiPriority="66" w:unhideWhenUsed="0"/>
+    <w:lsdException w:name="Medium Grid 1 Accent 5" w:semiHidden="0" w:uiPriority="67" w:unhideWhenUsed="0"/>
+    <w:lsdException w:name="Medium Grid 2 Accent 5" w:semiHidden="0" w:uiPriority="68" w:unhideWhenUsed="0"/>
+    <w:lsdException w:name="Medium Grid 3 Accent 5" w:semiHidden="0" w:uiPriority="69" w:unhideWhenUsed="0"/>
+    <w:lsdException w:name="Dark List Accent 5" w:semiHidden="0" w:uiPriority="70" w:unhideWhenUsed="0"/>
+    <w:lsdException w:name="Colorful Shading Accent 5" w:semiHidden="0" w:uiPriority="71" w:unhideWhenUsed="0"/>
+    <w:lsdException w:name="Colorful List Accent 5" w:semiHidden="0" w:uiPriority="72" w:unhideWhenUsed="0"/>
+    <w:lsdException w:name="Colorful Grid Accent 5" w:semiHidden="0" w:uiPriority="73" w:unhideWhenUsed="0"/>
+    <w:lsdException w:name="Light Shading Accent 6" w:semiHidden="0" w:uiPriority="60" w:unhideWhenUsed="0"/>
+    <w:lsdException w:name="Light List Accent 6" w:semiHidden="0" w:uiPriority="61" w:unhideWhenUsed="0"/>
+    <w:lsdException w:name="Light Grid Accent 6" w:semiHidden="0" w:uiPriority="62" w:unhideWhenUsed="0"/>
+    <w:lsdException w:name="Medium Shading 1 Accent 6" w:semiHidden="0" w:uiPriority="63" w:unhideWhenUsed="0"/>
+    <w:lsdException w:name="Medium Shading 2 Accent 6" w:semiHidden="0" w:uiPriority="64" w:unhideWhenUsed="0"/>
+    <w:lsdException w:name="Medium List 1 Accent 6" w:semiHidden="0" w:uiPriority="65" w:unhideWhenUsed="0"/>
+    <w:lsdException w:name="Medium List 2 Accent 6" w:semiHidden="0" w:uiPriority="66" w:unhideWhenUsed="0"/>
+    <w:lsdException w:name="Medium Grid 1 Accent 6" w:semiHidden="0" w:uiPriority="67" w:unhideWhenUsed="0"/>
+    <w:lsdException w:name="Medium Grid 2 Accent 6" w:semiHidden="0" w:uiPriority="68" w:unhideWhenUsed="0"/>
+    <w:lsdException w:name="Medium Grid 3 Accent 6" w:semiHidden="0" w:uiPriority="69" w:unhideWhenUsed="0"/>
+    <w:lsdException w:name="Dark List Accent 6" w:semiHidden="0" w:uiPriority="70" w:unhideWhenUsed="0"/>
+    <w:lsdException w:name="Colorful Shading Accent 6" w:semiHidden="0" w:uiPriority="71" w:unhideWhenUsed="0"/>
+    <w:lsdException w:name="Colorful List Accent 6" w:semiHidden="0" w:uiPriority="72" w:unhideWhenUsed="0"/>
+    <w:lsdException w:name="Colorful Grid Accent 6" w:semiHidden="0" w:uiPriority="73" w:unhideWhenUsed="0"/>
+    <w:lsdException w:name="Subtle Emphasis" w:semiHidden="0" w:uiPriority="19" w:unhideWhenUsed="0" w:qFormat="1"/>
+    <w:lsdException w:name="Intense Emphasis" w:semiHidden="0" w:uiPriority="21" w:unhideWhenUsed="0" w:qFormat="1"/>
+    <w:lsdException w:name="Subtle Reference" w:semiHidden="0" w:uiPriority="31" w:unhideWhenUsed="0" w:qFormat="1"/>
+    <w:lsdException w:name="Intense Reference" w:semiHidden="0" w:uiPriority="32" w:unhideWhenUsed="0" w:qFormat="1"/>
+    <w:lsdException w:name="Book Title" w:semiHidden="0" w:uiPriority="33" w:unhideWhenUsed="0" w:qFormat="1"/>
+    <w:lsdException w:name="Bibliography" w:uiPriority="37"/>
+    <w:lsdException w:name="TOC Heading" w:uiPriority="39" w:qFormat="1"/>
+  </w:latentStyles>
+  <w:style w:type="paragraph" w:default="1" w:styleId="Normal">
+    <w:name w:val="Normal"/>
+    <w:qFormat/>
+  </w:style>
+  <w:style w:type="paragraph" w:styleId="Ttulo1">
+    <w:name w:val="heading 1"/>
+    <w:basedOn w:val="Normal"/>
+    <w:next w:val="Normal"/>
+    <w:link w:val="Ttulo1Car"/>
+    <w:uiPriority w:val="9"/>
+    <w:qFormat/>
+    <w:rsid w:val="00B4294B"/>
+    <w:pPr>
+      <w:keepNext/>
+      <w:keepLines/>
+      <w:spacing w:before="480" w:after="0"/>
+      <w:outlineLvl w:val="0"/>
+    </w:pPr>
+    <w:rPr>
+      <w:rFonts w:asciiTheme="majorHAnsi" w:eastAsiaTheme="majorEastAsia" w:hAnsiTheme="majorHAnsi" w:cstheme="majorBidi"/>
+      <w:b/>
+      <w:bCs/>
+      <w:color w:val="365F91" w:themeColor="accent1" w:themeShade="BF"/>
+      <w:sz w:val="28"/>
+      <w:szCs w:val="28"/>
+    </w:rPr>
+  </w:style>
+  <w:style w:type="paragraph" w:styleId="Ttulo2">
+    <w:name w:val="heading 2"/>
+    <w:basedOn w:val="Normal"/>
+    <w:next w:val="Normal"/>
+    <w:link w:val="Ttulo2Car"/>
+    <w:uiPriority w:val="9"/>
+    <w:unhideWhenUsed/>
+    <w:qFormat/>
+    <w:rsid w:val="006C2462"/>
+    <w:pPr>
+      <w:keepNext/>
+      <w:keepLines/>
+      <w:spacing w:before="200" w:after="0"/>
+      <w:outlineLvl w:val="1"/>
+    </w:pPr>
+    <w:rPr>
+      <w:rFonts w:asciiTheme="majorHAnsi" w:eastAsiaTheme="majorEastAsia" w:hAnsiTheme="majorHAnsi" w:cstheme="majorBidi"/>
+      <w:b/>
+      <w:bCs/>
+      <w:color w:val="4F81BD" w:themeColor="accent1"/>
+      <w:sz w:val="26"/>
+      <w:szCs w:val="26"/>
+    </w:rPr>
+  </w:style>
+  <w:style w:type="paragraph" w:styleId="Ttulo3">
+    <w:name w:val="heading 3"/>
+    <w:basedOn w:val="Normal"/>
+    <w:next w:val="Normal"/>
+    <w:link w:val="Ttulo3Car"/>
+    <w:uiPriority w:val="9"/>
+    <w:unhideWhenUsed/>
+    <w:qFormat/>
+    <w:rsid w:val="00A74F06"/>
+    <w:pPr>
+      <w:keepNext/>
+      <w:keepLines/>
+      <w:spacing w:before="200" w:after="0"/>
+      <w:outlineLvl w:val="2"/>
+    </w:pPr>
+    <w:rPr>
+      <w:rFonts w:asciiTheme="majorHAnsi" w:eastAsiaTheme="majorEastAsia" w:hAnsiTheme="majorHAnsi" w:cstheme="majorBidi"/>
+      <w:b/>
+      <w:bCs/>
+      <w:color w:val="4F81BD" w:themeColor="accent1"/>
+    </w:rPr>
+  </w:style>
+  <w:style w:type="paragraph" w:styleId="Ttulo4">
+    <w:name w:val="heading 4"/>
+    <w:basedOn w:val="Normal"/>
+    <w:next w:val="Normal"/>
+    <w:link w:val="Ttulo4Car"/>
+    <w:uiPriority w:val="9"/>
+    <w:unhideWhenUsed/>
+    <w:qFormat/>
+    <w:rsid w:val="00A15FF0"/>
+    <w:pPr>
+      <w:keepNext/>
+      <w:keepLines/>
+      <w:spacing w:before="200" w:after="0"/>
+      <w:outlineLvl w:val="3"/>
+    </w:pPr>
+    <w:rPr>
+      <w:rFonts w:asciiTheme="majorHAnsi" w:eastAsiaTheme="majorEastAsia" w:hAnsiTheme="majorHAnsi" w:cstheme="majorBidi"/>
+      <w:b/>
+      <w:bCs/>
+      <w:i/>
+      <w:iCs/>
+      <w:color w:val="4F81BD" w:themeColor="accent1"/>
+    </w:rPr>
+  </w:style>
+  <w:style w:type="character" w:default="1" w:styleId="Fuentedeprrafopredeter">
+    <w:name w:val="Default Paragraph Font"/>
+    <w:uiPriority w:val="1"/>
+    <w:semiHidden/>
+    <w:unhideWhenUsed/>
+  </w:style>
+  <w:style w:type="table" w:default="1" w:styleId="Tablanormal">
+    <w:name w:val="Normal Table"/>
+    <w:uiPriority w:val="99"/>
+    <w:semiHidden/>
+    <w:unhideWhenUsed/>
+    <w:tblPr>
+      <w:tblInd w:w="0" w:type="dxa"/>
+      <w:tblCellMar>
+        <w:top w:w="0" w:type="dxa"/>
+        <w:left w:w="108" w:type="dxa"/>
+        <w:bottom w:w="0" w:type="dxa"/>
+        <w:right w:w="108" w:type="dxa"/>
+      </w:tblCellMar>
+    </w:tblPr>
+  </w:style>
+  <w:style w:type="numbering" w:default="1" w:styleId="Sinlista">
+    <w:name w:val="No List"/>
+    <w:uiPriority w:val="99"/>
+    <w:semiHidden/>
+    <w:unhideWhenUsed/>
+  </w:style>
+  <w:style w:type="paragraph" w:styleId="Sinespaciado">
+    <w:name w:val="No Spacing"/>
+    <w:link w:val="SinespaciadoCar"/>
+    <w:uiPriority w:val="1"/>
+    <w:qFormat/>
+    <w:rsid w:val="00B4294B"/>
+    <w:pPr>
+      <w:spacing w:after="0" w:line="240" w:lineRule="auto"/>
+    </w:pPr>
+    <w:rPr>
+      <w:rFonts w:eastAsiaTheme="minorEastAsia"/>
+      <w:lang w:eastAsia="es-ES"/>
+    </w:rPr>
+  </w:style>
+  <w:style w:type="character" w:customStyle="1" w:styleId="SinespaciadoCar">
+    <w:name w:val="Sin espaciado Car"/>
+    <w:basedOn w:val="Fuentedeprrafopredeter"/>
+    <w:link w:val="Sinespaciado"/>
+    <w:uiPriority w:val="1"/>
+    <w:rsid w:val="00B4294B"/>
+    <w:rPr>
+      <w:rFonts w:eastAsiaTheme="minorEastAsia"/>
+      <w:lang w:eastAsia="es-ES"/>
+    </w:rPr>
+  </w:style>
+  <w:style w:type="paragraph" w:styleId="Textodeglobo">
+    <w:name w:val="Balloon Text"/>
+    <w:basedOn w:val="Normal"/>
+    <w:link w:val="TextodegloboCar"/>
+    <w:uiPriority w:val="99"/>
+    <w:semiHidden/>
+    <w:unhideWhenUsed/>
+    <w:rsid w:val="00B4294B"/>
+    <w:pPr>
+      <w:spacing w:after="0" w:line="240" w:lineRule="auto"/>
+    </w:pPr>
+    <w:rPr>
+      <w:rFonts w:ascii="Tahoma" w:hAnsi="Tahoma" w:cs="Tahoma"/>
+      <w:sz w:val="16"/>
+      <w:szCs w:val="16"/>
+    </w:rPr>
+  </w:style>
+  <w:style w:type="character" w:customStyle="1" w:styleId="TextodegloboCar">
+    <w:name w:val="Texto de globo Car"/>
+    <w:basedOn w:val="Fuentedeprrafopredeter"/>
+    <w:link w:val="Textodeglobo"/>
+    <w:uiPriority w:val="99"/>
+    <w:semiHidden/>
+    <w:rsid w:val="00B4294B"/>
+    <w:rPr>
+      <w:rFonts w:ascii="Tahoma" w:hAnsi="Tahoma" w:cs="Tahoma"/>
+      <w:sz w:val="16"/>
+      <w:szCs w:val="16"/>
+    </w:rPr>
+  </w:style>
+  <w:style w:type="character" w:customStyle="1" w:styleId="Ttulo1Car">
+    <w:name w:val="Título 1 Car"/>
+    <w:basedOn w:val="Fuentedeprrafopredeter"/>
+    <w:link w:val="Ttulo1"/>
+    <w:uiPriority w:val="9"/>
+    <w:rsid w:val="00B4294B"/>
+    <w:rPr>
+      <w:rFonts w:asciiTheme="majorHAnsi" w:eastAsiaTheme="majorEastAsia" w:hAnsiTheme="majorHAnsi" w:cstheme="majorBidi"/>
+      <w:b/>
+      <w:bCs/>
+      <w:color w:val="365F91" w:themeColor="accent1" w:themeShade="BF"/>
+      <w:sz w:val="28"/>
+      <w:szCs w:val="28"/>
+    </w:rPr>
+  </w:style>
+  <w:style w:type="paragraph" w:styleId="TtulodeTDC">
+    <w:name w:val="TOC Heading"/>
+    <w:basedOn w:val="Ttulo1"/>
+    <w:next w:val="Normal"/>
+    <w:uiPriority w:val="39"/>
+    <w:semiHidden/>
+    <w:unhideWhenUsed/>
+    <w:qFormat/>
+    <w:rsid w:val="00B4294B"/>
+    <w:pPr>
+      <w:outlineLvl w:val="9"/>
+    </w:pPr>
+    <w:rPr>
+      <w:lang w:eastAsia="es-ES"/>
+    </w:rPr>
+  </w:style>
+  <w:style w:type="paragraph" w:styleId="TDC1">
+    <w:name w:val="toc 1"/>
+    <w:basedOn w:val="Normal"/>
+    <w:next w:val="Normal"/>
+    <w:autoRedefine/>
+    <w:uiPriority w:val="39"/>
+    <w:unhideWhenUsed/>
+    <w:rsid w:val="002F50BE"/>
+    <w:pPr>
+      <w:spacing w:after="100"/>
+    </w:pPr>
+  </w:style>
+  <w:style w:type="character" w:styleId="Hipervnculo">
+    <w:name w:val="Hyperlink"/>
+    <w:basedOn w:val="Fuentedeprrafopredeter"/>
+    <w:uiPriority w:val="99"/>
+    <w:unhideWhenUsed/>
+    <w:rsid w:val="002F50BE"/>
+    <w:rPr>
+      <w:color w:val="0000FF" w:themeColor="hyperlink"/>
+      <w:u w:val="single"/>
+    </w:rPr>
+  </w:style>
+  <w:style w:type="character" w:customStyle="1" w:styleId="Ttulo2Car">
+    <w:name w:val="Título 2 Car"/>
+    <w:basedOn w:val="Fuentedeprrafopredeter"/>
+    <w:link w:val="Ttulo2"/>
+    <w:uiPriority w:val="9"/>
+    <w:rsid w:val="006C2462"/>
+    <w:rPr>
+      <w:rFonts w:asciiTheme="majorHAnsi" w:eastAsiaTheme="majorEastAsia" w:hAnsiTheme="majorHAnsi" w:cstheme="majorBidi"/>
+      <w:b/>
+      <w:bCs/>
+      <w:color w:val="4F81BD" w:themeColor="accent1"/>
+      <w:sz w:val="26"/>
+      <w:szCs w:val="26"/>
+    </w:rPr>
+  </w:style>
+  <w:style w:type="paragraph" w:styleId="TDC2">
+    <w:name w:val="toc 2"/>
+    <w:basedOn w:val="Normal"/>
+    <w:next w:val="Normal"/>
+    <w:autoRedefine/>
+    <w:uiPriority w:val="39"/>
+    <w:unhideWhenUsed/>
+    <w:rsid w:val="004C6151"/>
+    <w:pPr>
+      <w:spacing w:after="100"/>
+      <w:ind w:left="220"/>
+    </w:pPr>
+  </w:style>
+  <w:style w:type="character" w:customStyle="1" w:styleId="Ttulo3Car">
+    <w:name w:val="Título 3 Car"/>
+    <w:basedOn w:val="Fuentedeprrafopredeter"/>
+    <w:link w:val="Ttulo3"/>
+    <w:uiPriority w:val="9"/>
+    <w:rsid w:val="00A74F06"/>
+    <w:rPr>
+      <w:rFonts w:asciiTheme="majorHAnsi" w:eastAsiaTheme="majorEastAsia" w:hAnsiTheme="majorHAnsi" w:cstheme="majorBidi"/>
+      <w:b/>
+      <w:bCs/>
+      <w:color w:val="4F81BD" w:themeColor="accent1"/>
+    </w:rPr>
+  </w:style>
+  <w:style w:type="paragraph" w:styleId="TDC3">
+    <w:name w:val="toc 3"/>
+    <w:basedOn w:val="Normal"/>
+    <w:next w:val="Normal"/>
+    <w:autoRedefine/>
+    <w:uiPriority w:val="39"/>
+    <w:unhideWhenUsed/>
+    <w:rsid w:val="00892FCE"/>
+    <w:pPr>
+      <w:spacing w:after="100"/>
+      <w:ind w:left="440"/>
+    </w:pPr>
+  </w:style>
+  <w:style w:type="character" w:customStyle="1" w:styleId="Ttulo4Car">
+    <w:name w:val="Título 4 Car"/>
+    <w:basedOn w:val="Fuentedeprrafopredeter"/>
+    <w:link w:val="Ttulo4"/>
+    <w:uiPriority w:val="9"/>
+    <w:rsid w:val="00A15FF0"/>
+    <w:rPr>
+      <w:rFonts w:asciiTheme="majorHAnsi" w:eastAsiaTheme="majorEastAsia" w:hAnsiTheme="majorHAnsi" w:cstheme="majorBidi"/>
+      <w:b/>
+      <w:bCs/>
+      <w:i/>
+      <w:iCs/>
+      <w:color w:val="4F81BD" w:themeColor="accent1"/>
+    </w:rPr>
+  </w:style>
+  <w:style w:type="paragraph" w:styleId="Encabezado">
+    <w:name w:val="header"/>
+    <w:basedOn w:val="Normal"/>
+    <w:link w:val="EncabezadoCar"/>
+    <w:uiPriority w:val="99"/>
+    <w:unhideWhenUsed/>
+    <w:rsid w:val="00F47354"/>
+    <w:pPr>
+      <w:tabs>
+        <w:tab w:val="center" w:pos="4252"/>
+        <w:tab w:val="right" w:pos="8504"/>
+      </w:tabs>
+      <w:spacing w:after="0" w:line="240" w:lineRule="auto"/>
+    </w:pPr>
+  </w:style>
+  <w:style w:type="character" w:customStyle="1" w:styleId="EncabezadoCar">
+    <w:name w:val="Encabezado Car"/>
+    <w:basedOn w:val="Fuentedeprrafopredeter"/>
+    <w:link w:val="Encabezado"/>
+    <w:uiPriority w:val="99"/>
+    <w:rsid w:val="00F47354"/>
+  </w:style>
+  <w:style w:type="paragraph" w:styleId="Piedepgina">
+    <w:name w:val="footer"/>
+    <w:basedOn w:val="Normal"/>
+    <w:link w:val="PiedepginaCar"/>
+    <w:uiPriority w:val="99"/>
+    <w:unhideWhenUsed/>
+    <w:rsid w:val="00F47354"/>
+    <w:pPr>
+      <w:tabs>
+        <w:tab w:val="center" w:pos="4252"/>
+        <w:tab w:val="right" w:pos="8504"/>
+      </w:tabs>
+      <w:spacing w:after="0" w:line="240" w:lineRule="auto"/>
+    </w:pPr>
+  </w:style>
+  <w:style w:type="character" w:customStyle="1" w:styleId="PiedepginaCar">
+    <w:name w:val="Pie de página Car"/>
+    <w:basedOn w:val="Fuentedeprrafopredeter"/>
+    <w:link w:val="Piedepgina"/>
+    <w:uiPriority w:val="99"/>
+    <w:rsid w:val="00F47354"/>
+  </w:style>
+  <w:style w:type="paragraph" w:customStyle="1" w:styleId="Default">
+    <w:name w:val="Default"/>
+    <w:rsid w:val="00EB31FE"/>
+    <w:pPr>
+      <w:autoSpaceDE w:val="0"/>
+      <w:autoSpaceDN w:val="0"/>
+      <w:adjustRightInd w:val="0"/>
+      <w:spacing w:after="0" w:line="240" w:lineRule="auto"/>
+    </w:pPr>
+    <w:rPr>
+      <w:rFonts w:ascii="Calibri" w:hAnsi="Calibri" w:cs="Calibri"/>
+      <w:color w:val="000000"/>
+      <w:sz w:val="24"/>
+      <w:szCs w:val="24"/>
+      <w:lang w:val="en-GB"/>
+    </w:rPr>
+  </w:style>
+  <w:style w:type="paragraph" w:styleId="Ttulo">
+    <w:name w:val="Title"/>
+    <w:basedOn w:val="Normal"/>
+    <w:next w:val="Normal"/>
+    <w:link w:val="TtuloCar"/>
+    <w:uiPriority w:val="10"/>
+    <w:qFormat/>
+    <w:rsid w:val="00EB31FE"/>
+    <w:pPr>
+      <w:pBdr>
+        <w:bottom w:val="single" w:sz="8" w:space="4" w:color="4F81BD" w:themeColor="accent1"/>
+      </w:pBdr>
+      <w:spacing w:after="300" w:line="240" w:lineRule="auto"/>
+      <w:contextualSpacing/>
+    </w:pPr>
+    <w:rPr>
+      <w:rFonts w:asciiTheme="majorHAnsi" w:eastAsiaTheme="majorEastAsia" w:hAnsiTheme="majorHAnsi" w:cstheme="majorBidi"/>
+      <w:color w:val="17365D" w:themeColor="text2" w:themeShade="BF"/>
+      <w:spacing w:val="5"/>
+      <w:kern w:val="28"/>
+      <w:sz w:val="52"/>
+      <w:szCs w:val="52"/>
+      <w:lang w:val="en-GB"/>
+    </w:rPr>
+  </w:style>
+  <w:style w:type="character" w:customStyle="1" w:styleId="TtuloCar">
+    <w:name w:val="Título Car"/>
+    <w:basedOn w:val="Fuentedeprrafopredeter"/>
+    <w:link w:val="Ttulo"/>
+    <w:uiPriority w:val="10"/>
+    <w:rsid w:val="00EB31FE"/>
+    <w:rPr>
+      <w:rFonts w:asciiTheme="majorHAnsi" w:eastAsiaTheme="majorEastAsia" w:hAnsiTheme="majorHAnsi" w:cstheme="majorBidi"/>
+      <w:color w:val="17365D" w:themeColor="text2" w:themeShade="BF"/>
+      <w:spacing w:val="5"/>
+      <w:kern w:val="28"/>
+      <w:sz w:val="52"/>
+      <w:szCs w:val="52"/>
+      <w:lang w:val="en-GB"/>
+    </w:rPr>
+  </w:style>
+  <w:style w:type="character" w:styleId="Hipervnculovisitado">
+    <w:name w:val="FollowedHyperlink"/>
+    <w:basedOn w:val="Fuentedeprrafopredeter"/>
     <w:uiPriority w:val="99"/>
     <w:semiHidden/>
     <w:unhideWhenUsed/>
@@ -6931,7 +7032,7 @@
 </file>
 
 <file path=customXml/itemProps1.xml><?xml version="1.0" encoding="utf-8"?>
-<ds:datastoreItem xmlns:ds="http://schemas.openxmlformats.org/officeDocument/2006/customXml" ds:itemID="{7BC99C57-80F3-4D1D-AC1A-888AA4F08A37}">
+<ds:datastoreItem xmlns:ds="http://schemas.openxmlformats.org/officeDocument/2006/customXml" ds:itemID="{43AE0C21-DA22-456E-B783-14A4461325E4}">
   <ds:schemaRefs>
     <ds:schemaRef ds:uri="http://schemas.openxmlformats.org/officeDocument/2006/bibliography"/>
   </ds:schemaRefs>

--- a/Documentation/Documentation_Triviali1b_V3.0.docx
+++ b/Documentation/Documentation_Triviali1b_V3.0.docx
@@ -938,7 +938,40 @@
                                           <w:szCs w:val="72"/>
                                           <w:lang w:val="en-US"/>
                                         </w:rPr>
-                                        <w:t>Documentation Second Derivable</w:t>
+                                        <w:t xml:space="preserve">Documentation </w:t>
+                                      </w:r>
+                                      <w:r>
+                                        <w:rPr>
+                                          <w:b/>
+                                          <w:bCs/>
+                                          <w:color w:val="1F497D" w:themeColor="text2"/>
+                                          <w:sz w:val="72"/>
+                                          <w:szCs w:val="72"/>
+                                          <w:lang w:val="en-US"/>
+                                        </w:rPr>
+                                        <w:t>Third</w:t>
+                                      </w:r>
+                                      <w:r>
+                                        <w:rPr>
+                                          <w:b/>
+                                          <w:bCs/>
+                                          <w:color w:val="1F497D" w:themeColor="text2"/>
+                                          <w:sz w:val="72"/>
+                                          <w:szCs w:val="72"/>
+                                          <w:lang w:val="en-US"/>
+                                        </w:rPr>
+                                        <w:t xml:space="preserve"> De</w:t>
+                                      </w:r>
+                                      <w:r>
+                                        <w:rPr>
+                                          <w:b/>
+                                          <w:bCs/>
+                                          <w:color w:val="1F497D" w:themeColor="text2"/>
+                                          <w:sz w:val="72"/>
+                                          <w:szCs w:val="72"/>
+                                          <w:lang w:val="en-US"/>
+                                        </w:rPr>
+                                        <w:t>liverable</w:t>
                                       </w:r>
                                     </w:p>
                                   </w:sdtContent>
@@ -1191,9 +1224,9 @@
                   </wp:anchor>
                 </w:drawing>
               </mc:Choice>
-              <mc:Fallback xmlns:w15="http://schemas.microsoft.com/office/word/2012/wordml">
+              <mc:Fallback>
                 <w:pict>
-                  <v:group w14:anchorId="7EE606F2" id="Grupo 3" o:spid="_x0000_s1026" style="position:absolute;margin-left:0;margin-top:0;width:612pt;height:647.95pt;z-index:251659264;mso-width-percent:1000;mso-height-percent:1000;mso-position-horizontal:center;mso-position-horizontal-relative:page;mso-position-vertical:center;mso-position-vertical-relative:margin;mso-width-percent:1000;mso-height-percent:1000;mso-height-relative:margin" coordorigin=",1440" coordsize="12240,12959" o:gfxdata="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" o:allowincell="f">
+                  <v:group id="Grupo 3" o:spid="_x0000_s1026" style="position:absolute;margin-left:0;margin-top:0;width:612pt;height:647.95pt;z-index:251659264;mso-width-percent:1000;mso-height-percent:1000;mso-position-horizontal:center;mso-position-horizontal-relative:page;mso-position-vertical:center;mso-position-vertical-relative:margin;mso-width-percent:1000;mso-height-percent:1000;mso-height-relative:margin" coordorigin=",1440" coordsize="12240,12959" o:gfxdata="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" o:allowincell="f">
                     <v:group id="Group 4" o:spid="_x0000_s1027" style="position:absolute;top:9661;width:12240;height:4738" coordorigin="-6,3399" coordsize="12197,4253" o:gfxdata="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">
                       <v:group id="Group 5" o:spid="_x0000_s1028" style="position:absolute;left:-6;top:3717;width:12189;height:3550" coordorigin="18,7468" coordsize="12189,3550" o:gfxdata="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">
                         <v:shape id="Freeform 6" o:spid="_x0000_s1029" style="position:absolute;left:18;top:7837;width:7132;height:2863;visibility:visible;mso-wrap-style:square;v-text-anchor:top" coordsize="7132,2863" o:gfxdata="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" path="m,l17,2863,7132,2578r,-2378l,xe" fillcolor="#a7bfde" stroked="f">
@@ -1338,7 +1371,40 @@
                                     <w:szCs w:val="72"/>
                                     <w:lang w:val="en-US"/>
                                   </w:rPr>
-                                  <w:t>Documentation Second Derivable</w:t>
+                                  <w:t xml:space="preserve">Documentation </w:t>
+                                </w:r>
+                                <w:r>
+                                  <w:rPr>
+                                    <w:b/>
+                                    <w:bCs/>
+                                    <w:color w:val="1F497D" w:themeColor="text2"/>
+                                    <w:sz w:val="72"/>
+                                    <w:szCs w:val="72"/>
+                                    <w:lang w:val="en-US"/>
+                                  </w:rPr>
+                                  <w:t>Third</w:t>
+                                </w:r>
+                                <w:r>
+                                  <w:rPr>
+                                    <w:b/>
+                                    <w:bCs/>
+                                    <w:color w:val="1F497D" w:themeColor="text2"/>
+                                    <w:sz w:val="72"/>
+                                    <w:szCs w:val="72"/>
+                                    <w:lang w:val="en-US"/>
+                                  </w:rPr>
+                                  <w:t xml:space="preserve"> De</w:t>
+                                </w:r>
+                                <w:r>
+                                  <w:rPr>
+                                    <w:b/>
+                                    <w:bCs/>
+                                    <w:color w:val="1F497D" w:themeColor="text2"/>
+                                    <w:sz w:val="72"/>
+                                    <w:szCs w:val="72"/>
+                                    <w:lang w:val="en-US"/>
+                                  </w:rPr>
+                                  <w:t>liverable</w:t>
                                 </w:r>
                               </w:p>
                             </w:sdtContent>
@@ -1645,7 +1711,7 @@
           <w:r>
             <w:fldChar w:fldCharType="separate"/>
           </w:r>
-          <w:hyperlink w:anchor="_Toc416475567" w:history="1">
+          <w:hyperlink w:anchor="_Toc419022795" w:history="1">
             <w:r>
               <w:rPr>
                 <w:rStyle w:val="Hipervnculo"/>
@@ -1673,7 +1739,7 @@
                 <w:noProof/>
                 <w:webHidden/>
               </w:rPr>
-              <w:instrText xml:space="preserve"> PAGEREF _Toc416475567 \h </w:instrText>
+              <w:instrText xml:space="preserve"> PAGEREF _Toc419022795 \h </w:instrText>
             </w:r>
             <w:r>
               <w:rPr>
@@ -1716,7 +1782,7 @@
               <w:lang w:eastAsia="es-ES"/>
             </w:rPr>
           </w:pPr>
-          <w:hyperlink w:anchor="_Toc416475568" w:history="1">
+          <w:hyperlink w:anchor="_Toc419022796" w:history="1">
             <w:r>
               <w:rPr>
                 <w:rStyle w:val="Hipervnculo"/>
@@ -1744,7 +1810,7 @@
                 <w:noProof/>
                 <w:webHidden/>
               </w:rPr>
-              <w:instrText xml:space="preserve"> PAGEREF _Toc416475568 \h </w:instrText>
+              <w:instrText xml:space="preserve"> PAGEREF _Toc419022796 \h </w:instrText>
             </w:r>
             <w:r>
               <w:rPr>
@@ -1787,7 +1853,7 @@
               <w:lang w:eastAsia="es-ES"/>
             </w:rPr>
           </w:pPr>
-          <w:hyperlink w:anchor="_Toc416475569" w:history="1">
+          <w:hyperlink w:anchor="_Toc419022797" w:history="1">
             <w:r>
               <w:rPr>
                 <w:rStyle w:val="Hipervnculo"/>
@@ -1815,7 +1881,7 @@
                 <w:noProof/>
                 <w:webHidden/>
               </w:rPr>
-              <w:instrText xml:space="preserve"> PAGEREF _Toc416475569 \h </w:instrText>
+              <w:instrText xml:space="preserve"> PAGEREF _Toc419022797 \h </w:instrText>
             </w:r>
             <w:r>
               <w:rPr>
@@ -1858,7 +1924,7 @@
               <w:lang w:eastAsia="es-ES"/>
             </w:rPr>
           </w:pPr>
-          <w:hyperlink w:anchor="_Toc416475570" w:history="1">
+          <w:hyperlink w:anchor="_Toc419022798" w:history="1">
             <w:r>
               <w:rPr>
                 <w:rStyle w:val="Hipervnculo"/>
@@ -1886,7 +1952,7 @@
                 <w:noProof/>
                 <w:webHidden/>
               </w:rPr>
-              <w:instrText xml:space="preserve"> PAGEREF _Toc416475570 \h </w:instrText>
+              <w:instrText xml:space="preserve"> PAGEREF _Toc419022798 \h </w:instrText>
             </w:r>
             <w:r>
               <w:rPr>
@@ -1929,7 +1995,7 @@
               <w:lang w:eastAsia="es-ES"/>
             </w:rPr>
           </w:pPr>
-          <w:hyperlink w:anchor="_Toc416475571" w:history="1">
+          <w:hyperlink w:anchor="_Toc419022799" w:history="1">
             <w:r>
               <w:rPr>
                 <w:rStyle w:val="Hipervnculo"/>
@@ -1957,7 +2023,7 @@
                 <w:noProof/>
                 <w:webHidden/>
               </w:rPr>
-              <w:instrText xml:space="preserve"> PAGEREF _Toc416475571 \h </w:instrText>
+              <w:instrText xml:space="preserve"> PAGEREF _Toc419022799 \h </w:instrText>
             </w:r>
             <w:r>
               <w:rPr>
@@ -2000,7 +2066,7 @@
               <w:lang w:eastAsia="es-ES"/>
             </w:rPr>
           </w:pPr>
-          <w:hyperlink w:anchor="_Toc416475572" w:history="1">
+          <w:hyperlink w:anchor="_Toc419022800" w:history="1">
             <w:r>
               <w:rPr>
                 <w:rStyle w:val="Hipervnculo"/>
@@ -2028,7 +2094,7 @@
                 <w:noProof/>
                 <w:webHidden/>
               </w:rPr>
-              <w:instrText xml:space="preserve"> PAGEREF _Toc416475572 \h </w:instrText>
+              <w:instrText xml:space="preserve"> PAGEREF _Toc419022800 \h </w:instrText>
             </w:r>
             <w:r>
               <w:rPr>
@@ -2071,13 +2137,84 @@
               <w:lang w:eastAsia="es-ES"/>
             </w:rPr>
           </w:pPr>
-          <w:hyperlink w:anchor="_Toc416475573" w:history="1">
+          <w:hyperlink w:anchor="_Toc419022801" w:history="1">
             <w:r>
               <w:rPr>
                 <w:rStyle w:val="Hipervnculo"/>
                 <w:noProof/>
                 <w:lang w:val="en-US"/>
               </w:rPr>
+              <w:t>Web</w:t>
+            </w:r>
+            <w:r>
+              <w:rPr>
+                <w:noProof/>
+                <w:webHidden/>
+              </w:rPr>
+              <w:tab/>
+            </w:r>
+            <w:r>
+              <w:rPr>
+                <w:noProof/>
+                <w:webHidden/>
+              </w:rPr>
+              <w:fldChar w:fldCharType="begin"/>
+            </w:r>
+            <w:r>
+              <w:rPr>
+                <w:noProof/>
+                <w:webHidden/>
+              </w:rPr>
+              <w:instrText xml:space="preserve"> PAGEREF _Toc419022801 \h </w:instrText>
+            </w:r>
+            <w:r>
+              <w:rPr>
+                <w:noProof/>
+                <w:webHidden/>
+              </w:rPr>
+            </w:r>
+            <w:r>
+              <w:rPr>
+                <w:noProof/>
+                <w:webHidden/>
+              </w:rPr>
+              <w:fldChar w:fldCharType="separate"/>
+            </w:r>
+            <w:r>
+              <w:rPr>
+                <w:noProof/>
+                <w:webHidden/>
+              </w:rPr>
+              <w:t>6</w:t>
+            </w:r>
+            <w:r>
+              <w:rPr>
+                <w:noProof/>
+                <w:webHidden/>
+              </w:rPr>
+              <w:fldChar w:fldCharType="end"/>
+            </w:r>
+          </w:hyperlink>
+        </w:p>
+        <w:p>
+          <w:pPr>
+            <w:pStyle w:val="TDC2"/>
+            <w:tabs>
+              <w:tab w:val="right" w:leader="dot" w:pos="8494"/>
+            </w:tabs>
+            <w:rPr>
+              <w:rFonts w:eastAsiaTheme="minorEastAsia"/>
+              <w:noProof/>
+              <w:lang w:eastAsia="es-ES"/>
+            </w:rPr>
+          </w:pPr>
+          <w:hyperlink w:anchor="_Toc419022802" w:history="1">
+            <w:r>
+              <w:rPr>
+                <w:rStyle w:val="Hipervnculo"/>
+                <w:noProof/>
+                <w:lang w:val="en-US"/>
+              </w:rPr>
               <w:t>Deployment view</w:t>
             </w:r>
             <w:r>
@@ -2099,7 +2236,7 @@
                 <w:noProof/>
                 <w:webHidden/>
               </w:rPr>
-              <w:instrText xml:space="preserve"> PAGEREF _Toc416475573 \h </w:instrText>
+              <w:instrText xml:space="preserve"> PAGEREF _Toc419022802 \h </w:instrText>
             </w:r>
             <w:r>
               <w:rPr>
@@ -2119,7 +2256,7 @@
                 <w:noProof/>
                 <w:webHidden/>
               </w:rPr>
-              <w:t>6</w:t>
+              <w:t>7</w:t>
             </w:r>
             <w:r>
               <w:rPr>
@@ -2142,7 +2279,7 @@
               <w:lang w:eastAsia="es-ES"/>
             </w:rPr>
           </w:pPr>
-          <w:hyperlink w:anchor="_Toc416475574" w:history="1">
+          <w:hyperlink w:anchor="_Toc419022803" w:history="1">
             <w:r>
               <w:rPr>
                 <w:rStyle w:val="Hipervnculo"/>
@@ -2170,7 +2307,7 @@
                 <w:noProof/>
                 <w:webHidden/>
               </w:rPr>
-              <w:instrText xml:space="preserve"> PAGEREF _Toc416475574 \h </w:instrText>
+              <w:instrText xml:space="preserve"> PAGEREF _Toc419022803 \h </w:instrText>
             </w:r>
             <w:r>
               <w:rPr>
@@ -2190,7 +2327,7 @@
                 <w:noProof/>
                 <w:webHidden/>
               </w:rPr>
-              <w:t>7</w:t>
+              <w:t>8</w:t>
             </w:r>
             <w:r>
               <w:rPr>
@@ -2213,14 +2350,14 @@
               <w:lang w:eastAsia="es-ES"/>
             </w:rPr>
           </w:pPr>
-          <w:hyperlink w:anchor="_Toc416475575" w:history="1">
+          <w:hyperlink w:anchor="_Toc419022804" w:history="1">
             <w:r>
               <w:rPr>
                 <w:rStyle w:val="Hipervnculo"/>
                 <w:noProof/>
                 <w:lang w:val="en-US"/>
               </w:rPr>
-              <w:t>Initial window</w:t>
+              <w:t>Initial page</w:t>
             </w:r>
             <w:r>
               <w:rPr>
@@ -2241,7 +2378,7 @@
                 <w:noProof/>
                 <w:webHidden/>
               </w:rPr>
-              <w:instrText xml:space="preserve"> PAGEREF _Toc416475575 \h </w:instrText>
+              <w:instrText xml:space="preserve"> PAGEREF _Toc419022804 \h </w:instrText>
             </w:r>
             <w:r>
               <w:rPr>
@@ -2261,7 +2398,7 @@
                 <w:noProof/>
                 <w:webHidden/>
               </w:rPr>
-              <w:t>7</w:t>
+              <w:t>8</w:t>
             </w:r>
             <w:r>
               <w:rPr>
@@ -2284,14 +2421,14 @@
               <w:lang w:eastAsia="es-ES"/>
             </w:rPr>
           </w:pPr>
-          <w:hyperlink w:anchor="_Toc416475576" w:history="1">
+          <w:hyperlink w:anchor="_Toc419022805" w:history="1">
             <w:r>
               <w:rPr>
                 <w:rStyle w:val="Hipervnculo"/>
                 <w:noProof/>
                 <w:lang w:val="en-US"/>
               </w:rPr>
-              <w:t>About</w:t>
+              <w:t>Create a new user</w:t>
             </w:r>
             <w:r>
               <w:rPr>
@@ -2312,7 +2449,7 @@
                 <w:noProof/>
                 <w:webHidden/>
               </w:rPr>
-              <w:instrText xml:space="preserve"> PAGEREF _Toc416475576 \h </w:instrText>
+              <w:instrText xml:space="preserve"> PAGEREF _Toc419022805 \h </w:instrText>
             </w:r>
             <w:r>
               <w:rPr>
@@ -2332,7 +2469,7 @@
                 <w:noProof/>
                 <w:webHidden/>
               </w:rPr>
-              <w:t>8</w:t>
+              <w:t>9</w:t>
             </w:r>
             <w:r>
               <w:rPr>
@@ -2355,14 +2492,14 @@
               <w:lang w:eastAsia="es-ES"/>
             </w:rPr>
           </w:pPr>
-          <w:hyperlink w:anchor="_Toc416475577" w:history="1">
+          <w:hyperlink w:anchor="_Toc419022806" w:history="1">
             <w:r>
               <w:rPr>
                 <w:rStyle w:val="Hipervnculo"/>
                 <w:noProof/>
                 <w:lang w:val="en-US"/>
               </w:rPr>
-              <w:t>Create a new user</w:t>
+              <w:t>Login</w:t>
             </w:r>
             <w:r>
               <w:rPr>
@@ -2383,7 +2520,7 @@
                 <w:noProof/>
                 <w:webHidden/>
               </w:rPr>
-              <w:instrText xml:space="preserve"> PAGEREF _Toc416475577 \h </w:instrText>
+              <w:instrText xml:space="preserve"> PAGEREF _Toc419022806 \h </w:instrText>
             </w:r>
             <w:r>
               <w:rPr>
@@ -2403,7 +2540,7 @@
                 <w:noProof/>
                 <w:webHidden/>
               </w:rPr>
-              <w:t>8</w:t>
+              <w:t>10</w:t>
             </w:r>
             <w:r>
               <w:rPr>
@@ -2426,7 +2563,7 @@
               <w:lang w:eastAsia="es-ES"/>
             </w:rPr>
           </w:pPr>
-          <w:hyperlink w:anchor="_Toc416475578" w:history="1">
+          <w:hyperlink w:anchor="_Toc419022807" w:history="1">
             <w:r>
               <w:rPr>
                 <w:rStyle w:val="Hipervnculo"/>
@@ -2454,7 +2591,7 @@
                 <w:noProof/>
                 <w:webHidden/>
               </w:rPr>
-              <w:instrText xml:space="preserve"> PAGEREF _Toc416475578 \h </w:instrText>
+              <w:instrText xml:space="preserve"> PAGEREF _Toc419022807 \h </w:instrText>
             </w:r>
             <w:r>
               <w:rPr>
@@ -2474,7 +2611,7 @@
                 <w:noProof/>
                 <w:webHidden/>
               </w:rPr>
-              <w:t>9</w:t>
+              <w:t>10</w:t>
             </w:r>
             <w:r>
               <w:rPr>
@@ -2497,14 +2634,14 @@
               <w:lang w:eastAsia="es-ES"/>
             </w:rPr>
           </w:pPr>
-          <w:hyperlink w:anchor="_Toc416475579" w:history="1">
+          <w:hyperlink w:anchor="_Toc419022808" w:history="1">
             <w:r>
               <w:rPr>
                 <w:rStyle w:val="Hipervnculo"/>
                 <w:noProof/>
                 <w:lang w:val="en-US"/>
               </w:rPr>
-              <w:t>List Users</w:t>
+              <w:t>Statistics</w:t>
             </w:r>
             <w:r>
               <w:rPr>
@@ -2525,7 +2662,7 @@
                 <w:noProof/>
                 <w:webHidden/>
               </w:rPr>
-              <w:instrText xml:space="preserve"> PAGEREF _Toc416475579 \h </w:instrText>
+              <w:instrText xml:space="preserve"> PAGEREF _Toc419022808 \h </w:instrText>
             </w:r>
             <w:r>
               <w:rPr>
@@ -2545,7 +2682,78 @@
                 <w:noProof/>
                 <w:webHidden/>
               </w:rPr>
-              <w:t>9</w:t>
+              <w:t>11</w:t>
+            </w:r>
+            <w:r>
+              <w:rPr>
+                <w:noProof/>
+                <w:webHidden/>
+              </w:rPr>
+              <w:fldChar w:fldCharType="end"/>
+            </w:r>
+          </w:hyperlink>
+        </w:p>
+        <w:p>
+          <w:pPr>
+            <w:pStyle w:val="TDC1"/>
+            <w:tabs>
+              <w:tab w:val="right" w:leader="dot" w:pos="8494"/>
+            </w:tabs>
+            <w:rPr>
+              <w:rFonts w:eastAsiaTheme="minorEastAsia"/>
+              <w:noProof/>
+              <w:lang w:eastAsia="es-ES"/>
+            </w:rPr>
+          </w:pPr>
+          <w:hyperlink w:anchor="_Toc419022809" w:history="1">
+            <w:r>
+              <w:rPr>
+                <w:rStyle w:val="Hipervnculo"/>
+                <w:noProof/>
+                <w:lang w:val="en-US"/>
+              </w:rPr>
+              <w:t>System Manual</w:t>
+            </w:r>
+            <w:r>
+              <w:rPr>
+                <w:noProof/>
+                <w:webHidden/>
+              </w:rPr>
+              <w:tab/>
+            </w:r>
+            <w:r>
+              <w:rPr>
+                <w:noProof/>
+                <w:webHidden/>
+              </w:rPr>
+              <w:fldChar w:fldCharType="begin"/>
+            </w:r>
+            <w:r>
+              <w:rPr>
+                <w:noProof/>
+                <w:webHidden/>
+              </w:rPr>
+              <w:instrText xml:space="preserve"> PAGEREF _Toc419022809 \h </w:instrText>
+            </w:r>
+            <w:r>
+              <w:rPr>
+                <w:noProof/>
+                <w:webHidden/>
+              </w:rPr>
+            </w:r>
+            <w:r>
+              <w:rPr>
+                <w:noProof/>
+                <w:webHidden/>
+              </w:rPr>
+              <w:fldChar w:fldCharType="separate"/>
+            </w:r>
+            <w:r>
+              <w:rPr>
+                <w:noProof/>
+                <w:webHidden/>
+              </w:rPr>
+              <w:t>12</w:t>
             </w:r>
             <w:r>
               <w:rPr>
@@ -2568,14 +2776,14 @@
               <w:lang w:eastAsia="es-ES"/>
             </w:rPr>
           </w:pPr>
-          <w:hyperlink w:anchor="_Toc416475580" w:history="1">
+          <w:hyperlink w:anchor="_Toc419022810" w:history="1">
             <w:r>
               <w:rPr>
                 <w:rStyle w:val="Hipervnculo"/>
                 <w:noProof/>
                 <w:lang w:val="en-US"/>
               </w:rPr>
-              <w:t>Statistics</w:t>
+              <w:t>System requirements</w:t>
             </w:r>
             <w:r>
               <w:rPr>
@@ -2596,7 +2804,7 @@
                 <w:noProof/>
                 <w:webHidden/>
               </w:rPr>
-              <w:instrText xml:space="preserve"> PAGEREF _Toc416475580 \h </w:instrText>
+              <w:instrText xml:space="preserve"> PAGEREF _Toc419022810 \h </w:instrText>
             </w:r>
             <w:r>
               <w:rPr>
@@ -2616,78 +2824,7 @@
                 <w:noProof/>
                 <w:webHidden/>
               </w:rPr>
-              <w:t>10</w:t>
-            </w:r>
-            <w:r>
-              <w:rPr>
-                <w:noProof/>
-                <w:webHidden/>
-              </w:rPr>
-              <w:fldChar w:fldCharType="end"/>
-            </w:r>
-          </w:hyperlink>
-        </w:p>
-        <w:p>
-          <w:pPr>
-            <w:pStyle w:val="TDC1"/>
-            <w:tabs>
-              <w:tab w:val="right" w:leader="dot" w:pos="8494"/>
-            </w:tabs>
-            <w:rPr>
-              <w:rFonts w:eastAsiaTheme="minorEastAsia"/>
-              <w:noProof/>
-              <w:lang w:eastAsia="es-ES"/>
-            </w:rPr>
-          </w:pPr>
-          <w:hyperlink w:anchor="_Toc416475581" w:history="1">
-            <w:r>
-              <w:rPr>
-                <w:rStyle w:val="Hipervnculo"/>
-                <w:noProof/>
-                <w:lang w:val="en-US"/>
-              </w:rPr>
-              <w:t>System Manual</w:t>
-            </w:r>
-            <w:r>
-              <w:rPr>
-                <w:noProof/>
-                <w:webHidden/>
-              </w:rPr>
-              <w:tab/>
-            </w:r>
-            <w:r>
-              <w:rPr>
-                <w:noProof/>
-                <w:webHidden/>
-              </w:rPr>
-              <w:fldChar w:fldCharType="begin"/>
-            </w:r>
-            <w:r>
-              <w:rPr>
-                <w:noProof/>
-                <w:webHidden/>
-              </w:rPr>
-              <w:instrText xml:space="preserve"> PAGEREF _Toc416475581 \h </w:instrText>
-            </w:r>
-            <w:r>
-              <w:rPr>
-                <w:noProof/>
-                <w:webHidden/>
-              </w:rPr>
-            </w:r>
-            <w:r>
-              <w:rPr>
-                <w:noProof/>
-                <w:webHidden/>
-              </w:rPr>
-              <w:fldChar w:fldCharType="separate"/>
-            </w:r>
-            <w:r>
-              <w:rPr>
-                <w:noProof/>
-                <w:webHidden/>
-              </w:rPr>
-              <w:t>11</w:t>
+              <w:t>12</w:t>
             </w:r>
             <w:r>
               <w:rPr>
@@ -2710,14 +2847,14 @@
               <w:lang w:eastAsia="es-ES"/>
             </w:rPr>
           </w:pPr>
-          <w:hyperlink w:anchor="_Toc416475582" w:history="1">
+          <w:hyperlink w:anchor="_Toc419022811" w:history="1">
             <w:r>
               <w:rPr>
                 <w:rStyle w:val="Hipervnculo"/>
                 <w:noProof/>
                 <w:lang w:val="en-US"/>
               </w:rPr>
-              <w:t>System requirements</w:t>
+              <w:t>Model</w:t>
             </w:r>
             <w:r>
               <w:rPr>
@@ -2738,7 +2875,7 @@
                 <w:noProof/>
                 <w:webHidden/>
               </w:rPr>
-              <w:instrText xml:space="preserve"> PAGEREF _Toc416475582 \h </w:instrText>
+              <w:instrText xml:space="preserve"> PAGEREF _Toc419022811 \h </w:instrText>
             </w:r>
             <w:r>
               <w:rPr>
@@ -2758,7 +2895,7 @@
                 <w:noProof/>
                 <w:webHidden/>
               </w:rPr>
-              <w:t>11</w:t>
+              <w:t>12</w:t>
             </w:r>
             <w:r>
               <w:rPr>
@@ -2781,14 +2918,14 @@
               <w:lang w:eastAsia="es-ES"/>
             </w:rPr>
           </w:pPr>
-          <w:hyperlink w:anchor="_Toc416475583" w:history="1">
+          <w:hyperlink w:anchor="_Toc419022812" w:history="1">
             <w:r>
               <w:rPr>
                 <w:rStyle w:val="Hipervnculo"/>
                 <w:noProof/>
                 <w:lang w:val="en-US"/>
               </w:rPr>
-              <w:t>Project information</w:t>
+              <w:t>Views</w:t>
             </w:r>
             <w:r>
               <w:rPr>
@@ -2809,7 +2946,7 @@
                 <w:noProof/>
                 <w:webHidden/>
               </w:rPr>
-              <w:instrText xml:space="preserve"> PAGEREF _Toc416475583 \h </w:instrText>
+              <w:instrText xml:space="preserve"> PAGEREF _Toc419022812 \h </w:instrText>
             </w:r>
             <w:r>
               <w:rPr>
@@ -2829,7 +2966,7 @@
                 <w:noProof/>
                 <w:webHidden/>
               </w:rPr>
-              <w:t>11</w:t>
+              <w:t>12</w:t>
             </w:r>
             <w:r>
               <w:rPr>
@@ -2842,7 +2979,7 @@
         </w:p>
         <w:p>
           <w:pPr>
-            <w:pStyle w:val="TDC3"/>
+            <w:pStyle w:val="TDC2"/>
             <w:tabs>
               <w:tab w:val="right" w:leader="dot" w:pos="8494"/>
             </w:tabs>
@@ -2852,14 +2989,14 @@
               <w:lang w:eastAsia="es-ES"/>
             </w:rPr>
           </w:pPr>
-          <w:hyperlink w:anchor="_Toc416475584" w:history="1">
+          <w:hyperlink w:anchor="_Toc419022813" w:history="1">
             <w:r>
               <w:rPr>
                 <w:rStyle w:val="Hipervnculo"/>
                 <w:noProof/>
                 <w:lang w:val="en-US"/>
               </w:rPr>
-              <w:t>Logic</w:t>
+              <w:t>Controllers</w:t>
             </w:r>
             <w:r>
               <w:rPr>
@@ -2880,78 +3017,7 @@
                 <w:noProof/>
                 <w:webHidden/>
               </w:rPr>
-              <w:instrText xml:space="preserve"> PAGEREF _Toc416475584 \h </w:instrText>
-            </w:r>
-            <w:r>
-              <w:rPr>
-                <w:noProof/>
-                <w:webHidden/>
-              </w:rPr>
-            </w:r>
-            <w:r>
-              <w:rPr>
-                <w:noProof/>
-                <w:webHidden/>
-              </w:rPr>
-              <w:fldChar w:fldCharType="separate"/>
-            </w:r>
-            <w:r>
-              <w:rPr>
-                <w:noProof/>
-                <w:webHidden/>
-              </w:rPr>
-              <w:t>11</w:t>
-            </w:r>
-            <w:r>
-              <w:rPr>
-                <w:noProof/>
-                <w:webHidden/>
-              </w:rPr>
-              <w:fldChar w:fldCharType="end"/>
-            </w:r>
-          </w:hyperlink>
-        </w:p>
-        <w:p>
-          <w:pPr>
-            <w:pStyle w:val="TDC3"/>
-            <w:tabs>
-              <w:tab w:val="right" w:leader="dot" w:pos="8494"/>
-            </w:tabs>
-            <w:rPr>
-              <w:rFonts w:eastAsiaTheme="minorEastAsia"/>
-              <w:noProof/>
-              <w:lang w:eastAsia="es-ES"/>
-            </w:rPr>
-          </w:pPr>
-          <w:hyperlink w:anchor="_Toc416475585" w:history="1">
-            <w:r>
-              <w:rPr>
-                <w:rStyle w:val="Hipervnculo"/>
-                <w:noProof/>
-                <w:lang w:val="en-US"/>
-              </w:rPr>
-              <w:t>GUI</w:t>
-            </w:r>
-            <w:r>
-              <w:rPr>
-                <w:noProof/>
-                <w:webHidden/>
-              </w:rPr>
-              <w:tab/>
-            </w:r>
-            <w:r>
-              <w:rPr>
-                <w:noProof/>
-                <w:webHidden/>
-              </w:rPr>
-              <w:fldChar w:fldCharType="begin"/>
-            </w:r>
-            <w:r>
-              <w:rPr>
-                <w:noProof/>
-                <w:webHidden/>
-              </w:rPr>
-              <w:instrText xml:space="preserve"> PAGEREF _Toc416475585 \h </w:instrText>
+              <w:instrText xml:space="preserve"> PAGEREF _Toc419022813 \h </w:instrText>
             </w:r>
             <w:r>
               <w:rPr>
@@ -3009,7 +3075,7 @@
           <w:lang w:val="en-US"/>
         </w:rPr>
       </w:pPr>
-      <w:bookmarkStart w:id="0" w:name="_Toc416475567"/>
+      <w:bookmarkStart w:id="0" w:name="_Toc419022795"/>
       <w:r>
         <w:rPr>
           <w:lang w:val="en-US"/>
@@ -3080,7 +3146,7 @@
           <w:lang w:val="en-US"/>
         </w:rPr>
       </w:pPr>
-      <w:hyperlink r:id="rId8" w:history="1">
+      <w:hyperlink r:id="rId9" w:history="1">
         <w:r>
           <w:rPr>
             <w:rStyle w:val="Hipervnculo"/>
@@ -3123,29 +3189,6 @@
           <w:szCs w:val="22"/>
         </w:rPr>
       </w:pPr>
-    </w:p>
-    <w:p>
-      <w:pPr>
-        <w:pStyle w:val="Default"/>
-        <w:jc w:val="both"/>
-        <w:rPr>
-          <w:rFonts w:cstheme="minorBidi"/>
-          <w:color w:val="auto"/>
-          <w:sz w:val="22"/>
-          <w:szCs w:val="22"/>
-        </w:rPr>
-      </w:pPr>
-      <w:hyperlink r:id="rId9" w:history="1">
-        <w:r>
-          <w:rPr>
-            <w:rStyle w:val="Hipervnculo"/>
-            <w:rFonts w:cstheme="minorBidi"/>
-            <w:sz w:val="22"/>
-            <w:szCs w:val="22"/>
-          </w:rPr>
-          <w:t>https://github.com/Arquisoft/Trivial_i1b/blob/master/README.md</w:t>
-        </w:r>
-      </w:hyperlink>
     </w:p>
     <w:p>
       <w:pPr>
@@ -3217,68 +3260,25 @@
     </w:p>
     <w:p>
       <w:pPr>
-        <w:pStyle w:val="Default"/>
-        <w:jc w:val="both"/>
-        <w:rPr>
-          <w:rFonts w:cstheme="minorBidi"/>
-          <w:color w:val="auto"/>
-          <w:sz w:val="22"/>
-          <w:szCs w:val="22"/>
-        </w:rPr>
-      </w:pPr>
-    </w:p>
-    <w:p>
-      <w:pPr>
-        <w:pStyle w:val="Default"/>
-        <w:jc w:val="both"/>
-        <w:rPr>
-          <w:rFonts w:cstheme="minorBidi"/>
-          <w:color w:val="auto"/>
-          <w:sz w:val="22"/>
-          <w:szCs w:val="22"/>
-        </w:rPr>
-      </w:pPr>
-      <w:r>
-        <w:rPr>
-          <w:rFonts w:cstheme="minorBidi"/>
-          <w:color w:val="auto"/>
-          <w:sz w:val="22"/>
-          <w:szCs w:val="22"/>
-        </w:rPr>
-        <w:t xml:space="preserve">This one is the Eclipse project, where you could find the </w:t>
-      </w:r>
-      <w:proofErr w:type="spellStart"/>
-      <w:r>
-        <w:rPr>
-          <w:rFonts w:cstheme="minorBidi"/>
-          <w:color w:val="auto"/>
-          <w:sz w:val="22"/>
-          <w:szCs w:val="22"/>
-        </w:rPr>
-        <w:t>src</w:t>
-      </w:r>
-      <w:proofErr w:type="spellEnd"/>
-      <w:r>
-        <w:rPr>
-          <w:rFonts w:cstheme="minorBidi"/>
-          <w:color w:val="auto"/>
-          <w:sz w:val="22"/>
-          <w:szCs w:val="22"/>
-        </w:rPr>
-        <w:t xml:space="preserve"> folder with all the implementation.</w:t>
-      </w:r>
-    </w:p>
-    <w:p>
-      <w:pPr>
-        <w:pStyle w:val="Default"/>
-        <w:jc w:val="both"/>
-        <w:rPr>
-          <w:rFonts w:cstheme="minorBidi"/>
-          <w:color w:val="auto"/>
-          <w:sz w:val="22"/>
-          <w:szCs w:val="22"/>
-        </w:rPr>
-      </w:pPr>
+        <w:rPr>
+          <w:lang w:val="en-GB"/>
+        </w:rPr>
+      </w:pPr>
+    </w:p>
+    <w:p>
+      <w:pPr>
+        <w:rPr>
+          <w:lang w:val="en-GB"/>
+        </w:rPr>
+      </w:pPr>
+      <w:proofErr w:type="gramStart"/>
+      <w:r>
+        <w:rPr>
+          <w:lang w:val="en-GB"/>
+        </w:rPr>
+        <w:t>The generated documentation.</w:t>
+      </w:r>
+      <w:proofErr w:type="gramEnd"/>
     </w:p>
     <w:p>
       <w:pPr>
@@ -3292,7 +3292,7 @@
             <w:rStyle w:val="Hipervnculo"/>
             <w:lang w:val="en-GB"/>
           </w:rPr>
-          <w:t>https://github.com/Arquisoft/Trivial_i1b/tree/master/Game</w:t>
+          <w:t>https://github.com/Arquisoft/Trivial_i1b/blob/master/Documentation/GeneratedVPDocumentationDeliverable3.pdf</w:t>
         </w:r>
       </w:hyperlink>
     </w:p>
@@ -3302,12 +3302,13 @@
           <w:lang w:val="en-GB"/>
         </w:rPr>
       </w:pPr>
-      <w:r>
+    </w:p>
+    <w:p>
+      <w:pPr>
         <w:rPr>
           <w:lang w:val="en-GB"/>
         </w:rPr>
-        <w:t>The cucumber tests can be found following this link.</w:t>
-      </w:r>
+      </w:pPr>
     </w:p>
     <w:p>
       <w:pPr>
@@ -3315,15 +3316,6 @@
           <w:lang w:val="en-GB"/>
         </w:rPr>
       </w:pPr>
-      <w:hyperlink r:id="rId12" w:history="1">
-        <w:r>
-          <w:rPr>
-            <w:rStyle w:val="Hipervnculo"/>
-            <w:lang w:val="en-GB"/>
-          </w:rPr>
-          <w:t>https://github.com/Arquisoft/Trivial_i1b/tree/master/Game/src/test/java</w:t>
-        </w:r>
-      </w:hyperlink>
     </w:p>
     <w:p>
       <w:pPr>
@@ -3331,12 +3323,13 @@
           <w:lang w:val="en-GB"/>
         </w:rPr>
       </w:pPr>
-      <w:r>
+    </w:p>
+    <w:p>
+      <w:pPr>
         <w:rPr>
           <w:lang w:val="en-GB"/>
         </w:rPr>
-        <w:t>The generated documentation.</w:t>
-      </w:r>
+      </w:pPr>
     </w:p>
     <w:p>
       <w:pPr>
@@ -3344,15 +3337,6 @@
           <w:lang w:val="en-GB"/>
         </w:rPr>
       </w:pPr>
-      <w:hyperlink r:id="rId13" w:history="1">
-        <w:r>
-          <w:rPr>
-            <w:rStyle w:val="Hipervnculo"/>
-            <w:lang w:val="en-GB"/>
-          </w:rPr>
-          <w:t>https://github.com/Arquisoft/Trivial_i1b/blob/master/Documentation/GeneratedVPDocumentation.pdf</w:t>
-        </w:r>
-      </w:hyperlink>
     </w:p>
     <w:p>
       <w:pPr>
@@ -3405,58 +3389,17 @@
     </w:p>
     <w:p>
       <w:pPr>
-        <w:rPr>
-          <w:lang w:val="en-GB"/>
-        </w:rPr>
-      </w:pPr>
-    </w:p>
-    <w:p>
-      <w:pPr>
-        <w:rPr>
-          <w:lang w:val="en-GB"/>
-        </w:rPr>
-      </w:pPr>
-    </w:p>
-    <w:p>
-      <w:pPr>
-        <w:rPr>
-          <w:lang w:val="en-GB"/>
-        </w:rPr>
-      </w:pPr>
-    </w:p>
-    <w:p>
-      <w:pPr>
-        <w:rPr>
-          <w:lang w:val="en-GB"/>
-        </w:rPr>
-      </w:pPr>
-    </w:p>
-    <w:p>
-      <w:pPr>
-        <w:rPr>
-          <w:lang w:val="en-GB"/>
-        </w:rPr>
-      </w:pPr>
-    </w:p>
-    <w:p>
-      <w:pPr>
-        <w:rPr>
-          <w:lang w:val="en-GB"/>
-        </w:rPr>
-      </w:pPr>
-    </w:p>
-    <w:p>
-      <w:pPr>
         <w:pStyle w:val="Ttulo1"/>
         <w:rPr>
           <w:lang w:val="en-US"/>
         </w:rPr>
       </w:pPr>
-      <w:bookmarkStart w:id="1" w:name="_Toc416475568"/>
-      <w:r>
-        <w:rPr>
-          <w:lang w:val="en-US"/>
-        </w:rPr>
+      <w:bookmarkStart w:id="1" w:name="_Toc419022796"/>
+      <w:r>
+        <w:rPr>
+          <w:lang w:val="en-US"/>
+        </w:rPr>
+        <w:lastRenderedPageBreak/>
         <w:t>Architecture diagrams</w:t>
       </w:r>
       <w:bookmarkEnd w:id="1"/>
@@ -3468,7 +3411,7 @@
           <w:lang w:val="en-US"/>
         </w:rPr>
       </w:pPr>
-      <w:bookmarkStart w:id="2" w:name="_Toc416475569"/>
+      <w:bookmarkStart w:id="2" w:name="_Toc419022797"/>
       <w:r>
         <w:rPr>
           <w:lang w:val="en-US"/>
@@ -3484,10 +3427,10 @@
           <w:lang w:eastAsia="es-ES"/>
         </w:rPr>
         <w:drawing>
-          <wp:inline distT="0" distB="0" distL="0" distR="0" wp14:anchorId="26F469F0" wp14:editId="0990D2AA">
-            <wp:extent cx="6448425" cy="2670667"/>
+          <wp:inline distT="0" distB="0" distL="0" distR="0" wp14:anchorId="642AEBE5" wp14:editId="5DA8A42E">
+            <wp:extent cx="5962650" cy="3371850"/>
             <wp:effectExtent l="0" t="0" r="0" b="0"/>
-            <wp:docPr id="5" name="0 Imagen"/>
+            <wp:docPr id="251" name="Image15.png" descr="Image15.png"/>
             <wp:cNvGraphicFramePr>
               <a:graphicFrameLocks xmlns:a="http://schemas.openxmlformats.org/drawingml/2006/main" noChangeAspect="1"/>
             </wp:cNvGraphicFramePr>
@@ -3495,17 +3438,11 @@
               <a:graphicData uri="http://schemas.openxmlformats.org/drawingml/2006/picture">
                 <pic:pic xmlns:pic="http://schemas.openxmlformats.org/drawingml/2006/picture">
                   <pic:nvPicPr>
-                    <pic:cNvPr id="0" name="PackageView.JPG"/>
+                    <pic:cNvPr id="250" name="Image15.png"/>
                     <pic:cNvPicPr/>
                   </pic:nvPicPr>
                   <pic:blipFill>
-                    <a:blip r:embed="rId14">
-                      <a:extLst>
-                        <a:ext uri="{28A0092B-C50C-407E-A947-70E740481C1C}">
-                          <a14:useLocalDpi xmlns:a14="http://schemas.microsoft.com/office/drawing/2010/main" val="0"/>
-                        </a:ext>
-                      </a:extLst>
-                    </a:blip>
+                    <a:blip r:embed="rId12"/>
                     <a:stretch>
                       <a:fillRect/>
                     </a:stretch>
@@ -3513,7 +3450,7 @@
                   <pic:spPr>
                     <a:xfrm>
                       <a:off x="0" y="0"/>
-                      <a:ext cx="6450883" cy="2671685"/>
+                      <a:ext cx="5968465" cy="3375138"/>
                     </a:xfrm>
                     <a:prstGeom prst="rect">
                       <a:avLst/>
@@ -3533,31 +3470,7 @@
           <w:lang w:val="en-US"/>
         </w:rPr>
       </w:pPr>
-    </w:p>
-    <w:p>
-      <w:pPr>
-        <w:pStyle w:val="Ttulo2"/>
-        <w:rPr>
-          <w:lang w:val="en-US"/>
-        </w:rPr>
-      </w:pPr>
-    </w:p>
-    <w:p>
-      <w:pPr>
-        <w:pStyle w:val="Ttulo2"/>
-        <w:rPr>
-          <w:lang w:val="en-US"/>
-        </w:rPr>
-      </w:pPr>
-    </w:p>
-    <w:p>
-      <w:pPr>
-        <w:pStyle w:val="Ttulo2"/>
-        <w:rPr>
-          <w:lang w:val="en-US"/>
-        </w:rPr>
-      </w:pPr>
-      <w:bookmarkStart w:id="3" w:name="_Toc416475570"/>
+      <w:bookmarkStart w:id="3" w:name="_Toc419022798"/>
       <w:r>
         <w:rPr>
           <w:lang w:val="en-US"/>
@@ -3573,7 +3486,7 @@
           <w:lang w:val="en-US"/>
         </w:rPr>
       </w:pPr>
-      <w:bookmarkStart w:id="4" w:name="_Toc416475571"/>
+      <w:bookmarkStart w:id="4" w:name="_Toc419022799"/>
       <w:r>
         <w:rPr>
           <w:lang w:val="en-US"/>
@@ -3609,7 +3522,7 @@
                     <pic:cNvPicPr/>
                   </pic:nvPicPr>
                   <pic:blipFill>
-                    <a:blip r:embed="rId15">
+                    <a:blip r:embed="rId13">
                       <a:extLst>
                         <a:ext uri="{28A0092B-C50C-407E-A947-70E740481C1C}">
                           <a14:useLocalDpi xmlns:a14="http://schemas.microsoft.com/office/drawing/2010/main" val="0"/>
@@ -3643,7 +3556,7 @@
           <w:lang w:val="en-US"/>
         </w:rPr>
       </w:pPr>
-      <w:bookmarkStart w:id="5" w:name="_Toc416475572"/>
+      <w:bookmarkStart w:id="5" w:name="_Toc419022800"/>
       <w:r>
         <w:rPr>
           <w:lang w:val="en-US"/>
@@ -3680,7 +3593,7 @@
                     <pic:cNvPicPr/>
                   </pic:nvPicPr>
                   <pic:blipFill>
-                    <a:blip r:embed="rId16">
+                    <a:blip r:embed="rId14">
                       <a:extLst>
                         <a:ext uri="{28A0092B-C50C-407E-A947-70E740481C1C}">
                           <a14:useLocalDpi xmlns:a14="http://schemas.microsoft.com/office/drawing/2010/main" val="0"/>
@@ -3714,13 +3627,13 @@
           <w:lang w:val="en-US"/>
         </w:rPr>
       </w:pPr>
-      <w:bookmarkStart w:id="6" w:name="_Toc416475573"/>
+      <w:bookmarkStart w:id="6" w:name="_Toc419022801"/>
       <w:r>
         <w:rPr>
           <w:lang w:val="en-US"/>
         </w:rPr>
         <w:lastRenderedPageBreak/>
-        <w:t>Deployment view</w:t>
+        <w:t>Web</w:t>
       </w:r>
       <w:bookmarkEnd w:id="6"/>
     </w:p>
@@ -3736,10 +3649,10 @@
           <w:lang w:eastAsia="es-ES"/>
         </w:rPr>
         <w:drawing>
-          <wp:inline distT="0" distB="0" distL="0" distR="0" wp14:anchorId="307381A5" wp14:editId="5A41762D">
-            <wp:extent cx="5400040" cy="3928110"/>
-            <wp:effectExtent l="0" t="0" r="0" b="0"/>
-            <wp:docPr id="9" name="0 Imagen"/>
+          <wp:inline distT="0" distB="0" distL="0" distR="0" wp14:anchorId="20946244" wp14:editId="778A96C1">
+            <wp:extent cx="5381625" cy="7553325"/>
+            <wp:effectExtent l="19050" t="0" r="0" b="0"/>
+            <wp:docPr id="83" name="Image6.png" descr="Image6.png"/>
             <wp:cNvGraphicFramePr>
               <a:graphicFrameLocks xmlns:a="http://schemas.openxmlformats.org/drawingml/2006/main" noChangeAspect="1"/>
             </wp:cNvGraphicFramePr>
@@ -3747,17 +3660,11 @@
               <a:graphicData uri="http://schemas.openxmlformats.org/drawingml/2006/picture">
                 <pic:pic xmlns:pic="http://schemas.openxmlformats.org/drawingml/2006/picture">
                   <pic:nvPicPr>
-                    <pic:cNvPr id="0" name="DeploymentView.JPG"/>
+                    <pic:cNvPr id="82" name="Image6.png"/>
                     <pic:cNvPicPr/>
                   </pic:nvPicPr>
                   <pic:blipFill>
-                    <a:blip r:embed="rId17">
-                      <a:extLst>
-                        <a:ext uri="{28A0092B-C50C-407E-A947-70E740481C1C}">
-                          <a14:useLocalDpi xmlns:a14="http://schemas.microsoft.com/office/drawing/2010/main" val="0"/>
-                        </a:ext>
-                      </a:extLst>
-                    </a:blip>
+                    <a:blip r:embed="rId15"/>
                     <a:stretch>
                       <a:fillRect/>
                     </a:stretch>
@@ -3765,7 +3672,7 @@
                   <pic:spPr>
                     <a:xfrm>
                       <a:off x="0" y="0"/>
-                      <a:ext cx="5400040" cy="3928110"/>
+                      <a:ext cx="5381625" cy="7553325"/>
                     </a:xfrm>
                     <a:prstGeom prst="rect">
                       <a:avLst/>
@@ -3780,6 +3687,71 @@
     </w:p>
     <w:p>
       <w:pPr>
+        <w:pStyle w:val="Ttulo2"/>
+        <w:rPr>
+          <w:lang w:val="en-US"/>
+        </w:rPr>
+      </w:pPr>
+      <w:bookmarkStart w:id="7" w:name="_Toc419022802"/>
+      <w:r>
+        <w:rPr>
+          <w:lang w:val="en-US"/>
+        </w:rPr>
+        <w:lastRenderedPageBreak/>
+        <w:t>Deployment view</w:t>
+      </w:r>
+      <w:bookmarkEnd w:id="7"/>
+    </w:p>
+    <w:p>
+      <w:pPr>
+        <w:rPr>
+          <w:lang w:val="en-US"/>
+        </w:rPr>
+      </w:pPr>
+      <w:r>
+        <w:rPr>
+          <w:noProof/>
+          <w:lang w:eastAsia="es-ES"/>
+        </w:rPr>
+        <w:drawing>
+          <wp:inline distT="0" distB="0" distL="0" distR="0" wp14:anchorId="787240FE" wp14:editId="523458B8">
+            <wp:extent cx="5372100" cy="5238750"/>
+            <wp:effectExtent l="19050" t="0" r="0" b="0"/>
+            <wp:docPr id="207" name="Image11.png" descr="Image11.png"/>
+            <wp:cNvGraphicFramePr>
+              <a:graphicFrameLocks xmlns:a="http://schemas.openxmlformats.org/drawingml/2006/main" noChangeAspect="1"/>
+            </wp:cNvGraphicFramePr>
+            <a:graphic xmlns:a="http://schemas.openxmlformats.org/drawingml/2006/main">
+              <a:graphicData uri="http://schemas.openxmlformats.org/drawingml/2006/picture">
+                <pic:pic xmlns:pic="http://schemas.openxmlformats.org/drawingml/2006/picture">
+                  <pic:nvPicPr>
+                    <pic:cNvPr id="206" name="Image11.png"/>
+                    <pic:cNvPicPr/>
+                  </pic:nvPicPr>
+                  <pic:blipFill>
+                    <a:blip r:embed="rId16"/>
+                    <a:stretch>
+                      <a:fillRect/>
+                    </a:stretch>
+                  </pic:blipFill>
+                  <pic:spPr>
+                    <a:xfrm>
+                      <a:off x="0" y="0"/>
+                      <a:ext cx="5372100" cy="5238750"/>
+                    </a:xfrm>
+                    <a:prstGeom prst="rect">
+                      <a:avLst/>
+                    </a:prstGeom>
+                  </pic:spPr>
+                </pic:pic>
+              </a:graphicData>
+            </a:graphic>
+          </wp:inline>
+        </w:drawing>
+      </w:r>
+    </w:p>
+    <w:p>
+      <w:pPr>
         <w:rPr>
           <w:rFonts w:asciiTheme="majorHAnsi" w:eastAsiaTheme="majorEastAsia" w:hAnsiTheme="majorHAnsi" w:cstheme="majorBidi"/>
           <w:b/>
@@ -3804,7 +3776,7 @@
           <w:lang w:val="en-US"/>
         </w:rPr>
       </w:pPr>
-      <w:bookmarkStart w:id="7" w:name="_Toc416475574"/>
+      <w:bookmarkStart w:id="8" w:name="_Toc419022803"/>
       <w:r>
         <w:rPr>
           <w:lang w:val="en-US"/>
@@ -3812,7 +3784,7 @@
         <w:lastRenderedPageBreak/>
         <w:t>User manual</w:t>
       </w:r>
-      <w:bookmarkEnd w:id="7"/>
+      <w:bookmarkEnd w:id="8"/>
     </w:p>
     <w:p>
       <w:pPr>
@@ -3871,8 +3843,6 @@
         </w:rPr>
         <w:t xml:space="preserve"> game</w:t>
       </w:r>
-      <w:bookmarkStart w:id="8" w:name="_GoBack"/>
-      <w:bookmarkEnd w:id="8"/>
       <w:r>
         <w:rPr>
           <w:lang w:val="en-US"/>
@@ -3926,20 +3896,20 @@
           <w:lang w:val="en-US"/>
         </w:rPr>
       </w:pPr>
-      <w:bookmarkStart w:id="9" w:name="_Toc416475575"/>
+      <w:bookmarkStart w:id="9" w:name="_Toc419022804"/>
       <w:r>
         <w:rPr>
           <w:lang w:val="en-US"/>
         </w:rPr>
         <w:t xml:space="preserve">Initial </w:t>
       </w:r>
+      <w:r>
+        <w:rPr>
+          <w:lang w:val="en-US"/>
+        </w:rPr>
+        <w:t>page</w:t>
+      </w:r>
       <w:bookmarkEnd w:id="9"/>
-      <w:r>
-        <w:rPr>
-          <w:lang w:val="en-US"/>
-        </w:rPr>
-        <w:t>page</w:t>
-      </w:r>
     </w:p>
     <w:p>
       <w:pPr>
@@ -4003,6 +3973,137 @@
             <wp:extent cx="5400040" cy="3501044"/>
             <wp:effectExtent l="0" t="0" r="0" b="4445"/>
             <wp:docPr id="11" name="Imagen 11"/>
+            <wp:cNvGraphicFramePr>
+              <a:graphicFrameLocks xmlns:a="http://schemas.openxmlformats.org/drawingml/2006/main" noChangeAspect="1"/>
+            </wp:cNvGraphicFramePr>
+            <a:graphic xmlns:a="http://schemas.openxmlformats.org/drawingml/2006/main">
+              <a:graphicData uri="http://schemas.openxmlformats.org/drawingml/2006/picture">
+                <pic:pic xmlns:pic="http://schemas.openxmlformats.org/drawingml/2006/picture">
+                  <pic:nvPicPr>
+                    <pic:cNvPr id="0" name=""/>
+                    <pic:cNvPicPr/>
+                  </pic:nvPicPr>
+                  <pic:blipFill>
+                    <a:blip r:embed="rId17"/>
+                    <a:stretch>
+                      <a:fillRect/>
+                    </a:stretch>
+                  </pic:blipFill>
+                  <pic:spPr>
+                    <a:xfrm>
+                      <a:off x="0" y="0"/>
+                      <a:ext cx="5400040" cy="3501044"/>
+                    </a:xfrm>
+                    <a:prstGeom prst="rect">
+                      <a:avLst/>
+                    </a:prstGeom>
+                  </pic:spPr>
+                </pic:pic>
+              </a:graphicData>
+            </a:graphic>
+          </wp:inline>
+        </w:drawing>
+      </w:r>
+    </w:p>
+    <w:p>
+      <w:pPr>
+        <w:rPr>
+          <w:rFonts w:asciiTheme="majorHAnsi" w:eastAsiaTheme="majorEastAsia" w:hAnsiTheme="majorHAnsi" w:cstheme="majorBidi"/>
+          <w:b/>
+          <w:bCs/>
+          <w:color w:val="4F81BD" w:themeColor="accent1"/>
+          <w:sz w:val="26"/>
+          <w:szCs w:val="26"/>
+          <w:lang w:val="en-US"/>
+        </w:rPr>
+      </w:pPr>
+      <w:r>
+        <w:rPr>
+          <w:lang w:val="en-US"/>
+        </w:rPr>
+        <w:br w:type="page"/>
+      </w:r>
+    </w:p>
+    <w:p>
+      <w:pPr>
+        <w:pStyle w:val="Ttulo2"/>
+        <w:jc w:val="both"/>
+        <w:rPr>
+          <w:lang w:val="en-US"/>
+        </w:rPr>
+      </w:pPr>
+      <w:bookmarkStart w:id="10" w:name="_Toc419022805"/>
+      <w:r>
+        <w:rPr>
+          <w:lang w:val="en-US"/>
+        </w:rPr>
+        <w:lastRenderedPageBreak/>
+        <w:t>Create a new user</w:t>
+      </w:r>
+      <w:bookmarkEnd w:id="10"/>
+    </w:p>
+    <w:p>
+      <w:pPr>
+        <w:jc w:val="both"/>
+        <w:rPr>
+          <w:lang w:val="en-US"/>
+        </w:rPr>
+      </w:pPr>
+      <w:r>
+        <w:rPr>
+          <w:lang w:val="en-US"/>
+        </w:rPr>
+        <w:t xml:space="preserve">If you want to create a new user, you must provide some personal data like your </w:t>
+      </w:r>
+      <w:r>
+        <w:rPr>
+          <w:lang w:val="en-US"/>
+        </w:rPr>
+        <w:t>user</w:t>
+      </w:r>
+      <w:r>
+        <w:rPr>
+          <w:lang w:val="en-US"/>
+        </w:rPr>
+        <w:t>name, your email and a password. All this information is required to create the user</w:t>
+      </w:r>
+      <w:r>
+        <w:rPr>
+          <w:lang w:val="en-US"/>
+        </w:rPr>
+        <w:t xml:space="preserve"> and will be saved to the database after you click in the register button</w:t>
+      </w:r>
+      <w:r>
+        <w:rPr>
+          <w:lang w:val="en-US"/>
+        </w:rPr>
+        <w:t>.</w:t>
+      </w:r>
+    </w:p>
+    <w:p>
+      <w:pPr>
+        <w:jc w:val="both"/>
+        <w:rPr>
+          <w:lang w:val="en-US"/>
+        </w:rPr>
+      </w:pPr>
+      <w:r>
+        <w:rPr>
+          <w:noProof/>
+          <w:lang w:val="en-US" w:eastAsia="es-ES"/>
+        </w:rPr>
+        <w:t xml:space="preserve"> </w:t>
+      </w:r>
+      <w:r>
+        <w:rPr>
+          <w:noProof/>
+          <w:lang w:eastAsia="es-ES"/>
+        </w:rPr>
+        <w:drawing>
+          <wp:inline distT="0" distB="0" distL="0" distR="0" wp14:anchorId="27CC9524" wp14:editId="183C1119">
+            <wp:extent cx="5400040" cy="3706341"/>
+            <wp:effectExtent l="0" t="0" r="0" b="8890"/>
+            <wp:docPr id="1" name="Imagen 1"/>
             <wp:cNvGraphicFramePr>
               <a:graphicFrameLocks xmlns:a="http://schemas.openxmlformats.org/drawingml/2006/main" noChangeAspect="1"/>
             </wp:cNvGraphicFramePr>
@@ -4022,7 +4123,7 @@
                   <pic:spPr>
                     <a:xfrm>
                       <a:off x="0" y="0"/>
-                      <a:ext cx="5400040" cy="3501044"/>
+                      <a:ext cx="5400040" cy="3706341"/>
                     </a:xfrm>
                     <a:prstGeom prst="rect">
                       <a:avLst/>
@@ -4057,66 +4158,32 @@
     <w:p>
       <w:pPr>
         <w:pStyle w:val="Ttulo2"/>
-        <w:jc w:val="both"/>
-        <w:rPr>
-          <w:lang w:val="en-US"/>
-        </w:rPr>
-      </w:pPr>
-      <w:bookmarkStart w:id="10" w:name="_Toc416475577"/>
+        <w:rPr>
+          <w:lang w:val="en-US"/>
+        </w:rPr>
+      </w:pPr>
+      <w:bookmarkStart w:id="11" w:name="_Toc419022806"/>
       <w:r>
         <w:rPr>
           <w:lang w:val="en-US"/>
         </w:rPr>
         <w:lastRenderedPageBreak/>
-        <w:t>Create a new user</w:t>
-      </w:r>
-      <w:bookmarkEnd w:id="10"/>
-    </w:p>
-    <w:p>
-      <w:pPr>
-        <w:jc w:val="both"/>
-        <w:rPr>
-          <w:lang w:val="en-US"/>
-        </w:rPr>
-      </w:pPr>
-      <w:r>
-        <w:rPr>
-          <w:lang w:val="en-US"/>
-        </w:rPr>
-        <w:t xml:space="preserve">If you want to create a new user, you must provide some personal data like your </w:t>
-      </w:r>
-      <w:r>
-        <w:rPr>
-          <w:lang w:val="en-US"/>
-        </w:rPr>
-        <w:t>user</w:t>
-      </w:r>
-      <w:r>
-        <w:rPr>
-          <w:lang w:val="en-US"/>
-        </w:rPr>
-        <w:t>name, your email and a password. All this information is required to create the user</w:t>
-      </w:r>
-      <w:r>
-        <w:rPr>
-          <w:lang w:val="en-US"/>
-        </w:rPr>
-        <w:t xml:space="preserve"> and will be saved to the database after you click in the register button</w:t>
-      </w:r>
-      <w:r>
-        <w:rPr>
-          <w:lang w:val="en-US"/>
-        </w:rPr>
-        <w:t>.</w:t>
-      </w:r>
-    </w:p>
-    <w:p>
-      <w:pPr>
-        <w:jc w:val="both"/>
-        <w:rPr>
-          <w:lang w:val="en-US"/>
-        </w:rPr>
-      </w:pPr>
+        <w:t>Login</w:t>
+      </w:r>
+      <w:bookmarkEnd w:id="11"/>
+    </w:p>
+    <w:p>
+      <w:pPr>
+        <w:rPr>
+          <w:lang w:val="en-US"/>
+        </w:rPr>
+      </w:pPr>
+      <w:r>
+        <w:rPr>
+          <w:lang w:val="en-US"/>
+        </w:rPr>
+        <w:t>In this window you can login with your username and password you previously created in the register page. This information is going to be checked when you click in the start button, after that if the information is correct the play page is going to be shown.</w:t>
+      </w:r>
       <w:r>
         <w:rPr>
           <w:noProof/>
@@ -4130,10 +4197,10 @@
           <w:lang w:eastAsia="es-ES"/>
         </w:rPr>
         <w:drawing>
-          <wp:inline distT="0" distB="0" distL="0" distR="0" wp14:anchorId="27CC9524" wp14:editId="183C1119">
-            <wp:extent cx="5400040" cy="3706341"/>
-            <wp:effectExtent l="0" t="0" r="0" b="8890"/>
-            <wp:docPr id="1" name="Imagen 1"/>
+          <wp:inline distT="0" distB="0" distL="0" distR="0" wp14:anchorId="790B9756" wp14:editId="4CB9ACD6">
+            <wp:extent cx="5400040" cy="3464384"/>
+            <wp:effectExtent l="0" t="0" r="0" b="3175"/>
+            <wp:docPr id="12" name="Imagen 12"/>
             <wp:cNvGraphicFramePr>
               <a:graphicFrameLocks xmlns:a="http://schemas.openxmlformats.org/drawingml/2006/main" noChangeAspect="1"/>
             </wp:cNvGraphicFramePr>
@@ -4153,7 +4220,7 @@
                   <pic:spPr>
                     <a:xfrm>
                       <a:off x="0" y="0"/>
-                      <a:ext cx="5400040" cy="3706341"/>
+                      <a:ext cx="5400040" cy="3464384"/>
                     </a:xfrm>
                     <a:prstGeom prst="rect">
                       <a:avLst/>
@@ -4168,59 +4235,72 @@
     </w:p>
     <w:p>
       <w:pPr>
-        <w:rPr>
-          <w:rFonts w:asciiTheme="majorHAnsi" w:eastAsiaTheme="majorEastAsia" w:hAnsiTheme="majorHAnsi" w:cstheme="majorBidi"/>
-          <w:b/>
-          <w:bCs/>
-          <w:color w:val="4F81BD" w:themeColor="accent1"/>
-          <w:sz w:val="26"/>
-          <w:szCs w:val="26"/>
-          <w:lang w:val="en-US"/>
-        </w:rPr>
-      </w:pPr>
-      <w:r>
-        <w:rPr>
-          <w:lang w:val="en-US"/>
-        </w:rPr>
-        <w:br w:type="page"/>
-      </w:r>
-    </w:p>
-    <w:p>
-      <w:pPr>
         <w:pStyle w:val="Ttulo2"/>
-        <w:rPr>
-          <w:lang w:val="en-US"/>
-        </w:rPr>
-      </w:pPr>
-      <w:bookmarkStart w:id="11" w:name="_Toc416475578"/>
-      <w:bookmarkStart w:id="12" w:name="_Toc416475579"/>
-      <w:r>
-        <w:rPr>
-          <w:lang w:val="en-US"/>
-        </w:rPr>
-        <w:lastRenderedPageBreak/>
-        <w:t>L</w:t>
+        <w:jc w:val="both"/>
+        <w:rPr>
+          <w:lang w:val="en-US"/>
+        </w:rPr>
+      </w:pPr>
+      <w:bookmarkStart w:id="12" w:name="_Toc419022807"/>
+      <w:r>
+        <w:rPr>
+          <w:lang w:val="en-US"/>
+        </w:rPr>
+        <w:t>Play</w:t>
       </w:r>
       <w:bookmarkEnd w:id="12"/>
-      <w:r>
-        <w:rPr>
-          <w:lang w:val="en-US"/>
-        </w:rPr>
-        <w:t>ogin</w:t>
-      </w:r>
-    </w:p>
-    <w:p>
-      <w:pPr>
-        <w:rPr>
-          <w:lang w:val="en-US"/>
-        </w:rPr>
-      </w:pPr>
-      <w:r>
-        <w:rPr>
-          <w:lang w:val="en-US"/>
-        </w:rPr>
-        <w:t>In this window you can login with your username and password you previously created in the register page. This information is going to be checked when you click in the start button, after that if the information is correct the play page is going to be shown.</w:t>
-      </w:r>
+    </w:p>
+    <w:p>
+      <w:pPr>
+        <w:jc w:val="both"/>
+        <w:rPr>
+          <w:lang w:val="en-US"/>
+        </w:rPr>
+      </w:pPr>
+      <w:r>
+        <w:rPr>
+          <w:lang w:val="en-US"/>
+        </w:rPr>
+        <w:t>This is the main window of the application. Here is the b</w:t>
+      </w:r>
+      <w:r>
+        <w:rPr>
+          <w:lang w:val="en-US"/>
+        </w:rPr>
+        <w:t>oard that should show where the player is</w:t>
+      </w:r>
+      <w:r>
+        <w:rPr>
+          <w:lang w:val="en-US"/>
+        </w:rPr>
+        <w:t>.</w:t>
+      </w:r>
+      <w:r>
+        <w:rPr>
+          <w:lang w:val="en-US"/>
+        </w:rPr>
+        <w:t xml:space="preserve"> </w:t>
+      </w:r>
+      <w:r>
+        <w:rPr>
+          <w:lang w:val="en-US"/>
+        </w:rPr>
+        <w:t>To start the game, the dice has to be pressed and the player has to decide which category he/she prefers. Depending on the category selected, one question or another will be retrieved from the database and ask</w:t>
+      </w:r>
+      <w:r>
+        <w:rPr>
+          <w:lang w:val="en-US"/>
+        </w:rPr>
+        <w:t>ed to the player.</w:t>
+      </w:r>
+    </w:p>
+    <w:p>
+      <w:pPr>
+        <w:jc w:val="both"/>
+        <w:rPr>
+          <w:lang w:val="en-US"/>
+        </w:rPr>
+      </w:pPr>
       <w:r>
         <w:rPr>
           <w:noProof/>
@@ -4234,10 +4314,10 @@
           <w:lang w:eastAsia="es-ES"/>
         </w:rPr>
         <w:drawing>
-          <wp:inline distT="0" distB="0" distL="0" distR="0" wp14:anchorId="790B9756" wp14:editId="4CB9ACD6">
-            <wp:extent cx="5400040" cy="3464384"/>
-            <wp:effectExtent l="0" t="0" r="0" b="3175"/>
-            <wp:docPr id="12" name="Imagen 12"/>
+          <wp:inline distT="0" distB="0" distL="0" distR="0" wp14:anchorId="1DCF3AA3" wp14:editId="3209474C">
+            <wp:extent cx="5400040" cy="2713462"/>
+            <wp:effectExtent l="0" t="0" r="0" b="0"/>
+            <wp:docPr id="15" name="Imagen 15"/>
             <wp:cNvGraphicFramePr>
               <a:graphicFrameLocks xmlns:a="http://schemas.openxmlformats.org/drawingml/2006/main" noChangeAspect="1"/>
             </wp:cNvGraphicFramePr>
@@ -4257,7 +4337,7 @@
                   <pic:spPr>
                     <a:xfrm>
                       <a:off x="0" y="0"/>
-                      <a:ext cx="5400040" cy="3464384"/>
+                      <a:ext cx="5400040" cy="2713462"/>
                     </a:xfrm>
                     <a:prstGeom prst="rect">
                       <a:avLst/>
@@ -4273,6 +4353,22 @@
     <w:p>
       <w:pPr>
         <w:pStyle w:val="Ttulo2"/>
+        <w:rPr>
+          <w:lang w:val="en-US"/>
+        </w:rPr>
+      </w:pPr>
+      <w:bookmarkStart w:id="13" w:name="_Toc419022808"/>
+      <w:r>
+        <w:rPr>
+          <w:lang w:val="en-US"/>
+        </w:rPr>
+        <w:lastRenderedPageBreak/>
+        <w:t>Statistics</w:t>
+      </w:r>
+      <w:bookmarkEnd w:id="13"/>
+    </w:p>
+    <w:p>
+      <w:pPr>
         <w:jc w:val="both"/>
         <w:rPr>
           <w:lang w:val="en-US"/>
@@ -4282,52 +4378,67 @@
         <w:rPr>
           <w:lang w:val="en-US"/>
         </w:rPr>
-        <w:t>Play</w:t>
-      </w:r>
-      <w:bookmarkEnd w:id="11"/>
-    </w:p>
-    <w:p>
-      <w:pPr>
-        <w:jc w:val="both"/>
-        <w:rPr>
-          <w:lang w:val="en-US"/>
-        </w:rPr>
-      </w:pPr>
-      <w:r>
-        <w:rPr>
-          <w:lang w:val="en-US"/>
-        </w:rPr>
-        <w:t>This is the main window of the application. Here is the b</w:t>
-      </w:r>
-      <w:r>
-        <w:rPr>
-          <w:lang w:val="en-US"/>
-        </w:rPr>
-        <w:t>oard that should show where the player is</w:t>
+        <w:t xml:space="preserve">In this </w:t>
+      </w:r>
+      <w:r>
+        <w:rPr>
+          <w:lang w:val="en-US"/>
+        </w:rPr>
+        <w:t>page</w:t>
+      </w:r>
+      <w:r>
+        <w:rPr>
+          <w:lang w:val="en-US"/>
+        </w:rPr>
+        <w:t xml:space="preserve"> the user will be able to see a small piece of inf</w:t>
+      </w:r>
+      <w:r>
+        <w:rPr>
+          <w:lang w:val="en-US"/>
+        </w:rPr>
+        <w:t>ormation as a table. T</w:t>
+      </w:r>
+      <w:r>
+        <w:rPr>
+          <w:lang w:val="en-US"/>
+        </w:rPr>
+        <w:t xml:space="preserve">he information shown is the </w:t>
+      </w:r>
+      <w:r>
+        <w:rPr>
+          <w:lang w:val="en-US"/>
+        </w:rPr>
+        <w:t xml:space="preserve">username, </w:t>
+      </w:r>
+      <w:r>
+        <w:rPr>
+          <w:lang w:val="en-US"/>
+        </w:rPr>
+        <w:t xml:space="preserve">number of games </w:t>
+      </w:r>
+      <w:r>
+        <w:rPr>
+          <w:lang w:val="en-US"/>
+        </w:rPr>
+        <w:t>played, number of answers and</w:t>
+      </w:r>
+      <w:r>
+        <w:rPr>
+          <w:lang w:val="en-US"/>
+        </w:rPr>
+        <w:t xml:space="preserve"> number of correc</w:t>
+      </w:r>
+      <w:r>
+        <w:rPr>
+          <w:lang w:val="en-US"/>
+        </w:rPr>
+        <w:t>t ones for all players</w:t>
       </w:r>
       <w:r>
         <w:rPr>
           <w:lang w:val="en-US"/>
         </w:rPr>
         <w:t>.</w:t>
-      </w:r>
-      <w:r>
-        <w:rPr>
-          <w:lang w:val="en-US"/>
-        </w:rPr>
-        <w:t xml:space="preserve"> </w:t>
-      </w:r>
-      <w:r>
-        <w:rPr>
-          <w:lang w:val="en-US"/>
-        </w:rPr>
-        <w:t>To start the game, the dice has to be pressed and the player has to decide which category he/she prefers. Depending on the category selected, one question or another will be retrieved from the database and ask</w:t>
-      </w:r>
-      <w:r>
-        <w:rPr>
-          <w:lang w:val="en-US"/>
-        </w:rPr>
-        <w:t>ed to the player.</w:t>
       </w:r>
     </w:p>
     <w:p>
@@ -4347,13 +4458,20 @@
       <w:r>
         <w:rPr>
           <w:noProof/>
+          <w:lang w:val="en-US" w:eastAsia="es-ES"/>
+        </w:rPr>
+        <w:t xml:space="preserve"> </w:t>
+      </w:r>
+      <w:r>
+        <w:rPr>
+          <w:noProof/>
           <w:lang w:eastAsia="es-ES"/>
         </w:rPr>
         <w:drawing>
-          <wp:inline distT="0" distB="0" distL="0" distR="0" wp14:anchorId="1DCF3AA3" wp14:editId="3209474C">
-            <wp:extent cx="5400040" cy="2713462"/>
-            <wp:effectExtent l="0" t="0" r="0" b="0"/>
-            <wp:docPr id="15" name="Imagen 15"/>
+          <wp:inline distT="0" distB="0" distL="0" distR="0" wp14:anchorId="752CED88" wp14:editId="43E79A70">
+            <wp:extent cx="5400040" cy="4051558"/>
+            <wp:effectExtent l="0" t="0" r="0" b="6350"/>
+            <wp:docPr id="14" name="Imagen 14"/>
             <wp:cNvGraphicFramePr>
               <a:graphicFrameLocks xmlns:a="http://schemas.openxmlformats.org/drawingml/2006/main" noChangeAspect="1"/>
             </wp:cNvGraphicFramePr>
@@ -4373,160 +4491,6 @@
                   <pic:spPr>
                     <a:xfrm>
                       <a:off x="0" y="0"/>
-                      <a:ext cx="5400040" cy="2713462"/>
-                    </a:xfrm>
-                    <a:prstGeom prst="rect">
-                      <a:avLst/>
-                    </a:prstGeom>
-                  </pic:spPr>
-                </pic:pic>
-              </a:graphicData>
-            </a:graphic>
-          </wp:inline>
-        </w:drawing>
-      </w:r>
-    </w:p>
-    <w:p>
-      <w:pPr>
-        <w:pStyle w:val="Ttulo2"/>
-        <w:rPr>
-          <w:lang w:val="en-US"/>
-        </w:rPr>
-      </w:pPr>
-      <w:bookmarkStart w:id="13" w:name="_Toc416475580"/>
-      <w:r>
-        <w:rPr>
-          <w:lang w:val="en-US"/>
-        </w:rPr>
-        <w:lastRenderedPageBreak/>
-        <w:t>Statistics</w:t>
-      </w:r>
-      <w:bookmarkEnd w:id="13"/>
-    </w:p>
-    <w:p>
-      <w:pPr>
-        <w:jc w:val="both"/>
-        <w:rPr>
-          <w:lang w:val="en-US"/>
-        </w:rPr>
-      </w:pPr>
-      <w:r>
-        <w:rPr>
-          <w:lang w:val="en-US"/>
-        </w:rPr>
-        <w:t xml:space="preserve">In this </w:t>
-      </w:r>
-      <w:r>
-        <w:rPr>
-          <w:lang w:val="en-US"/>
-        </w:rPr>
-        <w:t>page</w:t>
-      </w:r>
-      <w:r>
-        <w:rPr>
-          <w:lang w:val="en-US"/>
-        </w:rPr>
-        <w:t xml:space="preserve"> the user will be able to see a small piece of inf</w:t>
-      </w:r>
-      <w:r>
-        <w:rPr>
-          <w:lang w:val="en-US"/>
-        </w:rPr>
-        <w:t>ormation as a table. T</w:t>
-      </w:r>
-      <w:r>
-        <w:rPr>
-          <w:lang w:val="en-US"/>
-        </w:rPr>
-        <w:t xml:space="preserve">he information shown is the </w:t>
-      </w:r>
-      <w:r>
-        <w:rPr>
-          <w:lang w:val="en-US"/>
-        </w:rPr>
-        <w:t xml:space="preserve">username, </w:t>
-      </w:r>
-      <w:r>
-        <w:rPr>
-          <w:lang w:val="en-US"/>
-        </w:rPr>
-        <w:t xml:space="preserve">number of games </w:t>
-      </w:r>
-      <w:r>
-        <w:rPr>
-          <w:lang w:val="en-US"/>
-        </w:rPr>
-        <w:t>played, number of answers and</w:t>
-      </w:r>
-      <w:r>
-        <w:rPr>
-          <w:lang w:val="en-US"/>
-        </w:rPr>
-        <w:t xml:space="preserve"> number of correc</w:t>
-      </w:r>
-      <w:r>
-        <w:rPr>
-          <w:lang w:val="en-US"/>
-        </w:rPr>
-        <w:t>t ones for all players</w:t>
-      </w:r>
-      <w:r>
-        <w:rPr>
-          <w:lang w:val="en-US"/>
-        </w:rPr>
-        <w:t>.</w:t>
-      </w:r>
-    </w:p>
-    <w:p>
-      <w:pPr>
-        <w:jc w:val="both"/>
-        <w:rPr>
-          <w:lang w:val="en-US"/>
-        </w:rPr>
-      </w:pPr>
-      <w:r>
-        <w:rPr>
-          <w:noProof/>
-          <w:lang w:val="en-US" w:eastAsia="es-ES"/>
-        </w:rPr>
-        <w:t xml:space="preserve"> </w:t>
-      </w:r>
-      <w:r>
-        <w:rPr>
-          <w:noProof/>
-          <w:lang w:val="en-US" w:eastAsia="es-ES"/>
-        </w:rPr>
-        <w:t xml:space="preserve"> </w:t>
-      </w:r>
-      <w:r>
-        <w:rPr>
-          <w:noProof/>
-          <w:lang w:eastAsia="es-ES"/>
-        </w:rPr>
-        <w:drawing>
-          <wp:inline distT="0" distB="0" distL="0" distR="0" wp14:anchorId="752CED88" wp14:editId="43E79A70">
-            <wp:extent cx="5400040" cy="4051558"/>
-            <wp:effectExtent l="0" t="0" r="0" b="6350"/>
-            <wp:docPr id="14" name="Imagen 14"/>
-            <wp:cNvGraphicFramePr>
-              <a:graphicFrameLocks xmlns:a="http://schemas.openxmlformats.org/drawingml/2006/main" noChangeAspect="1"/>
-            </wp:cNvGraphicFramePr>
-            <a:graphic xmlns:a="http://schemas.openxmlformats.org/drawingml/2006/main">
-              <a:graphicData uri="http://schemas.openxmlformats.org/drawingml/2006/picture">
-                <pic:pic xmlns:pic="http://schemas.openxmlformats.org/drawingml/2006/picture">
-                  <pic:nvPicPr>
-                    <pic:cNvPr id="0" name=""/>
-                    <pic:cNvPicPr/>
-                  </pic:nvPicPr>
-                  <pic:blipFill>
-                    <a:blip r:embed="rId22"/>
-                    <a:stretch>
-                      <a:fillRect/>
-                    </a:stretch>
-                  </pic:blipFill>
-                  <pic:spPr>
-                    <a:xfrm>
-                      <a:off x="0" y="0"/>
                       <a:ext cx="5400040" cy="4051558"/>
                     </a:xfrm>
                     <a:prstGeom prst="rect">
@@ -4568,7 +4532,7 @@
           <w:lang w:val="en-US"/>
         </w:rPr>
       </w:pPr>
-      <w:bookmarkStart w:id="14" w:name="_Toc416475581"/>
+      <w:bookmarkStart w:id="14" w:name="_Toc419022809"/>
       <w:r>
         <w:rPr>
           <w:lang w:val="en-US"/>
@@ -4580,20 +4544,72 @@
     </w:p>
     <w:p>
       <w:pPr>
+        <w:spacing w:after="0"/>
+        <w:jc w:val="both"/>
+        <w:rPr>
+          <w:lang w:val="en-US"/>
+        </w:rPr>
+      </w:pPr>
+      <w:r>
+        <w:rPr>
+          <w:lang w:val="en-US"/>
+        </w:rPr>
+        <w:t>This project is based on the MVC architecture. For this reason you will be able to find the following folders:</w:t>
+      </w:r>
+    </w:p>
+    <w:p>
+      <w:pPr>
+        <w:pStyle w:val="Ttulo2"/>
+        <w:rPr>
+          <w:lang w:val="en-US"/>
+        </w:rPr>
+      </w:pPr>
+      <w:bookmarkStart w:id="15" w:name="_Toc419022810"/>
+      <w:r>
+        <w:rPr>
+          <w:lang w:val="en-US"/>
+        </w:rPr>
+        <w:t>System requirements</w:t>
+      </w:r>
+      <w:bookmarkEnd w:id="15"/>
+    </w:p>
+    <w:p>
+      <w:pPr>
+        <w:rPr>
+          <w:lang w:val="en-US"/>
+        </w:rPr>
+      </w:pPr>
+      <w:r>
+        <w:rPr>
+          <w:lang w:val="en-US"/>
+        </w:rPr>
+        <w:t>In order the application to work properly it is necessary to have installed a Java version greater than or equal to Java 5</w:t>
+      </w:r>
+      <w:r>
+        <w:rPr>
+          <w:lang w:val="en-US"/>
+        </w:rPr>
+        <w:t>.</w:t>
+      </w:r>
+      <w:bookmarkStart w:id="16" w:name="_GoBack"/>
+      <w:bookmarkEnd w:id="16"/>
+    </w:p>
+    <w:p>
+      <w:pPr>
         <w:pStyle w:val="Ttulo2"/>
         <w:jc w:val="both"/>
         <w:rPr>
           <w:lang w:val="en-US"/>
         </w:rPr>
       </w:pPr>
-      <w:bookmarkStart w:id="15" w:name="_Toc416475582"/>
-      <w:r>
-        <w:rPr>
-          <w:lang w:val="en-US"/>
-        </w:rPr>
-        <w:t>System requirements</w:t>
-      </w:r>
-      <w:bookmarkEnd w:id="15"/>
+      <w:bookmarkStart w:id="17" w:name="_Toc419022811"/>
+      <w:r>
+        <w:rPr>
+          <w:lang w:val="en-US"/>
+        </w:rPr>
+        <w:t>Model</w:t>
+      </w:r>
+      <w:bookmarkEnd w:id="17"/>
     </w:p>
     <w:p>
       <w:pPr>
@@ -4606,8 +4622,52 @@
         <w:rPr>
           <w:lang w:val="en-US"/>
         </w:rPr>
-        <w:t>In order to work properly with this project the main requirement is use a Java version greater than or equal to Java 1.7, otherwise some compliance errors may appear in the project.</w:t>
-      </w:r>
+        <w:t>This package contains all the model of the game, since it has not suffered any change with respect the previous implementation all the information about it can be consulted in the page written below, accessing to the “</w:t>
+      </w:r>
+      <w:r>
+        <w:rPr>
+          <w:i/>
+          <w:lang w:val="en-US"/>
+        </w:rPr>
+        <w:t>Logic</w:t>
+      </w:r>
+      <w:r>
+        <w:rPr>
+          <w:lang w:val="en-US"/>
+        </w:rPr>
+        <w:t>” section.</w:t>
+      </w:r>
+    </w:p>
+    <w:p>
+      <w:pPr>
+        <w:jc w:val="both"/>
+        <w:rPr>
+          <w:lang w:val="en-US"/>
+        </w:rPr>
+      </w:pPr>
+      <w:hyperlink r:id="rId22" w:history="1">
+        <w:r>
+          <w:rPr>
+            <w:rStyle w:val="Hipervnculo"/>
+            <w:lang w:val="en-US"/>
+          </w:rPr>
+          <w:t>https://github.co</w:t>
+        </w:r>
+        <w:r>
+          <w:rPr>
+            <w:rStyle w:val="Hipervnculo"/>
+            <w:lang w:val="en-US"/>
+          </w:rPr>
+          <w:t>m</w:t>
+        </w:r>
+        <w:r>
+          <w:rPr>
+            <w:rStyle w:val="Hipervnculo"/>
+            <w:lang w:val="en-US"/>
+          </w:rPr>
+          <w:t>/Arquisoft/Trivial_i1b/blob/web/Documentation/Documentation_Triviali1b_V2.0.pdf</w:t>
+        </w:r>
+      </w:hyperlink>
     </w:p>
     <w:p>
       <w:pPr>
@@ -4617,14 +4677,14 @@
           <w:lang w:val="en-US"/>
         </w:rPr>
       </w:pPr>
-      <w:bookmarkStart w:id="16" w:name="_Toc416475583"/>
-      <w:r>
-        <w:rPr>
-          <w:lang w:val="en-US"/>
-        </w:rPr>
-        <w:t>Project information</w:t>
-      </w:r>
-      <w:bookmarkEnd w:id="16"/>
+      <w:bookmarkStart w:id="18" w:name="_Toc419022812"/>
+      <w:r>
+        <w:rPr>
+          <w:lang w:val="en-US"/>
+        </w:rPr>
+        <w:t>Views</w:t>
+      </w:r>
+      <w:bookmarkEnd w:id="18"/>
     </w:p>
     <w:p>
       <w:pPr>
@@ -4637,11 +4697,16 @@
         <w:rPr>
           <w:lang w:val="en-US"/>
         </w:rPr>
-        <w:t>The project is composed by two different packages, one for the logic of the game and another one for the user interface.</w:t>
-      </w:r>
-    </w:p>
-    <w:p>
-      <w:pPr>
+        <w:t>This package the different pages can be accessed in our application:</w:t>
+      </w:r>
+    </w:p>
+    <w:p>
+      <w:pPr>
+        <w:pStyle w:val="Prrafodelista"/>
+        <w:numPr>
+          <w:ilvl w:val="0"/>
+          <w:numId w:val="1"/>
+        </w:numPr>
         <w:jc w:val="both"/>
         <w:rPr>
           <w:lang w:val="en-US"/>
@@ -4649,54 +4714,209 @@
       </w:pPr>
       <w:r>
         <w:rPr>
-          <w:lang w:val="en-US"/>
-        </w:rPr>
-        <w:t>In the following sections we’ll explain the main classes contained in those packages.</w:t>
-      </w:r>
-    </w:p>
-    <w:p>
-      <w:pPr>
-        <w:pStyle w:val="Ttulo3"/>
+          <w:b/>
+          <w:lang w:val="en-US"/>
+        </w:rPr>
+        <w:t>Board</w:t>
+      </w:r>
+    </w:p>
+    <w:p>
+      <w:pPr>
+        <w:pStyle w:val="Prrafodelista"/>
         <w:jc w:val="both"/>
         <w:rPr>
           <w:lang w:val="en-US"/>
         </w:rPr>
       </w:pPr>
-      <w:bookmarkStart w:id="17" w:name="_Toc416475584"/>
-      <w:r>
-        <w:rPr>
-          <w:lang w:val="en-US"/>
-        </w:rPr>
-        <w:t>Logic</w:t>
-      </w:r>
-      <w:bookmarkEnd w:id="17"/>
-    </w:p>
-    <w:p>
-      <w:pPr>
-        <w:spacing w:after="0"/>
+      <w:proofErr w:type="gramStart"/>
+      <w:r>
+        <w:rPr>
+          <w:lang w:val="en-US"/>
+        </w:rPr>
+        <w:t>HTML page that will show the board of the game.</w:t>
+      </w:r>
+      <w:proofErr w:type="gramEnd"/>
+      <w:r>
+        <w:rPr>
+          <w:lang w:val="en-US"/>
+        </w:rPr>
+        <w:t xml:space="preserve"> The board is constructed by using buttons to represent each cell.</w:t>
+      </w:r>
+    </w:p>
+    <w:p>
+      <w:pPr>
+        <w:pStyle w:val="Prrafodelista"/>
+        <w:numPr>
+          <w:ilvl w:val="0"/>
+          <w:numId w:val="1"/>
+        </w:numPr>
         <w:jc w:val="both"/>
         <w:rPr>
+          <w:lang w:val="en-US"/>
+        </w:rPr>
+      </w:pPr>
+      <w:r>
+        <w:rPr>
           <w:b/>
+          <w:lang w:val="en-US"/>
+        </w:rPr>
+        <w:t>Error</w:t>
+      </w:r>
+    </w:p>
+    <w:p>
+      <w:pPr>
+        <w:pStyle w:val="Prrafodelista"/>
+        <w:jc w:val="both"/>
+        <w:rPr>
+          <w:lang w:val="en-US"/>
+        </w:rPr>
+      </w:pPr>
+      <w:r>
+        <w:rPr>
+          <w:lang w:val="en-US"/>
+        </w:rPr>
+        <w:t>This page is the one used in case some error occurs while logging or creating a new user. It only contains an error message.</w:t>
+      </w:r>
+    </w:p>
+    <w:p>
+      <w:pPr>
+        <w:pStyle w:val="Prrafodelista"/>
+        <w:numPr>
+          <w:ilvl w:val="0"/>
+          <w:numId w:val="1"/>
+        </w:numPr>
+        <w:jc w:val="both"/>
+        <w:rPr>
+          <w:lang w:val="en-US"/>
+        </w:rPr>
+      </w:pPr>
+      <w:r>
+        <w:rPr>
+          <w:b/>
+          <w:lang w:val="en-US"/>
+        </w:rPr>
+        <w:t>Initial</w:t>
+      </w:r>
+    </w:p>
+    <w:p>
+      <w:pPr>
+        <w:pStyle w:val="Prrafodelista"/>
+        <w:jc w:val="both"/>
+        <w:rPr>
+          <w:lang w:val="en-US"/>
+        </w:rPr>
+      </w:pPr>
+      <w:proofErr w:type="gramStart"/>
+      <w:r>
+        <w:rPr>
+          <w:lang w:val="en-US"/>
+        </w:rPr>
+        <w:t>Window that will be shown the first.</w:t>
+      </w:r>
+      <w:proofErr w:type="gramEnd"/>
+      <w:r>
+        <w:rPr>
+          <w:lang w:val="en-US"/>
+        </w:rPr>
+        <w:t xml:space="preserve"> It provides access to the </w:t>
+      </w:r>
+      <w:r>
+        <w:rPr>
           <w:i/>
+          <w:lang w:val="en-US"/>
+        </w:rPr>
+        <w:t xml:space="preserve">login </w:t>
+      </w:r>
+      <w:r>
+        <w:rPr>
+          <w:lang w:val="en-US"/>
+        </w:rPr>
+        <w:t xml:space="preserve">and the </w:t>
+      </w:r>
+      <w:proofErr w:type="spellStart"/>
+      <w:r>
+        <w:rPr>
+          <w:i/>
+          <w:lang w:val="en-US"/>
+        </w:rPr>
+        <w:t>newUser</w:t>
+      </w:r>
+      <w:proofErr w:type="spellEnd"/>
+      <w:r>
+        <w:rPr>
+          <w:i/>
+          <w:lang w:val="en-US"/>
+        </w:rPr>
+        <w:t xml:space="preserve"> </w:t>
+      </w:r>
+      <w:r>
+        <w:rPr>
+          <w:lang w:val="en-US"/>
+        </w:rPr>
+        <w:t xml:space="preserve">window. There are also 4 buttons in order to change the color of the screen, the implementation of this behavior us made by using a JavaScript function that changes the background depending on the id of the button clicked. </w:t>
+      </w:r>
+    </w:p>
+    <w:p>
+      <w:pPr>
+        <w:pStyle w:val="Prrafodelista"/>
+        <w:numPr>
+          <w:ilvl w:val="0"/>
+          <w:numId w:val="1"/>
+        </w:numPr>
+        <w:jc w:val="both"/>
+        <w:rPr>
+          <w:lang w:val="en-US"/>
+        </w:rPr>
+      </w:pPr>
+      <w:r>
+        <w:rPr>
+          <w:b/>
+          <w:lang w:val="en-US"/>
+        </w:rPr>
+        <w:t>Login</w:t>
+      </w:r>
+    </w:p>
+    <w:p>
+      <w:pPr>
+        <w:pStyle w:val="Prrafodelista"/>
+        <w:jc w:val="both"/>
+        <w:rPr>
           <w:u w:val="single"/>
           <w:lang w:val="en-US"/>
         </w:rPr>
       </w:pPr>
+      <w:r>
+        <w:rPr>
+          <w:lang w:val="en-US"/>
+        </w:rPr>
+        <w:t>This window is used by the player to tell the game who is the user that will play. In case the user and password entered are correct the board, otherwise the error page is shown.</w:t>
+      </w:r>
+    </w:p>
+    <w:p>
+      <w:pPr>
+        <w:pStyle w:val="Prrafodelista"/>
+        <w:numPr>
+          <w:ilvl w:val="0"/>
+          <w:numId w:val="1"/>
+        </w:numPr>
+        <w:jc w:val="both"/>
+        <w:rPr>
+          <w:lang w:val="en-US"/>
+        </w:rPr>
+      </w:pPr>
       <w:proofErr w:type="spellStart"/>
       <w:r>
         <w:rPr>
           <w:b/>
-          <w:i/>
-          <w:u w:val="single"/>
-          <w:lang w:val="en-US"/>
-        </w:rPr>
-        <w:t>MongoQuestionManager</w:t>
+          <w:lang w:val="en-US"/>
+        </w:rPr>
+        <w:t>NewUser</w:t>
       </w:r>
       <w:proofErr w:type="spellEnd"/>
     </w:p>
     <w:p>
       <w:pPr>
-        <w:spacing w:after="0"/>
+        <w:pStyle w:val="Prrafodelista"/>
         <w:jc w:val="both"/>
         <w:rPr>
           <w:lang w:val="en-US"/>
@@ -4706,65 +4926,33 @@
         <w:rPr>
           <w:lang w:val="en-US"/>
         </w:rPr>
-        <w:t>The one which c</w:t>
-      </w:r>
-      <w:r>
-        <w:rPr>
-          <w:lang w:val="en-US"/>
-        </w:rPr>
-        <w:t>ontrols</w:t>
-      </w:r>
-      <w:r>
-        <w:rPr>
-          <w:lang w:val="en-US"/>
-        </w:rPr>
-        <w:t xml:space="preserve"> the questions in the database.</w:t>
-      </w:r>
-      <w:r>
-        <w:rPr>
-          <w:lang w:val="en-US"/>
-        </w:rPr>
-        <w:t xml:space="preserve"> </w:t>
-      </w:r>
-      <w:r>
-        <w:rPr>
-          <w:lang w:val="en-US"/>
-        </w:rPr>
-        <w:t xml:space="preserve"> It has two constants, one containing the name of the database and another one with the collection. In the constructor </w:t>
-      </w:r>
-      <w:r>
-        <w:rPr>
-          <w:lang w:val="en-US"/>
-        </w:rPr>
-        <w:t>the connection to the database is created. This class has to methods. One of them is private and it is used in order to translate a Document object to a Question one. The other one is public and returns all the questions in the database.</w:t>
-      </w:r>
-    </w:p>
-    <w:p>
-      <w:pPr>
-        <w:spacing w:after="0"/>
+        <w:t xml:space="preserve">This page allows creating a new user by asking for a name, email address and password. </w:t>
+      </w:r>
+    </w:p>
+    <w:p>
+      <w:pPr>
+        <w:pStyle w:val="Prrafodelista"/>
+        <w:numPr>
+          <w:ilvl w:val="0"/>
+          <w:numId w:val="1"/>
+        </w:numPr>
         <w:jc w:val="both"/>
         <w:rPr>
+          <w:lang w:val="en-US"/>
+        </w:rPr>
+      </w:pPr>
+      <w:r>
+        <w:rPr>
           <w:b/>
-          <w:i/>
-          <w:u w:val="single"/>
-          <w:lang w:val="en-US"/>
-        </w:rPr>
-      </w:pPr>
-      <w:proofErr w:type="spellStart"/>
-      <w:r>
-        <w:rPr>
-          <w:b/>
-          <w:i/>
-          <w:u w:val="single"/>
-          <w:lang w:val="en-US"/>
-        </w:rPr>
-        <w:t>MongoStatisticsManager</w:t>
-      </w:r>
-      <w:proofErr w:type="spellEnd"/>
-    </w:p>
-    <w:p>
-      <w:pPr>
-        <w:spacing w:after="0"/>
+          <w:lang w:val="en-US"/>
+        </w:rPr>
+        <w:t>Statistics</w:t>
+      </w:r>
+    </w:p>
+    <w:p>
+      <w:pPr>
+        <w:pStyle w:val="Prrafodelista"/>
+        <w:ind w:left="709" w:firstLine="11"/>
         <w:jc w:val="both"/>
         <w:rPr>
           <w:lang w:val="en-US"/>
@@ -4774,714 +4962,58 @@
         <w:rPr>
           <w:lang w:val="en-US"/>
         </w:rPr>
-        <w:t xml:space="preserve">It has a public method that, given </w:t>
-      </w:r>
-      <w:r>
-        <w:rPr>
-          <w:lang w:val="en-US"/>
-        </w:rPr>
-        <w:t>a</w:t>
-      </w:r>
-      <w:r>
-        <w:rPr>
-          <w:lang w:val="en-US"/>
-        </w:rPr>
-        <w:t xml:space="preserve"> user saves its </w:t>
-      </w:r>
-      <w:r>
-        <w:rPr>
-          <w:lang w:val="en-US"/>
-        </w:rPr>
-        <w:t>statistics</w:t>
-      </w:r>
-      <w:r>
-        <w:rPr>
-          <w:lang w:val="en-US"/>
-        </w:rPr>
-        <w:t xml:space="preserve"> in the database.</w:t>
-      </w:r>
-      <w:r>
-        <w:rPr>
-          <w:lang w:val="en-US"/>
-        </w:rPr>
-        <w:t xml:space="preserve">  There are other two methods, one of them in order to retrieve the statistics of a certain user passed as parameter; and the other is used when it is necessary to update the statistics. In this last case, the user is needed in order to update the correct one.</w:t>
-      </w:r>
-    </w:p>
-    <w:p>
-      <w:pPr>
-        <w:spacing w:after="0"/>
+        <w:t xml:space="preserve">It is only for the admin, who can access by means of the login window. This page shows </w:t>
+      </w:r>
+      <w:r>
+        <w:rPr>
+          <w:lang w:val="en-US"/>
+        </w:rPr>
+        <w:t>the statistics</w:t>
+      </w:r>
+      <w:r>
+        <w:rPr>
+          <w:lang w:val="en-US"/>
+        </w:rPr>
+        <w:t xml:space="preserve"> of the players </w:t>
+      </w:r>
+      <w:r>
+        <w:rPr>
+          <w:lang w:val="en-US"/>
+        </w:rPr>
+        <w:t>looking in</w:t>
+      </w:r>
+      <w:r>
+        <w:rPr>
+          <w:lang w:val="en-US"/>
+        </w:rPr>
+        <w:t xml:space="preserve"> the database for the needed information.</w:t>
+      </w:r>
+    </w:p>
+    <w:p>
+      <w:pPr>
+        <w:pStyle w:val="Ttulo2"/>
         <w:jc w:val="both"/>
         <w:rPr>
-          <w:b/>
-          <w:i/>
-          <w:u w:val="single"/>
-          <w:lang w:val="en-US"/>
-        </w:rPr>
-      </w:pPr>
-      <w:proofErr w:type="spellStart"/>
-      <w:r>
-        <w:rPr>
-          <w:b/>
-          <w:i/>
-          <w:u w:val="single"/>
-          <w:lang w:val="en-US"/>
-        </w:rPr>
-        <w:t>MongoUserManager</w:t>
-      </w:r>
-      <w:proofErr w:type="spellEnd"/>
-    </w:p>
-    <w:p>
-      <w:pPr>
-        <w:spacing w:after="0"/>
+          <w:lang w:val="en-US"/>
+        </w:rPr>
+      </w:pPr>
+      <w:bookmarkStart w:id="19" w:name="_Toc419022813"/>
+      <w:r>
+        <w:rPr>
+          <w:lang w:val="en-US"/>
+        </w:rPr>
+        <w:t>Controllers</w:t>
+      </w:r>
+      <w:bookmarkEnd w:id="19"/>
+    </w:p>
+    <w:p>
+      <w:pPr>
+        <w:pStyle w:val="Ttulo2"/>
         <w:jc w:val="both"/>
         <w:rPr>
           <w:lang w:val="en-US"/>
         </w:rPr>
       </w:pPr>
-      <w:r>
-        <w:rPr>
-          <w:lang w:val="en-US"/>
-        </w:rPr>
-        <w:t>This class it is important because it manages all related to users in the database. There is a method in order to retrieve a certain user by its name but we also have implemented another method in order to get all the users in the database.</w:t>
-      </w:r>
-    </w:p>
-    <w:p>
-      <w:pPr>
-        <w:spacing w:after="0"/>
-        <w:jc w:val="both"/>
-        <w:rPr>
-          <w:lang w:val="en-US"/>
-        </w:rPr>
-      </w:pPr>
-      <w:r>
-        <w:rPr>
-          <w:lang w:val="en-US"/>
-        </w:rPr>
-        <w:t>It has also a method in order to update the information of a certain user.</w:t>
-      </w:r>
-    </w:p>
-    <w:p>
-      <w:pPr>
-        <w:spacing w:after="0"/>
-        <w:jc w:val="both"/>
-        <w:rPr>
-          <w:b/>
-          <w:i/>
-          <w:u w:val="single"/>
-          <w:lang w:val="en-US"/>
-        </w:rPr>
-      </w:pPr>
-      <w:r>
-        <w:rPr>
-          <w:b/>
-          <w:i/>
-          <w:u w:val="single"/>
-          <w:lang w:val="en-US"/>
-        </w:rPr>
-        <w:t>Board</w:t>
-      </w:r>
-    </w:p>
-    <w:p>
-      <w:pPr>
-        <w:spacing w:after="0"/>
-        <w:jc w:val="both"/>
-        <w:rPr>
-          <w:lang w:val="en-US"/>
-        </w:rPr>
-      </w:pPr>
-      <w:r>
-        <w:rPr>
-          <w:lang w:val="en-US"/>
-        </w:rPr>
-        <w:t>This class represents the board</w:t>
-      </w:r>
-      <w:r>
-        <w:rPr>
-          <w:lang w:val="en-US"/>
-        </w:rPr>
-        <w:t xml:space="preserve"> and initializes it. I</w:t>
-      </w:r>
-      <w:r>
-        <w:rPr>
-          <w:lang w:val="en-US"/>
-        </w:rPr>
-        <w:t>t allows the movement through it depending on the result obtaining when dropping the die.</w:t>
-      </w:r>
-    </w:p>
-    <w:p>
-      <w:pPr>
-        <w:spacing w:after="0"/>
-        <w:jc w:val="both"/>
-        <w:rPr>
-          <w:b/>
-          <w:i/>
-          <w:u w:val="single"/>
-          <w:lang w:val="en-US"/>
-        </w:rPr>
-      </w:pPr>
-      <w:r>
-        <w:rPr>
-          <w:b/>
-          <w:i/>
-          <w:u w:val="single"/>
-          <w:lang w:val="en-US"/>
-        </w:rPr>
-        <w:t>Die</w:t>
-      </w:r>
-    </w:p>
-    <w:p>
-      <w:pPr>
-        <w:spacing w:after="0"/>
-        <w:jc w:val="both"/>
-        <w:rPr>
-          <w:lang w:val="en-US"/>
-        </w:rPr>
-      </w:pPr>
-      <w:r>
-        <w:rPr>
-          <w:lang w:val="en-US"/>
-        </w:rPr>
-        <w:t>It simulates dropping the die. Its unique method return a number from 1 to 6.</w:t>
-      </w:r>
-    </w:p>
-    <w:p>
-      <w:pPr>
-        <w:spacing w:after="0"/>
-        <w:jc w:val="both"/>
-        <w:rPr>
-          <w:b/>
-          <w:i/>
-          <w:u w:val="single"/>
-          <w:lang w:val="en-US"/>
-        </w:rPr>
-      </w:pPr>
-      <w:r>
-        <w:rPr>
-          <w:b/>
-          <w:i/>
-          <w:u w:val="single"/>
-          <w:lang w:val="en-US"/>
-        </w:rPr>
-        <w:t>Player</w:t>
-      </w:r>
-    </w:p>
-    <w:p>
-      <w:pPr>
-        <w:spacing w:after="0"/>
-        <w:jc w:val="both"/>
-        <w:rPr>
-          <w:lang w:val="en-US"/>
-        </w:rPr>
-      </w:pPr>
-      <w:r>
-        <w:rPr>
-          <w:lang w:val="en-US"/>
-        </w:rPr>
-        <w:t>The function of this class is create players to associate them to the database each time a user is logged in.</w:t>
-      </w:r>
-    </w:p>
-    <w:p>
-      <w:pPr>
-        <w:spacing w:after="0"/>
-        <w:jc w:val="both"/>
-        <w:rPr>
-          <w:b/>
-          <w:i/>
-          <w:u w:val="single"/>
-          <w:lang w:val="en-US"/>
-        </w:rPr>
-      </w:pPr>
-      <w:r>
-        <w:rPr>
-          <w:b/>
-          <w:i/>
-          <w:u w:val="single"/>
-          <w:lang w:val="en-US"/>
-        </w:rPr>
-        <w:t>Position</w:t>
-      </w:r>
-    </w:p>
-    <w:p>
-      <w:pPr>
-        <w:spacing w:after="0"/>
-        <w:jc w:val="both"/>
-        <w:rPr>
-          <w:lang w:val="en-US"/>
-        </w:rPr>
-      </w:pPr>
-      <w:r>
-        <w:rPr>
-          <w:lang w:val="en-US"/>
-        </w:rPr>
-        <w:t>This class provides the information about in which cell the player is. The method walk returns the array in which the player is placed, in case the returned value is 0 its position is in one of the cell in the external circle, otherwise is in one of the paths arriving to the center.</w:t>
-      </w:r>
-    </w:p>
-    <w:p>
-      <w:pPr>
-        <w:spacing w:after="0"/>
-        <w:jc w:val="both"/>
-        <w:rPr>
-          <w:b/>
-          <w:i/>
-          <w:u w:val="single"/>
-          <w:lang w:val="en-US"/>
-        </w:rPr>
-      </w:pPr>
-      <w:r>
-        <w:rPr>
-          <w:b/>
-          <w:i/>
-          <w:u w:val="single"/>
-          <w:lang w:val="en-US"/>
-        </w:rPr>
-        <w:t>Statistics</w:t>
-      </w:r>
-    </w:p>
-    <w:p>
-      <w:pPr>
-        <w:spacing w:after="0"/>
-        <w:jc w:val="both"/>
-        <w:rPr>
-          <w:lang w:val="en-US"/>
-        </w:rPr>
-      </w:pPr>
-      <w:r>
-        <w:rPr>
-          <w:lang w:val="en-US"/>
-        </w:rPr>
-        <w:t>This class r</w:t>
-      </w:r>
-      <w:r>
-        <w:rPr>
-          <w:lang w:val="en-US"/>
-        </w:rPr>
-        <w:t>etrieves the statistics for each user in the database. All the methods in this class are getters and setters.</w:t>
-      </w:r>
-    </w:p>
-    <w:p>
-      <w:pPr>
-        <w:spacing w:after="0"/>
-        <w:jc w:val="both"/>
-        <w:rPr>
-          <w:b/>
-          <w:i/>
-          <w:u w:val="single"/>
-          <w:lang w:val="en-US"/>
-        </w:rPr>
-      </w:pPr>
-      <w:r>
-        <w:rPr>
-          <w:b/>
-          <w:i/>
-          <w:u w:val="single"/>
-          <w:lang w:val="en-US"/>
-        </w:rPr>
-        <w:t>User</w:t>
-      </w:r>
-    </w:p>
-    <w:p>
-      <w:pPr>
-        <w:spacing w:after="0"/>
-        <w:jc w:val="both"/>
-        <w:rPr>
-          <w:lang w:val="en-US"/>
-        </w:rPr>
-      </w:pPr>
-      <w:r>
-        <w:rPr>
-          <w:lang w:val="en-US"/>
-        </w:rPr>
-        <w:t>Simulates the users in the database, the identification of each user is the login that is unique.</w:t>
-      </w:r>
-    </w:p>
-    <w:p>
-      <w:pPr>
-        <w:spacing w:after="0"/>
-        <w:jc w:val="both"/>
-        <w:rPr>
-          <w:b/>
-          <w:i/>
-          <w:u w:val="single"/>
-          <w:lang w:val="en-US"/>
-        </w:rPr>
-      </w:pPr>
-      <w:r>
-        <w:rPr>
-          <w:b/>
-          <w:i/>
-          <w:u w:val="single"/>
-          <w:lang w:val="en-US"/>
-        </w:rPr>
-        <w:lastRenderedPageBreak/>
-        <w:t>Game</w:t>
-      </w:r>
-    </w:p>
-    <w:p>
-      <w:pPr>
-        <w:spacing w:after="0"/>
-        <w:jc w:val="both"/>
-        <w:rPr>
-          <w:lang w:val="en-US"/>
-        </w:rPr>
-      </w:pPr>
-      <w:r>
-        <w:rPr>
-          <w:lang w:val="en-US"/>
-        </w:rPr>
-        <w:t xml:space="preserve">This class is the factory to be called from the interface. From it you can access all the </w:t>
-      </w:r>
-      <w:r>
-        <w:rPr>
-          <w:lang w:val="en-US"/>
-        </w:rPr>
-        <w:t>methods needed in order to play, such as creating the players, move them …</w:t>
-      </w:r>
-    </w:p>
-    <w:p>
-      <w:pPr>
-        <w:spacing w:after="0"/>
-        <w:jc w:val="both"/>
-        <w:rPr>
-          <w:b/>
-          <w:i/>
-          <w:u w:val="single"/>
-          <w:lang w:val="en-US"/>
-        </w:rPr>
-      </w:pPr>
-      <w:proofErr w:type="spellStart"/>
-      <w:r>
-        <w:rPr>
-          <w:b/>
-          <w:i/>
-          <w:u w:val="single"/>
-          <w:lang w:val="en-US"/>
-        </w:rPr>
-        <w:t>SimpleSquare</w:t>
-      </w:r>
-      <w:proofErr w:type="spellEnd"/>
-    </w:p>
-    <w:p>
-      <w:pPr>
-        <w:spacing w:after="0"/>
-        <w:jc w:val="both"/>
-        <w:rPr>
-          <w:lang w:val="en-US"/>
-        </w:rPr>
-      </w:pPr>
-      <w:r>
-        <w:rPr>
-          <w:lang w:val="en-US"/>
-        </w:rPr>
-        <w:t xml:space="preserve">It represents the cell in the external part of the board. In order to create them a position and a category is needed. </w:t>
-      </w:r>
-    </w:p>
-    <w:p>
-      <w:pPr>
-        <w:spacing w:after="0"/>
-        <w:jc w:val="both"/>
-        <w:rPr>
-          <w:b/>
-          <w:i/>
-          <w:u w:val="single"/>
-          <w:lang w:val="en-US"/>
-        </w:rPr>
-      </w:pPr>
-      <w:proofErr w:type="spellStart"/>
-      <w:r>
-        <w:rPr>
-          <w:b/>
-          <w:i/>
-          <w:u w:val="single"/>
-          <w:lang w:val="en-US"/>
-        </w:rPr>
-        <w:t>CompositeSquare</w:t>
-      </w:r>
-      <w:proofErr w:type="spellEnd"/>
-    </w:p>
-    <w:p>
-      <w:pPr>
-        <w:spacing w:after="0"/>
-        <w:jc w:val="both"/>
-        <w:rPr>
-          <w:lang w:val="en-US"/>
-        </w:rPr>
-      </w:pPr>
-      <w:r>
-        <w:rPr>
-          <w:lang w:val="en-US"/>
-        </w:rPr>
-        <w:t xml:space="preserve">In this case, the cells to be represented are the internal paths. </w:t>
-      </w:r>
-      <w:r>
-        <w:rPr>
-          <w:lang w:val="en-US"/>
-        </w:rPr>
-        <w:t>It contains a list with more squares representing the cells contained in each path.</w:t>
-      </w:r>
-    </w:p>
-    <w:p>
-      <w:pPr>
-        <w:pStyle w:val="Ttulo3"/>
-        <w:jc w:val="both"/>
-        <w:rPr>
-          <w:lang w:val="en-US"/>
-        </w:rPr>
-      </w:pPr>
-      <w:bookmarkStart w:id="18" w:name="_Toc416475585"/>
-      <w:r>
-        <w:rPr>
-          <w:lang w:val="en-US"/>
-        </w:rPr>
-        <w:t>GU</w:t>
-      </w:r>
-      <w:r>
-        <w:rPr>
-          <w:lang w:val="en-US"/>
-        </w:rPr>
-        <w:t>I</w:t>
-      </w:r>
-      <w:bookmarkEnd w:id="18"/>
-    </w:p>
-    <w:p>
-      <w:pPr>
-        <w:rPr>
-          <w:lang w:val="en-US"/>
-        </w:rPr>
-      </w:pPr>
-      <w:r>
-        <w:rPr>
-          <w:lang w:val="en-US"/>
-        </w:rPr>
-        <w:t>We will not explain the complete implementation of the class in this package. Since they are classes representing the user interface it seems to be enough to explain the main purpose of each one of them.</w:t>
-      </w:r>
-    </w:p>
-    <w:p>
-      <w:pPr>
-        <w:spacing w:after="0"/>
-        <w:jc w:val="both"/>
-        <w:rPr>
-          <w:b/>
-          <w:i/>
-          <w:u w:val="single"/>
-          <w:lang w:val="en-US"/>
-        </w:rPr>
-      </w:pPr>
-      <w:r>
-        <w:rPr>
-          <w:b/>
-          <w:i/>
-          <w:u w:val="single"/>
-          <w:lang w:val="en-US"/>
-        </w:rPr>
-        <w:t>About Trivial</w:t>
-      </w:r>
-    </w:p>
-    <w:p>
-      <w:pPr>
-        <w:spacing w:after="0"/>
-        <w:jc w:val="both"/>
-        <w:rPr>
-          <w:lang w:val="en-US"/>
-        </w:rPr>
-      </w:pPr>
-      <w:r>
-        <w:rPr>
-          <w:lang w:val="en-US"/>
-        </w:rPr>
-        <w:t>This class is used in order to give the user the information about the development team</w:t>
-      </w:r>
-      <w:r>
-        <w:rPr>
-          <w:lang w:val="en-US"/>
-        </w:rPr>
-        <w:t>.</w:t>
-      </w:r>
-    </w:p>
-    <w:p>
-      <w:pPr>
-        <w:spacing w:after="0"/>
-        <w:jc w:val="both"/>
-        <w:rPr>
-          <w:b/>
-          <w:i/>
-          <w:u w:val="single"/>
-          <w:lang w:val="en-US"/>
-        </w:rPr>
-      </w:pPr>
-      <w:r>
-        <w:rPr>
-          <w:b/>
-          <w:i/>
-          <w:u w:val="single"/>
-          <w:lang w:val="en-US"/>
-        </w:rPr>
-        <w:t>Game Window</w:t>
-      </w:r>
-    </w:p>
-    <w:p>
-      <w:pPr>
-        <w:spacing w:after="0"/>
-        <w:jc w:val="both"/>
-        <w:rPr>
-          <w:lang w:val="en-US"/>
-        </w:rPr>
-      </w:pPr>
-      <w:r>
-        <w:rPr>
-          <w:lang w:val="en-US"/>
-        </w:rPr>
-        <w:t>As it name says, is the one in charge of providing the space for playing the game</w:t>
-      </w:r>
-      <w:r>
-        <w:rPr>
-          <w:lang w:val="en-US"/>
-        </w:rPr>
-        <w:t>.</w:t>
-      </w:r>
-    </w:p>
-    <w:p>
-      <w:pPr>
-        <w:spacing w:after="0"/>
-        <w:jc w:val="both"/>
-        <w:rPr>
-          <w:b/>
-          <w:i/>
-          <w:u w:val="single"/>
-          <w:lang w:val="en-US"/>
-        </w:rPr>
-      </w:pPr>
-      <w:r>
-        <w:rPr>
-          <w:b/>
-          <w:i/>
-          <w:u w:val="single"/>
-          <w:lang w:val="en-US"/>
-        </w:rPr>
-        <w:t>Initial Window</w:t>
-      </w:r>
-    </w:p>
-    <w:p>
-      <w:pPr>
-        <w:spacing w:after="0"/>
-        <w:jc w:val="both"/>
-        <w:rPr>
-          <w:lang w:val="en-US"/>
-        </w:rPr>
-      </w:pPr>
-      <w:r>
-        <w:rPr>
-          <w:lang w:val="en-US"/>
-        </w:rPr>
-        <w:t xml:space="preserve">The one the user see the firs when starting the application. From this one you can access to the others. </w:t>
-      </w:r>
-    </w:p>
-    <w:p>
-      <w:pPr>
-        <w:spacing w:after="0"/>
-        <w:jc w:val="both"/>
-        <w:rPr>
-          <w:b/>
-          <w:i/>
-          <w:u w:val="single"/>
-          <w:lang w:val="en-US"/>
-        </w:rPr>
-      </w:pPr>
-      <w:r>
-        <w:rPr>
-          <w:b/>
-          <w:i/>
-          <w:u w:val="single"/>
-          <w:lang w:val="en-US"/>
-        </w:rPr>
-        <w:t>List players</w:t>
-      </w:r>
-    </w:p>
-    <w:p>
-      <w:pPr>
-        <w:spacing w:after="0"/>
-        <w:jc w:val="both"/>
-        <w:rPr>
-          <w:lang w:val="en-US"/>
-        </w:rPr>
-      </w:pPr>
-      <w:r>
-        <w:rPr>
-          <w:lang w:val="en-US"/>
-        </w:rPr>
-        <w:t>This class will be used in order to show the administrator the users that have played the game. From this window he will be able to select one of them and see the statistics for the selected one.</w:t>
-      </w:r>
-    </w:p>
-    <w:p>
-      <w:pPr>
-        <w:spacing w:after="0"/>
-        <w:jc w:val="both"/>
-        <w:rPr>
-          <w:b/>
-          <w:i/>
-          <w:u w:val="single"/>
-          <w:lang w:val="en-US"/>
-        </w:rPr>
-      </w:pPr>
-      <w:r>
-        <w:rPr>
-          <w:b/>
-          <w:i/>
-          <w:u w:val="single"/>
-          <w:lang w:val="en-US"/>
-        </w:rPr>
-        <w:t>New User Window</w:t>
-      </w:r>
-    </w:p>
-    <w:p>
-      <w:pPr>
-        <w:spacing w:after="0"/>
-        <w:jc w:val="both"/>
-        <w:rPr>
-          <w:lang w:val="en-US"/>
-        </w:rPr>
-      </w:pPr>
-      <w:r>
-        <w:rPr>
-          <w:lang w:val="en-US"/>
-        </w:rPr>
-        <w:t xml:space="preserve">In order to play the game is it compulsory to have the required player saved in the database. In case it is not, the application provides this window in order to allow the user to add a new player to the database. </w:t>
-      </w:r>
-    </w:p>
-    <w:p>
-      <w:pPr>
-        <w:spacing w:after="0"/>
-        <w:jc w:val="both"/>
-        <w:rPr>
-          <w:b/>
-          <w:i/>
-          <w:u w:val="single"/>
-          <w:lang w:val="en-US"/>
-        </w:rPr>
-      </w:pPr>
-      <w:r>
-        <w:rPr>
-          <w:b/>
-          <w:i/>
-          <w:u w:val="single"/>
-          <w:lang w:val="en-US"/>
-        </w:rPr>
-        <w:t>Statistics Window</w:t>
-      </w:r>
-    </w:p>
-    <w:p>
-      <w:pPr>
-        <w:spacing w:after="0"/>
-        <w:jc w:val="both"/>
-        <w:rPr>
-          <w:lang w:val="en-US"/>
-        </w:rPr>
-      </w:pPr>
-      <w:r>
-        <w:rPr>
-          <w:lang w:val="en-US"/>
-        </w:rPr>
-        <w:t>The last window of the user interface shows the statistics of the player selected in the List Players window.</w:t>
-      </w:r>
     </w:p>
     <w:sectPr>
       <w:footerReference w:type="default" r:id="rId23"/>
@@ -5551,7 +5083,7 @@
           <w:rPr>
             <w:noProof/>
           </w:rPr>
-          <w:t>7</w:t>
+          <w:t>11</w:t>
         </w:r>
         <w:r>
           <w:fldChar w:fldCharType="end"/>
@@ -5590,6 +5122,126 @@
     </w:p>
   </w:footnote>
 </w:footnotes>
+</file>
+
+<file path=word/numbering.xml><?xml version="1.0" encoding="utf-8"?>
+<w:numbering xmlns:wpc="http://schemas.microsoft.com/office/word/2010/wordprocessingCanvas" xmlns:mc="http://schemas.openxmlformats.org/markup-compatibility/2006" xmlns:o="urn:schemas-microsoft-com:office:office" xmlns:r="http://schemas.openxmlformats.org/officeDocument/2006/relationships" xmlns:m="http://schemas.openxmlformats.org/officeDocument/2006/math" xmlns:v="urn:schemas-microsoft-com:vml" xmlns:wp14="http://schemas.microsoft.com/office/word/2010/wordprocessingDrawing" xmlns:wp="http://schemas.openxmlformats.org/drawingml/2006/wordprocessingDrawing" xmlns:w10="urn:schemas-microsoft-com:office:word" xmlns:w="http://schemas.openxmlformats.org/wordprocessingml/2006/main" xmlns:w14="http://schemas.microsoft.com/office/word/2010/wordml" xmlns:wpg="http://schemas.microsoft.com/office/word/2010/wordprocessingGroup" xmlns:wpi="http://schemas.microsoft.com/office/word/2010/wordprocessingInk" xmlns:wne="http://schemas.microsoft.com/office/word/2006/wordml" xmlns:wps="http://schemas.microsoft.com/office/word/2010/wordprocessingShape" mc:Ignorable="w14 wp14">
+  <w:abstractNum w:abstractNumId="0">
+    <w:nsid w:val="46102213"/>
+    <w:multiLevelType w:val="hybridMultilevel"/>
+    <w:tmpl w:val="D6AAC644"/>
+    <w:lvl w:ilvl="0" w:tplc="6EF05BB6">
+      <w:numFmt w:val="bullet"/>
+      <w:lvlText w:val="-"/>
+      <w:lvlJc w:val="left"/>
+      <w:pPr>
+        <w:ind w:left="720" w:hanging="360"/>
+      </w:pPr>
+      <w:rPr>
+        <w:rFonts w:ascii="Calibri" w:eastAsiaTheme="minorHAnsi" w:hAnsi="Calibri" w:cstheme="minorBidi" w:hint="default"/>
+      </w:rPr>
+    </w:lvl>
+    <w:lvl w:ilvl="1" w:tplc="0C0A0003" w:tentative="1">
+      <w:start w:val="1"/>
+      <w:numFmt w:val="bullet"/>
+      <w:lvlText w:val="o"/>
+      <w:lvlJc w:val="left"/>
+      <w:pPr>
+        <w:ind w:left="1440" w:hanging="360"/>
+      </w:pPr>
+      <w:rPr>
+        <w:rFonts w:ascii="Courier New" w:hAnsi="Courier New" w:cs="Courier New" w:hint="default"/>
+      </w:rPr>
+    </w:lvl>
+    <w:lvl w:ilvl="2" w:tplc="0C0A0005" w:tentative="1">
+      <w:start w:val="1"/>
+      <w:numFmt w:val="bullet"/>
+      <w:lvlText w:val=""/>
+      <w:lvlJc w:val="left"/>
+      <w:pPr>
+        <w:ind w:left="2160" w:hanging="360"/>
+      </w:pPr>
+      <w:rPr>
+        <w:rFonts w:ascii="Wingdings" w:hAnsi="Wingdings" w:hint="default"/>
+      </w:rPr>
+    </w:lvl>
+    <w:lvl w:ilvl="3" w:tplc="0C0A0001" w:tentative="1">
+      <w:start w:val="1"/>
+      <w:numFmt w:val="bullet"/>
+      <w:lvlText w:val=""/>
+      <w:lvlJc w:val="left"/>
+      <w:pPr>
+        <w:ind w:left="2880" w:hanging="360"/>
+      </w:pPr>
+      <w:rPr>
+        <w:rFonts w:ascii="Symbol" w:hAnsi="Symbol" w:hint="default"/>
+      </w:rPr>
+    </w:lvl>
+    <w:lvl w:ilvl="4" w:tplc="0C0A0003" w:tentative="1">
+      <w:start w:val="1"/>
+      <w:numFmt w:val="bullet"/>
+      <w:lvlText w:val="o"/>
+      <w:lvlJc w:val="left"/>
+      <w:pPr>
+        <w:ind w:left="3600" w:hanging="360"/>
+      </w:pPr>
+      <w:rPr>
+        <w:rFonts w:ascii="Courier New" w:hAnsi="Courier New" w:cs="Courier New" w:hint="default"/>
+      </w:rPr>
+    </w:lvl>
+    <w:lvl w:ilvl="5" w:tplc="0C0A0005" w:tentative="1">
+      <w:start w:val="1"/>
+      <w:numFmt w:val="bullet"/>
+      <w:lvlText w:val=""/>
+      <w:lvlJc w:val="left"/>
+      <w:pPr>
+        <w:ind w:left="4320" w:hanging="360"/>
+      </w:pPr>
+      <w:rPr>
+        <w:rFonts w:ascii="Wingdings" w:hAnsi="Wingdings" w:hint="default"/>
+      </w:rPr>
+    </w:lvl>
+    <w:lvl w:ilvl="6" w:tplc="0C0A0001" w:tentative="1">
+      <w:start w:val="1"/>
+      <w:numFmt w:val="bullet"/>
+      <w:lvlText w:val=""/>
+      <w:lvlJc w:val="left"/>
+      <w:pPr>
+        <w:ind w:left="5040" w:hanging="360"/>
+      </w:pPr>
+      <w:rPr>
+        <w:rFonts w:ascii="Symbol" w:hAnsi="Symbol" w:hint="default"/>
+      </w:rPr>
+    </w:lvl>
+    <w:lvl w:ilvl="7" w:tplc="0C0A0003" w:tentative="1">
+      <w:start w:val="1"/>
+      <w:numFmt w:val="bullet"/>
+      <w:lvlText w:val="o"/>
+      <w:lvlJc w:val="left"/>
+      <w:pPr>
+        <w:ind w:left="5760" w:hanging="360"/>
+      </w:pPr>
+      <w:rPr>
+        <w:rFonts w:ascii="Courier New" w:hAnsi="Courier New" w:cs="Courier New" w:hint="default"/>
+      </w:rPr>
+    </w:lvl>
+    <w:lvl w:ilvl="8" w:tplc="0C0A0005" w:tentative="1">
+      <w:start w:val="1"/>
+      <w:numFmt w:val="bullet"/>
+      <w:lvlText w:val=""/>
+      <w:lvlJc w:val="left"/>
+      <w:pPr>
+        <w:ind w:left="6480" w:hanging="360"/>
+      </w:pPr>
+      <w:rPr>
+        <w:rFonts w:ascii="Wingdings" w:hAnsi="Wingdings" w:hint="default"/>
+      </w:rPr>
+    </w:lvl>
+  </w:abstractNum>
+  <w:num w:numId="1">
+    <w:abstractNumId w:val="0"/>
+  </w:num>
+</w:numbering>
 </file>
 
 <file path=word/styles.xml><?xml version="1.0" encoding="utf-8"?>
@@ -6164,6 +5816,17 @@
       <w:u w:val="single"/>
     </w:rPr>
   </w:style>
+  <w:style w:type="paragraph" w:styleId="Prrafodelista">
+    <w:name w:val="List Paragraph"/>
+    <w:basedOn w:val="Normal"/>
+    <w:uiPriority w:val="34"/>
+    <w:qFormat/>
+    <w:rsid w:val="0014691C"/>
+    <w:pPr>
+      <w:ind w:left="720"/>
+      <w:contextualSpacing/>
+    </w:pPr>
+  </w:style>
 </w:styles>
 </file>
 
@@ -6739,6 +6402,17 @@
       <w:u w:val="single"/>
     </w:rPr>
   </w:style>
+  <w:style w:type="paragraph" w:styleId="Prrafodelista">
+    <w:name w:val="List Paragraph"/>
+    <w:basedOn w:val="Normal"/>
+    <w:uiPriority w:val="34"/>
+    <w:qFormat/>
+    <w:rsid w:val="0014691C"/>
+    <w:pPr>
+      <w:ind w:left="720"/>
+      <w:contextualSpacing/>
+    </w:pPr>
+  </w:style>
 </w:styles>
 </file>
 
@@ -7032,7 +6706,7 @@
 </file>
 
 <file path=customXml/itemProps1.xml><?xml version="1.0" encoding="utf-8"?>
-<ds:datastoreItem xmlns:ds="http://schemas.openxmlformats.org/officeDocument/2006/customXml" ds:itemID="{43AE0C21-DA22-456E-B783-14A4461325E4}">
+<ds:datastoreItem xmlns:ds="http://schemas.openxmlformats.org/officeDocument/2006/customXml" ds:itemID="{523A0783-D700-4B13-A755-5D3500F29EE6}">
   <ds:schemaRefs>
     <ds:schemaRef ds:uri="http://schemas.openxmlformats.org/officeDocument/2006/bibliography"/>
   </ds:schemaRefs>

--- a/Documentation/Documentation_Triviali1b_V3.0.docx
+++ b/Documentation/Documentation_Triviali1b_V3.0.docx
@@ -818,7 +818,6 @@
                                           <w:szCs w:val="32"/>
                                         </w:rPr>
                                       </w:pPr>
-                                      <w:proofErr w:type="spellStart"/>
                                       <w:r>
                                         <w:rPr>
                                           <w:b/>
@@ -827,18 +826,7 @@
                                           <w:sz w:val="32"/>
                                           <w:szCs w:val="32"/>
                                         </w:rPr>
-                                        <w:t>University</w:t>
-                                      </w:r>
-                                      <w:proofErr w:type="spellEnd"/>
-                                      <w:r>
-                                        <w:rPr>
-                                          <w:b/>
-                                          <w:bCs/>
-                                          <w:color w:val="000000" w:themeColor="text1"/>
-                                          <w:sz w:val="32"/>
-                                          <w:szCs w:val="32"/>
-                                        </w:rPr>
-                                        <w:t xml:space="preserve"> of Oviedo</w:t>
+                                        <w:t>University of Oviedo</w:t>
                                       </w:r>
                                     </w:p>
                                   </w:sdtContent>
@@ -1147,20 +1135,8 @@
                                       <w:sz w:val="32"/>
                                       <w:szCs w:val="32"/>
                                     </w:rPr>
-                                    <w:t xml:space="preserve">Álvaro </w:t>
+                                    <w:t>Álvaro Palanco</w:t>
                                   </w:r>
-                                  <w:proofErr w:type="spellStart"/>
-                                  <w:r>
-                                    <w:rPr>
-                                      <w:b/>
-                                      <w:bCs/>
-                                      <w:color w:val="000000" w:themeColor="text1"/>
-                                      <w:sz w:val="32"/>
-                                      <w:szCs w:val="32"/>
-                                    </w:rPr>
-                                    <w:t>Palanco</w:t>
-                                  </w:r>
-                                  <w:proofErr w:type="spellEnd"/>
                                 </w:p>
                                 <w:p>
                                   <w:pPr>
@@ -1677,11 +1653,9 @@
           <w:pPr>
             <w:pStyle w:val="TtulodeTDC"/>
           </w:pPr>
-          <w:proofErr w:type="spellStart"/>
           <w:r>
             <w:t>Contents</w:t>
           </w:r>
-          <w:proofErr w:type="spellEnd"/>
         </w:p>
         <w:p>
           <w:pPr>
@@ -1711,7 +1685,7 @@
           <w:r>
             <w:fldChar w:fldCharType="separate"/>
           </w:r>
-          <w:hyperlink w:anchor="_Toc419022795" w:history="1">
+          <w:hyperlink w:anchor="_Toc419023850" w:history="1">
             <w:r>
               <w:rPr>
                 <w:rStyle w:val="Hipervnculo"/>
@@ -1739,7 +1713,7 @@
                 <w:noProof/>
                 <w:webHidden/>
               </w:rPr>
-              <w:instrText xml:space="preserve"> PAGEREF _Toc419022795 \h </w:instrText>
+              <w:instrText xml:space="preserve"> PAGEREF _Toc419023850 \h </w:instrText>
             </w:r>
             <w:r>
               <w:rPr>
@@ -1782,7 +1756,7 @@
               <w:lang w:eastAsia="es-ES"/>
             </w:rPr>
           </w:pPr>
-          <w:hyperlink w:anchor="_Toc419022796" w:history="1">
+          <w:hyperlink w:anchor="_Toc419023851" w:history="1">
             <w:r>
               <w:rPr>
                 <w:rStyle w:val="Hipervnculo"/>
@@ -1810,7 +1784,7 @@
                 <w:noProof/>
                 <w:webHidden/>
               </w:rPr>
-              <w:instrText xml:space="preserve"> PAGEREF _Toc419022796 \h </w:instrText>
+              <w:instrText xml:space="preserve"> PAGEREF _Toc419023851 \h </w:instrText>
             </w:r>
             <w:r>
               <w:rPr>
@@ -1853,7 +1827,7 @@
               <w:lang w:eastAsia="es-ES"/>
             </w:rPr>
           </w:pPr>
-          <w:hyperlink w:anchor="_Toc419022797" w:history="1">
+          <w:hyperlink w:anchor="_Toc419023852" w:history="1">
             <w:r>
               <w:rPr>
                 <w:rStyle w:val="Hipervnculo"/>
@@ -1881,7 +1855,7 @@
                 <w:noProof/>
                 <w:webHidden/>
               </w:rPr>
-              <w:instrText xml:space="preserve"> PAGEREF _Toc419022797 \h </w:instrText>
+              <w:instrText xml:space="preserve"> PAGEREF _Toc419023852 \h </w:instrText>
             </w:r>
             <w:r>
               <w:rPr>
@@ -1924,7 +1898,7 @@
               <w:lang w:eastAsia="es-ES"/>
             </w:rPr>
           </w:pPr>
-          <w:hyperlink w:anchor="_Toc419022798" w:history="1">
+          <w:hyperlink w:anchor="_Toc419023853" w:history="1">
             <w:r>
               <w:rPr>
                 <w:rStyle w:val="Hipervnculo"/>
@@ -1952,7 +1926,7 @@
                 <w:noProof/>
                 <w:webHidden/>
               </w:rPr>
-              <w:instrText xml:space="preserve"> PAGEREF _Toc419022798 \h </w:instrText>
+              <w:instrText xml:space="preserve"> PAGEREF _Toc419023853 \h </w:instrText>
             </w:r>
             <w:r>
               <w:rPr>
@@ -1972,7 +1946,7 @@
                 <w:noProof/>
                 <w:webHidden/>
               </w:rPr>
-              <w:t>4</w:t>
+              <w:t>3</w:t>
             </w:r>
             <w:r>
               <w:rPr>
@@ -1995,7 +1969,7 @@
               <w:lang w:eastAsia="es-ES"/>
             </w:rPr>
           </w:pPr>
-          <w:hyperlink w:anchor="_Toc419022799" w:history="1">
+          <w:hyperlink w:anchor="_Toc419023854" w:history="1">
             <w:r>
               <w:rPr>
                 <w:rStyle w:val="Hipervnculo"/>
@@ -2023,7 +1997,7 @@
                 <w:noProof/>
                 <w:webHidden/>
               </w:rPr>
-              <w:instrText xml:space="preserve"> PAGEREF _Toc419022799 \h </w:instrText>
+              <w:instrText xml:space="preserve"> PAGEREF _Toc419023854 \h </w:instrText>
             </w:r>
             <w:r>
               <w:rPr>
@@ -2043,7 +2017,7 @@
                 <w:noProof/>
                 <w:webHidden/>
               </w:rPr>
-              <w:t>4</w:t>
+              <w:t>3</w:t>
             </w:r>
             <w:r>
               <w:rPr>
@@ -2066,7 +2040,7 @@
               <w:lang w:eastAsia="es-ES"/>
             </w:rPr>
           </w:pPr>
-          <w:hyperlink w:anchor="_Toc419022800" w:history="1">
+          <w:hyperlink w:anchor="_Toc419023855" w:history="1">
             <w:r>
               <w:rPr>
                 <w:rStyle w:val="Hipervnculo"/>
@@ -2094,7 +2068,7 @@
                 <w:noProof/>
                 <w:webHidden/>
               </w:rPr>
-              <w:instrText xml:space="preserve"> PAGEREF _Toc419022800 \h </w:instrText>
+              <w:instrText xml:space="preserve"> PAGEREF _Toc419023855 \h </w:instrText>
             </w:r>
             <w:r>
               <w:rPr>
@@ -2114,7 +2088,7 @@
                 <w:noProof/>
                 <w:webHidden/>
               </w:rPr>
-              <w:t>5</w:t>
+              <w:t>4</w:t>
             </w:r>
             <w:r>
               <w:rPr>
@@ -2137,7 +2111,7 @@
               <w:lang w:eastAsia="es-ES"/>
             </w:rPr>
           </w:pPr>
-          <w:hyperlink w:anchor="_Toc419022801" w:history="1">
+          <w:hyperlink w:anchor="_Toc419023856" w:history="1">
             <w:r>
               <w:rPr>
                 <w:rStyle w:val="Hipervnculo"/>
@@ -2165,7 +2139,7 @@
                 <w:noProof/>
                 <w:webHidden/>
               </w:rPr>
-              <w:instrText xml:space="preserve"> PAGEREF _Toc419022801 \h </w:instrText>
+              <w:instrText xml:space="preserve"> PAGEREF _Toc419023856 \h </w:instrText>
             </w:r>
             <w:r>
               <w:rPr>
@@ -2185,7 +2159,7 @@
                 <w:noProof/>
                 <w:webHidden/>
               </w:rPr>
-              <w:t>6</w:t>
+              <w:t>5</w:t>
             </w:r>
             <w:r>
               <w:rPr>
@@ -2208,7 +2182,7 @@
               <w:lang w:eastAsia="es-ES"/>
             </w:rPr>
           </w:pPr>
-          <w:hyperlink w:anchor="_Toc419022802" w:history="1">
+          <w:hyperlink w:anchor="_Toc419023857" w:history="1">
             <w:r>
               <w:rPr>
                 <w:rStyle w:val="Hipervnculo"/>
@@ -2236,7 +2210,7 @@
                 <w:noProof/>
                 <w:webHidden/>
               </w:rPr>
-              <w:instrText xml:space="preserve"> PAGEREF _Toc419022802 \h </w:instrText>
+              <w:instrText xml:space="preserve"> PAGEREF _Toc419023857 \h </w:instrText>
             </w:r>
             <w:r>
               <w:rPr>
@@ -2256,7 +2230,7 @@
                 <w:noProof/>
                 <w:webHidden/>
               </w:rPr>
-              <w:t>7</w:t>
+              <w:t>6</w:t>
             </w:r>
             <w:r>
               <w:rPr>
@@ -2279,7 +2253,7 @@
               <w:lang w:eastAsia="es-ES"/>
             </w:rPr>
           </w:pPr>
-          <w:hyperlink w:anchor="_Toc419022803" w:history="1">
+          <w:hyperlink w:anchor="_Toc419023858" w:history="1">
             <w:r>
               <w:rPr>
                 <w:rStyle w:val="Hipervnculo"/>
@@ -2307,7 +2281,7 @@
                 <w:noProof/>
                 <w:webHidden/>
               </w:rPr>
-              <w:instrText xml:space="preserve"> PAGEREF _Toc419022803 \h </w:instrText>
+              <w:instrText xml:space="preserve"> PAGEREF _Toc419023858 \h </w:instrText>
             </w:r>
             <w:r>
               <w:rPr>
@@ -2327,7 +2301,7 @@
                 <w:noProof/>
                 <w:webHidden/>
               </w:rPr>
-              <w:t>8</w:t>
+              <w:t>7</w:t>
             </w:r>
             <w:r>
               <w:rPr>
@@ -2350,7 +2324,7 @@
               <w:lang w:eastAsia="es-ES"/>
             </w:rPr>
           </w:pPr>
-          <w:hyperlink w:anchor="_Toc419022804" w:history="1">
+          <w:hyperlink w:anchor="_Toc419023859" w:history="1">
             <w:r>
               <w:rPr>
                 <w:rStyle w:val="Hipervnculo"/>
@@ -2378,7 +2352,7 @@
                 <w:noProof/>
                 <w:webHidden/>
               </w:rPr>
-              <w:instrText xml:space="preserve"> PAGEREF _Toc419022804 \h </w:instrText>
+              <w:instrText xml:space="preserve"> PAGEREF _Toc419023859 \h </w:instrText>
             </w:r>
             <w:r>
               <w:rPr>
@@ -2398,7 +2372,7 @@
                 <w:noProof/>
                 <w:webHidden/>
               </w:rPr>
-              <w:t>8</w:t>
+              <w:t>7</w:t>
             </w:r>
             <w:r>
               <w:rPr>
@@ -2421,7 +2395,7 @@
               <w:lang w:eastAsia="es-ES"/>
             </w:rPr>
           </w:pPr>
-          <w:hyperlink w:anchor="_Toc419022805" w:history="1">
+          <w:hyperlink w:anchor="_Toc419023860" w:history="1">
             <w:r>
               <w:rPr>
                 <w:rStyle w:val="Hipervnculo"/>
@@ -2449,7 +2423,7 @@
                 <w:noProof/>
                 <w:webHidden/>
               </w:rPr>
-              <w:instrText xml:space="preserve"> PAGEREF _Toc419022805 \h </w:instrText>
+              <w:instrText xml:space="preserve"> PAGEREF _Toc419023860 \h </w:instrText>
             </w:r>
             <w:r>
               <w:rPr>
@@ -2469,7 +2443,7 @@
                 <w:noProof/>
                 <w:webHidden/>
               </w:rPr>
-              <w:t>9</w:t>
+              <w:t>8</w:t>
             </w:r>
             <w:r>
               <w:rPr>
@@ -2492,7 +2466,7 @@
               <w:lang w:eastAsia="es-ES"/>
             </w:rPr>
           </w:pPr>
-          <w:hyperlink w:anchor="_Toc419022806" w:history="1">
+          <w:hyperlink w:anchor="_Toc419023861" w:history="1">
             <w:r>
               <w:rPr>
                 <w:rStyle w:val="Hipervnculo"/>
@@ -2520,7 +2494,7 @@
                 <w:noProof/>
                 <w:webHidden/>
               </w:rPr>
-              <w:instrText xml:space="preserve"> PAGEREF _Toc419022806 \h </w:instrText>
+              <w:instrText xml:space="preserve"> PAGEREF _Toc419023861 \h </w:instrText>
             </w:r>
             <w:r>
               <w:rPr>
@@ -2540,7 +2514,7 @@
                 <w:noProof/>
                 <w:webHidden/>
               </w:rPr>
-              <w:t>10</w:t>
+              <w:t>9</w:t>
             </w:r>
             <w:r>
               <w:rPr>
@@ -2563,7 +2537,7 @@
               <w:lang w:eastAsia="es-ES"/>
             </w:rPr>
           </w:pPr>
-          <w:hyperlink w:anchor="_Toc419022807" w:history="1">
+          <w:hyperlink w:anchor="_Toc419023862" w:history="1">
             <w:r>
               <w:rPr>
                 <w:rStyle w:val="Hipervnculo"/>
@@ -2591,7 +2565,7 @@
                 <w:noProof/>
                 <w:webHidden/>
               </w:rPr>
-              <w:instrText xml:space="preserve"> PAGEREF _Toc419022807 \h </w:instrText>
+              <w:instrText xml:space="preserve"> PAGEREF _Toc419023862 \h </w:instrText>
             </w:r>
             <w:r>
               <w:rPr>
@@ -2611,7 +2585,7 @@
                 <w:noProof/>
                 <w:webHidden/>
               </w:rPr>
-              <w:t>10</w:t>
+              <w:t>9</w:t>
             </w:r>
             <w:r>
               <w:rPr>
@@ -2634,7 +2608,7 @@
               <w:lang w:eastAsia="es-ES"/>
             </w:rPr>
           </w:pPr>
-          <w:hyperlink w:anchor="_Toc419022808" w:history="1">
+          <w:hyperlink w:anchor="_Toc419023863" w:history="1">
             <w:r>
               <w:rPr>
                 <w:rStyle w:val="Hipervnculo"/>
@@ -2662,7 +2636,7 @@
                 <w:noProof/>
                 <w:webHidden/>
               </w:rPr>
-              <w:instrText xml:space="preserve"> PAGEREF _Toc419022808 \h </w:instrText>
+              <w:instrText xml:space="preserve"> PAGEREF _Toc419023863 \h </w:instrText>
             </w:r>
             <w:r>
               <w:rPr>
@@ -2682,7 +2656,7 @@
                 <w:noProof/>
                 <w:webHidden/>
               </w:rPr>
-              <w:t>11</w:t>
+              <w:t>10</w:t>
             </w:r>
             <w:r>
               <w:rPr>
@@ -2705,7 +2679,7 @@
               <w:lang w:eastAsia="es-ES"/>
             </w:rPr>
           </w:pPr>
-          <w:hyperlink w:anchor="_Toc419022809" w:history="1">
+          <w:hyperlink w:anchor="_Toc419023864" w:history="1">
             <w:r>
               <w:rPr>
                 <w:rStyle w:val="Hipervnculo"/>
@@ -2733,7 +2707,7 @@
                 <w:noProof/>
                 <w:webHidden/>
               </w:rPr>
-              <w:instrText xml:space="preserve"> PAGEREF _Toc419022809 \h </w:instrText>
+              <w:instrText xml:space="preserve"> PAGEREF _Toc419023864 \h </w:instrText>
             </w:r>
             <w:r>
               <w:rPr>
@@ -2753,7 +2727,7 @@
                 <w:noProof/>
                 <w:webHidden/>
               </w:rPr>
-              <w:t>12</w:t>
+              <w:t>11</w:t>
             </w:r>
             <w:r>
               <w:rPr>
@@ -2776,7 +2750,7 @@
               <w:lang w:eastAsia="es-ES"/>
             </w:rPr>
           </w:pPr>
-          <w:hyperlink w:anchor="_Toc419022810" w:history="1">
+          <w:hyperlink w:anchor="_Toc419023865" w:history="1">
             <w:r>
               <w:rPr>
                 <w:rStyle w:val="Hipervnculo"/>
@@ -2804,7 +2778,7 @@
                 <w:noProof/>
                 <w:webHidden/>
               </w:rPr>
-              <w:instrText xml:space="preserve"> PAGEREF _Toc419022810 \h </w:instrText>
+              <w:instrText xml:space="preserve"> PAGEREF _Toc419023865 \h </w:instrText>
             </w:r>
             <w:r>
               <w:rPr>
@@ -2824,7 +2798,7 @@
                 <w:noProof/>
                 <w:webHidden/>
               </w:rPr>
-              <w:t>12</w:t>
+              <w:t>11</w:t>
             </w:r>
             <w:r>
               <w:rPr>
@@ -2847,14 +2821,14 @@
               <w:lang w:eastAsia="es-ES"/>
             </w:rPr>
           </w:pPr>
-          <w:hyperlink w:anchor="_Toc419022811" w:history="1">
+          <w:hyperlink w:anchor="_Toc419023866" w:history="1">
             <w:r>
               <w:rPr>
                 <w:rStyle w:val="Hipervnculo"/>
                 <w:noProof/>
                 <w:lang w:val="en-US"/>
               </w:rPr>
-              <w:t>Model</w:t>
+              <w:t>Project information</w:t>
             </w:r>
             <w:r>
               <w:rPr>
@@ -2875,7 +2849,7 @@
                 <w:noProof/>
                 <w:webHidden/>
               </w:rPr>
-              <w:instrText xml:space="preserve"> PAGEREF _Toc419022811 \h </w:instrText>
+              <w:instrText xml:space="preserve"> PAGEREF _Toc419023866 \h </w:instrText>
             </w:r>
             <w:r>
               <w:rPr>
@@ -2895,7 +2869,7 @@
                 <w:noProof/>
                 <w:webHidden/>
               </w:rPr>
-              <w:t>12</w:t>
+              <w:t>11</w:t>
             </w:r>
             <w:r>
               <w:rPr>
@@ -2908,7 +2882,7 @@
         </w:p>
         <w:p>
           <w:pPr>
-            <w:pStyle w:val="TDC2"/>
+            <w:pStyle w:val="TDC3"/>
             <w:tabs>
               <w:tab w:val="right" w:leader="dot" w:pos="8494"/>
             </w:tabs>
@@ -2918,14 +2892,14 @@
               <w:lang w:eastAsia="es-ES"/>
             </w:rPr>
           </w:pPr>
-          <w:hyperlink w:anchor="_Toc419022812" w:history="1">
+          <w:hyperlink w:anchor="_Toc419023867" w:history="1">
             <w:r>
               <w:rPr>
                 <w:rStyle w:val="Hipervnculo"/>
                 <w:noProof/>
                 <w:lang w:val="en-US"/>
               </w:rPr>
-              <w:t>Views</w:t>
+              <w:t>Model</w:t>
             </w:r>
             <w:r>
               <w:rPr>
@@ -2946,7 +2920,7 @@
                 <w:noProof/>
                 <w:webHidden/>
               </w:rPr>
-              <w:instrText xml:space="preserve"> PAGEREF _Toc419022812 \h </w:instrText>
+              <w:instrText xml:space="preserve"> PAGEREF _Toc419023867 \h </w:instrText>
             </w:r>
             <w:r>
               <w:rPr>
@@ -2966,7 +2940,7 @@
                 <w:noProof/>
                 <w:webHidden/>
               </w:rPr>
-              <w:t>12</w:t>
+              <w:t>11</w:t>
             </w:r>
             <w:r>
               <w:rPr>
@@ -2979,7 +2953,7 @@
         </w:p>
         <w:p>
           <w:pPr>
-            <w:pStyle w:val="TDC2"/>
+            <w:pStyle w:val="TDC3"/>
             <w:tabs>
               <w:tab w:val="right" w:leader="dot" w:pos="8494"/>
             </w:tabs>
@@ -2989,13 +2963,84 @@
               <w:lang w:eastAsia="es-ES"/>
             </w:rPr>
           </w:pPr>
-          <w:hyperlink w:anchor="_Toc419022813" w:history="1">
+          <w:hyperlink w:anchor="_Toc419023868" w:history="1">
             <w:r>
               <w:rPr>
                 <w:rStyle w:val="Hipervnculo"/>
                 <w:noProof/>
                 <w:lang w:val="en-US"/>
               </w:rPr>
+              <w:t>Views</w:t>
+            </w:r>
+            <w:r>
+              <w:rPr>
+                <w:noProof/>
+                <w:webHidden/>
+              </w:rPr>
+              <w:tab/>
+            </w:r>
+            <w:r>
+              <w:rPr>
+                <w:noProof/>
+                <w:webHidden/>
+              </w:rPr>
+              <w:fldChar w:fldCharType="begin"/>
+            </w:r>
+            <w:r>
+              <w:rPr>
+                <w:noProof/>
+                <w:webHidden/>
+              </w:rPr>
+              <w:instrText xml:space="preserve"> PAGEREF _Toc419023868 \h </w:instrText>
+            </w:r>
+            <w:r>
+              <w:rPr>
+                <w:noProof/>
+                <w:webHidden/>
+              </w:rPr>
+            </w:r>
+            <w:r>
+              <w:rPr>
+                <w:noProof/>
+                <w:webHidden/>
+              </w:rPr>
+              <w:fldChar w:fldCharType="separate"/>
+            </w:r>
+            <w:r>
+              <w:rPr>
+                <w:noProof/>
+                <w:webHidden/>
+              </w:rPr>
+              <w:t>11</w:t>
+            </w:r>
+            <w:r>
+              <w:rPr>
+                <w:noProof/>
+                <w:webHidden/>
+              </w:rPr>
+              <w:fldChar w:fldCharType="end"/>
+            </w:r>
+          </w:hyperlink>
+        </w:p>
+        <w:p>
+          <w:pPr>
+            <w:pStyle w:val="TDC3"/>
+            <w:tabs>
+              <w:tab w:val="right" w:leader="dot" w:pos="8494"/>
+            </w:tabs>
+            <w:rPr>
+              <w:rFonts w:eastAsiaTheme="minorEastAsia"/>
+              <w:noProof/>
+              <w:lang w:eastAsia="es-ES"/>
+            </w:rPr>
+          </w:pPr>
+          <w:hyperlink w:anchor="_Toc419023869" w:history="1">
+            <w:r>
+              <w:rPr>
+                <w:rStyle w:val="Hipervnculo"/>
+                <w:noProof/>
+                <w:lang w:val="en-US"/>
+              </w:rPr>
               <w:t>Controllers</w:t>
             </w:r>
             <w:r>
@@ -3017,7 +3062,7 @@
                 <w:noProof/>
                 <w:webHidden/>
               </w:rPr>
-              <w:instrText xml:space="preserve"> PAGEREF _Toc419022813 \h </w:instrText>
+              <w:instrText xml:space="preserve"> PAGEREF _Toc419023869 \h </w:instrText>
             </w:r>
             <w:r>
               <w:rPr>
@@ -3075,7 +3120,7 @@
           <w:lang w:val="en-US"/>
         </w:rPr>
       </w:pPr>
-      <w:bookmarkStart w:id="0" w:name="_Toc419022795"/>
+      <w:bookmarkStart w:id="0" w:name="_Toc419023850"/>
       <w:r>
         <w:rPr>
           <w:lang w:val="en-US"/>
@@ -3109,25 +3154,7 @@
           <w:color w:val="000000"/>
           <w:lang w:val="en-US" w:eastAsia="en-GB"/>
         </w:rPr>
-        <w:t xml:space="preserve">All the documentation files can be found inside the documentation folder in our </w:t>
-      </w:r>
-      <w:proofErr w:type="spellStart"/>
-      <w:r>
-        <w:rPr>
-          <w:rFonts w:ascii="Calibri" w:eastAsia="Times New Roman" w:hAnsi="Calibri" w:cs="Times New Roman"/>
-          <w:color w:val="000000"/>
-          <w:lang w:val="en-US" w:eastAsia="en-GB"/>
-        </w:rPr>
-        <w:t>Github</w:t>
-      </w:r>
-      <w:proofErr w:type="spellEnd"/>
-      <w:r>
-        <w:rPr>
-          <w:rFonts w:ascii="Calibri" w:eastAsia="Times New Roman" w:hAnsi="Calibri" w:cs="Times New Roman"/>
-          <w:color w:val="000000"/>
-          <w:lang w:val="en-US" w:eastAsia="en-GB"/>
-        </w:rPr>
-        <w:t xml:space="preserve"> repository</w:t>
+        <w:t>All the documentation files can be found inside the documentation folder in our Github repository</w:t>
       </w:r>
       <w:r>
         <w:rPr>
@@ -3271,14 +3298,12 @@
           <w:lang w:val="en-GB"/>
         </w:rPr>
       </w:pPr>
-      <w:proofErr w:type="gramStart"/>
       <w:r>
         <w:rPr>
           <w:lang w:val="en-GB"/>
         </w:rPr>
         <w:t>The generated documentation.</w:t>
       </w:r>
-      <w:proofErr w:type="gramEnd"/>
     </w:p>
     <w:p>
       <w:pPr>
@@ -3394,7 +3419,7 @@
           <w:lang w:val="en-US"/>
         </w:rPr>
       </w:pPr>
-      <w:bookmarkStart w:id="1" w:name="_Toc419022796"/>
+      <w:bookmarkStart w:id="1" w:name="_Toc419023851"/>
       <w:r>
         <w:rPr>
           <w:lang w:val="en-US"/>
@@ -3411,7 +3436,7 @@
           <w:lang w:val="en-US"/>
         </w:rPr>
       </w:pPr>
-      <w:bookmarkStart w:id="2" w:name="_Toc419022797"/>
+      <w:bookmarkStart w:id="2" w:name="_Toc419023852"/>
       <w:r>
         <w:rPr>
           <w:lang w:val="en-US"/>
@@ -3470,7 +3495,7 @@
           <w:lang w:val="en-US"/>
         </w:rPr>
       </w:pPr>
-      <w:bookmarkStart w:id="3" w:name="_Toc419022798"/>
+      <w:bookmarkStart w:id="3" w:name="_Toc419023853"/>
       <w:r>
         <w:rPr>
           <w:lang w:val="en-US"/>
@@ -3486,7 +3511,7 @@
           <w:lang w:val="en-US"/>
         </w:rPr>
       </w:pPr>
-      <w:bookmarkStart w:id="4" w:name="_Toc419022799"/>
+      <w:bookmarkStart w:id="4" w:name="_Toc419023854"/>
       <w:r>
         <w:rPr>
           <w:lang w:val="en-US"/>
@@ -3556,7 +3581,7 @@
           <w:lang w:val="en-US"/>
         </w:rPr>
       </w:pPr>
-      <w:bookmarkStart w:id="5" w:name="_Toc419022800"/>
+      <w:bookmarkStart w:id="5" w:name="_Toc419023855"/>
       <w:r>
         <w:rPr>
           <w:lang w:val="en-US"/>
@@ -3627,7 +3652,7 @@
           <w:lang w:val="en-US"/>
         </w:rPr>
       </w:pPr>
-      <w:bookmarkStart w:id="6" w:name="_Toc419022801"/>
+      <w:bookmarkStart w:id="6" w:name="_Toc419023856"/>
       <w:r>
         <w:rPr>
           <w:lang w:val="en-US"/>
@@ -3692,7 +3717,7 @@
           <w:lang w:val="en-US"/>
         </w:rPr>
       </w:pPr>
-      <w:bookmarkStart w:id="7" w:name="_Toc419022802"/>
+      <w:bookmarkStart w:id="7" w:name="_Toc419023857"/>
       <w:r>
         <w:rPr>
           <w:lang w:val="en-US"/>
@@ -3776,7 +3801,7 @@
           <w:lang w:val="en-US"/>
         </w:rPr>
       </w:pPr>
-      <w:bookmarkStart w:id="8" w:name="_Toc419022803"/>
+      <w:bookmarkStart w:id="8" w:name="_Toc419023858"/>
       <w:r>
         <w:rPr>
           <w:lang w:val="en-US"/>
@@ -3827,21 +3852,7 @@
         <w:rPr>
           <w:lang w:val="en-US"/>
         </w:rPr>
-        <w:t xml:space="preserve"> since it is based on the original </w:t>
-      </w:r>
-      <w:proofErr w:type="gramStart"/>
-      <w:r>
-        <w:rPr>
-          <w:lang w:val="en-US"/>
-        </w:rPr>
-        <w:t>Trivial</w:t>
-      </w:r>
-      <w:proofErr w:type="gramEnd"/>
-      <w:r>
-        <w:rPr>
-          <w:lang w:val="en-US"/>
-        </w:rPr>
-        <w:t xml:space="preserve"> game</w:t>
+        <w:t xml:space="preserve"> since it is based on the original Trivial game</w:t>
       </w:r>
       <w:r>
         <w:rPr>
@@ -3896,7 +3907,7 @@
           <w:lang w:val="en-US"/>
         </w:rPr>
       </w:pPr>
-      <w:bookmarkStart w:id="9" w:name="_Toc419022804"/>
+      <w:bookmarkStart w:id="9" w:name="_Toc419023859"/>
       <w:r>
         <w:rPr>
           <w:lang w:val="en-US"/>
@@ -4032,7 +4043,7 @@
           <w:lang w:val="en-US"/>
         </w:rPr>
       </w:pPr>
-      <w:bookmarkStart w:id="10" w:name="_Toc419022805"/>
+      <w:bookmarkStart w:id="10" w:name="_Toc419023860"/>
       <w:r>
         <w:rPr>
           <w:lang w:val="en-US"/>
@@ -4162,7 +4173,7 @@
           <w:lang w:val="en-US"/>
         </w:rPr>
       </w:pPr>
-      <w:bookmarkStart w:id="11" w:name="_Toc419022806"/>
+      <w:bookmarkStart w:id="11" w:name="_Toc419023861"/>
       <w:r>
         <w:rPr>
           <w:lang w:val="en-US"/>
@@ -4241,7 +4252,7 @@
           <w:lang w:val="en-US"/>
         </w:rPr>
       </w:pPr>
-      <w:bookmarkStart w:id="12" w:name="_Toc419022807"/>
+      <w:bookmarkStart w:id="12" w:name="_Toc419023862"/>
       <w:r>
         <w:rPr>
           <w:lang w:val="en-US"/>
@@ -4357,7 +4368,7 @@
           <w:lang w:val="en-US"/>
         </w:rPr>
       </w:pPr>
-      <w:bookmarkStart w:id="13" w:name="_Toc419022808"/>
+      <w:bookmarkStart w:id="13" w:name="_Toc419023863"/>
       <w:r>
         <w:rPr>
           <w:lang w:val="en-US"/>
@@ -4532,7 +4543,7 @@
           <w:lang w:val="en-US"/>
         </w:rPr>
       </w:pPr>
-      <w:bookmarkStart w:id="14" w:name="_Toc419022809"/>
+      <w:bookmarkStart w:id="14" w:name="_Toc419023864"/>
       <w:r>
         <w:rPr>
           <w:lang w:val="en-US"/>
@@ -4544,6 +4555,57 @@
     </w:p>
     <w:p>
       <w:pPr>
+        <w:pStyle w:val="Ttulo2"/>
+        <w:rPr>
+          <w:lang w:val="en-US"/>
+        </w:rPr>
+      </w:pPr>
+      <w:bookmarkStart w:id="15" w:name="_Toc419023865"/>
+      <w:r>
+        <w:rPr>
+          <w:lang w:val="en-US"/>
+        </w:rPr>
+        <w:t>System requirements</w:t>
+      </w:r>
+      <w:bookmarkEnd w:id="15"/>
+    </w:p>
+    <w:p>
+      <w:pPr>
+        <w:rPr>
+          <w:lang w:val="en-US"/>
+        </w:rPr>
+      </w:pPr>
+      <w:r>
+        <w:rPr>
+          <w:lang w:val="en-US"/>
+        </w:rPr>
+        <w:t>In order the application to work properly it is necessary to have installed a Java version greater than or equal to Java 5</w:t>
+      </w:r>
+      <w:r>
+        <w:rPr>
+          <w:lang w:val="en-US"/>
+        </w:rPr>
+        <w:t>.</w:t>
+      </w:r>
+    </w:p>
+    <w:p>
+      <w:pPr>
+        <w:pStyle w:val="Ttulo2"/>
+        <w:rPr>
+          <w:lang w:val="en-US"/>
+        </w:rPr>
+      </w:pPr>
+      <w:bookmarkStart w:id="16" w:name="_Toc419023866"/>
+      <w:r>
+        <w:rPr>
+          <w:lang w:val="en-US"/>
+        </w:rPr>
+        <w:t>Project information</w:t>
+      </w:r>
+      <w:bookmarkEnd w:id="16"/>
+    </w:p>
+    <w:p>
+      <w:pPr>
         <w:spacing w:after="0"/>
         <w:jc w:val="both"/>
         <w:rPr>
@@ -4559,65 +4621,29 @@
     </w:p>
     <w:p>
       <w:pPr>
-        <w:pStyle w:val="Ttulo2"/>
-        <w:rPr>
-          <w:lang w:val="en-US"/>
-        </w:rPr>
-      </w:pPr>
-      <w:bookmarkStart w:id="15" w:name="_Toc419022810"/>
-      <w:r>
-        <w:rPr>
-          <w:lang w:val="en-US"/>
-        </w:rPr>
-        <w:t>System requirements</w:t>
-      </w:r>
-      <w:bookmarkEnd w:id="15"/>
-    </w:p>
-    <w:p>
-      <w:pPr>
-        <w:rPr>
-          <w:lang w:val="en-US"/>
-        </w:rPr>
-      </w:pPr>
-      <w:r>
-        <w:rPr>
-          <w:lang w:val="en-US"/>
-        </w:rPr>
-        <w:t>In order the application to work properly it is necessary to have installed a Java version greater than or equal to Java 5</w:t>
-      </w:r>
-      <w:r>
-        <w:rPr>
-          <w:lang w:val="en-US"/>
-        </w:rPr>
-        <w:t>.</w:t>
-      </w:r>
-      <w:bookmarkStart w:id="16" w:name="_GoBack"/>
-      <w:bookmarkEnd w:id="16"/>
-    </w:p>
-    <w:p>
-      <w:pPr>
-        <w:pStyle w:val="Ttulo2"/>
+        <w:pStyle w:val="Ttulo3"/>
+        <w:ind w:left="708"/>
+        <w:rPr>
+          <w:lang w:val="en-US"/>
+        </w:rPr>
+      </w:pPr>
+      <w:bookmarkStart w:id="17" w:name="_Toc419023867"/>
+      <w:r>
+        <w:rPr>
+          <w:lang w:val="en-US"/>
+        </w:rPr>
+        <w:t>Model</w:t>
+      </w:r>
+      <w:bookmarkEnd w:id="17"/>
+    </w:p>
+    <w:p>
+      <w:pPr>
+        <w:ind w:left="708"/>
         <w:jc w:val="both"/>
         <w:rPr>
           <w:lang w:val="en-US"/>
         </w:rPr>
       </w:pPr>
-      <w:bookmarkStart w:id="17" w:name="_Toc419022811"/>
-      <w:r>
-        <w:rPr>
-          <w:lang w:val="en-US"/>
-        </w:rPr>
-        <w:t>Model</w:t>
-      </w:r>
-      <w:bookmarkEnd w:id="17"/>
-    </w:p>
-    <w:p>
-      <w:pPr>
-        <w:jc w:val="both"/>
-        <w:rPr>
-          <w:lang w:val="en-US"/>
-        </w:rPr>
-      </w:pPr>
       <w:r>
         <w:rPr>
           <w:lang w:val="en-US"/>
@@ -4640,6 +4666,7 @@
     </w:p>
     <w:p>
       <w:pPr>
+        <w:ind w:left="708"/>
         <w:jc w:val="both"/>
         <w:rPr>
           <w:lang w:val="en-US"/>
@@ -4651,33 +4678,19 @@
             <w:rStyle w:val="Hipervnculo"/>
             <w:lang w:val="en-US"/>
           </w:rPr>
-          <w:t>https://github.co</w:t>
-        </w:r>
-        <w:r>
-          <w:rPr>
-            <w:rStyle w:val="Hipervnculo"/>
-            <w:lang w:val="en-US"/>
-          </w:rPr>
-          <w:t>m</w:t>
-        </w:r>
-        <w:r>
-          <w:rPr>
-            <w:rStyle w:val="Hipervnculo"/>
-            <w:lang w:val="en-US"/>
-          </w:rPr>
-          <w:t>/Arquisoft/Trivial_i1b/blob/web/Documentation/Documentation_Triviali1b_V2.0.pdf</w:t>
+          <w:t>https://github.com/Arquisoft/Trivial_i1b/blob/web/Documentation/Documentation_Triviali1b_V2.0.pdf</w:t>
         </w:r>
       </w:hyperlink>
     </w:p>
     <w:p>
       <w:pPr>
-        <w:pStyle w:val="Ttulo2"/>
-        <w:jc w:val="both"/>
-        <w:rPr>
-          <w:lang w:val="en-US"/>
-        </w:rPr>
-      </w:pPr>
-      <w:bookmarkStart w:id="18" w:name="_Toc419022812"/>
+        <w:pStyle w:val="Ttulo3"/>
+        <w:ind w:left="708"/>
+        <w:rPr>
+          <w:lang w:val="en-US"/>
+        </w:rPr>
+      </w:pPr>
+      <w:bookmarkStart w:id="18" w:name="_Toc419023868"/>
       <w:r>
         <w:rPr>
           <w:lang w:val="en-US"/>
@@ -4688,6 +4701,7 @@
     </w:p>
     <w:p>
       <w:pPr>
+        <w:ind w:left="708"/>
         <w:jc w:val="both"/>
         <w:rPr>
           <w:lang w:val="en-US"/>
@@ -4707,6 +4721,7 @@
           <w:ilvl w:val="0"/>
           <w:numId w:val="1"/>
         </w:numPr>
+        <w:ind w:left="1428"/>
         <w:jc w:val="both"/>
         <w:rPr>
           <w:lang w:val="en-US"/>
@@ -4723,24 +4738,17 @@
     <w:p>
       <w:pPr>
         <w:pStyle w:val="Prrafodelista"/>
+        <w:ind w:left="1428"/>
         <w:jc w:val="both"/>
         <w:rPr>
           <w:lang w:val="en-US"/>
         </w:rPr>
       </w:pPr>
-      <w:proofErr w:type="gramStart"/>
-      <w:r>
-        <w:rPr>
-          <w:lang w:val="en-US"/>
-        </w:rPr>
-        <w:t>HTML page that will show the board of the game.</w:t>
-      </w:r>
-      <w:proofErr w:type="gramEnd"/>
-      <w:r>
-        <w:rPr>
-          <w:lang w:val="en-US"/>
-        </w:rPr>
-        <w:t xml:space="preserve"> The board is constructed by using buttons to represent each cell.</w:t>
+      <w:r>
+        <w:rPr>
+          <w:lang w:val="en-US"/>
+        </w:rPr>
+        <w:t>HTML page that will show the board of the game. The board is constructed by using buttons to represent each cell.</w:t>
       </w:r>
     </w:p>
     <w:p>
@@ -4750,6 +4758,7 @@
           <w:ilvl w:val="0"/>
           <w:numId w:val="1"/>
         </w:numPr>
+        <w:ind w:left="1428"/>
         <w:jc w:val="both"/>
         <w:rPr>
           <w:lang w:val="en-US"/>
@@ -4766,6 +4775,7 @@
     <w:p>
       <w:pPr>
         <w:pStyle w:val="Prrafodelista"/>
+        <w:ind w:left="1428"/>
         <w:jc w:val="both"/>
         <w:rPr>
           <w:lang w:val="en-US"/>
@@ -4785,6 +4795,7 @@
           <w:ilvl w:val="0"/>
           <w:numId w:val="1"/>
         </w:numPr>
+        <w:ind w:left="1428"/>
         <w:jc w:val="both"/>
         <w:rPr>
           <w:lang w:val="en-US"/>
@@ -4801,24 +4812,17 @@
     <w:p>
       <w:pPr>
         <w:pStyle w:val="Prrafodelista"/>
+        <w:ind w:left="1428"/>
         <w:jc w:val="both"/>
         <w:rPr>
           <w:lang w:val="en-US"/>
         </w:rPr>
       </w:pPr>
-      <w:proofErr w:type="gramStart"/>
-      <w:r>
-        <w:rPr>
-          <w:lang w:val="en-US"/>
-        </w:rPr>
-        <w:t>Window that will be shown the first.</w:t>
-      </w:r>
-      <w:proofErr w:type="gramEnd"/>
-      <w:r>
-        <w:rPr>
-          <w:lang w:val="en-US"/>
-        </w:rPr>
-        <w:t xml:space="preserve"> It provides access to the </w:t>
+      <w:r>
+        <w:rPr>
+          <w:lang w:val="en-US"/>
+        </w:rPr>
+        <w:t xml:space="preserve">Window that will be shown the first. It provides access to the </w:t>
       </w:r>
       <w:r>
         <w:rPr>
@@ -4833,21 +4837,12 @@
         </w:rPr>
         <w:t xml:space="preserve">and the </w:t>
       </w:r>
-      <w:proofErr w:type="spellStart"/>
       <w:r>
         <w:rPr>
           <w:i/>
           <w:lang w:val="en-US"/>
         </w:rPr>
-        <w:t>newUser</w:t>
-      </w:r>
-      <w:proofErr w:type="spellEnd"/>
-      <w:r>
-        <w:rPr>
-          <w:i/>
-          <w:lang w:val="en-US"/>
-        </w:rPr>
-        <w:t xml:space="preserve"> </w:t>
+        <w:t xml:space="preserve">newUser </w:t>
       </w:r>
       <w:r>
         <w:rPr>
@@ -4863,6 +4858,7 @@
           <w:ilvl w:val="0"/>
           <w:numId w:val="1"/>
         </w:numPr>
+        <w:ind w:left="1428"/>
         <w:jc w:val="both"/>
         <w:rPr>
           <w:lang w:val="en-US"/>
@@ -4879,6 +4875,7 @@
     <w:p>
       <w:pPr>
         <w:pStyle w:val="Prrafodelista"/>
+        <w:ind w:left="1428"/>
         <w:jc w:val="both"/>
         <w:rPr>
           <w:u w:val="single"/>
@@ -4899,12 +4896,12 @@
           <w:ilvl w:val="0"/>
           <w:numId w:val="1"/>
         </w:numPr>
+        <w:ind w:left="1428"/>
         <w:jc w:val="both"/>
         <w:rPr>
           <w:lang w:val="en-US"/>
         </w:rPr>
       </w:pPr>
-      <w:proofErr w:type="spellStart"/>
       <w:r>
         <w:rPr>
           <w:b/>
@@ -4912,11 +4909,11 @@
         </w:rPr>
         <w:t>NewUser</w:t>
       </w:r>
-      <w:proofErr w:type="spellEnd"/>
     </w:p>
     <w:p>
       <w:pPr>
         <w:pStyle w:val="Prrafodelista"/>
+        <w:ind w:left="1428"/>
         <w:jc w:val="both"/>
         <w:rPr>
           <w:lang w:val="en-US"/>
@@ -4936,6 +4933,7 @@
           <w:ilvl w:val="0"/>
           <w:numId w:val="1"/>
         </w:numPr>
+        <w:ind w:left="1428"/>
         <w:jc w:val="both"/>
         <w:rPr>
           <w:lang w:val="en-US"/>
@@ -4952,7 +4950,7 @@
     <w:p>
       <w:pPr>
         <w:pStyle w:val="Prrafodelista"/>
-        <w:ind w:left="709" w:firstLine="11"/>
+        <w:ind w:left="1417" w:firstLine="11"/>
         <w:jc w:val="both"/>
         <w:rPr>
           <w:lang w:val="en-US"/>
@@ -4962,58 +4960,91 @@
         <w:rPr>
           <w:lang w:val="en-US"/>
         </w:rPr>
-        <w:t xml:space="preserve">It is only for the admin, who can access by means of the login window. This page shows </w:t>
-      </w:r>
-      <w:r>
-        <w:rPr>
-          <w:lang w:val="en-US"/>
-        </w:rPr>
-        <w:t>the statistics</w:t>
-      </w:r>
-      <w:r>
-        <w:rPr>
-          <w:lang w:val="en-US"/>
-        </w:rPr>
-        <w:t xml:space="preserve"> of the players </w:t>
-      </w:r>
-      <w:r>
-        <w:rPr>
-          <w:lang w:val="en-US"/>
-        </w:rPr>
-        <w:t>looking in</w:t>
-      </w:r>
-      <w:r>
-        <w:rPr>
-          <w:lang w:val="en-US"/>
-        </w:rPr>
-        <w:t xml:space="preserve"> the database for the needed information.</w:t>
-      </w:r>
-    </w:p>
-    <w:p>
-      <w:pPr>
-        <w:pStyle w:val="Ttulo2"/>
-        <w:jc w:val="both"/>
-        <w:rPr>
-          <w:lang w:val="en-US"/>
-        </w:rPr>
-      </w:pPr>
-      <w:bookmarkStart w:id="19" w:name="_Toc419022813"/>
-      <w:r>
-        <w:rPr>
-          <w:lang w:val="en-US"/>
-        </w:rPr>
+        <w:t>It is only for the admin, who can access by means of the login window. This page shows the statistics of the players looking in the database for the needed information.</w:t>
+      </w:r>
+    </w:p>
+    <w:p>
+      <w:pPr>
+        <w:pStyle w:val="Ttulo3"/>
+        <w:ind w:left="708"/>
+        <w:rPr>
+          <w:lang w:val="en-US"/>
+        </w:rPr>
+      </w:pPr>
+      <w:bookmarkStart w:id="19" w:name="_Toc419023869"/>
+      <w:r>
+        <w:rPr>
+          <w:lang w:val="en-US"/>
+        </w:rPr>
+        <w:lastRenderedPageBreak/>
         <w:t>Controllers</w:t>
       </w:r>
       <w:bookmarkEnd w:id="19"/>
     </w:p>
     <w:p>
       <w:pPr>
-        <w:pStyle w:val="Ttulo2"/>
-        <w:jc w:val="both"/>
-        <w:rPr>
-          <w:lang w:val="en-US"/>
-        </w:rPr>
-      </w:pPr>
+        <w:ind w:left="708"/>
+        <w:rPr>
+          <w:lang w:val="en-US"/>
+        </w:rPr>
+      </w:pPr>
+      <w:r>
+        <w:rPr>
+          <w:lang w:val="en-US"/>
+        </w:rPr>
+        <w:t>Here you will be able to find all the classes necessary for coordinate the model and the views. Inside it, the class Application is stored, which takes the rol</w:t>
+      </w:r>
+      <w:r>
+        <w:rPr>
+          <w:lang w:val="en-US"/>
+        </w:rPr>
+        <w:t>e</w:t>
+      </w:r>
+      <w:r>
+        <w:rPr>
+          <w:lang w:val="en-US"/>
+        </w:rPr>
+        <w:t xml:space="preserve"> of being the main controller of the application.</w:t>
+      </w:r>
+    </w:p>
+    <w:p>
+      <w:pPr>
+        <w:rPr>
+          <w:lang w:val="en-US"/>
+        </w:rPr>
+      </w:pPr>
+      <w:r>
+        <w:rPr>
+          <w:lang w:val="en-US"/>
+        </w:rPr>
+        <w:t>About the database, i</w:t>
+      </w:r>
+      <w:r>
+        <w:rPr>
+          <w:lang w:val="en-US"/>
+        </w:rPr>
+        <w:t xml:space="preserve">n this deliverable, it has been decided to move </w:t>
+      </w:r>
+      <w:r>
+        <w:rPr>
+          <w:lang w:val="en-US"/>
+        </w:rPr>
+        <w:t>it</w:t>
+      </w:r>
+      <w:r>
+        <w:rPr>
+          <w:lang w:val="en-US"/>
+        </w:rPr>
+        <w:t xml:space="preserve"> to the MongoLab server inste</w:t>
+      </w:r>
+      <w:r>
+        <w:rPr>
+          <w:lang w:val="en-US"/>
+        </w:rPr>
+        <w:t>ad of using in the host machine.</w:t>
+      </w:r>
+      <w:bookmarkStart w:id="20" w:name="_GoBack"/>
+      <w:bookmarkEnd w:id="20"/>
     </w:p>
     <w:sectPr>
       <w:footerReference w:type="default" r:id="rId23"/>
@@ -5083,7 +5114,7 @@
           <w:rPr>
             <w:noProof/>
           </w:rPr>
-          <w:t>11</w:t>
+          <w:t>12</w:t>
         </w:r>
         <w:r>
           <w:fldChar w:fldCharType="end"/>
@@ -6706,7 +6737,7 @@
 </file>
 
 <file path=customXml/itemProps1.xml><?xml version="1.0" encoding="utf-8"?>
-<ds:datastoreItem xmlns:ds="http://schemas.openxmlformats.org/officeDocument/2006/customXml" ds:itemID="{523A0783-D700-4B13-A755-5D3500F29EE6}">
+<ds:datastoreItem xmlns:ds="http://schemas.openxmlformats.org/officeDocument/2006/customXml" ds:itemID="{46AE4396-C643-4503-9BB2-D59769F9798F}">
   <ds:schemaRefs>
     <ds:schemaRef ds:uri="http://schemas.openxmlformats.org/officeDocument/2006/bibliography"/>
   </ds:schemaRefs>

--- a/Documentation/Documentation_Triviali1b_V3.0.docx
+++ b/Documentation/Documentation_Triviali1b_V3.0.docx
@@ -818,6 +818,7 @@
                                           <w:szCs w:val="32"/>
                                         </w:rPr>
                                       </w:pPr>
+                                      <w:proofErr w:type="spellStart"/>
                                       <w:r>
                                         <w:rPr>
                                           <w:b/>
@@ -826,7 +827,18 @@
                                           <w:sz w:val="32"/>
                                           <w:szCs w:val="32"/>
                                         </w:rPr>
-                                        <w:t>University of Oviedo</w:t>
+                                        <w:t>University</w:t>
+                                      </w:r>
+                                      <w:proofErr w:type="spellEnd"/>
+                                      <w:r>
+                                        <w:rPr>
+                                          <w:b/>
+                                          <w:bCs/>
+                                          <w:color w:val="000000" w:themeColor="text1"/>
+                                          <w:sz w:val="32"/>
+                                          <w:szCs w:val="32"/>
+                                        </w:rPr>
+                                        <w:t xml:space="preserve"> of Oviedo</w:t>
                                       </w:r>
                                     </w:p>
                                   </w:sdtContent>
@@ -1135,8 +1147,20 @@
                                       <w:sz w:val="32"/>
                                       <w:szCs w:val="32"/>
                                     </w:rPr>
-                                    <w:t>Álvaro Palanco</w:t>
+                                    <w:t xml:space="preserve">Álvaro </w:t>
                                   </w:r>
+                                  <w:proofErr w:type="spellStart"/>
+                                  <w:r>
+                                    <w:rPr>
+                                      <w:b/>
+                                      <w:bCs/>
+                                      <w:color w:val="000000" w:themeColor="text1"/>
+                                      <w:sz w:val="32"/>
+                                      <w:szCs w:val="32"/>
+                                    </w:rPr>
+                                    <w:t>Palanco</w:t>
+                                  </w:r>
+                                  <w:proofErr w:type="spellEnd"/>
                                 </w:p>
                                 <w:p>
                                   <w:pPr>
@@ -1653,9 +1677,11 @@
           <w:pPr>
             <w:pStyle w:val="TtulodeTDC"/>
           </w:pPr>
+          <w:proofErr w:type="spellStart"/>
           <w:r>
             <w:t>Contents</w:t>
           </w:r>
+          <w:proofErr w:type="spellEnd"/>
         </w:p>
         <w:p>
           <w:pPr>
@@ -3154,7 +3180,25 @@
           <w:color w:val="000000"/>
           <w:lang w:val="en-US" w:eastAsia="en-GB"/>
         </w:rPr>
-        <w:t>All the documentation files can be found inside the documentation folder in our Github repository</w:t>
+        <w:t xml:space="preserve">All the documentation files can be found inside the documentation folder in our </w:t>
+      </w:r>
+      <w:proofErr w:type="spellStart"/>
+      <w:r>
+        <w:rPr>
+          <w:rFonts w:ascii="Calibri" w:eastAsia="Times New Roman" w:hAnsi="Calibri" w:cs="Times New Roman"/>
+          <w:color w:val="000000"/>
+          <w:lang w:val="en-US" w:eastAsia="en-GB"/>
+        </w:rPr>
+        <w:t>Github</w:t>
+      </w:r>
+      <w:proofErr w:type="spellEnd"/>
+      <w:r>
+        <w:rPr>
+          <w:rFonts w:ascii="Calibri" w:eastAsia="Times New Roman" w:hAnsi="Calibri" w:cs="Times New Roman"/>
+          <w:color w:val="000000"/>
+          <w:lang w:val="en-US" w:eastAsia="en-GB"/>
+        </w:rPr>
+        <w:t xml:space="preserve"> repository</w:t>
       </w:r>
       <w:r>
         <w:rPr>
@@ -3298,12 +3342,14 @@
           <w:lang w:val="en-GB"/>
         </w:rPr>
       </w:pPr>
+      <w:proofErr w:type="gramStart"/>
       <w:r>
         <w:rPr>
           <w:lang w:val="en-GB"/>
         </w:rPr>
         <w:t>The generated documentation.</w:t>
       </w:r>
+      <w:proofErr w:type="gramEnd"/>
     </w:p>
     <w:p>
       <w:pPr>
@@ -3852,7 +3898,21 @@
         <w:rPr>
           <w:lang w:val="en-US"/>
         </w:rPr>
-        <w:t xml:space="preserve"> since it is based on the original Trivial game</w:t>
+        <w:t xml:space="preserve"> since it is based on the original </w:t>
+      </w:r>
+      <w:proofErr w:type="gramStart"/>
+      <w:r>
+        <w:rPr>
+          <w:lang w:val="en-US"/>
+        </w:rPr>
+        <w:t>Trivial</w:t>
+      </w:r>
+      <w:proofErr w:type="gramEnd"/>
+      <w:r>
+        <w:rPr>
+          <w:lang w:val="en-US"/>
+        </w:rPr>
+        <w:t xml:space="preserve"> game</w:t>
       </w:r>
       <w:r>
         <w:rPr>
@@ -4744,11 +4804,19 @@
           <w:lang w:val="en-US"/>
         </w:rPr>
       </w:pPr>
-      <w:r>
-        <w:rPr>
-          <w:lang w:val="en-US"/>
-        </w:rPr>
-        <w:t>HTML page that will show the board of the game. The board is constructed by using buttons to represent each cell.</w:t>
+      <w:proofErr w:type="gramStart"/>
+      <w:r>
+        <w:rPr>
+          <w:lang w:val="en-US"/>
+        </w:rPr>
+        <w:t>HTML page that will show the board of the game.</w:t>
+      </w:r>
+      <w:proofErr w:type="gramEnd"/>
+      <w:r>
+        <w:rPr>
+          <w:lang w:val="en-US"/>
+        </w:rPr>
+        <w:t xml:space="preserve"> The board is constructed by using buttons to represent each cell.</w:t>
       </w:r>
     </w:p>
     <w:p>
@@ -4818,11 +4886,19 @@
           <w:lang w:val="en-US"/>
         </w:rPr>
       </w:pPr>
-      <w:r>
-        <w:rPr>
-          <w:lang w:val="en-US"/>
-        </w:rPr>
-        <w:t xml:space="preserve">Window that will be shown the first. It provides access to the </w:t>
+      <w:proofErr w:type="gramStart"/>
+      <w:r>
+        <w:rPr>
+          <w:lang w:val="en-US"/>
+        </w:rPr>
+        <w:t>Window that will be shown the first.</w:t>
+      </w:r>
+      <w:proofErr w:type="gramEnd"/>
+      <w:r>
+        <w:rPr>
+          <w:lang w:val="en-US"/>
+        </w:rPr>
+        <w:t xml:space="preserve"> It provides access to the </w:t>
       </w:r>
       <w:r>
         <w:rPr>
@@ -4837,12 +4913,21 @@
         </w:rPr>
         <w:t xml:space="preserve">and the </w:t>
       </w:r>
+      <w:proofErr w:type="spellStart"/>
       <w:r>
         <w:rPr>
           <w:i/>
           <w:lang w:val="en-US"/>
         </w:rPr>
-        <w:t xml:space="preserve">newUser </w:t>
+        <w:t>newUser</w:t>
+      </w:r>
+      <w:proofErr w:type="spellEnd"/>
+      <w:r>
+        <w:rPr>
+          <w:i/>
+          <w:lang w:val="en-US"/>
+        </w:rPr>
+        <w:t xml:space="preserve"> </w:t>
       </w:r>
       <w:r>
         <w:rPr>
@@ -4902,6 +4987,7 @@
           <w:lang w:val="en-US"/>
         </w:rPr>
       </w:pPr>
+      <w:proofErr w:type="spellStart"/>
       <w:r>
         <w:rPr>
           <w:b/>
@@ -4909,6 +4995,7 @@
         </w:rPr>
         <w:t>NewUser</w:t>
       </w:r>
+      <w:proofErr w:type="spellEnd"/>
     </w:p>
     <w:p>
       <w:pPr>
@@ -5035,19 +5122,288 @@
         <w:rPr>
           <w:lang w:val="en-US"/>
         </w:rPr>
-        <w:t xml:space="preserve"> to the MongoLab server inste</w:t>
+        <w:t xml:space="preserve"> to the </w:t>
+      </w:r>
+      <w:proofErr w:type="spellStart"/>
+      <w:r>
+        <w:rPr>
+          <w:lang w:val="en-US"/>
+        </w:rPr>
+        <w:t>MongoLab</w:t>
+      </w:r>
+      <w:proofErr w:type="spellEnd"/>
+      <w:r>
+        <w:rPr>
+          <w:lang w:val="en-US"/>
+        </w:rPr>
+        <w:t xml:space="preserve"> server inste</w:t>
       </w:r>
       <w:r>
         <w:rPr>
           <w:lang w:val="en-US"/>
         </w:rPr>
         <w:t>ad of using in the host machine.</w:t>
+      </w:r>
+    </w:p>
+    <w:p>
+      <w:pPr>
+        <w:pStyle w:val="Ttulo1"/>
+        <w:jc w:val="both"/>
+        <w:rPr>
+          <w:lang w:val="en-US"/>
+        </w:rPr>
+      </w:pPr>
+      <w:r>
+        <w:rPr>
+          <w:lang w:val="en-US"/>
+        </w:rPr>
+        <w:t>Future upgrades</w:t>
+      </w:r>
+    </w:p>
+    <w:p>
+      <w:pPr>
+        <w:rPr>
+          <w:lang w:val="en-US"/>
+        </w:rPr>
+      </w:pPr>
+      <w:r>
+        <w:rPr>
+          <w:lang w:val="en-US"/>
+        </w:rPr>
+        <w:t>The application is a prototype, meaning that there are some things yet to be implemented.</w:t>
+      </w:r>
+    </w:p>
+    <w:p>
+      <w:pPr>
+        <w:rPr>
+          <w:lang w:val="en-US"/>
+        </w:rPr>
+      </w:pPr>
+      <w:r>
+        <w:rPr>
+          <w:lang w:val="en-US"/>
+        </w:rPr>
+        <w:t>Some of the ideas we have for the future of the application include</w:t>
+      </w:r>
+    </w:p>
+    <w:p>
+      <w:pPr>
+        <w:pStyle w:val="Ttulo3"/>
+        <w:ind w:left="708"/>
+        <w:rPr>
+          <w:lang w:val="en-US"/>
+        </w:rPr>
+      </w:pPr>
+      <w:r>
+        <w:rPr>
+          <w:lang w:val="en-US"/>
+        </w:rPr>
+        <w:t>Completely joining the views with the API</w:t>
+      </w:r>
+    </w:p>
+    <w:p>
+      <w:pPr>
+        <w:ind w:left="705"/>
+        <w:rPr>
+          <w:lang w:val="en-US"/>
+        </w:rPr>
+      </w:pPr>
+      <w:r>
+        <w:rPr>
+          <w:lang w:val="en-US"/>
+        </w:rPr>
+        <w:t>Make all the views use correctly the methods from the API. To do this we would have to solve some problems that arise when using Play, and</w:t>
+      </w:r>
+      <w:r>
+        <w:rPr>
+          <w:lang w:val="en-US"/>
+        </w:rPr>
+        <w:t xml:space="preserve"> also learn </w:t>
+      </w:r>
+      <w:proofErr w:type="spellStart"/>
+      <w:r>
+        <w:rPr>
+          <w:lang w:val="en-US"/>
+        </w:rPr>
+        <w:t>Javascript</w:t>
+      </w:r>
+      <w:proofErr w:type="spellEnd"/>
+      <w:r>
+        <w:rPr>
+          <w:lang w:val="en-US"/>
+        </w:rPr>
+        <w:t xml:space="preserve"> more in-depth in order to represent correctly the information on the views.</w:t>
+      </w:r>
+    </w:p>
+    <w:p>
+      <w:pPr>
+        <w:pStyle w:val="Ttulo3"/>
+        <w:ind w:left="708"/>
+        <w:rPr>
+          <w:lang w:val="en-US"/>
+        </w:rPr>
+      </w:pPr>
+      <w:r>
+        <w:rPr>
+          <w:lang w:val="en-US"/>
+        </w:rPr>
+        <w:t>Improving the view for playing with the board</w:t>
+      </w:r>
+    </w:p>
+    <w:p>
+      <w:pPr>
+        <w:ind w:left="705"/>
+        <w:rPr>
+          <w:lang w:val="en-US"/>
+        </w:rPr>
+      </w:pPr>
+      <w:proofErr w:type="gramStart"/>
+      <w:r>
+        <w:rPr>
+          <w:lang w:val="en-US"/>
+        </w:rPr>
+        <w:t xml:space="preserve">Improving the view which represents the board </w:t>
+      </w:r>
+      <w:r>
+        <w:rPr>
+          <w:lang w:val="en-US"/>
+        </w:rPr>
+        <w:t>so it represents more information and allows the user to have a better experience playing the game (position of the player, wedges, etc.)</w:t>
+      </w:r>
+      <w:proofErr w:type="gramEnd"/>
+    </w:p>
+    <w:p>
+      <w:pPr>
+        <w:ind w:left="705"/>
+        <w:rPr>
+          <w:lang w:val="en-US"/>
+        </w:rPr>
+      </w:pPr>
+    </w:p>
+    <w:p>
+      <w:pPr>
+        <w:ind w:left="705"/>
+        <w:rPr>
+          <w:lang w:val="en-US"/>
+        </w:rPr>
+      </w:pPr>
+      <w:r>
+        <w:rPr>
+          <w:lang w:val="en-US"/>
+        </w:rPr>
+        <w:pict>
+          <v:shapetype id="_x0000_t75" coordsize="21600,21600" o:spt="75" o:preferrelative="t" path="m@4@5l@4@11@9@11@9@5xe" filled="f" stroked="f">
+            <v:stroke joinstyle="miter"/>
+            <v:formulas>
+              <v:f eqn="if lineDrawn pixelLineWidth 0"/>
+              <v:f eqn="sum @0 1 0"/>
+              <v:f eqn="sum 0 0 @1"/>
+              <v:f eqn="prod @2 1 2"/>
+              <v:f eqn="prod @3 21600 pixelWidth"/>
+              <v:f eqn="prod @3 21600 pixelHeight"/>
+              <v:f eqn="sum @0 0 1"/>
+              <v:f eqn="prod @6 1 2"/>
+              <v:f eqn="prod @7 21600 pixelWidth"/>
+              <v:f eqn="sum @8 21600 0"/>
+              <v:f eqn="prod @7 21600 pixelHeight"/>
+              <v:f eqn="sum @10 21600 0"/>
+            </v:formulas>
+            <v:path o:extrusionok="f" gradientshapeok="t" o:connecttype="rect"/>
+            <o:lock v:ext="edit" aspectratio="t"/>
+          </v:shapetype>
+          <v:shape id="_x0000_i1025" type="#_x0000_t75" style="width:424.5pt;height:213.75pt">
+            <v:imagedata r:id="rId23" o:title="board"/>
+          </v:shape>
+        </w:pict>
+      </w:r>
+    </w:p>
+    <w:p>
+      <w:pPr>
+        <w:pStyle w:val="Ttulo3"/>
+        <w:ind w:left="708"/>
+        <w:rPr>
+          <w:lang w:val="en-US"/>
+        </w:rPr>
+      </w:pPr>
+      <w:r>
+        <w:rPr>
+          <w:lang w:val="en-US"/>
+        </w:rPr>
+        <w:t>Multiplayer mode</w:t>
+      </w:r>
+    </w:p>
+    <w:p>
+      <w:pPr>
+        <w:ind w:left="705"/>
+        <w:rPr>
+          <w:lang w:val="en-US"/>
+        </w:rPr>
+      </w:pPr>
+      <w:r>
+        <w:rPr>
+          <w:lang w:val="en-US"/>
+        </w:rPr>
+        <w:t>This could be implemented with JMS (</w:t>
+      </w:r>
+      <w:r>
+        <w:rPr>
+          <w:i/>
+          <w:lang w:val="en-US"/>
+        </w:rPr>
+        <w:t>Java Message Service</w:t>
+      </w:r>
+      <w:r>
+        <w:rPr>
+          <w:lang w:val="en-US"/>
+        </w:rPr>
+        <w:t>) using queues (peer to peer communication), or using topics (publish/subscribe). The latter would probably be the best option according to the needs of our application.</w:t>
+      </w:r>
+    </w:p>
+    <w:p>
+      <w:pPr>
+        <w:ind w:left="705"/>
+        <w:rPr>
+          <w:lang w:val="en-US"/>
+        </w:rPr>
+      </w:pPr>
+      <w:r>
+        <w:rPr>
+          <w:lang w:val="en-US"/>
+        </w:rPr>
+        <w:t xml:space="preserve">This system would allow </w:t>
+      </w:r>
+      <w:r>
+        <w:rPr>
+          <w:lang w:val="en-US"/>
+        </w:rPr>
+        <w:t xml:space="preserve">different players to publish or subscribe to different channels, we would make the different clients check for updates on the channel with a certain </w:t>
+      </w:r>
+      <w:r>
+        <w:rPr>
+          <w:lang w:val="en-US"/>
+        </w:rPr>
+        <w:lastRenderedPageBreak/>
+        <w:t>frequency (or even better with an event-based update system) and update the view to represent the information of all players.</w:t>
+      </w:r>
+    </w:p>
+    <w:p>
+      <w:pPr>
+        <w:ind w:left="705"/>
+        <w:rPr>
+          <w:lang w:val="en-US"/>
+        </w:rPr>
+      </w:pPr>
+      <w:r>
+        <w:rPr>
+          <w:lang w:val="en-US"/>
+        </w:rPr>
+        <w:t>This system is not only very convenient for our needs but also performs very well as it can use asynchronous messages to communicate the different clients.</w:t>
       </w:r>
       <w:bookmarkStart w:id="20" w:name="_GoBack"/>
       <w:bookmarkEnd w:id="20"/>
     </w:p>
     <w:sectPr>
-      <w:footerReference w:type="default" r:id="rId23"/>
+      <w:footerReference w:type="default" r:id="rId24"/>
       <w:pgSz w:w="11906" w:h="16838"/>
       <w:pgMar w:top="1417" w:right="1701" w:bottom="1417" w:left="1701" w:header="708" w:footer="708" w:gutter="0"/>
       <w:pgNumType w:start="0"/>
@@ -5114,7 +5470,7 @@
           <w:rPr>
             <w:noProof/>
           </w:rPr>
-          <w:t>12</w:t>
+          <w:t>13</w:t>
         </w:r>
         <w:r>
           <w:fldChar w:fldCharType="end"/>
@@ -6737,7 +7093,7 @@
 </file>
 
 <file path=customXml/itemProps1.xml><?xml version="1.0" encoding="utf-8"?>
-<ds:datastoreItem xmlns:ds="http://schemas.openxmlformats.org/officeDocument/2006/customXml" ds:itemID="{46AE4396-C643-4503-9BB2-D59769F9798F}">
+<ds:datastoreItem xmlns:ds="http://schemas.openxmlformats.org/officeDocument/2006/customXml" ds:itemID="{349471FC-4AF8-456E-9676-12FEADBC9491}">
   <ds:schemaRefs>
     <ds:schemaRef ds:uri="http://schemas.openxmlformats.org/officeDocument/2006/bibliography"/>
   </ds:schemaRefs>

--- a/Documentation/Documentation_Triviali1b_V3.0.docx
+++ b/Documentation/Documentation_Triviali1b_V3.0.docx
@@ -1711,7 +1711,7 @@
           <w:r>
             <w:fldChar w:fldCharType="separate"/>
           </w:r>
-          <w:hyperlink w:anchor="_Toc419023850" w:history="1">
+          <w:hyperlink w:anchor="_Toc419048570" w:history="1">
             <w:r>
               <w:rPr>
                 <w:rStyle w:val="Hipervnculo"/>
@@ -1739,7 +1739,7 @@
                 <w:noProof/>
                 <w:webHidden/>
               </w:rPr>
-              <w:instrText xml:space="preserve"> PAGEREF _Toc419023850 \h </w:instrText>
+              <w:instrText xml:space="preserve"> PAGEREF _Toc419048570 \h </w:instrText>
             </w:r>
             <w:r>
               <w:rPr>
@@ -1782,7 +1782,7 @@
               <w:lang w:eastAsia="es-ES"/>
             </w:rPr>
           </w:pPr>
-          <w:hyperlink w:anchor="_Toc419023851" w:history="1">
+          <w:hyperlink w:anchor="_Toc419048571" w:history="1">
             <w:r>
               <w:rPr>
                 <w:rStyle w:val="Hipervnculo"/>
@@ -1810,7 +1810,7 @@
                 <w:noProof/>
                 <w:webHidden/>
               </w:rPr>
-              <w:instrText xml:space="preserve"> PAGEREF _Toc419023851 \h </w:instrText>
+              <w:instrText xml:space="preserve"> PAGEREF _Toc419048571 \h </w:instrText>
             </w:r>
             <w:r>
               <w:rPr>
@@ -1853,7 +1853,7 @@
               <w:lang w:eastAsia="es-ES"/>
             </w:rPr>
           </w:pPr>
-          <w:hyperlink w:anchor="_Toc419023852" w:history="1">
+          <w:hyperlink w:anchor="_Toc419048572" w:history="1">
             <w:r>
               <w:rPr>
                 <w:rStyle w:val="Hipervnculo"/>
@@ -1881,7 +1881,7 @@
                 <w:noProof/>
                 <w:webHidden/>
               </w:rPr>
-              <w:instrText xml:space="preserve"> PAGEREF _Toc419023852 \h </w:instrText>
+              <w:instrText xml:space="preserve"> PAGEREF _Toc419048572 \h </w:instrText>
             </w:r>
             <w:r>
               <w:rPr>
@@ -1924,7 +1924,7 @@
               <w:lang w:eastAsia="es-ES"/>
             </w:rPr>
           </w:pPr>
-          <w:hyperlink w:anchor="_Toc419023853" w:history="1">
+          <w:hyperlink w:anchor="_Toc419048573" w:history="1">
             <w:r>
               <w:rPr>
                 <w:rStyle w:val="Hipervnculo"/>
@@ -1952,7 +1952,7 @@
                 <w:noProof/>
                 <w:webHidden/>
               </w:rPr>
-              <w:instrText xml:space="preserve"> PAGEREF _Toc419023853 \h </w:instrText>
+              <w:instrText xml:space="preserve"> PAGEREF _Toc419048573 \h </w:instrText>
             </w:r>
             <w:r>
               <w:rPr>
@@ -1972,7 +1972,7 @@
                 <w:noProof/>
                 <w:webHidden/>
               </w:rPr>
-              <w:t>3</w:t>
+              <w:t>4</w:t>
             </w:r>
             <w:r>
               <w:rPr>
@@ -1995,7 +1995,7 @@
               <w:lang w:eastAsia="es-ES"/>
             </w:rPr>
           </w:pPr>
-          <w:hyperlink w:anchor="_Toc419023854" w:history="1">
+          <w:hyperlink w:anchor="_Toc419048574" w:history="1">
             <w:r>
               <w:rPr>
                 <w:rStyle w:val="Hipervnculo"/>
@@ -2023,7 +2023,7 @@
                 <w:noProof/>
                 <w:webHidden/>
               </w:rPr>
-              <w:instrText xml:space="preserve"> PAGEREF _Toc419023854 \h </w:instrText>
+              <w:instrText xml:space="preserve"> PAGEREF _Toc419048574 \h </w:instrText>
             </w:r>
             <w:r>
               <w:rPr>
@@ -2043,7 +2043,7 @@
                 <w:noProof/>
                 <w:webHidden/>
               </w:rPr>
-              <w:t>3</w:t>
+              <w:t>4</w:t>
             </w:r>
             <w:r>
               <w:rPr>
@@ -2066,7 +2066,7 @@
               <w:lang w:eastAsia="es-ES"/>
             </w:rPr>
           </w:pPr>
-          <w:hyperlink w:anchor="_Toc419023855" w:history="1">
+          <w:hyperlink w:anchor="_Toc419048575" w:history="1">
             <w:r>
               <w:rPr>
                 <w:rStyle w:val="Hipervnculo"/>
@@ -2094,7 +2094,7 @@
                 <w:noProof/>
                 <w:webHidden/>
               </w:rPr>
-              <w:instrText xml:space="preserve"> PAGEREF _Toc419023855 \h </w:instrText>
+              <w:instrText xml:space="preserve"> PAGEREF _Toc419048575 \h </w:instrText>
             </w:r>
             <w:r>
               <w:rPr>
@@ -2114,7 +2114,7 @@
                 <w:noProof/>
                 <w:webHidden/>
               </w:rPr>
-              <w:t>4</w:t>
+              <w:t>5</w:t>
             </w:r>
             <w:r>
               <w:rPr>
@@ -2137,7 +2137,7 @@
               <w:lang w:eastAsia="es-ES"/>
             </w:rPr>
           </w:pPr>
-          <w:hyperlink w:anchor="_Toc419023856" w:history="1">
+          <w:hyperlink w:anchor="_Toc419048576" w:history="1">
             <w:r>
               <w:rPr>
                 <w:rStyle w:val="Hipervnculo"/>
@@ -2165,7 +2165,7 @@
                 <w:noProof/>
                 <w:webHidden/>
               </w:rPr>
-              <w:instrText xml:space="preserve"> PAGEREF _Toc419023856 \h </w:instrText>
+              <w:instrText xml:space="preserve"> PAGEREF _Toc419048576 \h </w:instrText>
             </w:r>
             <w:r>
               <w:rPr>
@@ -2185,7 +2185,7 @@
                 <w:noProof/>
                 <w:webHidden/>
               </w:rPr>
-              <w:t>5</w:t>
+              <w:t>6</w:t>
             </w:r>
             <w:r>
               <w:rPr>
@@ -2208,7 +2208,7 @@
               <w:lang w:eastAsia="es-ES"/>
             </w:rPr>
           </w:pPr>
-          <w:hyperlink w:anchor="_Toc419023857" w:history="1">
+          <w:hyperlink w:anchor="_Toc419048577" w:history="1">
             <w:r>
               <w:rPr>
                 <w:rStyle w:val="Hipervnculo"/>
@@ -2236,7 +2236,7 @@
                 <w:noProof/>
                 <w:webHidden/>
               </w:rPr>
-              <w:instrText xml:space="preserve"> PAGEREF _Toc419023857 \h </w:instrText>
+              <w:instrText xml:space="preserve"> PAGEREF _Toc419048577 \h </w:instrText>
             </w:r>
             <w:r>
               <w:rPr>
@@ -2256,7 +2256,78 @@
                 <w:noProof/>
                 <w:webHidden/>
               </w:rPr>
-              <w:t>6</w:t>
+              <w:t>7</w:t>
+            </w:r>
+            <w:r>
+              <w:rPr>
+                <w:noProof/>
+                <w:webHidden/>
+              </w:rPr>
+              <w:fldChar w:fldCharType="end"/>
+            </w:r>
+          </w:hyperlink>
+        </w:p>
+        <w:p>
+          <w:pPr>
+            <w:pStyle w:val="TDC2"/>
+            <w:tabs>
+              <w:tab w:val="right" w:leader="dot" w:pos="8494"/>
+            </w:tabs>
+            <w:rPr>
+              <w:rFonts w:eastAsiaTheme="minorEastAsia"/>
+              <w:noProof/>
+              <w:lang w:eastAsia="es-ES"/>
+            </w:rPr>
+          </w:pPr>
+          <w:hyperlink w:anchor="_Toc419048578" w:history="1">
+            <w:r>
+              <w:rPr>
+                <w:rStyle w:val="Hipervnculo"/>
+                <w:noProof/>
+                <w:lang w:val="en-US"/>
+              </w:rPr>
+              <w:t>BPM</w:t>
+            </w:r>
+            <w:r>
+              <w:rPr>
+                <w:noProof/>
+                <w:webHidden/>
+              </w:rPr>
+              <w:tab/>
+            </w:r>
+            <w:r>
+              <w:rPr>
+                <w:noProof/>
+                <w:webHidden/>
+              </w:rPr>
+              <w:fldChar w:fldCharType="begin"/>
+            </w:r>
+            <w:r>
+              <w:rPr>
+                <w:noProof/>
+                <w:webHidden/>
+              </w:rPr>
+              <w:instrText xml:space="preserve"> PAGEREF _Toc419048578 \h </w:instrText>
+            </w:r>
+            <w:r>
+              <w:rPr>
+                <w:noProof/>
+                <w:webHidden/>
+              </w:rPr>
+            </w:r>
+            <w:r>
+              <w:rPr>
+                <w:noProof/>
+                <w:webHidden/>
+              </w:rPr>
+              <w:fldChar w:fldCharType="separate"/>
+            </w:r>
+            <w:r>
+              <w:rPr>
+                <w:noProof/>
+                <w:webHidden/>
+              </w:rPr>
+              <w:t>8</w:t>
             </w:r>
             <w:r>
               <w:rPr>
@@ -2279,7 +2350,7 @@
               <w:lang w:eastAsia="es-ES"/>
             </w:rPr>
           </w:pPr>
-          <w:hyperlink w:anchor="_Toc419023858" w:history="1">
+          <w:hyperlink w:anchor="_Toc419048579" w:history="1">
             <w:r>
               <w:rPr>
                 <w:rStyle w:val="Hipervnculo"/>
@@ -2307,7 +2378,7 @@
                 <w:noProof/>
                 <w:webHidden/>
               </w:rPr>
-              <w:instrText xml:space="preserve"> PAGEREF _Toc419023858 \h </w:instrText>
+              <w:instrText xml:space="preserve"> PAGEREF _Toc419048579 \h </w:instrText>
             </w:r>
             <w:r>
               <w:rPr>
@@ -2327,7 +2398,7 @@
                 <w:noProof/>
                 <w:webHidden/>
               </w:rPr>
-              <w:t>7</w:t>
+              <w:t>9</w:t>
             </w:r>
             <w:r>
               <w:rPr>
@@ -2350,7 +2421,7 @@
               <w:lang w:eastAsia="es-ES"/>
             </w:rPr>
           </w:pPr>
-          <w:hyperlink w:anchor="_Toc419023859" w:history="1">
+          <w:hyperlink w:anchor="_Toc419048580" w:history="1">
             <w:r>
               <w:rPr>
                 <w:rStyle w:val="Hipervnculo"/>
@@ -2378,7 +2449,7 @@
                 <w:noProof/>
                 <w:webHidden/>
               </w:rPr>
-              <w:instrText xml:space="preserve"> PAGEREF _Toc419023859 \h </w:instrText>
+              <w:instrText xml:space="preserve"> PAGEREF _Toc419048580 \h </w:instrText>
             </w:r>
             <w:r>
               <w:rPr>
@@ -2398,7 +2469,7 @@
                 <w:noProof/>
                 <w:webHidden/>
               </w:rPr>
-              <w:t>7</w:t>
+              <w:t>9</w:t>
             </w:r>
             <w:r>
               <w:rPr>
@@ -2421,7 +2492,7 @@
               <w:lang w:eastAsia="es-ES"/>
             </w:rPr>
           </w:pPr>
-          <w:hyperlink w:anchor="_Toc419023860" w:history="1">
+          <w:hyperlink w:anchor="_Toc419048581" w:history="1">
             <w:r>
               <w:rPr>
                 <w:rStyle w:val="Hipervnculo"/>
@@ -2449,7 +2520,7 @@
                 <w:noProof/>
                 <w:webHidden/>
               </w:rPr>
-              <w:instrText xml:space="preserve"> PAGEREF _Toc419023860 \h </w:instrText>
+              <w:instrText xml:space="preserve"> PAGEREF _Toc419048581 \h </w:instrText>
             </w:r>
             <w:r>
               <w:rPr>
@@ -2469,7 +2540,7 @@
                 <w:noProof/>
                 <w:webHidden/>
               </w:rPr>
-              <w:t>8</w:t>
+              <w:t>10</w:t>
             </w:r>
             <w:r>
               <w:rPr>
@@ -2492,7 +2563,7 @@
               <w:lang w:eastAsia="es-ES"/>
             </w:rPr>
           </w:pPr>
-          <w:hyperlink w:anchor="_Toc419023861" w:history="1">
+          <w:hyperlink w:anchor="_Toc419048582" w:history="1">
             <w:r>
               <w:rPr>
                 <w:rStyle w:val="Hipervnculo"/>
@@ -2520,7 +2591,7 @@
                 <w:noProof/>
                 <w:webHidden/>
               </w:rPr>
-              <w:instrText xml:space="preserve"> PAGEREF _Toc419023861 \h </w:instrText>
+              <w:instrText xml:space="preserve"> PAGEREF _Toc419048582 \h </w:instrText>
             </w:r>
             <w:r>
               <w:rPr>
@@ -2540,7 +2611,7 @@
                 <w:noProof/>
                 <w:webHidden/>
               </w:rPr>
-              <w:t>9</w:t>
+              <w:t>11</w:t>
             </w:r>
             <w:r>
               <w:rPr>
@@ -2563,7 +2634,7 @@
               <w:lang w:eastAsia="es-ES"/>
             </w:rPr>
           </w:pPr>
-          <w:hyperlink w:anchor="_Toc419023862" w:history="1">
+          <w:hyperlink w:anchor="_Toc419048583" w:history="1">
             <w:r>
               <w:rPr>
                 <w:rStyle w:val="Hipervnculo"/>
@@ -2591,7 +2662,7 @@
                 <w:noProof/>
                 <w:webHidden/>
               </w:rPr>
-              <w:instrText xml:space="preserve"> PAGEREF _Toc419023862 \h </w:instrText>
+              <w:instrText xml:space="preserve"> PAGEREF _Toc419048583 \h </w:instrText>
             </w:r>
             <w:r>
               <w:rPr>
@@ -2611,7 +2682,7 @@
                 <w:noProof/>
                 <w:webHidden/>
               </w:rPr>
-              <w:t>9</w:t>
+              <w:t>11</w:t>
             </w:r>
             <w:r>
               <w:rPr>
@@ -2634,7 +2705,7 @@
               <w:lang w:eastAsia="es-ES"/>
             </w:rPr>
           </w:pPr>
-          <w:hyperlink w:anchor="_Toc419023863" w:history="1">
+          <w:hyperlink w:anchor="_Toc419048584" w:history="1">
             <w:r>
               <w:rPr>
                 <w:rStyle w:val="Hipervnculo"/>
@@ -2662,7 +2733,7 @@
                 <w:noProof/>
                 <w:webHidden/>
               </w:rPr>
-              <w:instrText xml:space="preserve"> PAGEREF _Toc419023863 \h </w:instrText>
+              <w:instrText xml:space="preserve"> PAGEREF _Toc419048584 \h </w:instrText>
             </w:r>
             <w:r>
               <w:rPr>
@@ -2682,7 +2753,7 @@
                 <w:noProof/>
                 <w:webHidden/>
               </w:rPr>
-              <w:t>10</w:t>
+              <w:t>12</w:t>
             </w:r>
             <w:r>
               <w:rPr>
@@ -2705,7 +2776,7 @@
               <w:lang w:eastAsia="es-ES"/>
             </w:rPr>
           </w:pPr>
-          <w:hyperlink w:anchor="_Toc419023864" w:history="1">
+          <w:hyperlink w:anchor="_Toc419048585" w:history="1">
             <w:r>
               <w:rPr>
                 <w:rStyle w:val="Hipervnculo"/>
@@ -2733,7 +2804,7 @@
                 <w:noProof/>
                 <w:webHidden/>
               </w:rPr>
-              <w:instrText xml:space="preserve"> PAGEREF _Toc419023864 \h </w:instrText>
+              <w:instrText xml:space="preserve"> PAGEREF _Toc419048585 \h </w:instrText>
             </w:r>
             <w:r>
               <w:rPr>
@@ -2753,7 +2824,7 @@
                 <w:noProof/>
                 <w:webHidden/>
               </w:rPr>
-              <w:t>11</w:t>
+              <w:t>13</w:t>
             </w:r>
             <w:r>
               <w:rPr>
@@ -2776,7 +2847,7 @@
               <w:lang w:eastAsia="es-ES"/>
             </w:rPr>
           </w:pPr>
-          <w:hyperlink w:anchor="_Toc419023865" w:history="1">
+          <w:hyperlink w:anchor="_Toc419048586" w:history="1">
             <w:r>
               <w:rPr>
                 <w:rStyle w:val="Hipervnculo"/>
@@ -2804,7 +2875,7 @@
                 <w:noProof/>
                 <w:webHidden/>
               </w:rPr>
-              <w:instrText xml:space="preserve"> PAGEREF _Toc419023865 \h </w:instrText>
+              <w:instrText xml:space="preserve"> PAGEREF _Toc419048586 \h </w:instrText>
             </w:r>
             <w:r>
               <w:rPr>
@@ -2824,7 +2895,7 @@
                 <w:noProof/>
                 <w:webHidden/>
               </w:rPr>
-              <w:t>11</w:t>
+              <w:t>13</w:t>
             </w:r>
             <w:r>
               <w:rPr>
@@ -2847,7 +2918,7 @@
               <w:lang w:eastAsia="es-ES"/>
             </w:rPr>
           </w:pPr>
-          <w:hyperlink w:anchor="_Toc419023866" w:history="1">
+          <w:hyperlink w:anchor="_Toc419048587" w:history="1">
             <w:r>
               <w:rPr>
                 <w:rStyle w:val="Hipervnculo"/>
@@ -2875,7 +2946,7 @@
                 <w:noProof/>
                 <w:webHidden/>
               </w:rPr>
-              <w:instrText xml:space="preserve"> PAGEREF _Toc419023866 \h </w:instrText>
+              <w:instrText xml:space="preserve"> PAGEREF _Toc419048587 \h </w:instrText>
             </w:r>
             <w:r>
               <w:rPr>
@@ -2895,7 +2966,7 @@
                 <w:noProof/>
                 <w:webHidden/>
               </w:rPr>
-              <w:t>11</w:t>
+              <w:t>13</w:t>
             </w:r>
             <w:r>
               <w:rPr>
@@ -2918,7 +2989,7 @@
               <w:lang w:eastAsia="es-ES"/>
             </w:rPr>
           </w:pPr>
-          <w:hyperlink w:anchor="_Toc419023867" w:history="1">
+          <w:hyperlink w:anchor="_Toc419048588" w:history="1">
             <w:r>
               <w:rPr>
                 <w:rStyle w:val="Hipervnculo"/>
@@ -2946,7 +3017,7 @@
                 <w:noProof/>
                 <w:webHidden/>
               </w:rPr>
-              <w:instrText xml:space="preserve"> PAGEREF _Toc419023867 \h </w:instrText>
+              <w:instrText xml:space="preserve"> PAGEREF _Toc419048588 \h </w:instrText>
             </w:r>
             <w:r>
               <w:rPr>
@@ -2966,7 +3037,7 @@
                 <w:noProof/>
                 <w:webHidden/>
               </w:rPr>
-              <w:t>11</w:t>
+              <w:t>13</w:t>
             </w:r>
             <w:r>
               <w:rPr>
@@ -2989,7 +3060,7 @@
               <w:lang w:eastAsia="es-ES"/>
             </w:rPr>
           </w:pPr>
-          <w:hyperlink w:anchor="_Toc419023868" w:history="1">
+          <w:hyperlink w:anchor="_Toc419048589" w:history="1">
             <w:r>
               <w:rPr>
                 <w:rStyle w:val="Hipervnculo"/>
@@ -3017,7 +3088,7 @@
                 <w:noProof/>
                 <w:webHidden/>
               </w:rPr>
-              <w:instrText xml:space="preserve"> PAGEREF _Toc419023868 \h </w:instrText>
+              <w:instrText xml:space="preserve"> PAGEREF _Toc419048589 \h </w:instrText>
             </w:r>
             <w:r>
               <w:rPr>
@@ -3037,7 +3108,7 @@
                 <w:noProof/>
                 <w:webHidden/>
               </w:rPr>
-              <w:t>11</w:t>
+              <w:t>13</w:t>
             </w:r>
             <w:r>
               <w:rPr>
@@ -3060,7 +3131,7 @@
               <w:lang w:eastAsia="es-ES"/>
             </w:rPr>
           </w:pPr>
-          <w:hyperlink w:anchor="_Toc419023869" w:history="1">
+          <w:hyperlink w:anchor="_Toc419048590" w:history="1">
             <w:r>
               <w:rPr>
                 <w:rStyle w:val="Hipervnculo"/>
@@ -3088,7 +3159,7 @@
                 <w:noProof/>
                 <w:webHidden/>
               </w:rPr>
-              <w:instrText xml:space="preserve"> PAGEREF _Toc419023869 \h </w:instrText>
+              <w:instrText xml:space="preserve"> PAGEREF _Toc419048590 \h </w:instrText>
             </w:r>
             <w:r>
               <w:rPr>
@@ -3108,7 +3179,291 @@
                 <w:noProof/>
                 <w:webHidden/>
               </w:rPr>
-              <w:t>12</w:t>
+              <w:t>14</w:t>
+            </w:r>
+            <w:r>
+              <w:rPr>
+                <w:noProof/>
+                <w:webHidden/>
+              </w:rPr>
+              <w:fldChar w:fldCharType="end"/>
+            </w:r>
+          </w:hyperlink>
+        </w:p>
+        <w:p>
+          <w:pPr>
+            <w:pStyle w:val="TDC1"/>
+            <w:tabs>
+              <w:tab w:val="right" w:leader="dot" w:pos="8494"/>
+            </w:tabs>
+            <w:rPr>
+              <w:rFonts w:eastAsiaTheme="minorEastAsia"/>
+              <w:noProof/>
+              <w:lang w:eastAsia="es-ES"/>
+            </w:rPr>
+          </w:pPr>
+          <w:hyperlink w:anchor="_Toc419048591" w:history="1">
+            <w:r>
+              <w:rPr>
+                <w:rStyle w:val="Hipervnculo"/>
+                <w:noProof/>
+                <w:lang w:val="en-US"/>
+              </w:rPr>
+              <w:t>Future upgrades</w:t>
+            </w:r>
+            <w:r>
+              <w:rPr>
+                <w:noProof/>
+                <w:webHidden/>
+              </w:rPr>
+              <w:tab/>
+            </w:r>
+            <w:r>
+              <w:rPr>
+                <w:noProof/>
+                <w:webHidden/>
+              </w:rPr>
+              <w:fldChar w:fldCharType="begin"/>
+            </w:r>
+            <w:r>
+              <w:rPr>
+                <w:noProof/>
+                <w:webHidden/>
+              </w:rPr>
+              <w:instrText xml:space="preserve"> PAGEREF _Toc419048591 \h </w:instrText>
+            </w:r>
+            <w:r>
+              <w:rPr>
+                <w:noProof/>
+                <w:webHidden/>
+              </w:rPr>
+            </w:r>
+            <w:r>
+              <w:rPr>
+                <w:noProof/>
+                <w:webHidden/>
+              </w:rPr>
+              <w:fldChar w:fldCharType="separate"/>
+            </w:r>
+            <w:r>
+              <w:rPr>
+                <w:noProof/>
+                <w:webHidden/>
+              </w:rPr>
+              <w:t>15</w:t>
+            </w:r>
+            <w:r>
+              <w:rPr>
+                <w:noProof/>
+                <w:webHidden/>
+              </w:rPr>
+              <w:fldChar w:fldCharType="end"/>
+            </w:r>
+          </w:hyperlink>
+        </w:p>
+        <w:p>
+          <w:pPr>
+            <w:pStyle w:val="TDC2"/>
+            <w:tabs>
+              <w:tab w:val="right" w:leader="dot" w:pos="8494"/>
+            </w:tabs>
+            <w:rPr>
+              <w:rFonts w:eastAsiaTheme="minorEastAsia"/>
+              <w:noProof/>
+              <w:lang w:eastAsia="es-ES"/>
+            </w:rPr>
+          </w:pPr>
+          <w:hyperlink w:anchor="_Toc419048592" w:history="1">
+            <w:r>
+              <w:rPr>
+                <w:rStyle w:val="Hipervnculo"/>
+                <w:noProof/>
+                <w:lang w:val="en-US"/>
+              </w:rPr>
+              <w:t>Completely joining the views with the API</w:t>
+            </w:r>
+            <w:r>
+              <w:rPr>
+                <w:noProof/>
+                <w:webHidden/>
+              </w:rPr>
+              <w:tab/>
+            </w:r>
+            <w:r>
+              <w:rPr>
+                <w:noProof/>
+                <w:webHidden/>
+              </w:rPr>
+              <w:fldChar w:fldCharType="begin"/>
+            </w:r>
+            <w:r>
+              <w:rPr>
+                <w:noProof/>
+                <w:webHidden/>
+              </w:rPr>
+              <w:instrText xml:space="preserve"> PAGEREF _Toc419048592 \h </w:instrText>
+            </w:r>
+            <w:r>
+              <w:rPr>
+                <w:noProof/>
+                <w:webHidden/>
+              </w:rPr>
+            </w:r>
+            <w:r>
+              <w:rPr>
+                <w:noProof/>
+                <w:webHidden/>
+              </w:rPr>
+              <w:fldChar w:fldCharType="separate"/>
+            </w:r>
+            <w:r>
+              <w:rPr>
+                <w:noProof/>
+                <w:webHidden/>
+              </w:rPr>
+              <w:t>15</w:t>
+            </w:r>
+            <w:r>
+              <w:rPr>
+                <w:noProof/>
+                <w:webHidden/>
+              </w:rPr>
+              <w:fldChar w:fldCharType="end"/>
+            </w:r>
+          </w:hyperlink>
+        </w:p>
+        <w:p>
+          <w:pPr>
+            <w:pStyle w:val="TDC2"/>
+            <w:tabs>
+              <w:tab w:val="right" w:leader="dot" w:pos="8494"/>
+            </w:tabs>
+            <w:rPr>
+              <w:rFonts w:eastAsiaTheme="minorEastAsia"/>
+              <w:noProof/>
+              <w:lang w:eastAsia="es-ES"/>
+            </w:rPr>
+          </w:pPr>
+          <w:hyperlink w:anchor="_Toc419048593" w:history="1">
+            <w:r>
+              <w:rPr>
+                <w:rStyle w:val="Hipervnculo"/>
+                <w:noProof/>
+                <w:lang w:val="en-US"/>
+              </w:rPr>
+              <w:t>Improving the view for playing with the board</w:t>
+            </w:r>
+            <w:r>
+              <w:rPr>
+                <w:noProof/>
+                <w:webHidden/>
+              </w:rPr>
+              <w:tab/>
+            </w:r>
+            <w:r>
+              <w:rPr>
+                <w:noProof/>
+                <w:webHidden/>
+              </w:rPr>
+              <w:fldChar w:fldCharType="begin"/>
+            </w:r>
+            <w:r>
+              <w:rPr>
+                <w:noProof/>
+                <w:webHidden/>
+              </w:rPr>
+              <w:instrText xml:space="preserve"> PAGEREF _Toc419048593 \h </w:instrText>
+            </w:r>
+            <w:r>
+              <w:rPr>
+                <w:noProof/>
+                <w:webHidden/>
+              </w:rPr>
+            </w:r>
+            <w:r>
+              <w:rPr>
+                <w:noProof/>
+                <w:webHidden/>
+              </w:rPr>
+              <w:fldChar w:fldCharType="separate"/>
+            </w:r>
+            <w:r>
+              <w:rPr>
+                <w:noProof/>
+                <w:webHidden/>
+              </w:rPr>
+              <w:t>15</w:t>
+            </w:r>
+            <w:r>
+              <w:rPr>
+                <w:noProof/>
+                <w:webHidden/>
+              </w:rPr>
+              <w:fldChar w:fldCharType="end"/>
+            </w:r>
+          </w:hyperlink>
+        </w:p>
+        <w:p>
+          <w:pPr>
+            <w:pStyle w:val="TDC2"/>
+            <w:tabs>
+              <w:tab w:val="right" w:leader="dot" w:pos="8494"/>
+            </w:tabs>
+            <w:rPr>
+              <w:rFonts w:eastAsiaTheme="minorEastAsia"/>
+              <w:noProof/>
+              <w:lang w:eastAsia="es-ES"/>
+            </w:rPr>
+          </w:pPr>
+          <w:hyperlink w:anchor="_Toc419048594" w:history="1">
+            <w:r>
+              <w:rPr>
+                <w:rStyle w:val="Hipervnculo"/>
+                <w:noProof/>
+                <w:lang w:val="en-US"/>
+              </w:rPr>
+              <w:t>Multiplayer mode</w:t>
+            </w:r>
+            <w:r>
+              <w:rPr>
+                <w:noProof/>
+                <w:webHidden/>
+              </w:rPr>
+              <w:tab/>
+            </w:r>
+            <w:r>
+              <w:rPr>
+                <w:noProof/>
+                <w:webHidden/>
+              </w:rPr>
+              <w:fldChar w:fldCharType="begin"/>
+            </w:r>
+            <w:r>
+              <w:rPr>
+                <w:noProof/>
+                <w:webHidden/>
+              </w:rPr>
+              <w:instrText xml:space="preserve"> PAGEREF _Toc419048594 \h </w:instrText>
+            </w:r>
+            <w:r>
+              <w:rPr>
+                <w:noProof/>
+                <w:webHidden/>
+              </w:rPr>
+            </w:r>
+            <w:r>
+              <w:rPr>
+                <w:noProof/>
+                <w:webHidden/>
+              </w:rPr>
+              <w:fldChar w:fldCharType="separate"/>
+            </w:r>
+            <w:r>
+              <w:rPr>
+                <w:noProof/>
+                <w:webHidden/>
+              </w:rPr>
+              <w:t>15</w:t>
             </w:r>
             <w:r>
               <w:rPr>
@@ -3146,12 +3501,11 @@
           <w:lang w:val="en-US"/>
         </w:rPr>
       </w:pPr>
-      <w:bookmarkStart w:id="0" w:name="_Toc419023850"/>
-      <w:r>
-        <w:rPr>
-          <w:lang w:val="en-US"/>
-        </w:rPr>
-        <w:lastRenderedPageBreak/>
+      <w:bookmarkStart w:id="0" w:name="_Toc419048570"/>
+      <w:r>
+        <w:rPr>
+          <w:lang w:val="en-US"/>
+        </w:rPr>
         <w:t>Project information</w:t>
       </w:r>
       <w:bookmarkEnd w:id="0"/>
@@ -3465,12 +3819,11 @@
           <w:lang w:val="en-US"/>
         </w:rPr>
       </w:pPr>
-      <w:bookmarkStart w:id="1" w:name="_Toc419023851"/>
-      <w:r>
-        <w:rPr>
-          <w:lang w:val="en-US"/>
-        </w:rPr>
-        <w:lastRenderedPageBreak/>
+      <w:bookmarkStart w:id="1" w:name="_Toc419048571"/>
+      <w:r>
+        <w:rPr>
+          <w:lang w:val="en-US"/>
+        </w:rPr>
         <w:t>Architecture diagrams</w:t>
       </w:r>
       <w:bookmarkEnd w:id="1"/>
@@ -3482,7 +3835,7 @@
           <w:lang w:val="en-US"/>
         </w:rPr>
       </w:pPr>
-      <w:bookmarkStart w:id="2" w:name="_Toc419023852"/>
+      <w:bookmarkStart w:id="2" w:name="_Toc419048572"/>
       <w:r>
         <w:rPr>
           <w:lang w:val="en-US"/>
@@ -3498,7 +3851,7 @@
           <w:lang w:eastAsia="es-ES"/>
         </w:rPr>
         <w:drawing>
-          <wp:inline distT="0" distB="0" distL="0" distR="0" wp14:anchorId="642AEBE5" wp14:editId="5DA8A42E">
+          <wp:inline distT="0" distB="0" distL="0" distR="0" wp14:anchorId="7EE53C92" wp14:editId="3B51A021">
             <wp:extent cx="5962650" cy="3371850"/>
             <wp:effectExtent l="0" t="0" r="0" b="0"/>
             <wp:docPr id="251" name="Image15.png" descr="Image15.png"/>
@@ -3541,11 +3894,12 @@
           <w:lang w:val="en-US"/>
         </w:rPr>
       </w:pPr>
-      <w:bookmarkStart w:id="3" w:name="_Toc419023853"/>
-      <w:r>
-        <w:rPr>
-          <w:lang w:val="en-US"/>
-        </w:rPr>
+      <w:bookmarkStart w:id="3" w:name="_Toc419048573"/>
+      <w:r>
+        <w:rPr>
+          <w:lang w:val="en-US"/>
+        </w:rPr>
+        <w:lastRenderedPageBreak/>
         <w:t>Component views</w:t>
       </w:r>
       <w:bookmarkEnd w:id="3"/>
@@ -3557,7 +3911,7 @@
           <w:lang w:val="en-US"/>
         </w:rPr>
       </w:pPr>
-      <w:bookmarkStart w:id="4" w:name="_Toc419023854"/>
+      <w:bookmarkStart w:id="4" w:name="_Toc419048574"/>
       <w:r>
         <w:rPr>
           <w:lang w:val="en-US"/>
@@ -3578,7 +3932,7 @@
           <w:lang w:eastAsia="es-ES"/>
         </w:rPr>
         <w:drawing>
-          <wp:inline distT="0" distB="0" distL="0" distR="0" wp14:anchorId="13EE7942" wp14:editId="3EAEA6FA">
+          <wp:inline distT="0" distB="0" distL="0" distR="0" wp14:anchorId="4578EBD4" wp14:editId="4AFBF5B0">
             <wp:extent cx="6029325" cy="3981028"/>
             <wp:effectExtent l="0" t="0" r="0" b="635"/>
             <wp:docPr id="7" name="0 Imagen"/>
@@ -3627,7 +3981,7 @@
           <w:lang w:val="en-US"/>
         </w:rPr>
       </w:pPr>
-      <w:bookmarkStart w:id="5" w:name="_Toc419023855"/>
+      <w:bookmarkStart w:id="5" w:name="_Toc419048575"/>
       <w:r>
         <w:rPr>
           <w:lang w:val="en-US"/>
@@ -3649,7 +4003,7 @@
           <w:lang w:eastAsia="es-ES"/>
         </w:rPr>
         <w:drawing>
-          <wp:inline distT="0" distB="0" distL="0" distR="0" wp14:anchorId="4D48A208" wp14:editId="767CE53E">
+          <wp:inline distT="0" distB="0" distL="0" distR="0" wp14:anchorId="3F0D3A54" wp14:editId="798376BD">
             <wp:extent cx="5400040" cy="5850890"/>
             <wp:effectExtent l="0" t="0" r="0" b="0"/>
             <wp:docPr id="8" name="0 Imagen"/>
@@ -3698,7 +4052,7 @@
           <w:lang w:val="en-US"/>
         </w:rPr>
       </w:pPr>
-      <w:bookmarkStart w:id="6" w:name="_Toc419023856"/>
+      <w:bookmarkStart w:id="6" w:name="_Toc419048576"/>
       <w:r>
         <w:rPr>
           <w:lang w:val="en-US"/>
@@ -3720,7 +4074,7 @@
           <w:lang w:eastAsia="es-ES"/>
         </w:rPr>
         <w:drawing>
-          <wp:inline distT="0" distB="0" distL="0" distR="0" wp14:anchorId="20946244" wp14:editId="778A96C1">
+          <wp:inline distT="0" distB="0" distL="0" distR="0" wp14:anchorId="436F22C7" wp14:editId="1995F859">
             <wp:extent cx="5381625" cy="7553325"/>
             <wp:effectExtent l="19050" t="0" r="0" b="0"/>
             <wp:docPr id="83" name="Image6.png" descr="Image6.png"/>
@@ -3763,7 +4117,7 @@
           <w:lang w:val="en-US"/>
         </w:rPr>
       </w:pPr>
-      <w:bookmarkStart w:id="7" w:name="_Toc419023857"/>
+      <w:bookmarkStart w:id="7" w:name="_Toc419048577"/>
       <w:r>
         <w:rPr>
           <w:lang w:val="en-US"/>
@@ -3785,7 +4139,7 @@
           <w:lang w:eastAsia="es-ES"/>
         </w:rPr>
         <w:drawing>
-          <wp:inline distT="0" distB="0" distL="0" distR="0" wp14:anchorId="787240FE" wp14:editId="523458B8">
+          <wp:inline distT="0" distB="0" distL="0" distR="0" wp14:anchorId="29652FD2" wp14:editId="29E85BB0">
             <wp:extent cx="5372100" cy="5238750"/>
             <wp:effectExtent l="19050" t="0" r="0" b="0"/>
             <wp:docPr id="207" name="Image11.png" descr="Image11.png"/>
@@ -3824,7 +4178,30 @@
     <w:p>
       <w:pPr>
         <w:rPr>
-          <w:rFonts w:asciiTheme="majorHAnsi" w:eastAsiaTheme="majorEastAsia" w:hAnsiTheme="majorHAnsi" w:cstheme="majorBidi"/>
+          <w:lang w:val="en-US"/>
+        </w:rPr>
+      </w:pPr>
+    </w:p>
+    <w:p>
+      <w:pPr>
+        <w:pStyle w:val="Ttulo2"/>
+        <w:rPr>
+          <w:lang w:val="en-US"/>
+        </w:rPr>
+      </w:pPr>
+      <w:bookmarkStart w:id="8" w:name="_Toc419048578"/>
+      <w:r>
+        <w:rPr>
+          <w:lang w:val="en-US"/>
+        </w:rPr>
+        <w:lastRenderedPageBreak/>
+        <w:t>BPM</w:t>
+      </w:r>
+      <w:bookmarkEnd w:id="8"/>
+    </w:p>
+    <w:p>
+      <w:pPr>
+        <w:rPr>
           <w:b/>
           <w:bCs/>
           <w:color w:val="365F91" w:themeColor="accent1" w:themeShade="BF"/>
@@ -3833,217 +4210,17 @@
           <w:lang w:val="en-US"/>
         </w:rPr>
       </w:pPr>
-      <w:r>
-        <w:rPr>
-          <w:lang w:val="en-US"/>
-        </w:rPr>
-        <w:br w:type="page"/>
-      </w:r>
-    </w:p>
-    <w:p>
-      <w:pPr>
-        <w:pStyle w:val="Ttulo1"/>
-        <w:rPr>
-          <w:lang w:val="en-US"/>
-        </w:rPr>
-      </w:pPr>
-      <w:bookmarkStart w:id="8" w:name="_Toc419023858"/>
-      <w:r>
-        <w:rPr>
-          <w:lang w:val="en-US"/>
-        </w:rPr>
-        <w:lastRenderedPageBreak/>
-        <w:t>User manual</w:t>
-      </w:r>
-      <w:bookmarkEnd w:id="8"/>
-    </w:p>
-    <w:p>
-      <w:pPr>
-        <w:jc w:val="both"/>
-        <w:rPr>
-          <w:lang w:val="en-US"/>
-        </w:rPr>
-      </w:pPr>
-      <w:r>
-        <w:rPr>
-          <w:lang w:val="en-US"/>
-        </w:rPr>
-        <w:t xml:space="preserve">This </w:t>
-      </w:r>
-      <w:r>
-        <w:rPr>
-          <w:lang w:val="en-US"/>
-        </w:rPr>
-        <w:t xml:space="preserve">is a web </w:t>
-      </w:r>
-      <w:r>
-        <w:rPr>
-          <w:lang w:val="en-US"/>
-        </w:rPr>
-        <w:t>application</w:t>
-      </w:r>
-      <w:r>
-        <w:rPr>
-          <w:lang w:val="en-US"/>
-        </w:rPr>
-        <w:t xml:space="preserve"> that works locally but can be uploaded to a </w:t>
-      </w:r>
-      <w:r>
-        <w:rPr>
-          <w:lang w:val="en-US"/>
-        </w:rPr>
-        <w:t>server;</w:t>
-      </w:r>
-      <w:r>
-        <w:rPr>
-          <w:lang w:val="en-US"/>
-        </w:rPr>
-        <w:t xml:space="preserve"> since it is based on the original </w:t>
-      </w:r>
-      <w:proofErr w:type="gramStart"/>
-      <w:r>
-        <w:rPr>
-          <w:lang w:val="en-US"/>
-        </w:rPr>
-        <w:t>Trivial</w:t>
-      </w:r>
-      <w:proofErr w:type="gramEnd"/>
-      <w:r>
-        <w:rPr>
-          <w:lang w:val="en-US"/>
-        </w:rPr>
-        <w:t xml:space="preserve"> game</w:t>
-      </w:r>
-      <w:r>
-        <w:rPr>
-          <w:lang w:val="en-US"/>
-        </w:rPr>
-        <w:t xml:space="preserve"> </w:t>
-      </w:r>
-      <w:r>
-        <w:rPr>
-          <w:lang w:val="en-US"/>
-        </w:rPr>
-        <w:t xml:space="preserve">everybody </w:t>
-      </w:r>
-      <w:r>
-        <w:rPr>
-          <w:lang w:val="en-US"/>
-        </w:rPr>
-        <w:t>will be able to learn how to use it in almost no time.</w:t>
-      </w:r>
-    </w:p>
-    <w:p>
-      <w:pPr>
-        <w:jc w:val="both"/>
-        <w:rPr>
-          <w:lang w:val="en-US"/>
-        </w:rPr>
-      </w:pPr>
-      <w:r>
-        <w:rPr>
-          <w:lang w:val="en-US"/>
-        </w:rPr>
-        <w:t xml:space="preserve">The most important thing the user must know before starting to use or application is that it is composed by 5 different </w:t>
-      </w:r>
-      <w:r>
-        <w:rPr>
-          <w:lang w:val="en-US"/>
-        </w:rPr>
-        <w:t>pages</w:t>
-      </w:r>
-      <w:r>
-        <w:rPr>
-          <w:lang w:val="en-US"/>
-        </w:rPr>
-        <w:t>:</w:t>
-      </w:r>
-    </w:p>
-    <w:p>
-      <w:pPr>
-        <w:pStyle w:val="Ttulo2"/>
-        <w:jc w:val="both"/>
-        <w:rPr>
-          <w:lang w:val="en-US"/>
-        </w:rPr>
-      </w:pPr>
-      <w:bookmarkStart w:id="9" w:name="_Toc419023859"/>
-      <w:r>
-        <w:rPr>
-          <w:lang w:val="en-US"/>
-        </w:rPr>
-        <w:t xml:space="preserve">Initial </w:t>
-      </w:r>
-      <w:r>
-        <w:rPr>
-          <w:lang w:val="en-US"/>
-        </w:rPr>
-        <w:t>page</w:t>
-      </w:r>
-      <w:bookmarkEnd w:id="9"/>
-    </w:p>
-    <w:p>
-      <w:pPr>
-        <w:jc w:val="both"/>
-        <w:rPr>
-          <w:lang w:val="en-US"/>
-        </w:rPr>
-      </w:pPr>
-      <w:r>
-        <w:rPr>
-          <w:lang w:val="en-US"/>
-        </w:rPr>
-        <w:t>The first window that appears when the application is r</w:t>
-      </w:r>
-      <w:r>
-        <w:rPr>
-          <w:lang w:val="en-US"/>
-        </w:rPr>
-        <w:t>a</w:t>
-      </w:r>
-      <w:r>
-        <w:rPr>
-          <w:lang w:val="en-US"/>
-        </w:rPr>
-        <w:t xml:space="preserve">n. In this window, you can </w:t>
-      </w:r>
-      <w:r>
-        <w:rPr>
-          <w:lang w:val="en-US"/>
-        </w:rPr>
-        <w:t>change the background color with the buttons on the left, go to the page where you can register as a user or go to the login page</w:t>
-      </w:r>
-      <w:r>
-        <w:rPr>
-          <w:lang w:val="en-US"/>
-        </w:rPr>
-        <w:t>.</w:t>
-      </w:r>
-    </w:p>
-    <w:p>
-      <w:pPr>
-        <w:jc w:val="both"/>
-        <w:rPr>
-          <w:lang w:val="en-US"/>
-        </w:rPr>
-      </w:pPr>
-      <w:r>
-        <w:rPr>
-          <w:noProof/>
-          <w:lang w:val="en-US" w:eastAsia="es-ES"/>
-        </w:rPr>
-        <w:t xml:space="preserve"> </w:t>
-      </w:r>
+      <w:bookmarkStart w:id="9" w:name="_Toc419048244"/>
       <w:r>
         <w:rPr>
           <w:noProof/>
           <w:lang w:eastAsia="es-ES"/>
         </w:rPr>
         <w:drawing>
-          <wp:inline distT="0" distB="0" distL="0" distR="0" wp14:anchorId="37530B39" wp14:editId="66A6BA87">
-            <wp:extent cx="5400040" cy="3501044"/>
-            <wp:effectExtent l="0" t="0" r="0" b="4445"/>
-            <wp:docPr id="11" name="Imagen 11"/>
+          <wp:inline distT="0" distB="0" distL="0" distR="0" wp14:anchorId="5DB5CB7D" wp14:editId="224C6B1B">
+            <wp:extent cx="5864217" cy="3152775"/>
+            <wp:effectExtent l="0" t="0" r="3810" b="0"/>
+            <wp:docPr id="2" name="0 Imagen"/>
             <wp:cNvGraphicFramePr>
               <a:graphicFrameLocks xmlns:a="http://schemas.openxmlformats.org/drawingml/2006/main" noChangeAspect="1"/>
             </wp:cNvGraphicFramePr>
@@ -4051,11 +4228,17 @@
               <a:graphicData uri="http://schemas.openxmlformats.org/drawingml/2006/picture">
                 <pic:pic xmlns:pic="http://schemas.openxmlformats.org/drawingml/2006/picture">
                   <pic:nvPicPr>
-                    <pic:cNvPr id="0" name=""/>
+                    <pic:cNvPr id="0" name="BPM.jpg"/>
                     <pic:cNvPicPr/>
                   </pic:nvPicPr>
                   <pic:blipFill>
-                    <a:blip r:embed="rId17"/>
+                    <a:blip r:embed="rId17">
+                      <a:extLst>
+                        <a:ext uri="{28A0092B-C50C-407E-A947-70E740481C1C}">
+                          <a14:useLocalDpi xmlns:a14="http://schemas.microsoft.com/office/drawing/2010/main" val="0"/>
+                        </a:ext>
+                      </a:extLst>
+                    </a:blip>
                     <a:stretch>
                       <a:fillRect/>
                     </a:stretch>
@@ -4063,7 +4246,7 @@
                   <pic:spPr>
                     <a:xfrm>
                       <a:off x="0" y="0"/>
-                      <a:ext cx="5400040" cy="3501044"/>
+                      <a:ext cx="5863527" cy="3152404"/>
                     </a:xfrm>
                     <a:prstGeom prst="rect">
                       <a:avLst/>
@@ -4075,24 +4258,131 @@
           </wp:inline>
         </w:drawing>
       </w:r>
-    </w:p>
-    <w:p>
-      <w:pPr>
-        <w:rPr>
-          <w:rFonts w:asciiTheme="majorHAnsi" w:eastAsiaTheme="majorEastAsia" w:hAnsiTheme="majorHAnsi" w:cstheme="majorBidi"/>
-          <w:b/>
-          <w:bCs/>
-          <w:color w:val="4F81BD" w:themeColor="accent1"/>
-          <w:sz w:val="26"/>
-          <w:szCs w:val="26"/>
-          <w:lang w:val="en-US"/>
-        </w:rPr>
-      </w:pPr>
+      <w:bookmarkEnd w:id="9"/>
       <w:r>
         <w:rPr>
           <w:lang w:val="en-US"/>
         </w:rPr>
         <w:br w:type="page"/>
+      </w:r>
+    </w:p>
+    <w:p>
+      <w:pPr>
+        <w:pStyle w:val="Ttulo1"/>
+        <w:rPr>
+          <w:lang w:val="en-US"/>
+        </w:rPr>
+      </w:pPr>
+      <w:bookmarkStart w:id="10" w:name="_Toc419048579"/>
+      <w:r>
+        <w:rPr>
+          <w:lang w:val="en-US"/>
+        </w:rPr>
+        <w:lastRenderedPageBreak/>
+        <w:t>User manual</w:t>
+      </w:r>
+      <w:bookmarkEnd w:id="10"/>
+    </w:p>
+    <w:p>
+      <w:pPr>
+        <w:jc w:val="both"/>
+        <w:rPr>
+          <w:lang w:val="en-US"/>
+        </w:rPr>
+      </w:pPr>
+      <w:r>
+        <w:rPr>
+          <w:lang w:val="en-US"/>
+        </w:rPr>
+        <w:t xml:space="preserve">This </w:t>
+      </w:r>
+      <w:r>
+        <w:rPr>
+          <w:lang w:val="en-US"/>
+        </w:rPr>
+        <w:t xml:space="preserve">is a web </w:t>
+      </w:r>
+      <w:r>
+        <w:rPr>
+          <w:lang w:val="en-US"/>
+        </w:rPr>
+        <w:t>application</w:t>
+      </w:r>
+      <w:r>
+        <w:rPr>
+          <w:lang w:val="en-US"/>
+        </w:rPr>
+        <w:t xml:space="preserve"> that works locally but can be uploaded to a </w:t>
+      </w:r>
+      <w:r>
+        <w:rPr>
+          <w:lang w:val="en-US"/>
+        </w:rPr>
+        <w:t>server;</w:t>
+      </w:r>
+      <w:r>
+        <w:rPr>
+          <w:lang w:val="en-US"/>
+        </w:rPr>
+        <w:t xml:space="preserve"> since it is based on the original </w:t>
+      </w:r>
+      <w:proofErr w:type="gramStart"/>
+      <w:r>
+        <w:rPr>
+          <w:lang w:val="en-US"/>
+        </w:rPr>
+        <w:t>Trivial</w:t>
+      </w:r>
+      <w:proofErr w:type="gramEnd"/>
+      <w:r>
+        <w:rPr>
+          <w:lang w:val="en-US"/>
+        </w:rPr>
+        <w:t xml:space="preserve"> game</w:t>
+      </w:r>
+      <w:r>
+        <w:rPr>
+          <w:lang w:val="en-US"/>
+        </w:rPr>
+        <w:t xml:space="preserve"> </w:t>
+      </w:r>
+      <w:r>
+        <w:rPr>
+          <w:lang w:val="en-US"/>
+        </w:rPr>
+        <w:t xml:space="preserve">everybody </w:t>
+      </w:r>
+      <w:r>
+        <w:rPr>
+          <w:lang w:val="en-US"/>
+        </w:rPr>
+        <w:t>will be able to learn how to use it in almost no time.</w:t>
+      </w:r>
+    </w:p>
+    <w:p>
+      <w:pPr>
+        <w:jc w:val="both"/>
+        <w:rPr>
+          <w:lang w:val="en-US"/>
+        </w:rPr>
+      </w:pPr>
+      <w:r>
+        <w:rPr>
+          <w:lang w:val="en-US"/>
+        </w:rPr>
+        <w:t xml:space="preserve">The most important thing the user must know before starting to use or application is that it is composed by 5 different </w:t>
+      </w:r>
+      <w:r>
+        <w:rPr>
+          <w:lang w:val="en-US"/>
+        </w:rPr>
+        <w:t>pages</w:t>
+      </w:r>
+      <w:r>
+        <w:rPr>
+          <w:lang w:val="en-US"/>
+        </w:rPr>
+        <w:t>:</w:t>
       </w:r>
     </w:p>
     <w:p>
@@ -4103,15 +4393,20 @@
           <w:lang w:val="en-US"/>
         </w:rPr>
       </w:pPr>
-      <w:bookmarkStart w:id="10" w:name="_Toc419023860"/>
-      <w:r>
-        <w:rPr>
-          <w:lang w:val="en-US"/>
-        </w:rPr>
-        <w:lastRenderedPageBreak/>
-        <w:t>Create a new user</w:t>
-      </w:r>
-      <w:bookmarkEnd w:id="10"/>
+      <w:bookmarkStart w:id="11" w:name="_Toc419048580"/>
+      <w:r>
+        <w:rPr>
+          <w:lang w:val="en-US"/>
+        </w:rPr>
+        <w:t xml:space="preserve">Initial </w:t>
+      </w:r>
+      <w:r>
+        <w:rPr>
+          <w:lang w:val="en-US"/>
+        </w:rPr>
+        <w:t>page</w:t>
+      </w:r>
+      <w:bookmarkEnd w:id="11"/>
     </w:p>
     <w:p>
       <w:pPr>
@@ -4124,25 +4419,25 @@
         <w:rPr>
           <w:lang w:val="en-US"/>
         </w:rPr>
-        <w:t xml:space="preserve">If you want to create a new user, you must provide some personal data like your </w:t>
-      </w:r>
-      <w:r>
-        <w:rPr>
-          <w:lang w:val="en-US"/>
-        </w:rPr>
-        <w:t>user</w:t>
-      </w:r>
-      <w:r>
-        <w:rPr>
-          <w:lang w:val="en-US"/>
-        </w:rPr>
-        <w:t>name, your email and a password. All this information is required to create the user</w:t>
-      </w:r>
-      <w:r>
-        <w:rPr>
-          <w:lang w:val="en-US"/>
-        </w:rPr>
-        <w:t xml:space="preserve"> and will be saved to the database after you click in the register button</w:t>
+        <w:t>The first window that appears when the application is r</w:t>
+      </w:r>
+      <w:r>
+        <w:rPr>
+          <w:lang w:val="en-US"/>
+        </w:rPr>
+        <w:t>a</w:t>
+      </w:r>
+      <w:r>
+        <w:rPr>
+          <w:lang w:val="en-US"/>
+        </w:rPr>
+        <w:t xml:space="preserve">n. In this window, you can </w:t>
+      </w:r>
+      <w:r>
+        <w:rPr>
+          <w:lang w:val="en-US"/>
+        </w:rPr>
+        <w:t>change the background color with the buttons on the left, go to the page where you can register as a user or go to the login page</w:t>
       </w:r>
       <w:r>
         <w:rPr>
@@ -4171,10 +4466,10 @@
           <w:lang w:eastAsia="es-ES"/>
         </w:rPr>
         <w:drawing>
-          <wp:inline distT="0" distB="0" distL="0" distR="0" wp14:anchorId="27CC9524" wp14:editId="183C1119">
-            <wp:extent cx="5400040" cy="3706341"/>
-            <wp:effectExtent l="0" t="0" r="0" b="8890"/>
-            <wp:docPr id="1" name="Imagen 1"/>
+          <wp:inline distT="0" distB="0" distL="0" distR="0" wp14:anchorId="7D5C83B1" wp14:editId="61352525">
+            <wp:extent cx="5400040" cy="3501044"/>
+            <wp:effectExtent l="0" t="0" r="0" b="4445"/>
+            <wp:docPr id="11" name="Imagen 11"/>
             <wp:cNvGraphicFramePr>
               <a:graphicFrameLocks xmlns:a="http://schemas.openxmlformats.org/drawingml/2006/main" noChangeAspect="1"/>
             </wp:cNvGraphicFramePr>
@@ -4194,7 +4489,7 @@
                   <pic:spPr>
                     <a:xfrm>
                       <a:off x="0" y="0"/>
-                      <a:ext cx="5400040" cy="3706341"/>
+                      <a:ext cx="5400040" cy="3501044"/>
                     </a:xfrm>
                     <a:prstGeom prst="rect">
                       <a:avLst/>
@@ -4229,32 +4524,66 @@
     <w:p>
       <w:pPr>
         <w:pStyle w:val="Ttulo2"/>
-        <w:rPr>
-          <w:lang w:val="en-US"/>
-        </w:rPr>
-      </w:pPr>
-      <w:bookmarkStart w:id="11" w:name="_Toc419023861"/>
+        <w:jc w:val="both"/>
+        <w:rPr>
+          <w:lang w:val="en-US"/>
+        </w:rPr>
+      </w:pPr>
+      <w:bookmarkStart w:id="12" w:name="_Toc419048581"/>
       <w:r>
         <w:rPr>
           <w:lang w:val="en-US"/>
         </w:rPr>
         <w:lastRenderedPageBreak/>
-        <w:t>Login</w:t>
-      </w:r>
-      <w:bookmarkEnd w:id="11"/>
-    </w:p>
-    <w:p>
-      <w:pPr>
-        <w:rPr>
-          <w:lang w:val="en-US"/>
-        </w:rPr>
-      </w:pPr>
-      <w:r>
-        <w:rPr>
-          <w:lang w:val="en-US"/>
-        </w:rPr>
-        <w:t>In this window you can login with your username and password you previously created in the register page. This information is going to be checked when you click in the start button, after that if the information is correct the play page is going to be shown.</w:t>
-      </w:r>
+        <w:t>Create a new user</w:t>
+      </w:r>
+      <w:bookmarkEnd w:id="12"/>
+    </w:p>
+    <w:p>
+      <w:pPr>
+        <w:jc w:val="both"/>
+        <w:rPr>
+          <w:lang w:val="en-US"/>
+        </w:rPr>
+      </w:pPr>
+      <w:r>
+        <w:rPr>
+          <w:lang w:val="en-US"/>
+        </w:rPr>
+        <w:t xml:space="preserve">If you want to create a new user, you must provide some personal data like your </w:t>
+      </w:r>
+      <w:r>
+        <w:rPr>
+          <w:lang w:val="en-US"/>
+        </w:rPr>
+        <w:t>user</w:t>
+      </w:r>
+      <w:r>
+        <w:rPr>
+          <w:lang w:val="en-US"/>
+        </w:rPr>
+        <w:t>name, your email and a password. All this information is required to create the user</w:t>
+      </w:r>
+      <w:r>
+        <w:rPr>
+          <w:lang w:val="en-US"/>
+        </w:rPr>
+        <w:t xml:space="preserve"> and will be saved to the database after you click in the register button</w:t>
+      </w:r>
+      <w:r>
+        <w:rPr>
+          <w:lang w:val="en-US"/>
+        </w:rPr>
+        <w:t>.</w:t>
+      </w:r>
+    </w:p>
+    <w:p>
+      <w:pPr>
+        <w:jc w:val="both"/>
+        <w:rPr>
+          <w:lang w:val="en-US"/>
+        </w:rPr>
+      </w:pPr>
       <w:r>
         <w:rPr>
           <w:noProof/>
@@ -4268,10 +4597,10 @@
           <w:lang w:eastAsia="es-ES"/>
         </w:rPr>
         <w:drawing>
-          <wp:inline distT="0" distB="0" distL="0" distR="0" wp14:anchorId="790B9756" wp14:editId="4CB9ACD6">
-            <wp:extent cx="5400040" cy="3464384"/>
-            <wp:effectExtent l="0" t="0" r="0" b="3175"/>
-            <wp:docPr id="12" name="Imagen 12"/>
+          <wp:inline distT="0" distB="0" distL="0" distR="0" wp14:anchorId="4EDEE26B" wp14:editId="57A104E0">
+            <wp:extent cx="5400040" cy="3706341"/>
+            <wp:effectExtent l="0" t="0" r="0" b="8890"/>
+            <wp:docPr id="1" name="Imagen 1"/>
             <wp:cNvGraphicFramePr>
               <a:graphicFrameLocks xmlns:a="http://schemas.openxmlformats.org/drawingml/2006/main" noChangeAspect="1"/>
             </wp:cNvGraphicFramePr>
@@ -4291,7 +4620,7 @@
                   <pic:spPr>
                     <a:xfrm>
                       <a:off x="0" y="0"/>
-                      <a:ext cx="5400040" cy="3464384"/>
+                      <a:ext cx="5400040" cy="3706341"/>
                     </a:xfrm>
                     <a:prstGeom prst="rect">
                       <a:avLst/>
@@ -4306,72 +4635,52 @@
     </w:p>
     <w:p>
       <w:pPr>
+        <w:rPr>
+          <w:rFonts w:asciiTheme="majorHAnsi" w:eastAsiaTheme="majorEastAsia" w:hAnsiTheme="majorHAnsi" w:cstheme="majorBidi"/>
+          <w:b/>
+          <w:bCs/>
+          <w:color w:val="4F81BD" w:themeColor="accent1"/>
+          <w:sz w:val="26"/>
+          <w:szCs w:val="26"/>
+          <w:lang w:val="en-US"/>
+        </w:rPr>
+      </w:pPr>
+      <w:r>
+        <w:rPr>
+          <w:lang w:val="en-US"/>
+        </w:rPr>
+        <w:br w:type="page"/>
+      </w:r>
+    </w:p>
+    <w:p>
+      <w:pPr>
         <w:pStyle w:val="Ttulo2"/>
-        <w:jc w:val="both"/>
-        <w:rPr>
-          <w:lang w:val="en-US"/>
-        </w:rPr>
-      </w:pPr>
-      <w:bookmarkStart w:id="12" w:name="_Toc419023862"/>
-      <w:r>
-        <w:rPr>
-          <w:lang w:val="en-US"/>
-        </w:rPr>
-        <w:t>Play</w:t>
-      </w:r>
-      <w:bookmarkEnd w:id="12"/>
-    </w:p>
-    <w:p>
-      <w:pPr>
-        <w:jc w:val="both"/>
-        <w:rPr>
-          <w:lang w:val="en-US"/>
-        </w:rPr>
-      </w:pPr>
-      <w:r>
-        <w:rPr>
-          <w:lang w:val="en-US"/>
-        </w:rPr>
-        <w:t>This is the main window of the application. Here is the b</w:t>
-      </w:r>
-      <w:r>
-        <w:rPr>
-          <w:lang w:val="en-US"/>
-        </w:rPr>
-        <w:t>oard that should show where the player is</w:t>
-      </w:r>
-      <w:r>
-        <w:rPr>
-          <w:lang w:val="en-US"/>
-        </w:rPr>
-        <w:t>.</w:t>
-      </w:r>
-      <w:r>
-        <w:rPr>
-          <w:lang w:val="en-US"/>
-        </w:rPr>
-        <w:t xml:space="preserve"> </w:t>
-      </w:r>
-      <w:r>
-        <w:rPr>
-          <w:lang w:val="en-US"/>
-        </w:rPr>
-        <w:t>To start the game, the dice has to be pressed and the player has to decide which category he/she prefers. Depending on the category selected, one question or another will be retrieved from the database and ask</w:t>
-      </w:r>
-      <w:r>
-        <w:rPr>
-          <w:lang w:val="en-US"/>
-        </w:rPr>
-        <w:t>ed to the player.</w:t>
-      </w:r>
-    </w:p>
-    <w:p>
-      <w:pPr>
-        <w:jc w:val="both"/>
-        <w:rPr>
-          <w:lang w:val="en-US"/>
-        </w:rPr>
-      </w:pPr>
+        <w:rPr>
+          <w:lang w:val="en-US"/>
+        </w:rPr>
+      </w:pPr>
+      <w:bookmarkStart w:id="13" w:name="_Toc419048582"/>
+      <w:r>
+        <w:rPr>
+          <w:lang w:val="en-US"/>
+        </w:rPr>
+        <w:lastRenderedPageBreak/>
+        <w:t>Login</w:t>
+      </w:r>
+      <w:bookmarkEnd w:id="13"/>
+    </w:p>
+    <w:p>
+      <w:pPr>
+        <w:rPr>
+          <w:lang w:val="en-US"/>
+        </w:rPr>
+      </w:pPr>
+      <w:r>
+        <w:rPr>
+          <w:lang w:val="en-US"/>
+        </w:rPr>
+        <w:t>In this window you can login with your username and password you previously created in the register page. This information is going to be checked when you click in the start button, after that if the information is correct the play page is going to be shown.</w:t>
+      </w:r>
       <w:r>
         <w:rPr>
           <w:noProof/>
@@ -4385,10 +4694,10 @@
           <w:lang w:eastAsia="es-ES"/>
         </w:rPr>
         <w:drawing>
-          <wp:inline distT="0" distB="0" distL="0" distR="0" wp14:anchorId="1DCF3AA3" wp14:editId="3209474C">
-            <wp:extent cx="5400040" cy="2713462"/>
-            <wp:effectExtent l="0" t="0" r="0" b="0"/>
-            <wp:docPr id="15" name="Imagen 15"/>
+          <wp:inline distT="0" distB="0" distL="0" distR="0" wp14:anchorId="5744F5B1" wp14:editId="0B926BDC">
+            <wp:extent cx="5400040" cy="3464384"/>
+            <wp:effectExtent l="0" t="0" r="0" b="3175"/>
+            <wp:docPr id="12" name="Imagen 12"/>
             <wp:cNvGraphicFramePr>
               <a:graphicFrameLocks xmlns:a="http://schemas.openxmlformats.org/drawingml/2006/main" noChangeAspect="1"/>
             </wp:cNvGraphicFramePr>
@@ -4408,7 +4717,7 @@
                   <pic:spPr>
                     <a:xfrm>
                       <a:off x="0" y="0"/>
-                      <a:ext cx="5400040" cy="2713462"/>
+                      <a:ext cx="5400040" cy="3464384"/>
                     </a:xfrm>
                     <a:prstGeom prst="rect">
                       <a:avLst/>
@@ -4424,92 +4733,62 @@
     <w:p>
       <w:pPr>
         <w:pStyle w:val="Ttulo2"/>
-        <w:rPr>
-          <w:lang w:val="en-US"/>
-        </w:rPr>
-      </w:pPr>
-      <w:bookmarkStart w:id="13" w:name="_Toc419023863"/>
-      <w:r>
-        <w:rPr>
-          <w:lang w:val="en-US"/>
-        </w:rPr>
-        <w:lastRenderedPageBreak/>
-        <w:t>Statistics</w:t>
-      </w:r>
-      <w:bookmarkEnd w:id="13"/>
-    </w:p>
-    <w:p>
-      <w:pPr>
         <w:jc w:val="both"/>
         <w:rPr>
           <w:lang w:val="en-US"/>
         </w:rPr>
       </w:pPr>
-      <w:r>
-        <w:rPr>
-          <w:lang w:val="en-US"/>
-        </w:rPr>
-        <w:t xml:space="preserve">In this </w:t>
-      </w:r>
-      <w:r>
-        <w:rPr>
-          <w:lang w:val="en-US"/>
-        </w:rPr>
-        <w:t>page</w:t>
-      </w:r>
-      <w:r>
-        <w:rPr>
-          <w:lang w:val="en-US"/>
-        </w:rPr>
-        <w:t xml:space="preserve"> the user will be able to see a small piece of inf</w:t>
-      </w:r>
-      <w:r>
-        <w:rPr>
-          <w:lang w:val="en-US"/>
-        </w:rPr>
-        <w:t>ormation as a table. T</w:t>
-      </w:r>
-      <w:r>
-        <w:rPr>
-          <w:lang w:val="en-US"/>
-        </w:rPr>
-        <w:t xml:space="preserve">he information shown is the </w:t>
-      </w:r>
-      <w:r>
-        <w:rPr>
-          <w:lang w:val="en-US"/>
-        </w:rPr>
-        <w:t xml:space="preserve">username, </w:t>
-      </w:r>
-      <w:r>
-        <w:rPr>
-          <w:lang w:val="en-US"/>
-        </w:rPr>
-        <w:t xml:space="preserve">number of games </w:t>
-      </w:r>
-      <w:r>
-        <w:rPr>
-          <w:lang w:val="en-US"/>
-        </w:rPr>
-        <w:t>played, number of answers and</w:t>
-      </w:r>
-      <w:r>
-        <w:rPr>
-          <w:lang w:val="en-US"/>
-        </w:rPr>
-        <w:t xml:space="preserve"> number of correc</w:t>
-      </w:r>
-      <w:r>
-        <w:rPr>
-          <w:lang w:val="en-US"/>
-        </w:rPr>
-        <w:t>t ones for all players</w:t>
+      <w:bookmarkStart w:id="14" w:name="_Toc419048583"/>
+      <w:r>
+        <w:rPr>
+          <w:lang w:val="en-US"/>
+        </w:rPr>
+        <w:t>Play</w:t>
+      </w:r>
+      <w:bookmarkEnd w:id="14"/>
+    </w:p>
+    <w:p>
+      <w:pPr>
+        <w:jc w:val="both"/>
+        <w:rPr>
+          <w:lang w:val="en-US"/>
+        </w:rPr>
+      </w:pPr>
+      <w:r>
+        <w:rPr>
+          <w:lang w:val="en-US"/>
+        </w:rPr>
+        <w:t>This is the main window of the application. Here is the b</w:t>
+      </w:r>
+      <w:r>
+        <w:rPr>
+          <w:lang w:val="en-US"/>
+        </w:rPr>
+        <w:t>oard that should show where the player is</w:t>
       </w:r>
       <w:r>
         <w:rPr>
           <w:lang w:val="en-US"/>
         </w:rPr>
         <w:t>.</w:t>
+      </w:r>
+      <w:r>
+        <w:rPr>
+          <w:lang w:val="en-US"/>
+        </w:rPr>
+        <w:t xml:space="preserve"> </w:t>
+      </w:r>
+      <w:r>
+        <w:rPr>
+          <w:lang w:val="en-US"/>
+        </w:rPr>
+        <w:t>To start the game, the dice has to be pressed and the player has to decide which category he/she prefers. Depending on the category selected, one question or another will be retrieved from the database and ask</w:t>
+      </w:r>
+      <w:r>
+        <w:rPr>
+          <w:lang w:val="en-US"/>
+        </w:rPr>
+        <w:t>ed to the player.</w:t>
       </w:r>
     </w:p>
     <w:p>
@@ -4529,20 +4808,13 @@
       <w:r>
         <w:rPr>
           <w:noProof/>
-          <w:lang w:val="en-US" w:eastAsia="es-ES"/>
-        </w:rPr>
-        <w:t xml:space="preserve"> </w:t>
-      </w:r>
-      <w:r>
-        <w:rPr>
-          <w:noProof/>
           <w:lang w:eastAsia="es-ES"/>
         </w:rPr>
         <w:drawing>
-          <wp:inline distT="0" distB="0" distL="0" distR="0" wp14:anchorId="752CED88" wp14:editId="43E79A70">
-            <wp:extent cx="5400040" cy="4051558"/>
-            <wp:effectExtent l="0" t="0" r="0" b="6350"/>
-            <wp:docPr id="14" name="Imagen 14"/>
+          <wp:inline distT="0" distB="0" distL="0" distR="0" wp14:anchorId="0B408143" wp14:editId="44AB8C81">
+            <wp:extent cx="5400040" cy="2713462"/>
+            <wp:effectExtent l="0" t="0" r="0" b="0"/>
+            <wp:docPr id="15" name="Imagen 15"/>
             <wp:cNvGraphicFramePr>
               <a:graphicFrameLocks xmlns:a="http://schemas.openxmlformats.org/drawingml/2006/main" noChangeAspect="1"/>
             </wp:cNvGraphicFramePr>
@@ -4562,6 +4834,160 @@
                   <pic:spPr>
                     <a:xfrm>
                       <a:off x="0" y="0"/>
+                      <a:ext cx="5400040" cy="2713462"/>
+                    </a:xfrm>
+                    <a:prstGeom prst="rect">
+                      <a:avLst/>
+                    </a:prstGeom>
+                  </pic:spPr>
+                </pic:pic>
+              </a:graphicData>
+            </a:graphic>
+          </wp:inline>
+        </w:drawing>
+      </w:r>
+    </w:p>
+    <w:p>
+      <w:pPr>
+        <w:pStyle w:val="Ttulo2"/>
+        <w:rPr>
+          <w:lang w:val="en-US"/>
+        </w:rPr>
+      </w:pPr>
+      <w:bookmarkStart w:id="15" w:name="_Toc419048584"/>
+      <w:r>
+        <w:rPr>
+          <w:lang w:val="en-US"/>
+        </w:rPr>
+        <w:lastRenderedPageBreak/>
+        <w:t>Statistics</w:t>
+      </w:r>
+      <w:bookmarkEnd w:id="15"/>
+    </w:p>
+    <w:p>
+      <w:pPr>
+        <w:jc w:val="both"/>
+        <w:rPr>
+          <w:lang w:val="en-US"/>
+        </w:rPr>
+      </w:pPr>
+      <w:r>
+        <w:rPr>
+          <w:lang w:val="en-US"/>
+        </w:rPr>
+        <w:t xml:space="preserve">In this </w:t>
+      </w:r>
+      <w:r>
+        <w:rPr>
+          <w:lang w:val="en-US"/>
+        </w:rPr>
+        <w:t>page</w:t>
+      </w:r>
+      <w:r>
+        <w:rPr>
+          <w:lang w:val="en-US"/>
+        </w:rPr>
+        <w:t xml:space="preserve"> the user will be able to see a small piece of inf</w:t>
+      </w:r>
+      <w:r>
+        <w:rPr>
+          <w:lang w:val="en-US"/>
+        </w:rPr>
+        <w:t>ormation as a table. T</w:t>
+      </w:r>
+      <w:r>
+        <w:rPr>
+          <w:lang w:val="en-US"/>
+        </w:rPr>
+        <w:t xml:space="preserve">he information shown is the </w:t>
+      </w:r>
+      <w:r>
+        <w:rPr>
+          <w:lang w:val="en-US"/>
+        </w:rPr>
+        <w:t xml:space="preserve">username, </w:t>
+      </w:r>
+      <w:r>
+        <w:rPr>
+          <w:lang w:val="en-US"/>
+        </w:rPr>
+        <w:t xml:space="preserve">number of games </w:t>
+      </w:r>
+      <w:r>
+        <w:rPr>
+          <w:lang w:val="en-US"/>
+        </w:rPr>
+        <w:t>played, number of answers and</w:t>
+      </w:r>
+      <w:r>
+        <w:rPr>
+          <w:lang w:val="en-US"/>
+        </w:rPr>
+        <w:t xml:space="preserve"> number of correc</w:t>
+      </w:r>
+      <w:r>
+        <w:rPr>
+          <w:lang w:val="en-US"/>
+        </w:rPr>
+        <w:t>t ones for all players</w:t>
+      </w:r>
+      <w:r>
+        <w:rPr>
+          <w:lang w:val="en-US"/>
+        </w:rPr>
+        <w:t>.</w:t>
+      </w:r>
+    </w:p>
+    <w:p>
+      <w:pPr>
+        <w:jc w:val="both"/>
+        <w:rPr>
+          <w:lang w:val="en-US"/>
+        </w:rPr>
+      </w:pPr>
+      <w:r>
+        <w:rPr>
+          <w:noProof/>
+          <w:lang w:val="en-US" w:eastAsia="es-ES"/>
+        </w:rPr>
+        <w:t xml:space="preserve"> </w:t>
+      </w:r>
+      <w:r>
+        <w:rPr>
+          <w:noProof/>
+          <w:lang w:val="en-US" w:eastAsia="es-ES"/>
+        </w:rPr>
+        <w:t xml:space="preserve"> </w:t>
+      </w:r>
+      <w:r>
+        <w:rPr>
+          <w:noProof/>
+          <w:lang w:eastAsia="es-ES"/>
+        </w:rPr>
+        <w:drawing>
+          <wp:inline distT="0" distB="0" distL="0" distR="0" wp14:anchorId="043A0E4E" wp14:editId="424366DB">
+            <wp:extent cx="5400040" cy="4051558"/>
+            <wp:effectExtent l="0" t="0" r="0" b="6350"/>
+            <wp:docPr id="14" name="Imagen 14"/>
+            <wp:cNvGraphicFramePr>
+              <a:graphicFrameLocks xmlns:a="http://schemas.openxmlformats.org/drawingml/2006/main" noChangeAspect="1"/>
+            </wp:cNvGraphicFramePr>
+            <a:graphic xmlns:a="http://schemas.openxmlformats.org/drawingml/2006/main">
+              <a:graphicData uri="http://schemas.openxmlformats.org/drawingml/2006/picture">
+                <pic:pic xmlns:pic="http://schemas.openxmlformats.org/drawingml/2006/picture">
+                  <pic:nvPicPr>
+                    <pic:cNvPr id="0" name=""/>
+                    <pic:cNvPicPr/>
+                  </pic:nvPicPr>
+                  <pic:blipFill>
+                    <a:blip r:embed="rId22"/>
+                    <a:stretch>
+                      <a:fillRect/>
+                    </a:stretch>
+                  </pic:blipFill>
+                  <pic:spPr>
+                    <a:xfrm>
+                      <a:off x="0" y="0"/>
                       <a:ext cx="5400040" cy="4051558"/>
                     </a:xfrm>
                     <a:prstGeom prst="rect">
@@ -4603,7 +5029,7 @@
           <w:lang w:val="en-US"/>
         </w:rPr>
       </w:pPr>
-      <w:bookmarkStart w:id="14" w:name="_Toc419023864"/>
+      <w:bookmarkStart w:id="16" w:name="_Toc419048585"/>
       <w:r>
         <w:rPr>
           <w:lang w:val="en-US"/>
@@ -4611,7 +5037,7 @@
         <w:lastRenderedPageBreak/>
         <w:t>System Manual</w:t>
       </w:r>
-      <w:bookmarkEnd w:id="14"/>
+      <w:bookmarkEnd w:id="16"/>
     </w:p>
     <w:p>
       <w:pPr>
@@ -4620,14 +5046,14 @@
           <w:lang w:val="en-US"/>
         </w:rPr>
       </w:pPr>
-      <w:bookmarkStart w:id="15" w:name="_Toc419023865"/>
+      <w:bookmarkStart w:id="17" w:name="_Toc419048586"/>
       <w:r>
         <w:rPr>
           <w:lang w:val="en-US"/>
         </w:rPr>
         <w:t>System requirements</w:t>
       </w:r>
-      <w:bookmarkEnd w:id="15"/>
+      <w:bookmarkEnd w:id="17"/>
     </w:p>
     <w:p>
       <w:pPr>
@@ -4655,14 +5081,14 @@
           <w:lang w:val="en-US"/>
         </w:rPr>
       </w:pPr>
-      <w:bookmarkStart w:id="16" w:name="_Toc419023866"/>
+      <w:bookmarkStart w:id="18" w:name="_Toc419048587"/>
       <w:r>
         <w:rPr>
           <w:lang w:val="en-US"/>
         </w:rPr>
         <w:t>Project information</w:t>
       </w:r>
-      <w:bookmarkEnd w:id="16"/>
+      <w:bookmarkEnd w:id="18"/>
     </w:p>
     <w:p>
       <w:pPr>
@@ -4687,14 +5113,14 @@
           <w:lang w:val="en-US"/>
         </w:rPr>
       </w:pPr>
-      <w:bookmarkStart w:id="17" w:name="_Toc419023867"/>
+      <w:bookmarkStart w:id="19" w:name="_Toc419048588"/>
       <w:r>
         <w:rPr>
           <w:lang w:val="en-US"/>
         </w:rPr>
         <w:t>Model</w:t>
       </w:r>
-      <w:bookmarkEnd w:id="17"/>
+      <w:bookmarkEnd w:id="19"/>
     </w:p>
     <w:p>
       <w:pPr>
@@ -4732,7 +5158,7 @@
           <w:lang w:val="en-US"/>
         </w:rPr>
       </w:pPr>
-      <w:hyperlink r:id="rId22" w:history="1">
+      <w:hyperlink r:id="rId23" w:history="1">
         <w:r>
           <w:rPr>
             <w:rStyle w:val="Hipervnculo"/>
@@ -4750,14 +5176,14 @@
           <w:lang w:val="en-US"/>
         </w:rPr>
       </w:pPr>
-      <w:bookmarkStart w:id="18" w:name="_Toc419023868"/>
+      <w:bookmarkStart w:id="20" w:name="_Toc419048589"/>
       <w:r>
         <w:rPr>
           <w:lang w:val="en-US"/>
         </w:rPr>
         <w:t>Views</w:t>
       </w:r>
-      <w:bookmarkEnd w:id="18"/>
+      <w:bookmarkEnd w:id="20"/>
     </w:p>
     <w:p>
       <w:pPr>
@@ -5058,7 +5484,7 @@
           <w:lang w:val="en-US"/>
         </w:rPr>
       </w:pPr>
-      <w:bookmarkStart w:id="19" w:name="_Toc419023869"/>
+      <w:bookmarkStart w:id="21" w:name="_Toc419048590"/>
       <w:r>
         <w:rPr>
           <w:lang w:val="en-US"/>
@@ -5066,7 +5492,7 @@
         <w:lastRenderedPageBreak/>
         <w:t>Controllers</w:t>
       </w:r>
-      <w:bookmarkEnd w:id="19"/>
+      <w:bookmarkEnd w:id="21"/>
     </w:p>
     <w:p>
       <w:pPr>
@@ -5143,6 +5569,25 @@
           <w:lang w:val="en-US"/>
         </w:rPr>
         <w:t>ad of using in the host machine.</w:t>
+      </w:r>
+    </w:p>
+    <w:p>
+      <w:pPr>
+        <w:rPr>
+          <w:rFonts w:asciiTheme="majorHAnsi" w:eastAsiaTheme="majorEastAsia" w:hAnsiTheme="majorHAnsi" w:cstheme="majorBidi"/>
+          <w:b/>
+          <w:bCs/>
+          <w:color w:val="365F91" w:themeColor="accent1" w:themeShade="BF"/>
+          <w:sz w:val="28"/>
+          <w:szCs w:val="28"/>
+          <w:lang w:val="en-US"/>
+        </w:rPr>
+      </w:pPr>
+      <w:r>
+        <w:rPr>
+          <w:lang w:val="en-US"/>
+        </w:rPr>
+        <w:br w:type="page"/>
       </w:r>
     </w:p>
     <w:p>
@@ -5153,15 +5598,19 @@
           <w:lang w:val="en-US"/>
         </w:rPr>
       </w:pPr>
-      <w:r>
-        <w:rPr>
-          <w:lang w:val="en-US"/>
-        </w:rPr>
+      <w:bookmarkStart w:id="22" w:name="_Toc419048591"/>
+      <w:r>
+        <w:rPr>
+          <w:lang w:val="en-US"/>
+        </w:rPr>
+        <w:lastRenderedPageBreak/>
         <w:t>Future upgrades</w:t>
       </w:r>
-    </w:p>
-    <w:p>
-      <w:pPr>
+      <w:bookmarkEnd w:id="22"/>
+    </w:p>
+    <w:p>
+      <w:pPr>
+        <w:jc w:val="both"/>
         <w:rPr>
           <w:lang w:val="en-US"/>
         </w:rPr>
@@ -5175,6 +5624,7 @@
     </w:p>
     <w:p>
       <w:pPr>
+        <w:jc w:val="both"/>
         <w:rPr>
           <w:lang w:val="en-US"/>
         </w:rPr>
@@ -5185,25 +5635,35 @@
         </w:rPr>
         <w:t>Some of the ideas we have for the future of the application include</w:t>
       </w:r>
-    </w:p>
-    <w:p>
-      <w:pPr>
-        <w:pStyle w:val="Ttulo3"/>
-        <w:ind w:left="708"/>
-        <w:rPr>
-          <w:lang w:val="en-US"/>
-        </w:rPr>
-      </w:pPr>
+      <w:r>
+        <w:rPr>
+          <w:lang w:val="en-US"/>
+        </w:rPr>
+        <w:t>:</w:t>
+      </w:r>
+    </w:p>
+    <w:p>
+      <w:pPr>
+        <w:pStyle w:val="Ttulo2"/>
+        <w:ind w:firstLine="705"/>
+        <w:jc w:val="both"/>
+        <w:rPr>
+          <w:lang w:val="en-US"/>
+        </w:rPr>
+      </w:pPr>
+      <w:bookmarkStart w:id="23" w:name="_Toc419048592"/>
       <w:r>
         <w:rPr>
           <w:lang w:val="en-US"/>
         </w:rPr>
         <w:t>Completely joining the views with the API</w:t>
       </w:r>
+      <w:bookmarkEnd w:id="23"/>
     </w:p>
     <w:p>
       <w:pPr>
         <w:ind w:left="705"/>
+        <w:jc w:val="both"/>
         <w:rPr>
           <w:lang w:val="en-US"/>
         </w:rPr>
@@ -5220,14 +5680,14 @@
         </w:rPr>
         <w:t xml:space="preserve"> also learn </w:t>
       </w:r>
-      <w:proofErr w:type="spellStart"/>
-      <w:r>
-        <w:rPr>
-          <w:lang w:val="en-US"/>
-        </w:rPr>
-        <w:t>Javascript</w:t>
-      </w:r>
-      <w:proofErr w:type="spellEnd"/>
+      <w:r>
+        <w:rPr>
+          <w:lang w:val="en-US"/>
+        </w:rPr>
+        <w:t>JavaScript</w:t>
+      </w:r>
+      <w:bookmarkStart w:id="24" w:name="_GoBack"/>
+      <w:bookmarkEnd w:id="24"/>
       <w:r>
         <w:rPr>
           <w:lang w:val="en-US"/>
@@ -5237,22 +5697,26 @@
     </w:p>
     <w:p>
       <w:pPr>
-        <w:pStyle w:val="Ttulo3"/>
-        <w:ind w:left="708"/>
-        <w:rPr>
-          <w:lang w:val="en-US"/>
-        </w:rPr>
-      </w:pPr>
+        <w:pStyle w:val="Ttulo2"/>
+        <w:ind w:firstLine="705"/>
+        <w:jc w:val="both"/>
+        <w:rPr>
+          <w:lang w:val="en-US"/>
+        </w:rPr>
+      </w:pPr>
+      <w:bookmarkStart w:id="25" w:name="_Toc419048593"/>
       <w:r>
         <w:rPr>
           <w:lang w:val="en-US"/>
         </w:rPr>
         <w:t>Improving the view for playing with the board</w:t>
       </w:r>
+      <w:bookmarkEnd w:id="25"/>
     </w:p>
     <w:p>
       <w:pPr>
         <w:ind w:left="705"/>
+        <w:jc w:val="both"/>
         <w:rPr>
           <w:lang w:val="en-US"/>
         </w:rPr>
@@ -5275,6 +5739,7 @@
     <w:p>
       <w:pPr>
         <w:ind w:left="705"/>
+        <w:jc w:val="both"/>
         <w:rPr>
           <w:lang w:val="en-US"/>
         </w:rPr>
@@ -5283,6 +5748,7 @@
     <w:p>
       <w:pPr>
         <w:ind w:left="705"/>
+        <w:jc w:val="both"/>
         <w:rPr>
           <w:lang w:val="en-US"/>
         </w:rPr>
@@ -5312,29 +5778,33 @@
             <o:lock v:ext="edit" aspectratio="t"/>
           </v:shapetype>
           <v:shape id="_x0000_i1025" type="#_x0000_t75" style="width:424.5pt;height:213.75pt">
-            <v:imagedata r:id="rId23" o:title="board"/>
+            <v:imagedata r:id="rId24" o:title="board"/>
           </v:shape>
         </w:pict>
       </w:r>
     </w:p>
     <w:p>
       <w:pPr>
-        <w:pStyle w:val="Ttulo3"/>
-        <w:ind w:left="708"/>
-        <w:rPr>
-          <w:lang w:val="en-US"/>
-        </w:rPr>
-      </w:pPr>
+        <w:pStyle w:val="Ttulo2"/>
+        <w:ind w:firstLine="705"/>
+        <w:jc w:val="both"/>
+        <w:rPr>
+          <w:lang w:val="en-US"/>
+        </w:rPr>
+      </w:pPr>
+      <w:bookmarkStart w:id="26" w:name="_Toc419048594"/>
       <w:r>
         <w:rPr>
           <w:lang w:val="en-US"/>
         </w:rPr>
         <w:t>Multiplayer mode</w:t>
       </w:r>
+      <w:bookmarkEnd w:id="26"/>
     </w:p>
     <w:p>
       <w:pPr>
         <w:ind w:left="705"/>
+        <w:jc w:val="both"/>
         <w:rPr>
           <w:lang w:val="en-US"/>
         </w:rPr>
@@ -5362,6 +5832,7 @@
     <w:p>
       <w:pPr>
         <w:ind w:left="705"/>
+        <w:jc w:val="both"/>
         <w:rPr>
           <w:lang w:val="en-US"/>
         </w:rPr>
@@ -5376,19 +5847,13 @@
         <w:rPr>
           <w:lang w:val="en-US"/>
         </w:rPr>
-        <w:t xml:space="preserve">different players to publish or subscribe to different channels, we would make the different clients check for updates on the channel with a certain </w:t>
-      </w:r>
-      <w:r>
-        <w:rPr>
-          <w:lang w:val="en-US"/>
-        </w:rPr>
-        <w:lastRenderedPageBreak/>
-        <w:t>frequency (or even better with an event-based update system) and update the view to represent the information of all players.</w:t>
+        <w:t>different players to publish or subscribe to different channels, we would make the different clients check for updates on the channel with a certain frequency (or even better with an event-based update system) and update the view to represent the information of all players.</w:t>
       </w:r>
     </w:p>
     <w:p>
       <w:pPr>
         <w:ind w:left="705"/>
+        <w:jc w:val="both"/>
         <w:rPr>
           <w:lang w:val="en-US"/>
         </w:rPr>
@@ -5399,11 +5864,9 @@
         </w:rPr>
         <w:t>This system is not only very convenient for our needs but also performs very well as it can use asynchronous messages to communicate the different clients.</w:t>
       </w:r>
-      <w:bookmarkStart w:id="20" w:name="_GoBack"/>
-      <w:bookmarkEnd w:id="20"/>
     </w:p>
     <w:sectPr>
-      <w:footerReference w:type="default" r:id="rId24"/>
+      <w:footerReference w:type="default" r:id="rId25"/>
       <w:pgSz w:w="11906" w:h="16838"/>
       <w:pgMar w:top="1417" w:right="1701" w:bottom="1417" w:left="1701" w:header="708" w:footer="708" w:gutter="0"/>
       <w:pgNumType w:start="0"/>
@@ -5470,7 +5933,7 @@
           <w:rPr>
             <w:noProof/>
           </w:rPr>
-          <w:t>13</w:t>
+          <w:t>15</w:t>
         </w:r>
         <w:r>
           <w:fldChar w:fldCharType="end"/>
@@ -7093,7 +7556,7 @@
 </file>
 
 <file path=customXml/itemProps1.xml><?xml version="1.0" encoding="utf-8"?>
-<ds:datastoreItem xmlns:ds="http://schemas.openxmlformats.org/officeDocument/2006/customXml" ds:itemID="{349471FC-4AF8-456E-9676-12FEADBC9491}">
+<ds:datastoreItem xmlns:ds="http://schemas.openxmlformats.org/officeDocument/2006/customXml" ds:itemID="{1328FF41-AB06-43C1-8D95-5F98477D16D3}">
   <ds:schemaRefs>
     <ds:schemaRef ds:uri="http://schemas.openxmlformats.org/officeDocument/2006/bibliography"/>
   </ds:schemaRefs>

--- a/Documentation/Documentation_Triviali1b_V3.0.docx
+++ b/Documentation/Documentation_Triviali1b_V3.0.docx
@@ -1677,11 +1677,9 @@
           <w:pPr>
             <w:pStyle w:val="TtulodeTDC"/>
           </w:pPr>
-          <w:proofErr w:type="spellStart"/>
           <w:r>
-            <w:t>Contents</w:t>
+            <w:t>Content</w:t>
           </w:r>
-          <w:proofErr w:type="spellEnd"/>
         </w:p>
         <w:p>
           <w:pPr>
@@ -1711,7 +1709,7 @@
           <w:r>
             <w:fldChar w:fldCharType="separate"/>
           </w:r>
-          <w:hyperlink w:anchor="_Toc419048570" w:history="1">
+          <w:hyperlink w:anchor="_Toc419050040" w:history="1">
             <w:r>
               <w:rPr>
                 <w:rStyle w:val="Hipervnculo"/>
@@ -1739,7 +1737,7 @@
                 <w:noProof/>
                 <w:webHidden/>
               </w:rPr>
-              <w:instrText xml:space="preserve"> PAGEREF _Toc419048570 \h </w:instrText>
+              <w:instrText xml:space="preserve"> PAGEREF _Toc419050040 \h </w:instrText>
             </w:r>
             <w:r>
               <w:rPr>
@@ -1782,7 +1780,7 @@
               <w:lang w:eastAsia="es-ES"/>
             </w:rPr>
           </w:pPr>
-          <w:hyperlink w:anchor="_Toc419048571" w:history="1">
+          <w:hyperlink w:anchor="_Toc419050041" w:history="1">
             <w:r>
               <w:rPr>
                 <w:rStyle w:val="Hipervnculo"/>
@@ -1810,7 +1808,7 @@
                 <w:noProof/>
                 <w:webHidden/>
               </w:rPr>
-              <w:instrText xml:space="preserve"> PAGEREF _Toc419048571 \h </w:instrText>
+              <w:instrText xml:space="preserve"> PAGEREF _Toc419050041 \h </w:instrText>
             </w:r>
             <w:r>
               <w:rPr>
@@ -1853,7 +1851,7 @@
               <w:lang w:eastAsia="es-ES"/>
             </w:rPr>
           </w:pPr>
-          <w:hyperlink w:anchor="_Toc419048572" w:history="1">
+          <w:hyperlink w:anchor="_Toc419050042" w:history="1">
             <w:r>
               <w:rPr>
                 <w:rStyle w:val="Hipervnculo"/>
@@ -1881,7 +1879,7 @@
                 <w:noProof/>
                 <w:webHidden/>
               </w:rPr>
-              <w:instrText xml:space="preserve"> PAGEREF _Toc419048572 \h </w:instrText>
+              <w:instrText xml:space="preserve"> PAGEREF _Toc419050042 \h </w:instrText>
             </w:r>
             <w:r>
               <w:rPr>
@@ -1924,7 +1922,7 @@
               <w:lang w:eastAsia="es-ES"/>
             </w:rPr>
           </w:pPr>
-          <w:hyperlink w:anchor="_Toc419048573" w:history="1">
+          <w:hyperlink w:anchor="_Toc419050043" w:history="1">
             <w:r>
               <w:rPr>
                 <w:rStyle w:val="Hipervnculo"/>
@@ -1952,7 +1950,7 @@
                 <w:noProof/>
                 <w:webHidden/>
               </w:rPr>
-              <w:instrText xml:space="preserve"> PAGEREF _Toc419048573 \h </w:instrText>
+              <w:instrText xml:space="preserve"> PAGEREF _Toc419050043 \h </w:instrText>
             </w:r>
             <w:r>
               <w:rPr>
@@ -1972,7 +1970,7 @@
                 <w:noProof/>
                 <w:webHidden/>
               </w:rPr>
-              <w:t>4</w:t>
+              <w:t>3</w:t>
             </w:r>
             <w:r>
               <w:rPr>
@@ -1995,7 +1993,7 @@
               <w:lang w:eastAsia="es-ES"/>
             </w:rPr>
           </w:pPr>
-          <w:hyperlink w:anchor="_Toc419048574" w:history="1">
+          <w:hyperlink w:anchor="_Toc419050044" w:history="1">
             <w:r>
               <w:rPr>
                 <w:rStyle w:val="Hipervnculo"/>
@@ -2023,7 +2021,7 @@
                 <w:noProof/>
                 <w:webHidden/>
               </w:rPr>
-              <w:instrText xml:space="preserve"> PAGEREF _Toc419048574 \h </w:instrText>
+              <w:instrText xml:space="preserve"> PAGEREF _Toc419050044 \h </w:instrText>
             </w:r>
             <w:r>
               <w:rPr>
@@ -2043,7 +2041,7 @@
                 <w:noProof/>
                 <w:webHidden/>
               </w:rPr>
-              <w:t>4</w:t>
+              <w:t>3</w:t>
             </w:r>
             <w:r>
               <w:rPr>
@@ -2066,7 +2064,7 @@
               <w:lang w:eastAsia="es-ES"/>
             </w:rPr>
           </w:pPr>
-          <w:hyperlink w:anchor="_Toc419048575" w:history="1">
+          <w:hyperlink w:anchor="_Toc419050045" w:history="1">
             <w:r>
               <w:rPr>
                 <w:rStyle w:val="Hipervnculo"/>
@@ -2094,7 +2092,7 @@
                 <w:noProof/>
                 <w:webHidden/>
               </w:rPr>
-              <w:instrText xml:space="preserve"> PAGEREF _Toc419048575 \h </w:instrText>
+              <w:instrText xml:space="preserve"> PAGEREF _Toc419050045 \h </w:instrText>
             </w:r>
             <w:r>
               <w:rPr>
@@ -2114,7 +2112,7 @@
                 <w:noProof/>
                 <w:webHidden/>
               </w:rPr>
-              <w:t>5</w:t>
+              <w:t>4</w:t>
             </w:r>
             <w:r>
               <w:rPr>
@@ -2137,7 +2135,7 @@
               <w:lang w:eastAsia="es-ES"/>
             </w:rPr>
           </w:pPr>
-          <w:hyperlink w:anchor="_Toc419048576" w:history="1">
+          <w:hyperlink w:anchor="_Toc419050046" w:history="1">
             <w:r>
               <w:rPr>
                 <w:rStyle w:val="Hipervnculo"/>
@@ -2165,7 +2163,7 @@
                 <w:noProof/>
                 <w:webHidden/>
               </w:rPr>
-              <w:instrText xml:space="preserve"> PAGEREF _Toc419048576 \h </w:instrText>
+              <w:instrText xml:space="preserve"> PAGEREF _Toc419050046 \h </w:instrText>
             </w:r>
             <w:r>
               <w:rPr>
@@ -2185,7 +2183,7 @@
                 <w:noProof/>
                 <w:webHidden/>
               </w:rPr>
-              <w:t>6</w:t>
+              <w:t>5</w:t>
             </w:r>
             <w:r>
               <w:rPr>
@@ -2208,7 +2206,7 @@
               <w:lang w:eastAsia="es-ES"/>
             </w:rPr>
           </w:pPr>
-          <w:hyperlink w:anchor="_Toc419048577" w:history="1">
+          <w:hyperlink w:anchor="_Toc419050047" w:history="1">
             <w:r>
               <w:rPr>
                 <w:rStyle w:val="Hipervnculo"/>
@@ -2236,7 +2234,7 @@
                 <w:noProof/>
                 <w:webHidden/>
               </w:rPr>
-              <w:instrText xml:space="preserve"> PAGEREF _Toc419048577 \h </w:instrText>
+              <w:instrText xml:space="preserve"> PAGEREF _Toc419050047 \h </w:instrText>
             </w:r>
             <w:r>
               <w:rPr>
@@ -2256,7 +2254,7 @@
                 <w:noProof/>
                 <w:webHidden/>
               </w:rPr>
-              <w:t>7</w:t>
+              <w:t>6</w:t>
             </w:r>
             <w:r>
               <w:rPr>
@@ -2279,7 +2277,7 @@
               <w:lang w:eastAsia="es-ES"/>
             </w:rPr>
           </w:pPr>
-          <w:hyperlink w:anchor="_Toc419048578" w:history="1">
+          <w:hyperlink w:anchor="_Toc419050048" w:history="1">
             <w:r>
               <w:rPr>
                 <w:rStyle w:val="Hipervnculo"/>
@@ -2307,7 +2305,7 @@
                 <w:noProof/>
                 <w:webHidden/>
               </w:rPr>
-              <w:instrText xml:space="preserve"> PAGEREF _Toc419048578 \h </w:instrText>
+              <w:instrText xml:space="preserve"> PAGEREF _Toc419050048 \h </w:instrText>
             </w:r>
             <w:r>
               <w:rPr>
@@ -2327,7 +2325,7 @@
                 <w:noProof/>
                 <w:webHidden/>
               </w:rPr>
-              <w:t>8</w:t>
+              <w:t>7</w:t>
             </w:r>
             <w:r>
               <w:rPr>
@@ -2350,7 +2348,7 @@
               <w:lang w:eastAsia="es-ES"/>
             </w:rPr>
           </w:pPr>
-          <w:hyperlink w:anchor="_Toc419048579" w:history="1">
+          <w:hyperlink w:anchor="_Toc419050049" w:history="1">
             <w:r>
               <w:rPr>
                 <w:rStyle w:val="Hipervnculo"/>
@@ -2378,7 +2376,7 @@
                 <w:noProof/>
                 <w:webHidden/>
               </w:rPr>
-              <w:instrText xml:space="preserve"> PAGEREF _Toc419048579 \h </w:instrText>
+              <w:instrText xml:space="preserve"> PAGEREF _Toc419050049 \h </w:instrText>
             </w:r>
             <w:r>
               <w:rPr>
@@ -2398,7 +2396,7 @@
                 <w:noProof/>
                 <w:webHidden/>
               </w:rPr>
-              <w:t>9</w:t>
+              <w:t>8</w:t>
             </w:r>
             <w:r>
               <w:rPr>
@@ -2421,7 +2419,7 @@
               <w:lang w:eastAsia="es-ES"/>
             </w:rPr>
           </w:pPr>
-          <w:hyperlink w:anchor="_Toc419048580" w:history="1">
+          <w:hyperlink w:anchor="_Toc419050050" w:history="1">
             <w:r>
               <w:rPr>
                 <w:rStyle w:val="Hipervnculo"/>
@@ -2449,7 +2447,7 @@
                 <w:noProof/>
                 <w:webHidden/>
               </w:rPr>
-              <w:instrText xml:space="preserve"> PAGEREF _Toc419048580 \h </w:instrText>
+              <w:instrText xml:space="preserve"> PAGEREF _Toc419050050 \h </w:instrText>
             </w:r>
             <w:r>
               <w:rPr>
@@ -2469,7 +2467,7 @@
                 <w:noProof/>
                 <w:webHidden/>
               </w:rPr>
-              <w:t>9</w:t>
+              <w:t>8</w:t>
             </w:r>
             <w:r>
               <w:rPr>
@@ -2492,7 +2490,7 @@
               <w:lang w:eastAsia="es-ES"/>
             </w:rPr>
           </w:pPr>
-          <w:hyperlink w:anchor="_Toc419048581" w:history="1">
+          <w:hyperlink w:anchor="_Toc419050051" w:history="1">
             <w:r>
               <w:rPr>
                 <w:rStyle w:val="Hipervnculo"/>
@@ -2520,7 +2518,7 @@
                 <w:noProof/>
                 <w:webHidden/>
               </w:rPr>
-              <w:instrText xml:space="preserve"> PAGEREF _Toc419048581 \h </w:instrText>
+              <w:instrText xml:space="preserve"> PAGEREF _Toc419050051 \h </w:instrText>
             </w:r>
             <w:r>
               <w:rPr>
@@ -2540,7 +2538,7 @@
                 <w:noProof/>
                 <w:webHidden/>
               </w:rPr>
-              <w:t>10</w:t>
+              <w:t>9</w:t>
             </w:r>
             <w:r>
               <w:rPr>
@@ -2563,7 +2561,7 @@
               <w:lang w:eastAsia="es-ES"/>
             </w:rPr>
           </w:pPr>
-          <w:hyperlink w:anchor="_Toc419048582" w:history="1">
+          <w:hyperlink w:anchor="_Toc419050052" w:history="1">
             <w:r>
               <w:rPr>
                 <w:rStyle w:val="Hipervnculo"/>
@@ -2591,7 +2589,7 @@
                 <w:noProof/>
                 <w:webHidden/>
               </w:rPr>
-              <w:instrText xml:space="preserve"> PAGEREF _Toc419048582 \h </w:instrText>
+              <w:instrText xml:space="preserve"> PAGEREF _Toc419050052 \h </w:instrText>
             </w:r>
             <w:r>
               <w:rPr>
@@ -2611,7 +2609,7 @@
                 <w:noProof/>
                 <w:webHidden/>
               </w:rPr>
-              <w:t>11</w:t>
+              <w:t>10</w:t>
             </w:r>
             <w:r>
               <w:rPr>
@@ -2634,7 +2632,7 @@
               <w:lang w:eastAsia="es-ES"/>
             </w:rPr>
           </w:pPr>
-          <w:hyperlink w:anchor="_Toc419048583" w:history="1">
+          <w:hyperlink w:anchor="_Toc419050053" w:history="1">
             <w:r>
               <w:rPr>
                 <w:rStyle w:val="Hipervnculo"/>
@@ -2662,7 +2660,7 @@
                 <w:noProof/>
                 <w:webHidden/>
               </w:rPr>
-              <w:instrText xml:space="preserve"> PAGEREF _Toc419048583 \h </w:instrText>
+              <w:instrText xml:space="preserve"> PAGEREF _Toc419050053 \h </w:instrText>
             </w:r>
             <w:r>
               <w:rPr>
@@ -2682,7 +2680,7 @@
                 <w:noProof/>
                 <w:webHidden/>
               </w:rPr>
-              <w:t>11</w:t>
+              <w:t>10</w:t>
             </w:r>
             <w:r>
               <w:rPr>
@@ -2705,7 +2703,7 @@
               <w:lang w:eastAsia="es-ES"/>
             </w:rPr>
           </w:pPr>
-          <w:hyperlink w:anchor="_Toc419048584" w:history="1">
+          <w:hyperlink w:anchor="_Toc419050054" w:history="1">
             <w:r>
               <w:rPr>
                 <w:rStyle w:val="Hipervnculo"/>
@@ -2733,7 +2731,7 @@
                 <w:noProof/>
                 <w:webHidden/>
               </w:rPr>
-              <w:instrText xml:space="preserve"> PAGEREF _Toc419048584 \h </w:instrText>
+              <w:instrText xml:space="preserve"> PAGEREF _Toc419050054 \h </w:instrText>
             </w:r>
             <w:r>
               <w:rPr>
@@ -2753,7 +2751,7 @@
                 <w:noProof/>
                 <w:webHidden/>
               </w:rPr>
-              <w:t>12</w:t>
+              <w:t>11</w:t>
             </w:r>
             <w:r>
               <w:rPr>
@@ -2776,7 +2774,7 @@
               <w:lang w:eastAsia="es-ES"/>
             </w:rPr>
           </w:pPr>
-          <w:hyperlink w:anchor="_Toc419048585" w:history="1">
+          <w:hyperlink w:anchor="_Toc419050055" w:history="1">
             <w:r>
               <w:rPr>
                 <w:rStyle w:val="Hipervnculo"/>
@@ -2804,7 +2802,7 @@
                 <w:noProof/>
                 <w:webHidden/>
               </w:rPr>
-              <w:instrText xml:space="preserve"> PAGEREF _Toc419048585 \h </w:instrText>
+              <w:instrText xml:space="preserve"> PAGEREF _Toc419050055 \h </w:instrText>
             </w:r>
             <w:r>
               <w:rPr>
@@ -2824,7 +2822,7 @@
                 <w:noProof/>
                 <w:webHidden/>
               </w:rPr>
-              <w:t>13</w:t>
+              <w:t>12</w:t>
             </w:r>
             <w:r>
               <w:rPr>
@@ -2847,7 +2845,7 @@
               <w:lang w:eastAsia="es-ES"/>
             </w:rPr>
           </w:pPr>
-          <w:hyperlink w:anchor="_Toc419048586" w:history="1">
+          <w:hyperlink w:anchor="_Toc419050056" w:history="1">
             <w:r>
               <w:rPr>
                 <w:rStyle w:val="Hipervnculo"/>
@@ -2875,7 +2873,7 @@
                 <w:noProof/>
                 <w:webHidden/>
               </w:rPr>
-              <w:instrText xml:space="preserve"> PAGEREF _Toc419048586 \h </w:instrText>
+              <w:instrText xml:space="preserve"> PAGEREF _Toc419050056 \h </w:instrText>
             </w:r>
             <w:r>
               <w:rPr>
@@ -2895,7 +2893,7 @@
                 <w:noProof/>
                 <w:webHidden/>
               </w:rPr>
-              <w:t>13</w:t>
+              <w:t>12</w:t>
             </w:r>
             <w:r>
               <w:rPr>
@@ -2918,14 +2916,14 @@
               <w:lang w:eastAsia="es-ES"/>
             </w:rPr>
           </w:pPr>
-          <w:hyperlink w:anchor="_Toc419048587" w:history="1">
+          <w:hyperlink w:anchor="_Toc419050057" w:history="1">
             <w:r>
               <w:rPr>
                 <w:rStyle w:val="Hipervnculo"/>
                 <w:noProof/>
                 <w:lang w:val="en-US"/>
               </w:rPr>
-              <w:t>Project information</w:t>
+              <w:t>Project development information</w:t>
             </w:r>
             <w:r>
               <w:rPr>
@@ -2946,7 +2944,7 @@
                 <w:noProof/>
                 <w:webHidden/>
               </w:rPr>
-              <w:instrText xml:space="preserve"> PAGEREF _Toc419048587 \h </w:instrText>
+              <w:instrText xml:space="preserve"> PAGEREF _Toc419050057 \h </w:instrText>
             </w:r>
             <w:r>
               <w:rPr>
@@ -2966,7 +2964,7 @@
                 <w:noProof/>
                 <w:webHidden/>
               </w:rPr>
-              <w:t>13</w:t>
+              <w:t>12</w:t>
             </w:r>
             <w:r>
               <w:rPr>
@@ -2989,7 +2987,7 @@
               <w:lang w:eastAsia="es-ES"/>
             </w:rPr>
           </w:pPr>
-          <w:hyperlink w:anchor="_Toc419048588" w:history="1">
+          <w:hyperlink w:anchor="_Toc419050058" w:history="1">
             <w:r>
               <w:rPr>
                 <w:rStyle w:val="Hipervnculo"/>
@@ -3017,7 +3015,7 @@
                 <w:noProof/>
                 <w:webHidden/>
               </w:rPr>
-              <w:instrText xml:space="preserve"> PAGEREF _Toc419048588 \h </w:instrText>
+              <w:instrText xml:space="preserve"> PAGEREF _Toc419050058 \h </w:instrText>
             </w:r>
             <w:r>
               <w:rPr>
@@ -3037,7 +3035,7 @@
                 <w:noProof/>
                 <w:webHidden/>
               </w:rPr>
-              <w:t>13</w:t>
+              <w:t>12</w:t>
             </w:r>
             <w:r>
               <w:rPr>
@@ -3060,7 +3058,7 @@
               <w:lang w:eastAsia="es-ES"/>
             </w:rPr>
           </w:pPr>
-          <w:hyperlink w:anchor="_Toc419048589" w:history="1">
+          <w:hyperlink w:anchor="_Toc419050059" w:history="1">
             <w:r>
               <w:rPr>
                 <w:rStyle w:val="Hipervnculo"/>
@@ -3088,7 +3086,7 @@
                 <w:noProof/>
                 <w:webHidden/>
               </w:rPr>
-              <w:instrText xml:space="preserve"> PAGEREF _Toc419048589 \h </w:instrText>
+              <w:instrText xml:space="preserve"> PAGEREF _Toc419050059 \h </w:instrText>
             </w:r>
             <w:r>
               <w:rPr>
@@ -3108,7 +3106,7 @@
                 <w:noProof/>
                 <w:webHidden/>
               </w:rPr>
-              <w:t>13</w:t>
+              <w:t>12</w:t>
             </w:r>
             <w:r>
               <w:rPr>
@@ -3131,7 +3129,7 @@
               <w:lang w:eastAsia="es-ES"/>
             </w:rPr>
           </w:pPr>
-          <w:hyperlink w:anchor="_Toc419048590" w:history="1">
+          <w:hyperlink w:anchor="_Toc419050060" w:history="1">
             <w:r>
               <w:rPr>
                 <w:rStyle w:val="Hipervnculo"/>
@@ -3159,7 +3157,7 @@
                 <w:noProof/>
                 <w:webHidden/>
               </w:rPr>
-              <w:instrText xml:space="preserve"> PAGEREF _Toc419048590 \h </w:instrText>
+              <w:instrText xml:space="preserve"> PAGEREF _Toc419050060 \h </w:instrText>
             </w:r>
             <w:r>
               <w:rPr>
@@ -3179,7 +3177,7 @@
                 <w:noProof/>
                 <w:webHidden/>
               </w:rPr>
-              <w:t>14</w:t>
+              <w:t>13</w:t>
             </w:r>
             <w:r>
               <w:rPr>
@@ -3202,13 +3200,84 @@
               <w:lang w:eastAsia="es-ES"/>
             </w:rPr>
           </w:pPr>
-          <w:hyperlink w:anchor="_Toc419048591" w:history="1">
+          <w:hyperlink w:anchor="_Toc419050061" w:history="1">
             <w:r>
               <w:rPr>
                 <w:rStyle w:val="Hipervnculo"/>
                 <w:noProof/>
                 <w:lang w:val="en-US"/>
               </w:rPr>
+              <w:t>Not completed tasks</w:t>
+            </w:r>
+            <w:r>
+              <w:rPr>
+                <w:noProof/>
+                <w:webHidden/>
+              </w:rPr>
+              <w:tab/>
+            </w:r>
+            <w:r>
+              <w:rPr>
+                <w:noProof/>
+                <w:webHidden/>
+              </w:rPr>
+              <w:fldChar w:fldCharType="begin"/>
+            </w:r>
+            <w:r>
+              <w:rPr>
+                <w:noProof/>
+                <w:webHidden/>
+              </w:rPr>
+              <w:instrText xml:space="preserve"> PAGEREF _Toc419050061 \h </w:instrText>
+            </w:r>
+            <w:r>
+              <w:rPr>
+                <w:noProof/>
+                <w:webHidden/>
+              </w:rPr>
+            </w:r>
+            <w:r>
+              <w:rPr>
+                <w:noProof/>
+                <w:webHidden/>
+              </w:rPr>
+              <w:fldChar w:fldCharType="separate"/>
+            </w:r>
+            <w:r>
+              <w:rPr>
+                <w:noProof/>
+                <w:webHidden/>
+              </w:rPr>
+              <w:t>14</w:t>
+            </w:r>
+            <w:r>
+              <w:rPr>
+                <w:noProof/>
+                <w:webHidden/>
+              </w:rPr>
+              <w:fldChar w:fldCharType="end"/>
+            </w:r>
+          </w:hyperlink>
+        </w:p>
+        <w:p>
+          <w:pPr>
+            <w:pStyle w:val="TDC1"/>
+            <w:tabs>
+              <w:tab w:val="right" w:leader="dot" w:pos="8494"/>
+            </w:tabs>
+            <w:rPr>
+              <w:rFonts w:eastAsiaTheme="minorEastAsia"/>
+              <w:noProof/>
+              <w:lang w:eastAsia="es-ES"/>
+            </w:rPr>
+          </w:pPr>
+          <w:hyperlink w:anchor="_Toc419050062" w:history="1">
+            <w:r>
+              <w:rPr>
+                <w:rStyle w:val="Hipervnculo"/>
+                <w:noProof/>
+                <w:lang w:val="en-US"/>
+              </w:rPr>
               <w:t>Future upgrades</w:t>
             </w:r>
             <w:r>
@@ -3230,7 +3299,7 @@
                 <w:noProof/>
                 <w:webHidden/>
               </w:rPr>
-              <w:instrText xml:space="preserve"> PAGEREF _Toc419048591 \h </w:instrText>
+              <w:instrText xml:space="preserve"> PAGEREF _Toc419050062 \h </w:instrText>
             </w:r>
             <w:r>
               <w:rPr>
@@ -3273,7 +3342,7 @@
               <w:lang w:eastAsia="es-ES"/>
             </w:rPr>
           </w:pPr>
-          <w:hyperlink w:anchor="_Toc419048592" w:history="1">
+          <w:hyperlink w:anchor="_Toc419050063" w:history="1">
             <w:r>
               <w:rPr>
                 <w:rStyle w:val="Hipervnculo"/>
@@ -3301,7 +3370,7 @@
                 <w:noProof/>
                 <w:webHidden/>
               </w:rPr>
-              <w:instrText xml:space="preserve"> PAGEREF _Toc419048592 \h </w:instrText>
+              <w:instrText xml:space="preserve"> PAGEREF _Toc419050063 \h </w:instrText>
             </w:r>
             <w:r>
               <w:rPr>
@@ -3344,7 +3413,7 @@
               <w:lang w:eastAsia="es-ES"/>
             </w:rPr>
           </w:pPr>
-          <w:hyperlink w:anchor="_Toc419048593" w:history="1">
+          <w:hyperlink w:anchor="_Toc419050064" w:history="1">
             <w:r>
               <w:rPr>
                 <w:rStyle w:val="Hipervnculo"/>
@@ -3372,7 +3441,7 @@
                 <w:noProof/>
                 <w:webHidden/>
               </w:rPr>
-              <w:instrText xml:space="preserve"> PAGEREF _Toc419048593 \h </w:instrText>
+              <w:instrText xml:space="preserve"> PAGEREF _Toc419050064 \h </w:instrText>
             </w:r>
             <w:r>
               <w:rPr>
@@ -3415,7 +3484,7 @@
               <w:lang w:eastAsia="es-ES"/>
             </w:rPr>
           </w:pPr>
-          <w:hyperlink w:anchor="_Toc419048594" w:history="1">
+          <w:hyperlink w:anchor="_Toc419050065" w:history="1">
             <w:r>
               <w:rPr>
                 <w:rStyle w:val="Hipervnculo"/>
@@ -3443,7 +3512,7 @@
                 <w:noProof/>
                 <w:webHidden/>
               </w:rPr>
-              <w:instrText xml:space="preserve"> PAGEREF _Toc419048594 \h </w:instrText>
+              <w:instrText xml:space="preserve"> PAGEREF _Toc419050065 \h </w:instrText>
             </w:r>
             <w:r>
               <w:rPr>
@@ -3488,12 +3557,6 @@
     <w:p/>
     <w:p/>
     <w:p/>
-    <w:p/>
-    <w:p/>
-    <w:p/>
-    <w:p/>
-    <w:p/>
-    <w:p/>
     <w:p>
       <w:pPr>
         <w:pStyle w:val="Ttulo1"/>
@@ -3501,11 +3564,12 @@
           <w:lang w:val="en-US"/>
         </w:rPr>
       </w:pPr>
-      <w:bookmarkStart w:id="0" w:name="_Toc419048570"/>
-      <w:r>
-        <w:rPr>
-          <w:lang w:val="en-US"/>
-        </w:rPr>
+      <w:bookmarkStart w:id="0" w:name="_Toc419050040"/>
+      <w:r>
+        <w:rPr>
+          <w:lang w:val="en-US"/>
+        </w:rPr>
+        <w:lastRenderedPageBreak/>
         <w:t>Project information</w:t>
       </w:r>
       <w:bookmarkEnd w:id="0"/>
@@ -3522,6 +3586,7 @@
     </w:p>
     <w:p>
       <w:pPr>
+        <w:spacing w:after="0"/>
         <w:rPr>
           <w:rFonts w:ascii="Calibri" w:eastAsia="Times New Roman" w:hAnsi="Calibri" w:cs="Times New Roman"/>
           <w:color w:val="000000"/>
@@ -3614,6 +3679,17 @@
           <w:szCs w:val="22"/>
         </w:rPr>
       </w:pPr>
+      <w:hyperlink r:id="rId10" w:history="1">
+        <w:r>
+          <w:rPr>
+            <w:rStyle w:val="Hipervnculo"/>
+            <w:rFonts w:cstheme="minorBidi"/>
+            <w:sz w:val="22"/>
+            <w:szCs w:val="22"/>
+          </w:rPr>
+          <w:t>https://github.com/Arquisoft/Trivial_i1b/blob/master/README.md</w:t>
+        </w:r>
+      </w:hyperlink>
     </w:p>
     <w:p>
       <w:pPr>
@@ -3651,6 +3727,7 @@
     <w:p>
       <w:pPr>
         <w:pStyle w:val="Default"/>
+        <w:spacing w:after="240"/>
         <w:jc w:val="both"/>
         <w:rPr>
           <w:rFonts w:cstheme="minorBidi"/>
@@ -3659,19 +3736,7 @@
           <w:szCs w:val="22"/>
         </w:rPr>
       </w:pPr>
-    </w:p>
-    <w:p>
-      <w:pPr>
-        <w:pStyle w:val="Default"/>
-        <w:jc w:val="both"/>
-        <w:rPr>
-          <w:rFonts w:cstheme="minorBidi"/>
-          <w:color w:val="auto"/>
-          <w:sz w:val="22"/>
-          <w:szCs w:val="22"/>
-        </w:rPr>
-      </w:pPr>
-      <w:hyperlink r:id="rId10" w:history="1">
+      <w:hyperlink r:id="rId11" w:history="1">
         <w:r>
           <w:rPr>
             <w:rStyle w:val="Hipervnculo"/>
@@ -3685,44 +3750,89 @@
     </w:p>
     <w:p>
       <w:pPr>
+        <w:spacing w:after="0"/>
         <w:rPr>
           <w:lang w:val="en-GB"/>
         </w:rPr>
       </w:pPr>
-    </w:p>
-    <w:p>
-      <w:pPr>
+      <w:proofErr w:type="gramStart"/>
+      <w:r>
         <w:rPr>
           <w:lang w:val="en-GB"/>
         </w:rPr>
-      </w:pPr>
-      <w:proofErr w:type="gramStart"/>
-      <w:r>
+        <w:t>The generated documentation.</w:t>
+      </w:r>
+      <w:proofErr w:type="gramEnd"/>
+    </w:p>
+    <w:p>
+      <w:pPr>
         <w:rPr>
           <w:lang w:val="en-GB"/>
         </w:rPr>
-        <w:t>The generated documentation.</w:t>
-      </w:r>
-      <w:proofErr w:type="gramEnd"/>
-    </w:p>
-    <w:p>
-      <w:pPr>
-        <w:rPr>
-          <w:lang w:val="en-GB"/>
-        </w:rPr>
-      </w:pPr>
-      <w:hyperlink r:id="rId11" w:history="1">
+      </w:pPr>
+      <w:hyperlink r:id="rId12" w:history="1">
         <w:r>
           <w:rPr>
             <w:rStyle w:val="Hipervnculo"/>
             <w:lang w:val="en-GB"/>
           </w:rPr>
-          <w:t>https://github.com/Arquisoft/Trivial_i1b/blob/master/Documentation/GeneratedVPDocumentationDeliverable3.pdf</w:t>
+          <w:t>https://github.com/Arquisoft/Trivial_i1b/blob/master/Documentation/GeneratedVPDocumentation_Deliverable3.pdf</w:t>
         </w:r>
       </w:hyperlink>
     </w:p>
     <w:p>
       <w:pPr>
+        <w:spacing w:after="0"/>
+        <w:rPr>
+          <w:lang w:val="en-US"/>
+        </w:rPr>
+      </w:pPr>
+      <w:r>
+        <w:rPr>
+          <w:lang w:val="en-US"/>
+        </w:rPr>
+        <w:t xml:space="preserve">This </w:t>
+      </w:r>
+      <w:r>
+        <w:rPr>
+          <w:lang w:val="en-US"/>
+        </w:rPr>
+        <w:t xml:space="preserve">is the </w:t>
+      </w:r>
+      <w:r>
+        <w:rPr>
+          <w:lang w:val="en-US"/>
+        </w:rPr>
+        <w:t>project, where you could find all the implementation.</w:t>
+      </w:r>
+    </w:p>
+    <w:p>
+      <w:pPr>
+        <w:rPr>
+          <w:lang w:val="en-US"/>
+        </w:rPr>
+      </w:pPr>
+      <w:hyperlink r:id="rId13" w:history="1">
+        <w:r>
+          <w:rPr>
+            <w:rStyle w:val="Hipervnculo"/>
+            <w:lang w:val="en-US"/>
+          </w:rPr>
+          <w:t>https://github.com/Arquisoft/Trivial_i1b/tree/web</w:t>
+        </w:r>
+      </w:hyperlink>
+    </w:p>
+    <w:p>
+      <w:pPr>
+        <w:rPr>
+          <w:lang w:val="en-US"/>
+        </w:rPr>
+      </w:pPr>
+      <w:bookmarkStart w:id="1" w:name="_GoBack"/>
+      <w:bookmarkEnd w:id="1"/>
+    </w:p>
+    <w:p>
+      <w:pPr>
         <w:rPr>
           <w:lang w:val="en-GB"/>
         </w:rPr>
@@ -3807,26 +3917,20 @@
     </w:p>
     <w:p>
       <w:pPr>
-        <w:rPr>
-          <w:lang w:val="en-GB"/>
-        </w:rPr>
-      </w:pPr>
-    </w:p>
-    <w:p>
-      <w:pPr>
         <w:pStyle w:val="Ttulo1"/>
         <w:rPr>
           <w:lang w:val="en-US"/>
         </w:rPr>
       </w:pPr>
-      <w:bookmarkStart w:id="1" w:name="_Toc419048571"/>
-      <w:r>
-        <w:rPr>
-          <w:lang w:val="en-US"/>
-        </w:rPr>
+      <w:bookmarkStart w:id="2" w:name="_Toc419050041"/>
+      <w:r>
+        <w:rPr>
+          <w:lang w:val="en-US"/>
+        </w:rPr>
+        <w:lastRenderedPageBreak/>
         <w:t>Architecture diagrams</w:t>
       </w:r>
-      <w:bookmarkEnd w:id="1"/>
+      <w:bookmarkEnd w:id="2"/>
     </w:p>
     <w:p>
       <w:pPr>
@@ -3835,14 +3939,14 @@
           <w:lang w:val="en-US"/>
         </w:rPr>
       </w:pPr>
-      <w:bookmarkStart w:id="2" w:name="_Toc419048572"/>
+      <w:bookmarkStart w:id="3" w:name="_Toc419050042"/>
       <w:r>
         <w:rPr>
           <w:lang w:val="en-US"/>
         </w:rPr>
         <w:t>Package view</w:t>
       </w:r>
-      <w:bookmarkEnd w:id="2"/>
+      <w:bookmarkEnd w:id="3"/>
     </w:p>
     <w:p>
       <w:r>
@@ -3866,7 +3970,7 @@
                     <pic:cNvPicPr/>
                   </pic:nvPicPr>
                   <pic:blipFill>
-                    <a:blip r:embed="rId12"/>
+                    <a:blip r:embed="rId14"/>
                     <a:stretch>
                       <a:fillRect/>
                     </a:stretch>
@@ -3894,15 +3998,14 @@
           <w:lang w:val="en-US"/>
         </w:rPr>
       </w:pPr>
-      <w:bookmarkStart w:id="3" w:name="_Toc419048573"/>
-      <w:r>
-        <w:rPr>
-          <w:lang w:val="en-US"/>
-        </w:rPr>
-        <w:lastRenderedPageBreak/>
+      <w:bookmarkStart w:id="4" w:name="_Toc419050043"/>
+      <w:r>
+        <w:rPr>
+          <w:lang w:val="en-US"/>
+        </w:rPr>
         <w:t>Component views</w:t>
       </w:r>
-      <w:bookmarkEnd w:id="3"/>
+      <w:bookmarkEnd w:id="4"/>
     </w:p>
     <w:p>
       <w:pPr>
@@ -3911,14 +4014,14 @@
           <w:lang w:val="en-US"/>
         </w:rPr>
       </w:pPr>
-      <w:bookmarkStart w:id="4" w:name="_Toc419048574"/>
+      <w:bookmarkStart w:id="5" w:name="_Toc419050044"/>
       <w:r>
         <w:rPr>
           <w:lang w:val="en-US"/>
         </w:rPr>
         <w:t>Extract</w:t>
       </w:r>
-      <w:bookmarkEnd w:id="4"/>
+      <w:bookmarkEnd w:id="5"/>
     </w:p>
     <w:p>
       <w:pPr>
@@ -3947,7 +4050,7 @@
                     <pic:cNvPicPr/>
                   </pic:nvPicPr>
                   <pic:blipFill>
-                    <a:blip r:embed="rId13">
+                    <a:blip r:embed="rId15">
                       <a:extLst>
                         <a:ext uri="{28A0092B-C50C-407E-A947-70E740481C1C}">
                           <a14:useLocalDpi xmlns:a14="http://schemas.microsoft.com/office/drawing/2010/main" val="0"/>
@@ -3981,7 +4084,7 @@
           <w:lang w:val="en-US"/>
         </w:rPr>
       </w:pPr>
-      <w:bookmarkStart w:id="5" w:name="_Toc419048575"/>
+      <w:bookmarkStart w:id="6" w:name="_Toc419050045"/>
       <w:r>
         <w:rPr>
           <w:lang w:val="en-US"/>
@@ -3989,7 +4092,7 @@
         <w:lastRenderedPageBreak/>
         <w:t>Game</w:t>
       </w:r>
-      <w:bookmarkEnd w:id="5"/>
+      <w:bookmarkEnd w:id="6"/>
     </w:p>
     <w:p>
       <w:pPr>
@@ -4018,7 +4121,7 @@
                     <pic:cNvPicPr/>
                   </pic:nvPicPr>
                   <pic:blipFill>
-                    <a:blip r:embed="rId14">
+                    <a:blip r:embed="rId16">
                       <a:extLst>
                         <a:ext uri="{28A0092B-C50C-407E-A947-70E740481C1C}">
                           <a14:useLocalDpi xmlns:a14="http://schemas.microsoft.com/office/drawing/2010/main" val="0"/>
@@ -4052,7 +4155,7 @@
           <w:lang w:val="en-US"/>
         </w:rPr>
       </w:pPr>
-      <w:bookmarkStart w:id="6" w:name="_Toc419048576"/>
+      <w:bookmarkStart w:id="7" w:name="_Toc419050046"/>
       <w:r>
         <w:rPr>
           <w:lang w:val="en-US"/>
@@ -4060,7 +4163,7 @@
         <w:lastRenderedPageBreak/>
         <w:t>Web</w:t>
       </w:r>
-      <w:bookmarkEnd w:id="6"/>
+      <w:bookmarkEnd w:id="7"/>
     </w:p>
     <w:p>
       <w:pPr>
@@ -4089,7 +4192,7 @@
                     <pic:cNvPicPr/>
                   </pic:nvPicPr>
                   <pic:blipFill>
-                    <a:blip r:embed="rId15"/>
+                    <a:blip r:embed="rId17"/>
                     <a:stretch>
                       <a:fillRect/>
                     </a:stretch>
@@ -4117,7 +4220,7 @@
           <w:lang w:val="en-US"/>
         </w:rPr>
       </w:pPr>
-      <w:bookmarkStart w:id="7" w:name="_Toc419048577"/>
+      <w:bookmarkStart w:id="8" w:name="_Toc419050047"/>
       <w:r>
         <w:rPr>
           <w:lang w:val="en-US"/>
@@ -4125,7 +4228,7 @@
         <w:lastRenderedPageBreak/>
         <w:t>Deployment view</w:t>
       </w:r>
-      <w:bookmarkEnd w:id="7"/>
+      <w:bookmarkEnd w:id="8"/>
     </w:p>
     <w:p>
       <w:pPr>
@@ -4154,7 +4257,7 @@
                     <pic:cNvPicPr/>
                   </pic:nvPicPr>
                   <pic:blipFill>
-                    <a:blip r:embed="rId16"/>
+                    <a:blip r:embed="rId18"/>
                     <a:stretch>
                       <a:fillRect/>
                     </a:stretch>
@@ -4189,7 +4292,7 @@
           <w:lang w:val="en-US"/>
         </w:rPr>
       </w:pPr>
-      <w:bookmarkStart w:id="8" w:name="_Toc419048578"/>
+      <w:bookmarkStart w:id="9" w:name="_Toc419050048"/>
       <w:r>
         <w:rPr>
           <w:lang w:val="en-US"/>
@@ -4197,7 +4300,7 @@
         <w:lastRenderedPageBreak/>
         <w:t>BPM</w:t>
       </w:r>
-      <w:bookmarkEnd w:id="8"/>
+      <w:bookmarkEnd w:id="9"/>
     </w:p>
     <w:p>
       <w:pPr>
@@ -4210,7 +4313,7 @@
           <w:lang w:val="en-US"/>
         </w:rPr>
       </w:pPr>
-      <w:bookmarkStart w:id="9" w:name="_Toc419048244"/>
+      <w:bookmarkStart w:id="10" w:name="_Toc419048244"/>
       <w:r>
         <w:rPr>
           <w:noProof/>
@@ -4232,7 +4335,7 @@
                     <pic:cNvPicPr/>
                   </pic:nvPicPr>
                   <pic:blipFill>
-                    <a:blip r:embed="rId17">
+                    <a:blip r:embed="rId19">
                       <a:extLst>
                         <a:ext uri="{28A0092B-C50C-407E-A947-70E740481C1C}">
                           <a14:useLocalDpi xmlns:a14="http://schemas.microsoft.com/office/drawing/2010/main" val="0"/>
@@ -4258,7 +4361,7 @@
           </wp:inline>
         </w:drawing>
       </w:r>
-      <w:bookmarkEnd w:id="9"/>
+      <w:bookmarkEnd w:id="10"/>
       <w:r>
         <w:rPr>
           <w:lang w:val="en-US"/>
@@ -4273,7 +4376,7 @@
           <w:lang w:val="en-US"/>
         </w:rPr>
       </w:pPr>
-      <w:bookmarkStart w:id="10" w:name="_Toc419048579"/>
+      <w:bookmarkStart w:id="11" w:name="_Toc419050049"/>
       <w:r>
         <w:rPr>
           <w:lang w:val="en-US"/>
@@ -4281,7 +4384,7 @@
         <w:lastRenderedPageBreak/>
         <w:t>User manual</w:t>
       </w:r>
-      <w:bookmarkEnd w:id="10"/>
+      <w:bookmarkEnd w:id="11"/>
     </w:p>
     <w:p>
       <w:pPr>
@@ -4393,7 +4496,7 @@
           <w:lang w:val="en-US"/>
         </w:rPr>
       </w:pPr>
-      <w:bookmarkStart w:id="11" w:name="_Toc419048580"/>
+      <w:bookmarkStart w:id="12" w:name="_Toc419050050"/>
       <w:r>
         <w:rPr>
           <w:lang w:val="en-US"/>
@@ -4406,7 +4509,7 @@
         </w:rPr>
         <w:t>page</w:t>
       </w:r>
-      <w:bookmarkEnd w:id="11"/>
+      <w:bookmarkEnd w:id="12"/>
     </w:p>
     <w:p>
       <w:pPr>
@@ -4470,234 +4573,6 @@
             <wp:extent cx="5400040" cy="3501044"/>
             <wp:effectExtent l="0" t="0" r="0" b="4445"/>
             <wp:docPr id="11" name="Imagen 11"/>
-            <wp:cNvGraphicFramePr>
-              <a:graphicFrameLocks xmlns:a="http://schemas.openxmlformats.org/drawingml/2006/main" noChangeAspect="1"/>
-            </wp:cNvGraphicFramePr>
-            <a:graphic xmlns:a="http://schemas.openxmlformats.org/drawingml/2006/main">
-              <a:graphicData uri="http://schemas.openxmlformats.org/drawingml/2006/picture">
-                <pic:pic xmlns:pic="http://schemas.openxmlformats.org/drawingml/2006/picture">
-                  <pic:nvPicPr>
-                    <pic:cNvPr id="0" name=""/>
-                    <pic:cNvPicPr/>
-                  </pic:nvPicPr>
-                  <pic:blipFill>
-                    <a:blip r:embed="rId18"/>
-                    <a:stretch>
-                      <a:fillRect/>
-                    </a:stretch>
-                  </pic:blipFill>
-                  <pic:spPr>
-                    <a:xfrm>
-                      <a:off x="0" y="0"/>
-                      <a:ext cx="5400040" cy="3501044"/>
-                    </a:xfrm>
-                    <a:prstGeom prst="rect">
-                      <a:avLst/>
-                    </a:prstGeom>
-                  </pic:spPr>
-                </pic:pic>
-              </a:graphicData>
-            </a:graphic>
-          </wp:inline>
-        </w:drawing>
-      </w:r>
-    </w:p>
-    <w:p>
-      <w:pPr>
-        <w:rPr>
-          <w:rFonts w:asciiTheme="majorHAnsi" w:eastAsiaTheme="majorEastAsia" w:hAnsiTheme="majorHAnsi" w:cstheme="majorBidi"/>
-          <w:b/>
-          <w:bCs/>
-          <w:color w:val="4F81BD" w:themeColor="accent1"/>
-          <w:sz w:val="26"/>
-          <w:szCs w:val="26"/>
-          <w:lang w:val="en-US"/>
-        </w:rPr>
-      </w:pPr>
-      <w:r>
-        <w:rPr>
-          <w:lang w:val="en-US"/>
-        </w:rPr>
-        <w:br w:type="page"/>
-      </w:r>
-    </w:p>
-    <w:p>
-      <w:pPr>
-        <w:pStyle w:val="Ttulo2"/>
-        <w:jc w:val="both"/>
-        <w:rPr>
-          <w:lang w:val="en-US"/>
-        </w:rPr>
-      </w:pPr>
-      <w:bookmarkStart w:id="12" w:name="_Toc419048581"/>
-      <w:r>
-        <w:rPr>
-          <w:lang w:val="en-US"/>
-        </w:rPr>
-        <w:lastRenderedPageBreak/>
-        <w:t>Create a new user</w:t>
-      </w:r>
-      <w:bookmarkEnd w:id="12"/>
-    </w:p>
-    <w:p>
-      <w:pPr>
-        <w:jc w:val="both"/>
-        <w:rPr>
-          <w:lang w:val="en-US"/>
-        </w:rPr>
-      </w:pPr>
-      <w:r>
-        <w:rPr>
-          <w:lang w:val="en-US"/>
-        </w:rPr>
-        <w:t xml:space="preserve">If you want to create a new user, you must provide some personal data like your </w:t>
-      </w:r>
-      <w:r>
-        <w:rPr>
-          <w:lang w:val="en-US"/>
-        </w:rPr>
-        <w:t>user</w:t>
-      </w:r>
-      <w:r>
-        <w:rPr>
-          <w:lang w:val="en-US"/>
-        </w:rPr>
-        <w:t>name, your email and a password. All this information is required to create the user</w:t>
-      </w:r>
-      <w:r>
-        <w:rPr>
-          <w:lang w:val="en-US"/>
-        </w:rPr>
-        <w:t xml:space="preserve"> and will be saved to the database after you click in the register button</w:t>
-      </w:r>
-      <w:r>
-        <w:rPr>
-          <w:lang w:val="en-US"/>
-        </w:rPr>
-        <w:t>.</w:t>
-      </w:r>
-    </w:p>
-    <w:p>
-      <w:pPr>
-        <w:jc w:val="both"/>
-        <w:rPr>
-          <w:lang w:val="en-US"/>
-        </w:rPr>
-      </w:pPr>
-      <w:r>
-        <w:rPr>
-          <w:noProof/>
-          <w:lang w:val="en-US" w:eastAsia="es-ES"/>
-        </w:rPr>
-        <w:t xml:space="preserve"> </w:t>
-      </w:r>
-      <w:r>
-        <w:rPr>
-          <w:noProof/>
-          <w:lang w:eastAsia="es-ES"/>
-        </w:rPr>
-        <w:drawing>
-          <wp:inline distT="0" distB="0" distL="0" distR="0" wp14:anchorId="4EDEE26B" wp14:editId="57A104E0">
-            <wp:extent cx="5400040" cy="3706341"/>
-            <wp:effectExtent l="0" t="0" r="0" b="8890"/>
-            <wp:docPr id="1" name="Imagen 1"/>
-            <wp:cNvGraphicFramePr>
-              <a:graphicFrameLocks xmlns:a="http://schemas.openxmlformats.org/drawingml/2006/main" noChangeAspect="1"/>
-            </wp:cNvGraphicFramePr>
-            <a:graphic xmlns:a="http://schemas.openxmlformats.org/drawingml/2006/main">
-              <a:graphicData uri="http://schemas.openxmlformats.org/drawingml/2006/picture">
-                <pic:pic xmlns:pic="http://schemas.openxmlformats.org/drawingml/2006/picture">
-                  <pic:nvPicPr>
-                    <pic:cNvPr id="0" name=""/>
-                    <pic:cNvPicPr/>
-                  </pic:nvPicPr>
-                  <pic:blipFill>
-                    <a:blip r:embed="rId19"/>
-                    <a:stretch>
-                      <a:fillRect/>
-                    </a:stretch>
-                  </pic:blipFill>
-                  <pic:spPr>
-                    <a:xfrm>
-                      <a:off x="0" y="0"/>
-                      <a:ext cx="5400040" cy="3706341"/>
-                    </a:xfrm>
-                    <a:prstGeom prst="rect">
-                      <a:avLst/>
-                    </a:prstGeom>
-                  </pic:spPr>
-                </pic:pic>
-              </a:graphicData>
-            </a:graphic>
-          </wp:inline>
-        </w:drawing>
-      </w:r>
-    </w:p>
-    <w:p>
-      <w:pPr>
-        <w:rPr>
-          <w:rFonts w:asciiTheme="majorHAnsi" w:eastAsiaTheme="majorEastAsia" w:hAnsiTheme="majorHAnsi" w:cstheme="majorBidi"/>
-          <w:b/>
-          <w:bCs/>
-          <w:color w:val="4F81BD" w:themeColor="accent1"/>
-          <w:sz w:val="26"/>
-          <w:szCs w:val="26"/>
-          <w:lang w:val="en-US"/>
-        </w:rPr>
-      </w:pPr>
-      <w:r>
-        <w:rPr>
-          <w:lang w:val="en-US"/>
-        </w:rPr>
-        <w:br w:type="page"/>
-      </w:r>
-    </w:p>
-    <w:p>
-      <w:pPr>
-        <w:pStyle w:val="Ttulo2"/>
-        <w:rPr>
-          <w:lang w:val="en-US"/>
-        </w:rPr>
-      </w:pPr>
-      <w:bookmarkStart w:id="13" w:name="_Toc419048582"/>
-      <w:r>
-        <w:rPr>
-          <w:lang w:val="en-US"/>
-        </w:rPr>
-        <w:lastRenderedPageBreak/>
-        <w:t>Login</w:t>
-      </w:r>
-      <w:bookmarkEnd w:id="13"/>
-    </w:p>
-    <w:p>
-      <w:pPr>
-        <w:rPr>
-          <w:lang w:val="en-US"/>
-        </w:rPr>
-      </w:pPr>
-      <w:r>
-        <w:rPr>
-          <w:lang w:val="en-US"/>
-        </w:rPr>
-        <w:t>In this window you can login with your username and password you previously created in the register page. This information is going to be checked when you click in the start button, after that if the information is correct the play page is going to be shown.</w:t>
-      </w:r>
-      <w:r>
-        <w:rPr>
-          <w:noProof/>
-          <w:lang w:val="en-US" w:eastAsia="es-ES"/>
-        </w:rPr>
-        <w:t xml:space="preserve"> </w:t>
-      </w:r>
-      <w:r>
-        <w:rPr>
-          <w:noProof/>
-          <w:lang w:eastAsia="es-ES"/>
-        </w:rPr>
-        <w:drawing>
-          <wp:inline distT="0" distB="0" distL="0" distR="0" wp14:anchorId="5744F5B1" wp14:editId="0B926BDC">
-            <wp:extent cx="5400040" cy="3464384"/>
-            <wp:effectExtent l="0" t="0" r="0" b="3175"/>
-            <wp:docPr id="12" name="Imagen 12"/>
             <wp:cNvGraphicFramePr>
               <a:graphicFrameLocks xmlns:a="http://schemas.openxmlformats.org/drawingml/2006/main" noChangeAspect="1"/>
             </wp:cNvGraphicFramePr>
@@ -4717,7 +4592,7 @@
                   <pic:spPr>
                     <a:xfrm>
                       <a:off x="0" y="0"/>
-                      <a:ext cx="5400040" cy="3464384"/>
+                      <a:ext cx="5400040" cy="3501044"/>
                     </a:xfrm>
                     <a:prstGeom prst="rect">
                       <a:avLst/>
@@ -4732,20 +4607,40 @@
     </w:p>
     <w:p>
       <w:pPr>
+        <w:rPr>
+          <w:rFonts w:asciiTheme="majorHAnsi" w:eastAsiaTheme="majorEastAsia" w:hAnsiTheme="majorHAnsi" w:cstheme="majorBidi"/>
+          <w:b/>
+          <w:bCs/>
+          <w:color w:val="4F81BD" w:themeColor="accent1"/>
+          <w:sz w:val="26"/>
+          <w:szCs w:val="26"/>
+          <w:lang w:val="en-US"/>
+        </w:rPr>
+      </w:pPr>
+      <w:r>
+        <w:rPr>
+          <w:lang w:val="en-US"/>
+        </w:rPr>
+        <w:br w:type="page"/>
+      </w:r>
+    </w:p>
+    <w:p>
+      <w:pPr>
         <w:pStyle w:val="Ttulo2"/>
         <w:jc w:val="both"/>
         <w:rPr>
           <w:lang w:val="en-US"/>
         </w:rPr>
       </w:pPr>
-      <w:bookmarkStart w:id="14" w:name="_Toc419048583"/>
-      <w:r>
-        <w:rPr>
-          <w:lang w:val="en-US"/>
-        </w:rPr>
-        <w:t>Play</w:t>
-      </w:r>
-      <w:bookmarkEnd w:id="14"/>
+      <w:bookmarkStart w:id="13" w:name="_Toc419050051"/>
+      <w:r>
+        <w:rPr>
+          <w:lang w:val="en-US"/>
+        </w:rPr>
+        <w:lastRenderedPageBreak/>
+        <w:t>Create a new user</w:t>
+      </w:r>
+      <w:bookmarkEnd w:id="13"/>
     </w:p>
     <w:p>
       <w:pPr>
@@ -4758,37 +4653,31 @@
         <w:rPr>
           <w:lang w:val="en-US"/>
         </w:rPr>
-        <w:t>This is the main window of the application. Here is the b</w:t>
-      </w:r>
-      <w:r>
-        <w:rPr>
-          <w:lang w:val="en-US"/>
-        </w:rPr>
-        <w:t>oard that should show where the player is</w:t>
+        <w:t xml:space="preserve">If you want to create a new user, you must provide some personal data like your </w:t>
+      </w:r>
+      <w:r>
+        <w:rPr>
+          <w:lang w:val="en-US"/>
+        </w:rPr>
+        <w:t>user</w:t>
+      </w:r>
+      <w:r>
+        <w:rPr>
+          <w:lang w:val="en-US"/>
+        </w:rPr>
+        <w:t>name, your email and a password. All this information is required to create the user</w:t>
+      </w:r>
+      <w:r>
+        <w:rPr>
+          <w:lang w:val="en-US"/>
+        </w:rPr>
+        <w:t xml:space="preserve"> and will be saved to the database after you click in the register button</w:t>
       </w:r>
       <w:r>
         <w:rPr>
           <w:lang w:val="en-US"/>
         </w:rPr>
         <w:t>.</w:t>
-      </w:r>
-      <w:r>
-        <w:rPr>
-          <w:lang w:val="en-US"/>
-        </w:rPr>
-        <w:t xml:space="preserve"> </w:t>
-      </w:r>
-      <w:r>
-        <w:rPr>
-          <w:lang w:val="en-US"/>
-        </w:rPr>
-        <w:t>To start the game, the dice has to be pressed and the player has to decide which category he/she prefers. Depending on the category selected, one question or another will be retrieved from the database and ask</w:t>
-      </w:r>
-      <w:r>
-        <w:rPr>
-          <w:lang w:val="en-US"/>
-        </w:rPr>
-        <w:t>ed to the player.</w:t>
       </w:r>
     </w:p>
     <w:p>
@@ -4811,10 +4700,10 @@
           <w:lang w:eastAsia="es-ES"/>
         </w:rPr>
         <w:drawing>
-          <wp:inline distT="0" distB="0" distL="0" distR="0" wp14:anchorId="0B408143" wp14:editId="44AB8C81">
-            <wp:extent cx="5400040" cy="2713462"/>
-            <wp:effectExtent l="0" t="0" r="0" b="0"/>
-            <wp:docPr id="15" name="Imagen 15"/>
+          <wp:inline distT="0" distB="0" distL="0" distR="0" wp14:anchorId="4EDEE26B" wp14:editId="57A104E0">
+            <wp:extent cx="5400040" cy="3706341"/>
+            <wp:effectExtent l="0" t="0" r="0" b="8890"/>
+            <wp:docPr id="1" name="Imagen 1"/>
             <wp:cNvGraphicFramePr>
               <a:graphicFrameLocks xmlns:a="http://schemas.openxmlformats.org/drawingml/2006/main" noChangeAspect="1"/>
             </wp:cNvGraphicFramePr>
@@ -4834,7 +4723,7 @@
                   <pic:spPr>
                     <a:xfrm>
                       <a:off x="0" y="0"/>
-                      <a:ext cx="5400040" cy="2713462"/>
+                      <a:ext cx="5400040" cy="3706341"/>
                     </a:xfrm>
                     <a:prstGeom prst="rect">
                       <a:avLst/>
@@ -4849,102 +4738,52 @@
     </w:p>
     <w:p>
       <w:pPr>
+        <w:rPr>
+          <w:rFonts w:asciiTheme="majorHAnsi" w:eastAsiaTheme="majorEastAsia" w:hAnsiTheme="majorHAnsi" w:cstheme="majorBidi"/>
+          <w:b/>
+          <w:bCs/>
+          <w:color w:val="4F81BD" w:themeColor="accent1"/>
+          <w:sz w:val="26"/>
+          <w:szCs w:val="26"/>
+          <w:lang w:val="en-US"/>
+        </w:rPr>
+      </w:pPr>
+      <w:r>
+        <w:rPr>
+          <w:lang w:val="en-US"/>
+        </w:rPr>
+        <w:br w:type="page"/>
+      </w:r>
+    </w:p>
+    <w:p>
+      <w:pPr>
         <w:pStyle w:val="Ttulo2"/>
         <w:rPr>
           <w:lang w:val="en-US"/>
         </w:rPr>
       </w:pPr>
-      <w:bookmarkStart w:id="15" w:name="_Toc419048584"/>
+      <w:bookmarkStart w:id="14" w:name="_Toc419050052"/>
       <w:r>
         <w:rPr>
           <w:lang w:val="en-US"/>
         </w:rPr>
         <w:lastRenderedPageBreak/>
-        <w:t>Statistics</w:t>
-      </w:r>
-      <w:bookmarkEnd w:id="15"/>
-    </w:p>
-    <w:p>
-      <w:pPr>
-        <w:jc w:val="both"/>
-        <w:rPr>
-          <w:lang w:val="en-US"/>
-        </w:rPr>
-      </w:pPr>
-      <w:r>
-        <w:rPr>
-          <w:lang w:val="en-US"/>
-        </w:rPr>
-        <w:t xml:space="preserve">In this </w:t>
-      </w:r>
-      <w:r>
-        <w:rPr>
-          <w:lang w:val="en-US"/>
-        </w:rPr>
-        <w:t>page</w:t>
-      </w:r>
-      <w:r>
-        <w:rPr>
-          <w:lang w:val="en-US"/>
-        </w:rPr>
-        <w:t xml:space="preserve"> the user will be able to see a small piece of inf</w:t>
-      </w:r>
-      <w:r>
-        <w:rPr>
-          <w:lang w:val="en-US"/>
-        </w:rPr>
-        <w:t>ormation as a table. T</w:t>
-      </w:r>
-      <w:r>
-        <w:rPr>
-          <w:lang w:val="en-US"/>
-        </w:rPr>
-        <w:t xml:space="preserve">he information shown is the </w:t>
-      </w:r>
-      <w:r>
-        <w:rPr>
-          <w:lang w:val="en-US"/>
-        </w:rPr>
-        <w:t xml:space="preserve">username, </w:t>
-      </w:r>
-      <w:r>
-        <w:rPr>
-          <w:lang w:val="en-US"/>
-        </w:rPr>
-        <w:t xml:space="preserve">number of games </w:t>
-      </w:r>
-      <w:r>
-        <w:rPr>
-          <w:lang w:val="en-US"/>
-        </w:rPr>
-        <w:t>played, number of answers and</w:t>
-      </w:r>
-      <w:r>
-        <w:rPr>
-          <w:lang w:val="en-US"/>
-        </w:rPr>
-        <w:t xml:space="preserve"> number of correc</w:t>
-      </w:r>
-      <w:r>
-        <w:rPr>
-          <w:lang w:val="en-US"/>
-        </w:rPr>
-        <w:t>t ones for all players</w:t>
-      </w:r>
-      <w:r>
-        <w:rPr>
-          <w:lang w:val="en-US"/>
-        </w:rPr>
-        <w:t>.</w:t>
-      </w:r>
-    </w:p>
-    <w:p>
-      <w:pPr>
-        <w:jc w:val="both"/>
-        <w:rPr>
-          <w:lang w:val="en-US"/>
-        </w:rPr>
-      </w:pPr>
+        <w:t>Login</w:t>
+      </w:r>
+      <w:bookmarkEnd w:id="14"/>
+    </w:p>
+    <w:p>
+      <w:pPr>
+        <w:rPr>
+          <w:lang w:val="en-US"/>
+        </w:rPr>
+      </w:pPr>
+      <w:r>
+        <w:rPr>
+          <w:lang w:val="en-US"/>
+        </w:rPr>
+        <w:t>In this window you can login with your username and password you previously created in the register page. This information is going to be checked when you click in the start button, after that if the information is correct the play page is going to be shown.</w:t>
+      </w:r>
       <w:r>
         <w:rPr>
           <w:noProof/>
@@ -4955,20 +4794,13 @@
       <w:r>
         <w:rPr>
           <w:noProof/>
-          <w:lang w:val="en-US" w:eastAsia="es-ES"/>
-        </w:rPr>
-        <w:t xml:space="preserve"> </w:t>
-      </w:r>
-      <w:r>
-        <w:rPr>
-          <w:noProof/>
           <w:lang w:eastAsia="es-ES"/>
         </w:rPr>
         <w:drawing>
-          <wp:inline distT="0" distB="0" distL="0" distR="0" wp14:anchorId="043A0E4E" wp14:editId="424366DB">
-            <wp:extent cx="5400040" cy="4051558"/>
-            <wp:effectExtent l="0" t="0" r="0" b="6350"/>
-            <wp:docPr id="14" name="Imagen 14"/>
+          <wp:inline distT="0" distB="0" distL="0" distR="0" wp14:anchorId="5744F5B1" wp14:editId="0B926BDC">
+            <wp:extent cx="5400040" cy="3464384"/>
+            <wp:effectExtent l="0" t="0" r="0" b="3175"/>
+            <wp:docPr id="12" name="Imagen 12"/>
             <wp:cNvGraphicFramePr>
               <a:graphicFrameLocks xmlns:a="http://schemas.openxmlformats.org/drawingml/2006/main" noChangeAspect="1"/>
             </wp:cNvGraphicFramePr>
@@ -4988,6 +4820,277 @@
                   <pic:spPr>
                     <a:xfrm>
                       <a:off x="0" y="0"/>
+                      <a:ext cx="5400040" cy="3464384"/>
+                    </a:xfrm>
+                    <a:prstGeom prst="rect">
+                      <a:avLst/>
+                    </a:prstGeom>
+                  </pic:spPr>
+                </pic:pic>
+              </a:graphicData>
+            </a:graphic>
+          </wp:inline>
+        </w:drawing>
+      </w:r>
+    </w:p>
+    <w:p>
+      <w:pPr>
+        <w:pStyle w:val="Ttulo2"/>
+        <w:jc w:val="both"/>
+        <w:rPr>
+          <w:lang w:val="en-US"/>
+        </w:rPr>
+      </w:pPr>
+      <w:bookmarkStart w:id="15" w:name="_Toc419050053"/>
+      <w:r>
+        <w:rPr>
+          <w:lang w:val="en-US"/>
+        </w:rPr>
+        <w:t>Play</w:t>
+      </w:r>
+      <w:bookmarkEnd w:id="15"/>
+    </w:p>
+    <w:p>
+      <w:pPr>
+        <w:jc w:val="both"/>
+        <w:rPr>
+          <w:lang w:val="en-US"/>
+        </w:rPr>
+      </w:pPr>
+      <w:r>
+        <w:rPr>
+          <w:lang w:val="en-US"/>
+        </w:rPr>
+        <w:t>This is the main window of the application. Here is the b</w:t>
+      </w:r>
+      <w:r>
+        <w:rPr>
+          <w:lang w:val="en-US"/>
+        </w:rPr>
+        <w:t>oard that should show where the player is</w:t>
+      </w:r>
+      <w:r>
+        <w:rPr>
+          <w:lang w:val="en-US"/>
+        </w:rPr>
+        <w:t>.</w:t>
+      </w:r>
+      <w:r>
+        <w:rPr>
+          <w:lang w:val="en-US"/>
+        </w:rPr>
+        <w:t xml:space="preserve"> </w:t>
+      </w:r>
+      <w:r>
+        <w:rPr>
+          <w:lang w:val="en-US"/>
+        </w:rPr>
+        <w:t>To start the game, the dice has to be pressed and the player has to decide which category he/she prefers. Depending on the category selected, one question or another will be retrieved from the database and ask</w:t>
+      </w:r>
+      <w:r>
+        <w:rPr>
+          <w:lang w:val="en-US"/>
+        </w:rPr>
+        <w:t>ed to the player.</w:t>
+      </w:r>
+    </w:p>
+    <w:p>
+      <w:pPr>
+        <w:jc w:val="both"/>
+        <w:rPr>
+          <w:lang w:val="en-US"/>
+        </w:rPr>
+      </w:pPr>
+      <w:r>
+        <w:rPr>
+          <w:noProof/>
+          <w:lang w:val="en-US" w:eastAsia="es-ES"/>
+        </w:rPr>
+        <w:t xml:space="preserve"> </w:t>
+      </w:r>
+      <w:r>
+        <w:rPr>
+          <w:noProof/>
+          <w:lang w:eastAsia="es-ES"/>
+        </w:rPr>
+        <w:drawing>
+          <wp:inline distT="0" distB="0" distL="0" distR="0" wp14:anchorId="0B408143" wp14:editId="44AB8C81">
+            <wp:extent cx="5400040" cy="2713462"/>
+            <wp:effectExtent l="0" t="0" r="0" b="0"/>
+            <wp:docPr id="15" name="Imagen 15"/>
+            <wp:cNvGraphicFramePr>
+              <a:graphicFrameLocks xmlns:a="http://schemas.openxmlformats.org/drawingml/2006/main" noChangeAspect="1"/>
+            </wp:cNvGraphicFramePr>
+            <a:graphic xmlns:a="http://schemas.openxmlformats.org/drawingml/2006/main">
+              <a:graphicData uri="http://schemas.openxmlformats.org/drawingml/2006/picture">
+                <pic:pic xmlns:pic="http://schemas.openxmlformats.org/drawingml/2006/picture">
+                  <pic:nvPicPr>
+                    <pic:cNvPr id="0" name=""/>
+                    <pic:cNvPicPr/>
+                  </pic:nvPicPr>
+                  <pic:blipFill>
+                    <a:blip r:embed="rId23"/>
+                    <a:stretch>
+                      <a:fillRect/>
+                    </a:stretch>
+                  </pic:blipFill>
+                  <pic:spPr>
+                    <a:xfrm>
+                      <a:off x="0" y="0"/>
+                      <a:ext cx="5400040" cy="2713462"/>
+                    </a:xfrm>
+                    <a:prstGeom prst="rect">
+                      <a:avLst/>
+                    </a:prstGeom>
+                  </pic:spPr>
+                </pic:pic>
+              </a:graphicData>
+            </a:graphic>
+          </wp:inline>
+        </w:drawing>
+      </w:r>
+    </w:p>
+    <w:p>
+      <w:pPr>
+        <w:pStyle w:val="Ttulo2"/>
+        <w:rPr>
+          <w:lang w:val="en-US"/>
+        </w:rPr>
+      </w:pPr>
+      <w:bookmarkStart w:id="16" w:name="_Toc419050054"/>
+      <w:r>
+        <w:rPr>
+          <w:lang w:val="en-US"/>
+        </w:rPr>
+        <w:lastRenderedPageBreak/>
+        <w:t>Statistics</w:t>
+      </w:r>
+      <w:bookmarkEnd w:id="16"/>
+    </w:p>
+    <w:p>
+      <w:pPr>
+        <w:jc w:val="both"/>
+        <w:rPr>
+          <w:lang w:val="en-US"/>
+        </w:rPr>
+      </w:pPr>
+      <w:r>
+        <w:rPr>
+          <w:lang w:val="en-US"/>
+        </w:rPr>
+        <w:t xml:space="preserve">In this </w:t>
+      </w:r>
+      <w:r>
+        <w:rPr>
+          <w:lang w:val="en-US"/>
+        </w:rPr>
+        <w:t>page</w:t>
+      </w:r>
+      <w:r>
+        <w:rPr>
+          <w:lang w:val="en-US"/>
+        </w:rPr>
+        <w:t xml:space="preserve"> the user will be able to see a small piece of inf</w:t>
+      </w:r>
+      <w:r>
+        <w:rPr>
+          <w:lang w:val="en-US"/>
+        </w:rPr>
+        <w:t>ormation as a table. T</w:t>
+      </w:r>
+      <w:r>
+        <w:rPr>
+          <w:lang w:val="en-US"/>
+        </w:rPr>
+        <w:t xml:space="preserve">he information shown is the </w:t>
+      </w:r>
+      <w:r>
+        <w:rPr>
+          <w:lang w:val="en-US"/>
+        </w:rPr>
+        <w:t xml:space="preserve">username, </w:t>
+      </w:r>
+      <w:r>
+        <w:rPr>
+          <w:lang w:val="en-US"/>
+        </w:rPr>
+        <w:t xml:space="preserve">number of games </w:t>
+      </w:r>
+      <w:r>
+        <w:rPr>
+          <w:lang w:val="en-US"/>
+        </w:rPr>
+        <w:t>played, number of answers and</w:t>
+      </w:r>
+      <w:r>
+        <w:rPr>
+          <w:lang w:val="en-US"/>
+        </w:rPr>
+        <w:t xml:space="preserve"> number of correc</w:t>
+      </w:r>
+      <w:r>
+        <w:rPr>
+          <w:lang w:val="en-US"/>
+        </w:rPr>
+        <w:t>t ones for all players</w:t>
+      </w:r>
+      <w:r>
+        <w:rPr>
+          <w:lang w:val="en-US"/>
+        </w:rPr>
+        <w:t>.</w:t>
+      </w:r>
+    </w:p>
+    <w:p>
+      <w:pPr>
+        <w:jc w:val="both"/>
+        <w:rPr>
+          <w:lang w:val="en-US"/>
+        </w:rPr>
+      </w:pPr>
+      <w:r>
+        <w:rPr>
+          <w:noProof/>
+          <w:lang w:val="en-US" w:eastAsia="es-ES"/>
+        </w:rPr>
+        <w:t xml:space="preserve"> </w:t>
+      </w:r>
+      <w:r>
+        <w:rPr>
+          <w:noProof/>
+          <w:lang w:val="en-US" w:eastAsia="es-ES"/>
+        </w:rPr>
+        <w:t xml:space="preserve"> </w:t>
+      </w:r>
+      <w:r>
+        <w:rPr>
+          <w:noProof/>
+          <w:lang w:eastAsia="es-ES"/>
+        </w:rPr>
+        <w:drawing>
+          <wp:inline distT="0" distB="0" distL="0" distR="0" wp14:anchorId="043A0E4E" wp14:editId="424366DB">
+            <wp:extent cx="5400040" cy="4051558"/>
+            <wp:effectExtent l="0" t="0" r="0" b="6350"/>
+            <wp:docPr id="14" name="Imagen 14"/>
+            <wp:cNvGraphicFramePr>
+              <a:graphicFrameLocks xmlns:a="http://schemas.openxmlformats.org/drawingml/2006/main" noChangeAspect="1"/>
+            </wp:cNvGraphicFramePr>
+            <a:graphic xmlns:a="http://schemas.openxmlformats.org/drawingml/2006/main">
+              <a:graphicData uri="http://schemas.openxmlformats.org/drawingml/2006/picture">
+                <pic:pic xmlns:pic="http://schemas.openxmlformats.org/drawingml/2006/picture">
+                  <pic:nvPicPr>
+                    <pic:cNvPr id="0" name=""/>
+                    <pic:cNvPicPr/>
+                  </pic:nvPicPr>
+                  <pic:blipFill>
+                    <a:blip r:embed="rId24"/>
+                    <a:stretch>
+                      <a:fillRect/>
+                    </a:stretch>
+                  </pic:blipFill>
+                  <pic:spPr>
+                    <a:xfrm>
+                      <a:off x="0" y="0"/>
                       <a:ext cx="5400040" cy="4051558"/>
                     </a:xfrm>
                     <a:prstGeom prst="rect">
@@ -5029,7 +5132,7 @@
           <w:lang w:val="en-US"/>
         </w:rPr>
       </w:pPr>
-      <w:bookmarkStart w:id="16" w:name="_Toc419048585"/>
+      <w:bookmarkStart w:id="17" w:name="_Toc419050055"/>
       <w:r>
         <w:rPr>
           <w:lang w:val="en-US"/>
@@ -5037,7 +5140,7 @@
         <w:lastRenderedPageBreak/>
         <w:t>System Manual</w:t>
       </w:r>
-      <w:bookmarkEnd w:id="16"/>
+      <w:bookmarkEnd w:id="17"/>
     </w:p>
     <w:p>
       <w:pPr>
@@ -5046,14 +5149,14 @@
           <w:lang w:val="en-US"/>
         </w:rPr>
       </w:pPr>
-      <w:bookmarkStart w:id="17" w:name="_Toc419048586"/>
+      <w:bookmarkStart w:id="18" w:name="_Toc419050056"/>
       <w:r>
         <w:rPr>
           <w:lang w:val="en-US"/>
         </w:rPr>
         <w:t>System requirements</w:t>
       </w:r>
-      <w:bookmarkEnd w:id="17"/>
+      <w:bookmarkEnd w:id="18"/>
     </w:p>
     <w:p>
       <w:pPr>
@@ -5081,14 +5184,20 @@
           <w:lang w:val="en-US"/>
         </w:rPr>
       </w:pPr>
-      <w:bookmarkStart w:id="18" w:name="_Toc419048587"/>
-      <w:r>
-        <w:rPr>
-          <w:lang w:val="en-US"/>
-        </w:rPr>
-        <w:t>Project information</w:t>
-      </w:r>
-      <w:bookmarkEnd w:id="18"/>
+      <w:bookmarkStart w:id="19" w:name="_Toc419050057"/>
+      <w:r>
+        <w:rPr>
+          <w:lang w:val="en-US"/>
+        </w:rPr>
+        <w:t xml:space="preserve">Project </w:t>
+      </w:r>
+      <w:r>
+        <w:rPr>
+          <w:lang w:val="en-US"/>
+        </w:rPr>
+        <w:t>development information</w:t>
+      </w:r>
+      <w:bookmarkEnd w:id="19"/>
     </w:p>
     <w:p>
       <w:pPr>
@@ -5113,14 +5222,14 @@
           <w:lang w:val="en-US"/>
         </w:rPr>
       </w:pPr>
-      <w:bookmarkStart w:id="19" w:name="_Toc419048588"/>
+      <w:bookmarkStart w:id="20" w:name="_Toc419050058"/>
       <w:r>
         <w:rPr>
           <w:lang w:val="en-US"/>
         </w:rPr>
         <w:t>Model</w:t>
       </w:r>
-      <w:bookmarkEnd w:id="19"/>
+      <w:bookmarkEnd w:id="20"/>
     </w:p>
     <w:p>
       <w:pPr>
@@ -5158,7 +5267,7 @@
           <w:lang w:val="en-US"/>
         </w:rPr>
       </w:pPr>
-      <w:hyperlink r:id="rId23" w:history="1">
+      <w:hyperlink r:id="rId25" w:history="1">
         <w:r>
           <w:rPr>
             <w:rStyle w:val="Hipervnculo"/>
@@ -5176,14 +5285,14 @@
           <w:lang w:val="en-US"/>
         </w:rPr>
       </w:pPr>
-      <w:bookmarkStart w:id="20" w:name="_Toc419048589"/>
+      <w:bookmarkStart w:id="21" w:name="_Toc419050059"/>
       <w:r>
         <w:rPr>
           <w:lang w:val="en-US"/>
         </w:rPr>
         <w:t>Views</w:t>
       </w:r>
-      <w:bookmarkEnd w:id="20"/>
+      <w:bookmarkEnd w:id="21"/>
     </w:p>
     <w:p>
       <w:pPr>
@@ -5484,7 +5593,7 @@
           <w:lang w:val="en-US"/>
         </w:rPr>
       </w:pPr>
-      <w:bookmarkStart w:id="21" w:name="_Toc419048590"/>
+      <w:bookmarkStart w:id="22" w:name="_Toc419050060"/>
       <w:r>
         <w:rPr>
           <w:lang w:val="en-US"/>
@@ -5492,7 +5601,7 @@
         <w:lastRenderedPageBreak/>
         <w:t>Controllers</w:t>
       </w:r>
-      <w:bookmarkEnd w:id="21"/>
+      <w:bookmarkEnd w:id="22"/>
     </w:p>
     <w:p>
       <w:pPr>
@@ -5593,12 +5702,144 @@
     <w:p>
       <w:pPr>
         <w:pStyle w:val="Ttulo1"/>
+        <w:rPr>
+          <w:lang w:val="en-US"/>
+        </w:rPr>
+      </w:pPr>
+      <w:bookmarkStart w:id="23" w:name="_Toc419050061"/>
+      <w:r>
+        <w:rPr>
+          <w:lang w:val="en-US"/>
+        </w:rPr>
+        <w:lastRenderedPageBreak/>
+        <w:t>Not completed tasks</w:t>
+      </w:r>
+      <w:bookmarkEnd w:id="23"/>
+    </w:p>
+    <w:p>
+      <w:pPr>
         <w:jc w:val="both"/>
         <w:rPr>
           <w:lang w:val="en-US"/>
         </w:rPr>
       </w:pPr>
-      <w:bookmarkStart w:id="22" w:name="_Toc419048591"/>
+      <w:r>
+        <w:rPr>
+          <w:lang w:val="en-US"/>
+        </w:rPr>
+        <w:t xml:space="preserve">Because of some failures during the implementation of the deliverable there are some </w:t>
+      </w:r>
+      <w:r>
+        <w:rPr>
+          <w:lang w:val="en-US"/>
+        </w:rPr>
+        <w:t>parts of the project that are not working.</w:t>
+      </w:r>
+    </w:p>
+    <w:p>
+      <w:pPr>
+        <w:jc w:val="both"/>
+        <w:rPr>
+          <w:lang w:val="en-US"/>
+        </w:rPr>
+      </w:pPr>
+      <w:r>
+        <w:rPr>
+          <w:lang w:val="en-US"/>
+        </w:rPr>
+        <w:t>The representation of the game status is not working, although you can see the board and throw the die there is not any piece indicating the position of the player or allowing him to select where to go.</w:t>
+      </w:r>
+    </w:p>
+    <w:p>
+      <w:pPr>
+        <w:jc w:val="both"/>
+        <w:rPr>
+          <w:lang w:val="en-US"/>
+        </w:rPr>
+      </w:pPr>
+      <w:r>
+        <w:rPr>
+          <w:lang w:val="en-US"/>
+        </w:rPr>
+        <w:t>Another thing that we have not been able to implement is the representation of the statistics in the window built for that purpose.</w:t>
+      </w:r>
+    </w:p>
+    <w:p>
+      <w:pPr>
+        <w:jc w:val="both"/>
+        <w:rPr>
+          <w:lang w:val="en-US"/>
+        </w:rPr>
+      </w:pPr>
+      <w:r>
+        <w:rPr>
+          <w:lang w:val="en-US"/>
+        </w:rPr>
+        <w:t>On the other hand you can log into the database and create a new user without any problem and the database s working properly.</w:t>
+      </w:r>
+    </w:p>
+    <w:p>
+      <w:pPr>
+        <w:jc w:val="both"/>
+        <w:rPr>
+          <w:lang w:val="en-US"/>
+        </w:rPr>
+      </w:pPr>
+      <w:r>
+        <w:rPr>
+          <w:lang w:val="en-US"/>
+        </w:rPr>
+        <w:t xml:space="preserve">For this deliverable we have two representations of the board, one is made with buttons and it would be use in case there were </w:t>
+      </w:r>
+      <w:r>
+        <w:rPr>
+          <w:lang w:val="en-US"/>
+        </w:rPr>
+        <w:t xml:space="preserve">future upgrades, but as it is too big we have already made another one with </w:t>
+      </w:r>
+      <w:proofErr w:type="spellStart"/>
+      <w:r>
+        <w:rPr>
+          <w:lang w:val="en-US"/>
+        </w:rPr>
+        <w:t>a</w:t>
+      </w:r>
+      <w:proofErr w:type="spellEnd"/>
+      <w:r>
+        <w:rPr>
+          <w:lang w:val="en-US"/>
+        </w:rPr>
+        <w:t xml:space="preserve"> image of the board in order to show it how it would be.</w:t>
+      </w:r>
+    </w:p>
+    <w:p>
+      <w:pPr>
+        <w:rPr>
+          <w:rFonts w:asciiTheme="majorHAnsi" w:eastAsiaTheme="majorEastAsia" w:hAnsiTheme="majorHAnsi" w:cstheme="majorBidi"/>
+          <w:b/>
+          <w:bCs/>
+          <w:color w:val="365F91" w:themeColor="accent1" w:themeShade="BF"/>
+          <w:sz w:val="28"/>
+          <w:szCs w:val="28"/>
+          <w:lang w:val="en-US"/>
+        </w:rPr>
+      </w:pPr>
+      <w:r>
+        <w:rPr>
+          <w:lang w:val="en-US"/>
+        </w:rPr>
+        <w:br w:type="page"/>
+      </w:r>
+    </w:p>
+    <w:p>
+      <w:pPr>
+        <w:pStyle w:val="Ttulo1"/>
+        <w:jc w:val="both"/>
+        <w:rPr>
+          <w:lang w:val="en-US"/>
+        </w:rPr>
+      </w:pPr>
+      <w:bookmarkStart w:id="24" w:name="_Toc419050062"/>
       <w:r>
         <w:rPr>
           <w:lang w:val="en-US"/>
@@ -5606,7 +5847,7 @@
         <w:lastRenderedPageBreak/>
         <w:t>Future upgrades</w:t>
       </w:r>
-      <w:bookmarkEnd w:id="22"/>
+      <w:bookmarkEnd w:id="24"/>
     </w:p>
     <w:p>
       <w:pPr>
@@ -5651,14 +5892,14 @@
           <w:lang w:val="en-US"/>
         </w:rPr>
       </w:pPr>
-      <w:bookmarkStart w:id="23" w:name="_Toc419048592"/>
+      <w:bookmarkStart w:id="25" w:name="_Toc419050063"/>
       <w:r>
         <w:rPr>
           <w:lang w:val="en-US"/>
         </w:rPr>
         <w:t>Completely joining the views with the API</w:t>
       </w:r>
-      <w:bookmarkEnd w:id="23"/>
+      <w:bookmarkEnd w:id="25"/>
     </w:p>
     <w:p>
       <w:pPr>
@@ -5686,8 +5927,6 @@
         </w:rPr>
         <w:t>JavaScript</w:t>
       </w:r>
-      <w:bookmarkStart w:id="24" w:name="_GoBack"/>
-      <w:bookmarkEnd w:id="24"/>
       <w:r>
         <w:rPr>
           <w:lang w:val="en-US"/>
@@ -5704,14 +5943,14 @@
           <w:lang w:val="en-US"/>
         </w:rPr>
       </w:pPr>
-      <w:bookmarkStart w:id="25" w:name="_Toc419048593"/>
+      <w:bookmarkStart w:id="26" w:name="_Toc419050064"/>
       <w:r>
         <w:rPr>
           <w:lang w:val="en-US"/>
         </w:rPr>
         <w:t>Improving the view for playing with the board</w:t>
       </w:r>
-      <w:bookmarkEnd w:id="25"/>
+      <w:bookmarkEnd w:id="26"/>
     </w:p>
     <w:p>
       <w:pPr>
@@ -5778,7 +6017,7 @@
             <o:lock v:ext="edit" aspectratio="t"/>
           </v:shapetype>
           <v:shape id="_x0000_i1025" type="#_x0000_t75" style="width:424.5pt;height:213.75pt">
-            <v:imagedata r:id="rId24" o:title="board"/>
+            <v:imagedata r:id="rId26" o:title="board"/>
           </v:shape>
         </w:pict>
       </w:r>
@@ -5792,14 +6031,14 @@
           <w:lang w:val="en-US"/>
         </w:rPr>
       </w:pPr>
-      <w:bookmarkStart w:id="26" w:name="_Toc419048594"/>
+      <w:bookmarkStart w:id="27" w:name="_Toc419050065"/>
       <w:r>
         <w:rPr>
           <w:lang w:val="en-US"/>
         </w:rPr>
         <w:t>Multiplayer mode</w:t>
       </w:r>
-      <w:bookmarkEnd w:id="26"/>
+      <w:bookmarkEnd w:id="27"/>
     </w:p>
     <w:p>
       <w:pPr>
@@ -5866,7 +6105,7 @@
       </w:r>
     </w:p>
     <w:sectPr>
-      <w:footerReference w:type="default" r:id="rId25"/>
+      <w:footerReference w:type="default" r:id="rId27"/>
       <w:pgSz w:w="11906" w:h="16838"/>
       <w:pgMar w:top="1417" w:right="1701" w:bottom="1417" w:left="1701" w:header="708" w:footer="708" w:gutter="0"/>
       <w:pgNumType w:start="0"/>
@@ -5933,7 +6172,7 @@
           <w:rPr>
             <w:noProof/>
           </w:rPr>
-          <w:t>15</w:t>
+          <w:t>2</w:t>
         </w:r>
         <w:r>
           <w:fldChar w:fldCharType="end"/>
@@ -7556,7 +7795,7 @@
 </file>
 
 <file path=customXml/itemProps1.xml><?xml version="1.0" encoding="utf-8"?>
-<ds:datastoreItem xmlns:ds="http://schemas.openxmlformats.org/officeDocument/2006/customXml" ds:itemID="{1328FF41-AB06-43C1-8D95-5F98477D16D3}">
+<ds:datastoreItem xmlns:ds="http://schemas.openxmlformats.org/officeDocument/2006/customXml" ds:itemID="{671E714C-5046-459C-B4FD-39954693BF83}">
   <ds:schemaRefs>
     <ds:schemaRef ds:uri="http://schemas.openxmlformats.org/officeDocument/2006/bibliography"/>
   </ds:schemaRefs>

--- a/Documentation/Documentation_Triviali1b_V3.0.docx
+++ b/Documentation/Documentation_Triviali1b_V3.0.docx
@@ -1680,6 +1680,8 @@
           <w:r>
             <w:t>Content</w:t>
           </w:r>
+          <w:bookmarkStart w:id="0" w:name="_GoBack"/>
+          <w:bookmarkEnd w:id="0"/>
         </w:p>
         <w:p>
           <w:pPr>
@@ -1709,7 +1711,7 @@
           <w:r>
             <w:fldChar w:fldCharType="separate"/>
           </w:r>
-          <w:hyperlink w:anchor="_Toc419050040" w:history="1">
+          <w:hyperlink w:anchor="_Toc419050541" w:history="1">
             <w:r>
               <w:rPr>
                 <w:rStyle w:val="Hipervnculo"/>
@@ -1737,7 +1739,7 @@
                 <w:noProof/>
                 <w:webHidden/>
               </w:rPr>
-              <w:instrText xml:space="preserve"> PAGEREF _Toc419050040 \h </w:instrText>
+              <w:instrText xml:space="preserve"> PAGEREF _Toc419050541 \h </w:instrText>
             </w:r>
             <w:r>
               <w:rPr>
@@ -1780,7 +1782,7 @@
               <w:lang w:eastAsia="es-ES"/>
             </w:rPr>
           </w:pPr>
-          <w:hyperlink w:anchor="_Toc419050041" w:history="1">
+          <w:hyperlink w:anchor="_Toc419050542" w:history="1">
             <w:r>
               <w:rPr>
                 <w:rStyle w:val="Hipervnculo"/>
@@ -1808,7 +1810,7 @@
                 <w:noProof/>
                 <w:webHidden/>
               </w:rPr>
-              <w:instrText xml:space="preserve"> PAGEREF _Toc419050041 \h </w:instrText>
+              <w:instrText xml:space="preserve"> PAGEREF _Toc419050542 \h </w:instrText>
             </w:r>
             <w:r>
               <w:rPr>
@@ -1851,7 +1853,7 @@
               <w:lang w:eastAsia="es-ES"/>
             </w:rPr>
           </w:pPr>
-          <w:hyperlink w:anchor="_Toc419050042" w:history="1">
+          <w:hyperlink w:anchor="_Toc419050543" w:history="1">
             <w:r>
               <w:rPr>
                 <w:rStyle w:val="Hipervnculo"/>
@@ -1879,7 +1881,7 @@
                 <w:noProof/>
                 <w:webHidden/>
               </w:rPr>
-              <w:instrText xml:space="preserve"> PAGEREF _Toc419050042 \h </w:instrText>
+              <w:instrText xml:space="preserve"> PAGEREF _Toc419050543 \h </w:instrText>
             </w:r>
             <w:r>
               <w:rPr>
@@ -1922,7 +1924,7 @@
               <w:lang w:eastAsia="es-ES"/>
             </w:rPr>
           </w:pPr>
-          <w:hyperlink w:anchor="_Toc419050043" w:history="1">
+          <w:hyperlink w:anchor="_Toc419050544" w:history="1">
             <w:r>
               <w:rPr>
                 <w:rStyle w:val="Hipervnculo"/>
@@ -1950,7 +1952,7 @@
                 <w:noProof/>
                 <w:webHidden/>
               </w:rPr>
-              <w:instrText xml:space="preserve"> PAGEREF _Toc419050043 \h </w:instrText>
+              <w:instrText xml:space="preserve"> PAGEREF _Toc419050544 \h </w:instrText>
             </w:r>
             <w:r>
               <w:rPr>
@@ -1993,7 +1995,7 @@
               <w:lang w:eastAsia="es-ES"/>
             </w:rPr>
           </w:pPr>
-          <w:hyperlink w:anchor="_Toc419050044" w:history="1">
+          <w:hyperlink w:anchor="_Toc419050545" w:history="1">
             <w:r>
               <w:rPr>
                 <w:rStyle w:val="Hipervnculo"/>
@@ -2021,7 +2023,7 @@
                 <w:noProof/>
                 <w:webHidden/>
               </w:rPr>
-              <w:instrText xml:space="preserve"> PAGEREF _Toc419050044 \h </w:instrText>
+              <w:instrText xml:space="preserve"> PAGEREF _Toc419050545 \h </w:instrText>
             </w:r>
             <w:r>
               <w:rPr>
@@ -2064,7 +2066,7 @@
               <w:lang w:eastAsia="es-ES"/>
             </w:rPr>
           </w:pPr>
-          <w:hyperlink w:anchor="_Toc419050045" w:history="1">
+          <w:hyperlink w:anchor="_Toc419050546" w:history="1">
             <w:r>
               <w:rPr>
                 <w:rStyle w:val="Hipervnculo"/>
@@ -2092,7 +2094,7 @@
                 <w:noProof/>
                 <w:webHidden/>
               </w:rPr>
-              <w:instrText xml:space="preserve"> PAGEREF _Toc419050045 \h </w:instrText>
+              <w:instrText xml:space="preserve"> PAGEREF _Toc419050546 \h </w:instrText>
             </w:r>
             <w:r>
               <w:rPr>
@@ -2135,7 +2137,7 @@
               <w:lang w:eastAsia="es-ES"/>
             </w:rPr>
           </w:pPr>
-          <w:hyperlink w:anchor="_Toc419050046" w:history="1">
+          <w:hyperlink w:anchor="_Toc419050547" w:history="1">
             <w:r>
               <w:rPr>
                 <w:rStyle w:val="Hipervnculo"/>
@@ -2163,7 +2165,7 @@
                 <w:noProof/>
                 <w:webHidden/>
               </w:rPr>
-              <w:instrText xml:space="preserve"> PAGEREF _Toc419050046 \h </w:instrText>
+              <w:instrText xml:space="preserve"> PAGEREF _Toc419050547 \h </w:instrText>
             </w:r>
             <w:r>
               <w:rPr>
@@ -2206,7 +2208,7 @@
               <w:lang w:eastAsia="es-ES"/>
             </w:rPr>
           </w:pPr>
-          <w:hyperlink w:anchor="_Toc419050047" w:history="1">
+          <w:hyperlink w:anchor="_Toc419050548" w:history="1">
             <w:r>
               <w:rPr>
                 <w:rStyle w:val="Hipervnculo"/>
@@ -2234,7 +2236,7 @@
                 <w:noProof/>
                 <w:webHidden/>
               </w:rPr>
-              <w:instrText xml:space="preserve"> PAGEREF _Toc419050047 \h </w:instrText>
+              <w:instrText xml:space="preserve"> PAGEREF _Toc419050548 \h </w:instrText>
             </w:r>
             <w:r>
               <w:rPr>
@@ -2277,7 +2279,7 @@
               <w:lang w:eastAsia="es-ES"/>
             </w:rPr>
           </w:pPr>
-          <w:hyperlink w:anchor="_Toc419050048" w:history="1">
+          <w:hyperlink w:anchor="_Toc419050549" w:history="1">
             <w:r>
               <w:rPr>
                 <w:rStyle w:val="Hipervnculo"/>
@@ -2305,7 +2307,7 @@
                 <w:noProof/>
                 <w:webHidden/>
               </w:rPr>
-              <w:instrText xml:space="preserve"> PAGEREF _Toc419050048 \h </w:instrText>
+              <w:instrText xml:space="preserve"> PAGEREF _Toc419050549 \h </w:instrText>
             </w:r>
             <w:r>
               <w:rPr>
@@ -2348,7 +2350,7 @@
               <w:lang w:eastAsia="es-ES"/>
             </w:rPr>
           </w:pPr>
-          <w:hyperlink w:anchor="_Toc419050049" w:history="1">
+          <w:hyperlink w:anchor="_Toc419050550" w:history="1">
             <w:r>
               <w:rPr>
                 <w:rStyle w:val="Hipervnculo"/>
@@ -2376,7 +2378,7 @@
                 <w:noProof/>
                 <w:webHidden/>
               </w:rPr>
-              <w:instrText xml:space="preserve"> PAGEREF _Toc419050049 \h </w:instrText>
+              <w:instrText xml:space="preserve"> PAGEREF _Toc419050550 \h </w:instrText>
             </w:r>
             <w:r>
               <w:rPr>
@@ -2419,7 +2421,7 @@
               <w:lang w:eastAsia="es-ES"/>
             </w:rPr>
           </w:pPr>
-          <w:hyperlink w:anchor="_Toc419050050" w:history="1">
+          <w:hyperlink w:anchor="_Toc419050551" w:history="1">
             <w:r>
               <w:rPr>
                 <w:rStyle w:val="Hipervnculo"/>
@@ -2447,7 +2449,7 @@
                 <w:noProof/>
                 <w:webHidden/>
               </w:rPr>
-              <w:instrText xml:space="preserve"> PAGEREF _Toc419050050 \h </w:instrText>
+              <w:instrText xml:space="preserve"> PAGEREF _Toc419050551 \h </w:instrText>
             </w:r>
             <w:r>
               <w:rPr>
@@ -2490,7 +2492,7 @@
               <w:lang w:eastAsia="es-ES"/>
             </w:rPr>
           </w:pPr>
-          <w:hyperlink w:anchor="_Toc419050051" w:history="1">
+          <w:hyperlink w:anchor="_Toc419050552" w:history="1">
             <w:r>
               <w:rPr>
                 <w:rStyle w:val="Hipervnculo"/>
@@ -2518,7 +2520,7 @@
                 <w:noProof/>
                 <w:webHidden/>
               </w:rPr>
-              <w:instrText xml:space="preserve"> PAGEREF _Toc419050051 \h </w:instrText>
+              <w:instrText xml:space="preserve"> PAGEREF _Toc419050552 \h </w:instrText>
             </w:r>
             <w:r>
               <w:rPr>
@@ -2561,7 +2563,7 @@
               <w:lang w:eastAsia="es-ES"/>
             </w:rPr>
           </w:pPr>
-          <w:hyperlink w:anchor="_Toc419050052" w:history="1">
+          <w:hyperlink w:anchor="_Toc419050553" w:history="1">
             <w:r>
               <w:rPr>
                 <w:rStyle w:val="Hipervnculo"/>
@@ -2589,7 +2591,7 @@
                 <w:noProof/>
                 <w:webHidden/>
               </w:rPr>
-              <w:instrText xml:space="preserve"> PAGEREF _Toc419050052 \h </w:instrText>
+              <w:instrText xml:space="preserve"> PAGEREF _Toc419050553 \h </w:instrText>
             </w:r>
             <w:r>
               <w:rPr>
@@ -2632,7 +2634,7 @@
               <w:lang w:eastAsia="es-ES"/>
             </w:rPr>
           </w:pPr>
-          <w:hyperlink w:anchor="_Toc419050053" w:history="1">
+          <w:hyperlink w:anchor="_Toc419050554" w:history="1">
             <w:r>
               <w:rPr>
                 <w:rStyle w:val="Hipervnculo"/>
@@ -2660,7 +2662,7 @@
                 <w:noProof/>
                 <w:webHidden/>
               </w:rPr>
-              <w:instrText xml:space="preserve"> PAGEREF _Toc419050053 \h </w:instrText>
+              <w:instrText xml:space="preserve"> PAGEREF _Toc419050554 \h </w:instrText>
             </w:r>
             <w:r>
               <w:rPr>
@@ -2703,7 +2705,7 @@
               <w:lang w:eastAsia="es-ES"/>
             </w:rPr>
           </w:pPr>
-          <w:hyperlink w:anchor="_Toc419050054" w:history="1">
+          <w:hyperlink w:anchor="_Toc419050555" w:history="1">
             <w:r>
               <w:rPr>
                 <w:rStyle w:val="Hipervnculo"/>
@@ -2731,7 +2733,7 @@
                 <w:noProof/>
                 <w:webHidden/>
               </w:rPr>
-              <w:instrText xml:space="preserve"> PAGEREF _Toc419050054 \h </w:instrText>
+              <w:instrText xml:space="preserve"> PAGEREF _Toc419050555 \h </w:instrText>
             </w:r>
             <w:r>
               <w:rPr>
@@ -2774,7 +2776,7 @@
               <w:lang w:eastAsia="es-ES"/>
             </w:rPr>
           </w:pPr>
-          <w:hyperlink w:anchor="_Toc419050055" w:history="1">
+          <w:hyperlink w:anchor="_Toc419050556" w:history="1">
             <w:r>
               <w:rPr>
                 <w:rStyle w:val="Hipervnculo"/>
@@ -2802,7 +2804,7 @@
                 <w:noProof/>
                 <w:webHidden/>
               </w:rPr>
-              <w:instrText xml:space="preserve"> PAGEREF _Toc419050055 \h </w:instrText>
+              <w:instrText xml:space="preserve"> PAGEREF _Toc419050556 \h </w:instrText>
             </w:r>
             <w:r>
               <w:rPr>
@@ -2845,7 +2847,7 @@
               <w:lang w:eastAsia="es-ES"/>
             </w:rPr>
           </w:pPr>
-          <w:hyperlink w:anchor="_Toc419050056" w:history="1">
+          <w:hyperlink w:anchor="_Toc419050557" w:history="1">
             <w:r>
               <w:rPr>
                 <w:rStyle w:val="Hipervnculo"/>
@@ -2873,7 +2875,7 @@
                 <w:noProof/>
                 <w:webHidden/>
               </w:rPr>
-              <w:instrText xml:space="preserve"> PAGEREF _Toc419050056 \h </w:instrText>
+              <w:instrText xml:space="preserve"> PAGEREF _Toc419050557 \h </w:instrText>
             </w:r>
             <w:r>
               <w:rPr>
@@ -2916,7 +2918,7 @@
               <w:lang w:eastAsia="es-ES"/>
             </w:rPr>
           </w:pPr>
-          <w:hyperlink w:anchor="_Toc419050057" w:history="1">
+          <w:hyperlink w:anchor="_Toc419050558" w:history="1">
             <w:r>
               <w:rPr>
                 <w:rStyle w:val="Hipervnculo"/>
@@ -2944,7 +2946,7 @@
                 <w:noProof/>
                 <w:webHidden/>
               </w:rPr>
-              <w:instrText xml:space="preserve"> PAGEREF _Toc419050057 \h </w:instrText>
+              <w:instrText xml:space="preserve"> PAGEREF _Toc419050558 \h </w:instrText>
             </w:r>
             <w:r>
               <w:rPr>
@@ -2987,7 +2989,7 @@
               <w:lang w:eastAsia="es-ES"/>
             </w:rPr>
           </w:pPr>
-          <w:hyperlink w:anchor="_Toc419050058" w:history="1">
+          <w:hyperlink w:anchor="_Toc419050559" w:history="1">
             <w:r>
               <w:rPr>
                 <w:rStyle w:val="Hipervnculo"/>
@@ -3015,7 +3017,7 @@
                 <w:noProof/>
                 <w:webHidden/>
               </w:rPr>
-              <w:instrText xml:space="preserve"> PAGEREF _Toc419050058 \h </w:instrText>
+              <w:instrText xml:space="preserve"> PAGEREF _Toc419050559 \h </w:instrText>
             </w:r>
             <w:r>
               <w:rPr>
@@ -3058,7 +3060,7 @@
               <w:lang w:eastAsia="es-ES"/>
             </w:rPr>
           </w:pPr>
-          <w:hyperlink w:anchor="_Toc419050059" w:history="1">
+          <w:hyperlink w:anchor="_Toc419050560" w:history="1">
             <w:r>
               <w:rPr>
                 <w:rStyle w:val="Hipervnculo"/>
@@ -3086,7 +3088,7 @@
                 <w:noProof/>
                 <w:webHidden/>
               </w:rPr>
-              <w:instrText xml:space="preserve"> PAGEREF _Toc419050059 \h </w:instrText>
+              <w:instrText xml:space="preserve"> PAGEREF _Toc419050560 \h </w:instrText>
             </w:r>
             <w:r>
               <w:rPr>
@@ -3129,7 +3131,7 @@
               <w:lang w:eastAsia="es-ES"/>
             </w:rPr>
           </w:pPr>
-          <w:hyperlink w:anchor="_Toc419050060" w:history="1">
+          <w:hyperlink w:anchor="_Toc419050561" w:history="1">
             <w:r>
               <w:rPr>
                 <w:rStyle w:val="Hipervnculo"/>
@@ -3157,7 +3159,7 @@
                 <w:noProof/>
                 <w:webHidden/>
               </w:rPr>
-              <w:instrText xml:space="preserve"> PAGEREF _Toc419050060 \h </w:instrText>
+              <w:instrText xml:space="preserve"> PAGEREF _Toc419050561 \h </w:instrText>
             </w:r>
             <w:r>
               <w:rPr>
@@ -3200,7 +3202,7 @@
               <w:lang w:eastAsia="es-ES"/>
             </w:rPr>
           </w:pPr>
-          <w:hyperlink w:anchor="_Toc419050061" w:history="1">
+          <w:hyperlink w:anchor="_Toc419050562" w:history="1">
             <w:r>
               <w:rPr>
                 <w:rStyle w:val="Hipervnculo"/>
@@ -3228,7 +3230,7 @@
                 <w:noProof/>
                 <w:webHidden/>
               </w:rPr>
-              <w:instrText xml:space="preserve"> PAGEREF _Toc419050061 \h </w:instrText>
+              <w:instrText xml:space="preserve"> PAGEREF _Toc419050562 \h </w:instrText>
             </w:r>
             <w:r>
               <w:rPr>
@@ -3271,7 +3273,7 @@
               <w:lang w:eastAsia="es-ES"/>
             </w:rPr>
           </w:pPr>
-          <w:hyperlink w:anchor="_Toc419050062" w:history="1">
+          <w:hyperlink w:anchor="_Toc419050563" w:history="1">
             <w:r>
               <w:rPr>
                 <w:rStyle w:val="Hipervnculo"/>
@@ -3299,7 +3301,7 @@
                 <w:noProof/>
                 <w:webHidden/>
               </w:rPr>
-              <w:instrText xml:space="preserve"> PAGEREF _Toc419050062 \h </w:instrText>
+              <w:instrText xml:space="preserve"> PAGEREF _Toc419050563 \h </w:instrText>
             </w:r>
             <w:r>
               <w:rPr>
@@ -3342,7 +3344,7 @@
               <w:lang w:eastAsia="es-ES"/>
             </w:rPr>
           </w:pPr>
-          <w:hyperlink w:anchor="_Toc419050063" w:history="1">
+          <w:hyperlink w:anchor="_Toc419050564" w:history="1">
             <w:r>
               <w:rPr>
                 <w:rStyle w:val="Hipervnculo"/>
@@ -3370,7 +3372,7 @@
                 <w:noProof/>
                 <w:webHidden/>
               </w:rPr>
-              <w:instrText xml:space="preserve"> PAGEREF _Toc419050063 \h </w:instrText>
+              <w:instrText xml:space="preserve"> PAGEREF _Toc419050564 \h </w:instrText>
             </w:r>
             <w:r>
               <w:rPr>
@@ -3413,7 +3415,7 @@
               <w:lang w:eastAsia="es-ES"/>
             </w:rPr>
           </w:pPr>
-          <w:hyperlink w:anchor="_Toc419050064" w:history="1">
+          <w:hyperlink w:anchor="_Toc419050565" w:history="1">
             <w:r>
               <w:rPr>
                 <w:rStyle w:val="Hipervnculo"/>
@@ -3441,7 +3443,7 @@
                 <w:noProof/>
                 <w:webHidden/>
               </w:rPr>
-              <w:instrText xml:space="preserve"> PAGEREF _Toc419050064 \h </w:instrText>
+              <w:instrText xml:space="preserve"> PAGEREF _Toc419050565 \h </w:instrText>
             </w:r>
             <w:r>
               <w:rPr>
@@ -3484,7 +3486,7 @@
               <w:lang w:eastAsia="es-ES"/>
             </w:rPr>
           </w:pPr>
-          <w:hyperlink w:anchor="_Toc419050065" w:history="1">
+          <w:hyperlink w:anchor="_Toc419050566" w:history="1">
             <w:r>
               <w:rPr>
                 <w:rStyle w:val="Hipervnculo"/>
@@ -3512,7 +3514,7 @@
                 <w:noProof/>
                 <w:webHidden/>
               </w:rPr>
-              <w:instrText xml:space="preserve"> PAGEREF _Toc419050065 \h </w:instrText>
+              <w:instrText xml:space="preserve"> PAGEREF _Toc419050566 \h </w:instrText>
             </w:r>
             <w:r>
               <w:rPr>
@@ -3564,7 +3566,7 @@
           <w:lang w:val="en-US"/>
         </w:rPr>
       </w:pPr>
-      <w:bookmarkStart w:id="0" w:name="_Toc419050040"/>
+      <w:bookmarkStart w:id="1" w:name="_Toc419050541"/>
       <w:r>
         <w:rPr>
           <w:lang w:val="en-US"/>
@@ -3572,7 +3574,7 @@
         <w:lastRenderedPageBreak/>
         <w:t>Project information</w:t>
       </w:r>
-      <w:bookmarkEnd w:id="0"/>
+      <w:bookmarkEnd w:id="1"/>
     </w:p>
     <w:p>
       <w:pPr>
@@ -3744,7 +3746,7 @@
             <w:sz w:val="22"/>
             <w:szCs w:val="22"/>
           </w:rPr>
-          <w:t>https://github.com/Arquisoft/Trivial_i1b/tree/master/Documentation</w:t>
+          <w:t>https://github.com/Arquisoft/Trivial_i1b/tree/web/Documentation</w:t>
         </w:r>
       </w:hyperlink>
     </w:p>
@@ -3767,16 +3769,16 @@
     <w:p>
       <w:pPr>
         <w:rPr>
-          <w:lang w:val="en-GB"/>
+          <w:lang w:val="en-US"/>
         </w:rPr>
       </w:pPr>
       <w:hyperlink r:id="rId12" w:history="1">
         <w:r>
           <w:rPr>
             <w:rStyle w:val="Hipervnculo"/>
-            <w:lang w:val="en-GB"/>
+            <w:lang w:val="en-US"/>
           </w:rPr>
-          <w:t>https://github.com/Arquisoft/Trivial_i1b/blob/master/Documentation/GeneratedVPDocumentation_Deliverable3.pdf</w:t>
+          <w:t>https://github.com/Arquisoft/Trivial_i1b/blob/web/Documentation/GeneratedVPDocumentation_Deliverable3.pdf</w:t>
         </w:r>
       </w:hyperlink>
     </w:p>
@@ -3828,8 +3830,6 @@
           <w:lang w:val="en-US"/>
         </w:rPr>
       </w:pPr>
-      <w:bookmarkStart w:id="1" w:name="_GoBack"/>
-      <w:bookmarkEnd w:id="1"/>
     </w:p>
     <w:p>
       <w:pPr>
@@ -3922,7 +3922,7 @@
           <w:lang w:val="en-US"/>
         </w:rPr>
       </w:pPr>
-      <w:bookmarkStart w:id="2" w:name="_Toc419050041"/>
+      <w:bookmarkStart w:id="2" w:name="_Toc419050542"/>
       <w:r>
         <w:rPr>
           <w:lang w:val="en-US"/>
@@ -3939,7 +3939,7 @@
           <w:lang w:val="en-US"/>
         </w:rPr>
       </w:pPr>
-      <w:bookmarkStart w:id="3" w:name="_Toc419050042"/>
+      <w:bookmarkStart w:id="3" w:name="_Toc419050543"/>
       <w:r>
         <w:rPr>
           <w:lang w:val="en-US"/>
@@ -3998,7 +3998,7 @@
           <w:lang w:val="en-US"/>
         </w:rPr>
       </w:pPr>
-      <w:bookmarkStart w:id="4" w:name="_Toc419050043"/>
+      <w:bookmarkStart w:id="4" w:name="_Toc419050544"/>
       <w:r>
         <w:rPr>
           <w:lang w:val="en-US"/>
@@ -4014,7 +4014,7 @@
           <w:lang w:val="en-US"/>
         </w:rPr>
       </w:pPr>
-      <w:bookmarkStart w:id="5" w:name="_Toc419050044"/>
+      <w:bookmarkStart w:id="5" w:name="_Toc419050545"/>
       <w:r>
         <w:rPr>
           <w:lang w:val="en-US"/>
@@ -4084,7 +4084,7 @@
           <w:lang w:val="en-US"/>
         </w:rPr>
       </w:pPr>
-      <w:bookmarkStart w:id="6" w:name="_Toc419050045"/>
+      <w:bookmarkStart w:id="6" w:name="_Toc419050546"/>
       <w:r>
         <w:rPr>
           <w:lang w:val="en-US"/>
@@ -4155,7 +4155,7 @@
           <w:lang w:val="en-US"/>
         </w:rPr>
       </w:pPr>
-      <w:bookmarkStart w:id="7" w:name="_Toc419050046"/>
+      <w:bookmarkStart w:id="7" w:name="_Toc419050547"/>
       <w:r>
         <w:rPr>
           <w:lang w:val="en-US"/>
@@ -4220,7 +4220,7 @@
           <w:lang w:val="en-US"/>
         </w:rPr>
       </w:pPr>
-      <w:bookmarkStart w:id="8" w:name="_Toc419050047"/>
+      <w:bookmarkStart w:id="8" w:name="_Toc419050548"/>
       <w:r>
         <w:rPr>
           <w:lang w:val="en-US"/>
@@ -4292,7 +4292,7 @@
           <w:lang w:val="en-US"/>
         </w:rPr>
       </w:pPr>
-      <w:bookmarkStart w:id="9" w:name="_Toc419050048"/>
+      <w:bookmarkStart w:id="9" w:name="_Toc419050549"/>
       <w:r>
         <w:rPr>
           <w:lang w:val="en-US"/>
@@ -4376,7 +4376,7 @@
           <w:lang w:val="en-US"/>
         </w:rPr>
       </w:pPr>
-      <w:bookmarkStart w:id="11" w:name="_Toc419050049"/>
+      <w:bookmarkStart w:id="11" w:name="_Toc419050550"/>
       <w:r>
         <w:rPr>
           <w:lang w:val="en-US"/>
@@ -4496,7 +4496,7 @@
           <w:lang w:val="en-US"/>
         </w:rPr>
       </w:pPr>
-      <w:bookmarkStart w:id="12" w:name="_Toc419050050"/>
+      <w:bookmarkStart w:id="12" w:name="_Toc419050551"/>
       <w:r>
         <w:rPr>
           <w:lang w:val="en-US"/>
@@ -4632,7 +4632,7 @@
           <w:lang w:val="en-US"/>
         </w:rPr>
       </w:pPr>
-      <w:bookmarkStart w:id="13" w:name="_Toc419050051"/>
+      <w:bookmarkStart w:id="13" w:name="_Toc419050552"/>
       <w:r>
         <w:rPr>
           <w:lang w:val="en-US"/>
@@ -4762,7 +4762,7 @@
           <w:lang w:val="en-US"/>
         </w:rPr>
       </w:pPr>
-      <w:bookmarkStart w:id="14" w:name="_Toc419050052"/>
+      <w:bookmarkStart w:id="14" w:name="_Toc419050553"/>
       <w:r>
         <w:rPr>
           <w:lang w:val="en-US"/>
@@ -4841,7 +4841,7 @@
           <w:lang w:val="en-US"/>
         </w:rPr>
       </w:pPr>
-      <w:bookmarkStart w:id="15" w:name="_Toc419050053"/>
+      <w:bookmarkStart w:id="15" w:name="_Toc419050554"/>
       <w:r>
         <w:rPr>
           <w:lang w:val="en-US"/>
@@ -4957,7 +4957,7 @@
           <w:lang w:val="en-US"/>
         </w:rPr>
       </w:pPr>
-      <w:bookmarkStart w:id="16" w:name="_Toc419050054"/>
+      <w:bookmarkStart w:id="16" w:name="_Toc419050555"/>
       <w:r>
         <w:rPr>
           <w:lang w:val="en-US"/>
@@ -5132,7 +5132,7 @@
           <w:lang w:val="en-US"/>
         </w:rPr>
       </w:pPr>
-      <w:bookmarkStart w:id="17" w:name="_Toc419050055"/>
+      <w:bookmarkStart w:id="17" w:name="_Toc419050556"/>
       <w:r>
         <w:rPr>
           <w:lang w:val="en-US"/>
@@ -5149,7 +5149,7 @@
           <w:lang w:val="en-US"/>
         </w:rPr>
       </w:pPr>
-      <w:bookmarkStart w:id="18" w:name="_Toc419050056"/>
+      <w:bookmarkStart w:id="18" w:name="_Toc419050557"/>
       <w:r>
         <w:rPr>
           <w:lang w:val="en-US"/>
@@ -5184,7 +5184,7 @@
           <w:lang w:val="en-US"/>
         </w:rPr>
       </w:pPr>
-      <w:bookmarkStart w:id="19" w:name="_Toc419050057"/>
+      <w:bookmarkStart w:id="19" w:name="_Toc419050558"/>
       <w:r>
         <w:rPr>
           <w:lang w:val="en-US"/>
@@ -5222,7 +5222,7 @@
           <w:lang w:val="en-US"/>
         </w:rPr>
       </w:pPr>
-      <w:bookmarkStart w:id="20" w:name="_Toc419050058"/>
+      <w:bookmarkStart w:id="20" w:name="_Toc419050559"/>
       <w:r>
         <w:rPr>
           <w:lang w:val="en-US"/>
@@ -5285,7 +5285,7 @@
           <w:lang w:val="en-US"/>
         </w:rPr>
       </w:pPr>
-      <w:bookmarkStart w:id="21" w:name="_Toc419050059"/>
+      <w:bookmarkStart w:id="21" w:name="_Toc419050560"/>
       <w:r>
         <w:rPr>
           <w:lang w:val="en-US"/>
@@ -5593,7 +5593,7 @@
           <w:lang w:val="en-US"/>
         </w:rPr>
       </w:pPr>
-      <w:bookmarkStart w:id="22" w:name="_Toc419050060"/>
+      <w:bookmarkStart w:id="22" w:name="_Toc419050561"/>
       <w:r>
         <w:rPr>
           <w:lang w:val="en-US"/>
@@ -5706,7 +5706,7 @@
           <w:lang w:val="en-US"/>
         </w:rPr>
       </w:pPr>
-      <w:bookmarkStart w:id="23" w:name="_Toc419050061"/>
+      <w:bookmarkStart w:id="23" w:name="_Toc419050562"/>
       <w:r>
         <w:rPr>
           <w:lang w:val="en-US"/>
@@ -5839,7 +5839,7 @@
           <w:lang w:val="en-US"/>
         </w:rPr>
       </w:pPr>
-      <w:bookmarkStart w:id="24" w:name="_Toc419050062"/>
+      <w:bookmarkStart w:id="24" w:name="_Toc419050563"/>
       <w:r>
         <w:rPr>
           <w:lang w:val="en-US"/>
@@ -5892,7 +5892,7 @@
           <w:lang w:val="en-US"/>
         </w:rPr>
       </w:pPr>
-      <w:bookmarkStart w:id="25" w:name="_Toc419050063"/>
+      <w:bookmarkStart w:id="25" w:name="_Toc419050564"/>
       <w:r>
         <w:rPr>
           <w:lang w:val="en-US"/>
@@ -5943,7 +5943,7 @@
           <w:lang w:val="en-US"/>
         </w:rPr>
       </w:pPr>
-      <w:bookmarkStart w:id="26" w:name="_Toc419050064"/>
+      <w:bookmarkStart w:id="26" w:name="_Toc419050565"/>
       <w:r>
         <w:rPr>
           <w:lang w:val="en-US"/>
@@ -6031,7 +6031,7 @@
           <w:lang w:val="en-US"/>
         </w:rPr>
       </w:pPr>
-      <w:bookmarkStart w:id="27" w:name="_Toc419050065"/>
+      <w:bookmarkStart w:id="27" w:name="_Toc419050566"/>
       <w:r>
         <w:rPr>
           <w:lang w:val="en-US"/>
@@ -7795,7 +7795,7 @@
 </file>
 
 <file path=customXml/itemProps1.xml><?xml version="1.0" encoding="utf-8"?>
-<ds:datastoreItem xmlns:ds="http://schemas.openxmlformats.org/officeDocument/2006/customXml" ds:itemID="{671E714C-5046-459C-B4FD-39954693BF83}">
+<ds:datastoreItem xmlns:ds="http://schemas.openxmlformats.org/officeDocument/2006/customXml" ds:itemID="{246EFDBD-6874-40DE-A6DD-50327E94A825}">
   <ds:schemaRefs>
     <ds:schemaRef ds:uri="http://schemas.openxmlformats.org/officeDocument/2006/bibliography"/>
   </ds:schemaRefs>
